--- a/F21AA_FINAL/Documentation/F21AT_CW1_report_draft.docx
+++ b/F21AA_FINAL/Documentation/F21AT_CW1_report_draft.docx
@@ -5595,27 +5595,7 @@
         <w:rPr>
           <w:lang w:val="en-US"/>
         </w:rPr>
-        <w:t>[appendix Q</w:t>
-      </w:r>
-      <w:r>
-        <w:rPr>
-          <w:lang w:val="en-US"/>
-        </w:rPr>
-        <w:t>5</w:t>
-      </w:r>
-      <w:r>
-        <w:rPr>
-          <w:lang w:val="en-US"/>
-        </w:rPr>
-        <w:t xml:space="preserve"> </w:t>
-      </w:r>
-      <w:bookmarkStart w:id="9" w:name="_GoBack"/>
-      <w:bookmarkEnd w:id="9"/>
-      <w:r>
-        <w:rPr>
-          <w:lang w:val="en-US"/>
-        </w:rPr>
-        <w:t>results – logistic regression results]</w:t>
+        <w:t>[appendix Q5 results – logistic regression results]</w:t>
       </w:r>
     </w:p>
     <w:p>
@@ -5669,11 +5649,11 @@
       <w:pPr>
         <w:pStyle w:val="Heading1"/>
       </w:pPr>
-      <w:bookmarkStart w:id="10" w:name="_Toc33879827"/>
+      <w:bookmarkStart w:id="9" w:name="_Toc33879827"/>
       <w:r>
         <w:t>Appendix</w:t>
       </w:r>
-      <w:bookmarkEnd w:id="10"/>
+      <w:bookmarkEnd w:id="9"/>
     </w:p>
     <w:p>
       <w:pPr>
@@ -5686,16 +5666,40 @@
           <w:lang w:val="en-US" w:eastAsia="ja-JP"/>
         </w:rPr>
       </w:pPr>
-      <w:r>
+    </w:p>
+    <w:p>
+      <w:pPr>
+        <w:spacing w:after="0"/>
         <w:rPr>
           <w:rFonts w:asciiTheme="majorHAnsi" w:eastAsiaTheme="majorEastAsia" w:hAnsiTheme="majorHAnsi" w:cstheme="majorBidi"/>
-          <w:b/>
-          <w:bCs/>
+          <w:szCs w:val="22"/>
+          <w:lang w:val="en-US" w:eastAsia="ja-JP"/>
+        </w:rPr>
+      </w:pPr>
+      <w:r>
+        <w:rPr>
+          <w:rFonts w:asciiTheme="majorHAnsi" w:eastAsiaTheme="majorEastAsia" w:hAnsiTheme="majorHAnsi" w:cstheme="majorBidi"/>
           <w:caps/>
           <w:szCs w:val="22"/>
           <w:lang w:val="en-US" w:eastAsia="ja-JP"/>
         </w:rPr>
-        <w:t>APPENDX a</w:t>
+        <w:t>A</w:t>
+      </w:r>
+      <w:r>
+        <w:rPr>
+          <w:rFonts w:asciiTheme="majorHAnsi" w:eastAsiaTheme="majorEastAsia" w:hAnsiTheme="majorHAnsi" w:cstheme="majorBidi"/>
+          <w:szCs w:val="22"/>
+          <w:lang w:val="en-US" w:eastAsia="ja-JP"/>
+        </w:rPr>
+        <w:t xml:space="preserve">ppendix </w:t>
+      </w:r>
+      <w:r>
+        <w:rPr>
+          <w:rFonts w:asciiTheme="majorHAnsi" w:eastAsiaTheme="majorEastAsia" w:hAnsiTheme="majorHAnsi" w:cstheme="majorBidi"/>
+          <w:szCs w:val="22"/>
+          <w:lang w:val="en-US" w:eastAsia="ja-JP"/>
+        </w:rPr>
+        <w:t>A – Statistical Table</w:t>
       </w:r>
     </w:p>
     <w:p>
@@ -5703,45 +5707,322 @@
         <w:spacing w:after="0"/>
         <w:rPr>
           <w:rFonts w:asciiTheme="majorHAnsi" w:eastAsiaTheme="majorEastAsia" w:hAnsiTheme="majorHAnsi" w:cstheme="majorBidi"/>
-          <w:b/>
-          <w:bCs/>
+          <w:szCs w:val="22"/>
+          <w:lang w:val="en-US" w:eastAsia="ja-JP"/>
+        </w:rPr>
+      </w:pPr>
+      <w:r>
+        <w:rPr>
+          <w:rFonts w:asciiTheme="majorHAnsi" w:eastAsiaTheme="majorEastAsia" w:hAnsiTheme="majorHAnsi" w:cstheme="majorBidi"/>
+          <w:szCs w:val="22"/>
+          <w:lang w:val="en-US" w:eastAsia="ja-JP"/>
+        </w:rPr>
+        <w:t>Appendix B – Histogram, per colum</w:t>
+      </w:r>
+      <w:r>
+        <w:rPr>
+          <w:rFonts w:asciiTheme="majorHAnsi" w:eastAsiaTheme="majorEastAsia" w:hAnsiTheme="majorHAnsi" w:cstheme="majorBidi"/>
+          <w:szCs w:val="22"/>
+          <w:lang w:val="en-US" w:eastAsia="ja-JP"/>
+        </w:rPr>
+        <w:t>n</w:t>
+      </w:r>
+    </w:p>
+    <w:p>
+      <w:pPr>
+        <w:spacing w:after="0"/>
+        <w:rPr>
+          <w:rFonts w:asciiTheme="majorHAnsi" w:eastAsiaTheme="majorEastAsia" w:hAnsiTheme="majorHAnsi" w:cstheme="majorBidi"/>
+          <w:szCs w:val="22"/>
+          <w:lang w:val="en-US" w:eastAsia="ja-JP"/>
+        </w:rPr>
+      </w:pPr>
+      <w:r>
+        <w:rPr>
+          <w:rFonts w:asciiTheme="majorHAnsi" w:eastAsiaTheme="majorEastAsia" w:hAnsiTheme="majorHAnsi" w:cstheme="majorBidi"/>
+          <w:szCs w:val="22"/>
+          <w:lang w:val="en-US" w:eastAsia="ja-JP"/>
+        </w:rPr>
+        <w:t>Appendix C – Count group by Score</w:t>
+      </w:r>
+    </w:p>
+    <w:p>
+      <w:pPr>
+        <w:spacing w:after="0"/>
+        <w:rPr>
+          <w:rFonts w:asciiTheme="majorHAnsi" w:eastAsiaTheme="majorEastAsia" w:hAnsiTheme="majorHAnsi" w:cstheme="majorBidi"/>
+          <w:szCs w:val="22"/>
+          <w:lang w:val="en-US" w:eastAsia="ja-JP"/>
+        </w:rPr>
+      </w:pPr>
+      <w:bookmarkStart w:id="10" w:name="_Hlk33895636"/>
+      <w:r>
+        <w:rPr>
+          <w:rFonts w:asciiTheme="majorHAnsi" w:eastAsiaTheme="majorEastAsia" w:hAnsiTheme="majorHAnsi" w:cstheme="majorBidi"/>
+          <w:szCs w:val="22"/>
+          <w:lang w:val="en-US" w:eastAsia="ja-JP"/>
+        </w:rPr>
+        <w:t>Appendix</w:t>
+      </w:r>
+      <w:bookmarkEnd w:id="10"/>
+      <w:r>
+        <w:rPr>
+          <w:rFonts w:asciiTheme="majorHAnsi" w:eastAsiaTheme="majorEastAsia" w:hAnsiTheme="majorHAnsi" w:cstheme="majorBidi"/>
+          <w:szCs w:val="22"/>
+          <w:lang w:val="en-US" w:eastAsia="ja-JP"/>
+        </w:rPr>
+        <w:t xml:space="preserve"> D – Correlation Scores</w:t>
+      </w:r>
+    </w:p>
+    <w:p>
+      <w:pPr>
+        <w:spacing w:after="0"/>
+        <w:rPr>
+          <w:rFonts w:asciiTheme="majorHAnsi" w:eastAsiaTheme="majorEastAsia" w:hAnsiTheme="majorHAnsi" w:cstheme="majorBidi"/>
+          <w:szCs w:val="22"/>
+          <w:lang w:val="en-US" w:eastAsia="ja-JP"/>
+        </w:rPr>
+      </w:pPr>
+      <w:r>
+        <w:rPr>
+          <w:rFonts w:asciiTheme="majorHAnsi" w:eastAsiaTheme="majorEastAsia" w:hAnsiTheme="majorHAnsi" w:cstheme="majorBidi"/>
+          <w:szCs w:val="22"/>
+          <w:lang w:val="en-US" w:eastAsia="ja-JP"/>
+        </w:rPr>
+        <w:t>Appendix</w:t>
+      </w:r>
+      <w:r>
+        <w:rPr>
+          <w:rFonts w:asciiTheme="majorHAnsi" w:eastAsiaTheme="majorEastAsia" w:hAnsiTheme="majorHAnsi" w:cstheme="majorBidi"/>
           <w:caps/>
           <w:szCs w:val="22"/>
           <w:lang w:val="en-US" w:eastAsia="ja-JP"/>
         </w:rPr>
-      </w:pPr>
+        <w:t xml:space="preserve"> </w:t>
+      </w:r>
       <w:r>
         <w:rPr>
           <w:rFonts w:asciiTheme="majorHAnsi" w:eastAsiaTheme="majorEastAsia" w:hAnsiTheme="majorHAnsi" w:cstheme="majorBidi"/>
-          <w:b/>
-          <w:bCs/>
           <w:caps/>
           <w:szCs w:val="22"/>
           <w:lang w:val="en-US" w:eastAsia="ja-JP"/>
         </w:rPr>
-        <w:br w:type="page"/>
-      </w:r>
-    </w:p>
-    <w:p>
-      <w:pPr>
+        <w:t xml:space="preserve">E – null </w:t>
+      </w:r>
+      <w:r>
         <w:rPr>
           <w:rFonts w:asciiTheme="majorHAnsi" w:eastAsiaTheme="majorEastAsia" w:hAnsiTheme="majorHAnsi" w:cstheme="majorBidi"/>
-          <w:b/>
-          <w:bCs/>
-          <w:caps/>
           <w:szCs w:val="22"/>
           <w:lang w:val="en-US" w:eastAsia="ja-JP"/>
         </w:rPr>
-      </w:pPr>
-      <w:r>
+        <w:t>Values</w:t>
+      </w:r>
+    </w:p>
+    <w:p>
+      <w:pPr>
+        <w:spacing w:after="0"/>
         <w:rPr>
           <w:rFonts w:asciiTheme="majorHAnsi" w:eastAsiaTheme="majorEastAsia" w:hAnsiTheme="majorHAnsi" w:cstheme="majorBidi"/>
-          <w:b/>
-          <w:bCs/>
-          <w:caps/>
           <w:szCs w:val="22"/>
           <w:lang w:val="en-US" w:eastAsia="ja-JP"/>
         </w:rPr>
+      </w:pPr>
+      <w:r>
+        <w:rPr>
+          <w:rFonts w:asciiTheme="majorHAnsi" w:eastAsiaTheme="majorEastAsia" w:hAnsiTheme="majorHAnsi" w:cstheme="majorBidi"/>
+          <w:szCs w:val="22"/>
+          <w:lang w:val="en-US" w:eastAsia="ja-JP"/>
+        </w:rPr>
+        <w:t>Appendix</w:t>
+      </w:r>
+      <w:r>
+        <w:rPr>
+          <w:rFonts w:asciiTheme="majorHAnsi" w:eastAsiaTheme="majorEastAsia" w:hAnsiTheme="majorHAnsi" w:cstheme="majorBidi"/>
+          <w:szCs w:val="22"/>
+          <w:lang w:val="en-US" w:eastAsia="ja-JP"/>
+        </w:rPr>
+        <w:t xml:space="preserve"> F </w:t>
+      </w:r>
+      <w:r>
+        <w:rPr>
+          <w:rFonts w:asciiTheme="majorHAnsi" w:eastAsiaTheme="majorEastAsia" w:hAnsiTheme="majorHAnsi" w:cstheme="majorBidi"/>
+          <w:szCs w:val="22"/>
+          <w:lang w:val="en-US" w:eastAsia="ja-JP"/>
+        </w:rPr>
+        <w:t>–</w:t>
+      </w:r>
+      <w:r>
+        <w:rPr>
+          <w:rFonts w:asciiTheme="majorHAnsi" w:eastAsiaTheme="majorEastAsia" w:hAnsiTheme="majorHAnsi" w:cstheme="majorBidi"/>
+          <w:szCs w:val="22"/>
+          <w:lang w:val="en-US" w:eastAsia="ja-JP"/>
+        </w:rPr>
+        <w:t xml:space="preserve"> D</w:t>
+      </w:r>
+      <w:r>
+        <w:rPr>
+          <w:rFonts w:asciiTheme="majorHAnsi" w:eastAsiaTheme="majorEastAsia" w:hAnsiTheme="majorHAnsi" w:cstheme="majorBidi"/>
+          <w:szCs w:val="22"/>
+          <w:lang w:val="en-US" w:eastAsia="ja-JP"/>
+        </w:rPr>
+        <w:t>uplicate Values</w:t>
+      </w:r>
+    </w:p>
+    <w:p>
+      <w:pPr>
+        <w:spacing w:after="0"/>
+        <w:rPr>
+          <w:rFonts w:asciiTheme="majorHAnsi" w:eastAsiaTheme="majorEastAsia" w:hAnsiTheme="majorHAnsi" w:cstheme="majorBidi"/>
+          <w:szCs w:val="22"/>
+          <w:lang w:val="en-US" w:eastAsia="ja-JP"/>
+        </w:rPr>
+      </w:pPr>
+      <w:r>
+        <w:rPr>
+          <w:rFonts w:asciiTheme="majorHAnsi" w:eastAsiaTheme="majorEastAsia" w:hAnsiTheme="majorHAnsi" w:cstheme="majorBidi"/>
+          <w:szCs w:val="22"/>
+          <w:lang w:val="en-US" w:eastAsia="ja-JP"/>
+        </w:rPr>
+        <w:t>Appendix G – Stemming / Lemmatization</w:t>
+      </w:r>
+    </w:p>
+    <w:p>
+      <w:pPr>
+        <w:spacing w:after="0"/>
+        <w:rPr>
+          <w:rFonts w:asciiTheme="majorHAnsi" w:eastAsiaTheme="majorEastAsia" w:hAnsiTheme="majorHAnsi" w:cstheme="majorBidi"/>
+          <w:szCs w:val="22"/>
+          <w:lang w:val="en-US" w:eastAsia="ja-JP"/>
+        </w:rPr>
+      </w:pPr>
+      <w:r>
+        <w:rPr>
+          <w:rFonts w:asciiTheme="majorHAnsi" w:eastAsiaTheme="majorEastAsia" w:hAnsiTheme="majorHAnsi" w:cstheme="majorBidi"/>
+          <w:szCs w:val="22"/>
+          <w:lang w:val="en-US" w:eastAsia="ja-JP"/>
+        </w:rPr>
+        <w:t>Appendix H – Stemming / Lemmatization Scores</w:t>
+      </w:r>
+    </w:p>
+    <w:p>
+      <w:pPr>
+        <w:spacing w:after="0"/>
+        <w:rPr>
+          <w:rFonts w:asciiTheme="majorHAnsi" w:eastAsiaTheme="majorEastAsia" w:hAnsiTheme="majorHAnsi" w:cstheme="majorBidi"/>
+          <w:szCs w:val="22"/>
+          <w:lang w:val="en-US" w:eastAsia="ja-JP"/>
+        </w:rPr>
+      </w:pPr>
+      <w:r>
+        <w:rPr>
+          <w:rFonts w:asciiTheme="majorHAnsi" w:eastAsiaTheme="majorEastAsia" w:hAnsiTheme="majorHAnsi" w:cstheme="majorBidi"/>
+          <w:szCs w:val="22"/>
+          <w:lang w:val="en-US" w:eastAsia="ja-JP"/>
+        </w:rPr>
+        <w:t>Appendix I – Count Vector Representation</w:t>
+      </w:r>
+    </w:p>
+    <w:p>
+      <w:pPr>
+        <w:spacing w:after="0"/>
+        <w:rPr>
+          <w:rFonts w:asciiTheme="majorHAnsi" w:eastAsiaTheme="majorEastAsia" w:hAnsiTheme="majorHAnsi" w:cstheme="majorBidi"/>
+          <w:szCs w:val="22"/>
+          <w:lang w:val="en-US" w:eastAsia="ja-JP"/>
+        </w:rPr>
+      </w:pPr>
+      <w:r>
+        <w:rPr>
+          <w:rFonts w:asciiTheme="majorHAnsi" w:eastAsiaTheme="majorEastAsia" w:hAnsiTheme="majorHAnsi" w:cstheme="majorBidi"/>
+          <w:szCs w:val="22"/>
+          <w:lang w:val="en-US" w:eastAsia="ja-JP"/>
+        </w:rPr>
+        <w:t>Appendix J – TFIDF Vector Representation</w:t>
+      </w:r>
+    </w:p>
+    <w:p>
+      <w:pPr>
+        <w:spacing w:after="0"/>
+        <w:rPr>
+          <w:rFonts w:asciiTheme="majorHAnsi" w:eastAsiaTheme="majorEastAsia" w:hAnsiTheme="majorHAnsi" w:cstheme="majorBidi"/>
+          <w:szCs w:val="22"/>
+          <w:lang w:val="en-US" w:eastAsia="ja-JP"/>
+        </w:rPr>
+      </w:pPr>
+      <w:r>
+        <w:rPr>
+          <w:rFonts w:asciiTheme="majorHAnsi" w:eastAsiaTheme="majorEastAsia" w:hAnsiTheme="majorHAnsi" w:cstheme="majorBidi"/>
+          <w:szCs w:val="22"/>
+          <w:lang w:val="en-US" w:eastAsia="ja-JP"/>
+        </w:rPr>
+        <w:t>Appendix K – TF/TFIDF n-gram results</w:t>
+      </w:r>
+    </w:p>
+    <w:p>
+      <w:pPr>
+        <w:spacing w:after="0"/>
+        <w:rPr>
+          <w:rFonts w:asciiTheme="majorHAnsi" w:eastAsiaTheme="majorEastAsia" w:hAnsiTheme="majorHAnsi" w:cstheme="majorBidi"/>
+          <w:szCs w:val="22"/>
+          <w:lang w:val="en-US" w:eastAsia="ja-JP"/>
+        </w:rPr>
+      </w:pPr>
+      <w:r>
+        <w:rPr>
+          <w:rFonts w:asciiTheme="majorHAnsi" w:eastAsiaTheme="majorEastAsia" w:hAnsiTheme="majorHAnsi" w:cstheme="majorBidi"/>
+          <w:szCs w:val="22"/>
+          <w:lang w:val="en-US" w:eastAsia="ja-JP"/>
+        </w:rPr>
+        <w:t>Appendix L – Logistic Regression Results</w:t>
+      </w:r>
+    </w:p>
+    <w:p>
+      <w:pPr>
+        <w:spacing w:after="0"/>
+        <w:rPr>
+          <w:rFonts w:asciiTheme="majorHAnsi" w:eastAsiaTheme="majorEastAsia" w:hAnsiTheme="majorHAnsi" w:cstheme="majorBidi"/>
+          <w:szCs w:val="22"/>
+          <w:lang w:val="en-US" w:eastAsia="ja-JP"/>
+        </w:rPr>
+      </w:pPr>
+      <w:r>
+        <w:rPr>
+          <w:rFonts w:asciiTheme="majorHAnsi" w:eastAsiaTheme="majorEastAsia" w:hAnsiTheme="majorHAnsi" w:cstheme="majorBidi"/>
+          <w:szCs w:val="22"/>
+          <w:lang w:val="en-US" w:eastAsia="ja-JP"/>
+        </w:rPr>
+        <w:t>Appendix M – Topic Modeling Results</w:t>
+      </w:r>
+      <w:bookmarkStart w:id="11" w:name="_GoBack"/>
+      <w:bookmarkEnd w:id="11"/>
+      <w:r>
+        <w:rPr>
+          <w:rFonts w:asciiTheme="majorHAnsi" w:eastAsiaTheme="majorEastAsia" w:hAnsiTheme="majorHAnsi" w:cstheme="majorBidi"/>
+          <w:szCs w:val="22"/>
+          <w:lang w:val="en-US" w:eastAsia="ja-JP"/>
+        </w:rPr>
+        <w:br w:type="page"/>
+      </w:r>
+    </w:p>
+    <w:p>
+      <w:pPr>
+        <w:spacing w:after="0"/>
+        <w:rPr>
+          <w:rFonts w:asciiTheme="majorHAnsi" w:eastAsiaTheme="majorEastAsia" w:hAnsiTheme="majorHAnsi" w:cstheme="majorBidi"/>
+          <w:b/>
+          <w:bCs/>
+          <w:szCs w:val="22"/>
+          <w:lang w:val="en-US" w:eastAsia="ja-JP"/>
+        </w:rPr>
+      </w:pPr>
+      <w:r>
+        <w:rPr>
+          <w:rFonts w:asciiTheme="majorHAnsi" w:eastAsiaTheme="majorEastAsia" w:hAnsiTheme="majorHAnsi" w:cstheme="majorBidi"/>
+          <w:b/>
+          <w:bCs/>
+          <w:szCs w:val="22"/>
+          <w:lang w:val="en-US" w:eastAsia="ja-JP"/>
+        </w:rPr>
         <w:lastRenderedPageBreak/>
         <w:t>Doc flow:</w:t>
       </w:r>
@@ -5752,7 +6033,6 @@
           <w:rFonts w:asciiTheme="majorHAnsi" w:eastAsiaTheme="majorEastAsia" w:hAnsiTheme="majorHAnsi" w:cstheme="majorBidi"/>
           <w:b/>
           <w:bCs/>
-          <w:caps/>
           <w:szCs w:val="22"/>
           <w:lang w:val="en-US" w:eastAsia="ja-JP"/>
         </w:rPr>
@@ -5769,7 +6049,6 @@
           <w:rFonts w:asciiTheme="majorHAnsi" w:eastAsiaTheme="majorEastAsia" w:hAnsiTheme="majorHAnsi" w:cstheme="majorBidi"/>
           <w:b/>
           <w:bCs/>
-          <w:caps/>
           <w:szCs w:val="22"/>
         </w:rPr>
       </w:pPr>
@@ -5778,7 +6057,6 @@
           <w:rFonts w:asciiTheme="majorHAnsi" w:eastAsiaTheme="majorEastAsia" w:hAnsiTheme="majorHAnsi" w:cstheme="majorBidi"/>
           <w:b/>
           <w:bCs/>
-          <w:caps/>
           <w:szCs w:val="22"/>
         </w:rPr>
         <w:t>introduction</w:t>
@@ -5795,7 +6073,6 @@
           <w:rFonts w:asciiTheme="majorHAnsi" w:eastAsiaTheme="majorEastAsia" w:hAnsiTheme="majorHAnsi" w:cstheme="majorBidi"/>
           <w:b/>
           <w:bCs/>
-          <w:caps/>
           <w:szCs w:val="22"/>
         </w:rPr>
       </w:pPr>
@@ -5804,7 +6081,6 @@
           <w:rFonts w:asciiTheme="majorHAnsi" w:eastAsiaTheme="majorEastAsia" w:hAnsiTheme="majorHAnsi" w:cstheme="majorBidi"/>
           <w:b/>
           <w:bCs/>
-          <w:caps/>
           <w:szCs w:val="22"/>
         </w:rPr>
         <w:t>scope</w:t>
@@ -5821,7 +6097,6 @@
           <w:rFonts w:asciiTheme="majorHAnsi" w:eastAsiaTheme="majorEastAsia" w:hAnsiTheme="majorHAnsi" w:cstheme="majorBidi"/>
           <w:b/>
           <w:bCs/>
-          <w:caps/>
           <w:szCs w:val="22"/>
         </w:rPr>
       </w:pPr>
@@ -5830,7 +6105,6 @@
           <w:rFonts w:asciiTheme="majorHAnsi" w:eastAsiaTheme="majorEastAsia" w:hAnsiTheme="majorHAnsi" w:cstheme="majorBidi"/>
           <w:b/>
           <w:bCs/>
-          <w:caps/>
           <w:szCs w:val="22"/>
         </w:rPr>
         <w:t>objective</w:t>
@@ -5844,7 +6118,6 @@
           <w:rFonts w:asciiTheme="majorHAnsi" w:eastAsiaTheme="majorEastAsia" w:hAnsiTheme="majorHAnsi" w:cstheme="majorBidi"/>
           <w:b/>
           <w:bCs/>
-          <w:caps/>
           <w:szCs w:val="22"/>
         </w:rPr>
       </w:pPr>
@@ -5860,7 +6133,6 @@
           <w:rFonts w:asciiTheme="majorHAnsi" w:eastAsiaTheme="majorEastAsia" w:hAnsiTheme="majorHAnsi" w:cstheme="majorBidi"/>
           <w:b/>
           <w:bCs/>
-          <w:caps/>
           <w:szCs w:val="22"/>
         </w:rPr>
       </w:pPr>
@@ -5869,7 +6141,6 @@
           <w:rFonts w:asciiTheme="majorHAnsi" w:eastAsiaTheme="majorEastAsia" w:hAnsiTheme="majorHAnsi" w:cstheme="majorBidi"/>
           <w:b/>
           <w:bCs/>
-          <w:caps/>
           <w:szCs w:val="22"/>
         </w:rPr>
         <w:t>data exploration</w:t>
@@ -5886,7 +6157,6 @@
           <w:rFonts w:asciiTheme="majorHAnsi" w:eastAsiaTheme="majorEastAsia" w:hAnsiTheme="majorHAnsi" w:cstheme="majorBidi"/>
           <w:b/>
           <w:bCs/>
-          <w:caps/>
           <w:szCs w:val="22"/>
         </w:rPr>
       </w:pPr>
@@ -5895,7 +6165,6 @@
           <w:rFonts w:asciiTheme="majorHAnsi" w:eastAsiaTheme="majorEastAsia" w:hAnsiTheme="majorHAnsi" w:cstheme="majorBidi"/>
           <w:b/>
           <w:bCs/>
-          <w:caps/>
           <w:szCs w:val="22"/>
         </w:rPr>
         <w:t>outliers</w:t>
@@ -5912,7 +6181,6 @@
           <w:rFonts w:asciiTheme="majorHAnsi" w:eastAsiaTheme="majorEastAsia" w:hAnsiTheme="majorHAnsi" w:cstheme="majorBidi"/>
           <w:b/>
           <w:bCs/>
-          <w:caps/>
           <w:szCs w:val="22"/>
         </w:rPr>
       </w:pPr>
@@ -5921,7 +6189,6 @@
           <w:rFonts w:asciiTheme="majorHAnsi" w:eastAsiaTheme="majorEastAsia" w:hAnsiTheme="majorHAnsi" w:cstheme="majorBidi"/>
           <w:b/>
           <w:bCs/>
-          <w:caps/>
           <w:szCs w:val="22"/>
         </w:rPr>
         <w:t>data distribution skewness</w:t>
@@ -5938,7 +6205,6 @@
           <w:rFonts w:asciiTheme="majorHAnsi" w:eastAsiaTheme="majorEastAsia" w:hAnsiTheme="majorHAnsi" w:cstheme="majorBidi"/>
           <w:b/>
           <w:bCs/>
-          <w:caps/>
           <w:szCs w:val="22"/>
         </w:rPr>
       </w:pPr>
@@ -5947,7 +6213,6 @@
           <w:rFonts w:asciiTheme="majorHAnsi" w:eastAsiaTheme="majorEastAsia" w:hAnsiTheme="majorHAnsi" w:cstheme="majorBidi"/>
           <w:b/>
           <w:bCs/>
-          <w:caps/>
           <w:szCs w:val="22"/>
         </w:rPr>
         <w:t>duplicates</w:t>
@@ -5964,7 +6229,6 @@
           <w:rFonts w:asciiTheme="majorHAnsi" w:eastAsiaTheme="majorEastAsia" w:hAnsiTheme="majorHAnsi" w:cstheme="majorBidi"/>
           <w:b/>
           <w:bCs/>
-          <w:caps/>
           <w:szCs w:val="22"/>
         </w:rPr>
       </w:pPr>
@@ -5973,7 +6237,6 @@
           <w:rFonts w:asciiTheme="majorHAnsi" w:eastAsiaTheme="majorEastAsia" w:hAnsiTheme="majorHAnsi" w:cstheme="majorBidi"/>
           <w:b/>
           <w:bCs/>
-          <w:caps/>
           <w:szCs w:val="22"/>
         </w:rPr>
         <w:t>null values</w:t>
@@ -5990,7 +6253,6 @@
           <w:rFonts w:asciiTheme="majorHAnsi" w:eastAsiaTheme="majorEastAsia" w:hAnsiTheme="majorHAnsi" w:cstheme="majorBidi"/>
           <w:b/>
           <w:bCs/>
-          <w:caps/>
           <w:szCs w:val="22"/>
         </w:rPr>
       </w:pPr>
@@ -5999,7 +6261,6 @@
           <w:rFonts w:asciiTheme="majorHAnsi" w:eastAsiaTheme="majorEastAsia" w:hAnsiTheme="majorHAnsi" w:cstheme="majorBidi"/>
           <w:b/>
           <w:bCs/>
-          <w:caps/>
           <w:szCs w:val="22"/>
         </w:rPr>
         <w:t>correlation</w:t>
@@ -6013,7 +6274,6 @@
           <w:rFonts w:asciiTheme="majorHAnsi" w:eastAsiaTheme="majorEastAsia" w:hAnsiTheme="majorHAnsi" w:cstheme="majorBidi"/>
           <w:b/>
           <w:bCs/>
-          <w:caps/>
           <w:szCs w:val="22"/>
         </w:rPr>
       </w:pPr>
@@ -6029,7 +6289,6 @@
           <w:rFonts w:asciiTheme="majorHAnsi" w:eastAsiaTheme="majorEastAsia" w:hAnsiTheme="majorHAnsi" w:cstheme="majorBidi"/>
           <w:b/>
           <w:bCs/>
-          <w:caps/>
           <w:szCs w:val="22"/>
         </w:rPr>
       </w:pPr>
@@ -6038,7 +6297,6 @@
           <w:rFonts w:asciiTheme="majorHAnsi" w:eastAsiaTheme="majorEastAsia" w:hAnsiTheme="majorHAnsi" w:cstheme="majorBidi"/>
           <w:b/>
           <w:bCs/>
-          <w:caps/>
           <w:szCs w:val="22"/>
         </w:rPr>
         <w:t>data preprocessing</w:t>
@@ -6055,7 +6313,6 @@
           <w:rFonts w:asciiTheme="majorHAnsi" w:eastAsiaTheme="majorEastAsia" w:hAnsiTheme="majorHAnsi" w:cstheme="majorBidi"/>
           <w:b/>
           <w:bCs/>
-          <w:caps/>
           <w:szCs w:val="22"/>
         </w:rPr>
       </w:pPr>
@@ -6064,7 +6321,6 @@
           <w:rFonts w:asciiTheme="majorHAnsi" w:eastAsiaTheme="majorEastAsia" w:hAnsiTheme="majorHAnsi" w:cstheme="majorBidi"/>
           <w:b/>
           <w:bCs/>
-          <w:caps/>
           <w:szCs w:val="22"/>
         </w:rPr>
         <w:t>stop words</w:t>
@@ -6081,7 +6337,6 @@
           <w:rFonts w:asciiTheme="majorHAnsi" w:eastAsiaTheme="majorEastAsia" w:hAnsiTheme="majorHAnsi" w:cstheme="majorBidi"/>
           <w:b/>
           <w:bCs/>
-          <w:caps/>
           <w:szCs w:val="22"/>
         </w:rPr>
       </w:pPr>
@@ -6090,7 +6345,6 @@
           <w:rFonts w:asciiTheme="majorHAnsi" w:eastAsiaTheme="majorEastAsia" w:hAnsiTheme="majorHAnsi" w:cstheme="majorBidi"/>
           <w:b/>
           <w:bCs/>
-          <w:caps/>
           <w:szCs w:val="22"/>
         </w:rPr>
         <w:t>accents</w:t>
@@ -6107,20 +6361,20 @@
           <w:rFonts w:asciiTheme="majorHAnsi" w:eastAsiaTheme="majorEastAsia" w:hAnsiTheme="majorHAnsi" w:cstheme="majorBidi"/>
           <w:b/>
           <w:bCs/>
-          <w:caps/>
           <w:szCs w:val="22"/>
         </w:rPr>
       </w:pPr>
+      <w:proofErr w:type="spellStart"/>
       <w:r>
         <w:rPr>
           <w:rFonts w:asciiTheme="majorHAnsi" w:eastAsiaTheme="majorEastAsia" w:hAnsiTheme="majorHAnsi" w:cstheme="majorBidi"/>
           <w:b/>
           <w:bCs/>
-          <w:caps/>
           <w:szCs w:val="22"/>
         </w:rPr>
         <w:t>lemmitization</w:t>
       </w:r>
+      <w:proofErr w:type="spellEnd"/>
     </w:p>
     <w:p>
       <w:pPr>
@@ -6133,7 +6387,6 @@
           <w:rFonts w:asciiTheme="majorHAnsi" w:eastAsiaTheme="majorEastAsia" w:hAnsiTheme="majorHAnsi" w:cstheme="majorBidi"/>
           <w:b/>
           <w:bCs/>
-          <w:caps/>
           <w:szCs w:val="22"/>
         </w:rPr>
       </w:pPr>
@@ -6142,7 +6395,6 @@
           <w:rFonts w:asciiTheme="majorHAnsi" w:eastAsiaTheme="majorEastAsia" w:hAnsiTheme="majorHAnsi" w:cstheme="majorBidi"/>
           <w:b/>
           <w:bCs/>
-          <w:caps/>
           <w:szCs w:val="22"/>
         </w:rPr>
         <w:t>stemming</w:t>
@@ -6159,7 +6411,6 @@
           <w:rFonts w:asciiTheme="majorHAnsi" w:eastAsiaTheme="majorEastAsia" w:hAnsiTheme="majorHAnsi" w:cstheme="majorBidi"/>
           <w:b/>
           <w:bCs/>
-          <w:caps/>
           <w:szCs w:val="22"/>
         </w:rPr>
       </w:pPr>
@@ -6168,7 +6419,6 @@
           <w:rFonts w:asciiTheme="majorHAnsi" w:eastAsiaTheme="majorEastAsia" w:hAnsiTheme="majorHAnsi" w:cstheme="majorBidi"/>
           <w:b/>
           <w:bCs/>
-          <w:caps/>
           <w:szCs w:val="22"/>
         </w:rPr>
         <w:t>word conjugates</w:t>
@@ -6185,7 +6435,6 @@
           <w:rFonts w:asciiTheme="majorHAnsi" w:eastAsiaTheme="majorEastAsia" w:hAnsiTheme="majorHAnsi" w:cstheme="majorBidi"/>
           <w:b/>
           <w:bCs/>
-          <w:caps/>
           <w:szCs w:val="22"/>
         </w:rPr>
       </w:pPr>
@@ -6194,7 +6443,6 @@
           <w:rFonts w:asciiTheme="majorHAnsi" w:eastAsiaTheme="majorEastAsia" w:hAnsiTheme="majorHAnsi" w:cstheme="majorBidi"/>
           <w:b/>
           <w:bCs/>
-          <w:caps/>
           <w:szCs w:val="22"/>
         </w:rPr>
         <w:t>punctuation</w:t>
@@ -6211,7 +6459,6 @@
           <w:rFonts w:asciiTheme="majorHAnsi" w:eastAsiaTheme="majorEastAsia" w:hAnsiTheme="majorHAnsi" w:cstheme="majorBidi"/>
           <w:b/>
           <w:bCs/>
-          <w:caps/>
           <w:szCs w:val="22"/>
         </w:rPr>
       </w:pPr>
@@ -6220,7 +6467,6 @@
           <w:rFonts w:asciiTheme="majorHAnsi" w:eastAsiaTheme="majorEastAsia" w:hAnsiTheme="majorHAnsi" w:cstheme="majorBidi"/>
           <w:b/>
           <w:bCs/>
-          <w:caps/>
           <w:szCs w:val="22"/>
         </w:rPr>
         <w:t>numbers removal</w:t>
@@ -6234,7 +6480,6 @@
           <w:rFonts w:asciiTheme="majorHAnsi" w:eastAsiaTheme="majorEastAsia" w:hAnsiTheme="majorHAnsi" w:cstheme="majorBidi"/>
           <w:b/>
           <w:bCs/>
-          <w:caps/>
           <w:szCs w:val="22"/>
         </w:rPr>
       </w:pPr>
@@ -6250,7 +6495,6 @@
           <w:rFonts w:asciiTheme="majorHAnsi" w:eastAsiaTheme="majorEastAsia" w:hAnsiTheme="majorHAnsi" w:cstheme="majorBidi"/>
           <w:b/>
           <w:bCs/>
-          <w:caps/>
           <w:szCs w:val="22"/>
         </w:rPr>
       </w:pPr>
@@ -6259,7 +6503,6 @@
           <w:rFonts w:asciiTheme="majorHAnsi" w:eastAsiaTheme="majorEastAsia" w:hAnsiTheme="majorHAnsi" w:cstheme="majorBidi"/>
           <w:b/>
           <w:bCs/>
-          <w:caps/>
           <w:szCs w:val="22"/>
         </w:rPr>
         <w:t>vector space model representations</w:t>
@@ -6276,7 +6519,6 @@
           <w:rFonts w:asciiTheme="majorHAnsi" w:eastAsiaTheme="majorEastAsia" w:hAnsiTheme="majorHAnsi" w:cstheme="majorBidi"/>
           <w:b/>
           <w:bCs/>
-          <w:caps/>
           <w:szCs w:val="22"/>
         </w:rPr>
       </w:pPr>
@@ -6285,7 +6527,6 @@
           <w:rFonts w:asciiTheme="majorHAnsi" w:eastAsiaTheme="majorEastAsia" w:hAnsiTheme="majorHAnsi" w:cstheme="majorBidi"/>
           <w:b/>
           <w:bCs/>
-          <w:caps/>
           <w:szCs w:val="22"/>
         </w:rPr>
         <w:t>count based</w:t>
@@ -6302,19 +6543,28 @@
           <w:rFonts w:asciiTheme="majorHAnsi" w:eastAsiaTheme="majorEastAsia" w:hAnsiTheme="majorHAnsi" w:cstheme="majorBidi"/>
           <w:b/>
           <w:bCs/>
-          <w:caps/>
           <w:szCs w:val="22"/>
         </w:rPr>
       </w:pPr>
+      <w:proofErr w:type="spellStart"/>
       <w:r>
         <w:rPr>
           <w:rFonts w:asciiTheme="majorHAnsi" w:eastAsiaTheme="majorEastAsia" w:hAnsiTheme="majorHAnsi" w:cstheme="majorBidi"/>
           <w:b/>
           <w:bCs/>
-          <w:caps/>
           <w:szCs w:val="22"/>
         </w:rPr>
-        <w:t>tf-idf weight based</w:t>
+        <w:t>tf-idf</w:t>
+      </w:r>
+      <w:proofErr w:type="spellEnd"/>
+      <w:r>
+        <w:rPr>
+          <w:rFonts w:asciiTheme="majorHAnsi" w:eastAsiaTheme="majorEastAsia" w:hAnsiTheme="majorHAnsi" w:cstheme="majorBidi"/>
+          <w:b/>
+          <w:bCs/>
+          <w:szCs w:val="22"/>
+        </w:rPr>
+        <w:t xml:space="preserve"> weight based</w:t>
       </w:r>
     </w:p>
     <w:p>
@@ -6328,7 +6578,6 @@
           <w:rFonts w:asciiTheme="majorHAnsi" w:eastAsiaTheme="majorEastAsia" w:hAnsiTheme="majorHAnsi" w:cstheme="majorBidi"/>
           <w:b/>
           <w:bCs/>
-          <w:caps/>
           <w:szCs w:val="22"/>
         </w:rPr>
       </w:pPr>
@@ -6337,7 +6586,6 @@
           <w:rFonts w:asciiTheme="majorHAnsi" w:eastAsiaTheme="majorEastAsia" w:hAnsiTheme="majorHAnsi" w:cstheme="majorBidi"/>
           <w:b/>
           <w:bCs/>
-          <w:caps/>
           <w:szCs w:val="22"/>
         </w:rPr>
         <w:t>n-grams</w:t>
@@ -6354,7 +6602,6 @@
           <w:rFonts w:asciiTheme="majorHAnsi" w:eastAsiaTheme="majorEastAsia" w:hAnsiTheme="majorHAnsi" w:cstheme="majorBidi"/>
           <w:b/>
           <w:bCs/>
-          <w:caps/>
           <w:szCs w:val="22"/>
         </w:rPr>
       </w:pPr>
@@ -6363,11 +6610,21 @@
           <w:rFonts w:asciiTheme="majorHAnsi" w:eastAsiaTheme="majorEastAsia" w:hAnsiTheme="majorHAnsi" w:cstheme="majorBidi"/>
           <w:b/>
           <w:bCs/>
-          <w:caps/>
           <w:szCs w:val="22"/>
         </w:rPr>
-        <w:t>influence of ngrams</w:t>
-      </w:r>
+        <w:t xml:space="preserve">influence of </w:t>
+      </w:r>
+      <w:proofErr w:type="spellStart"/>
+      <w:r>
+        <w:rPr>
+          <w:rFonts w:asciiTheme="majorHAnsi" w:eastAsiaTheme="majorEastAsia" w:hAnsiTheme="majorHAnsi" w:cstheme="majorBidi"/>
+          <w:b/>
+          <w:bCs/>
+          <w:szCs w:val="22"/>
+        </w:rPr>
+        <w:t>ngrams</w:t>
+      </w:r>
+      <w:proofErr w:type="spellEnd"/>
     </w:p>
     <w:p>
       <w:pPr>
@@ -6377,7 +6634,6 @@
           <w:rFonts w:asciiTheme="majorHAnsi" w:eastAsiaTheme="majorEastAsia" w:hAnsiTheme="majorHAnsi" w:cstheme="majorBidi"/>
           <w:b/>
           <w:bCs/>
-          <w:caps/>
           <w:szCs w:val="22"/>
         </w:rPr>
       </w:pPr>
@@ -6393,7 +6649,6 @@
           <w:rFonts w:asciiTheme="majorHAnsi" w:eastAsiaTheme="majorEastAsia" w:hAnsiTheme="majorHAnsi" w:cstheme="majorBidi"/>
           <w:b/>
           <w:bCs/>
-          <w:caps/>
           <w:szCs w:val="22"/>
         </w:rPr>
       </w:pPr>
@@ -6402,7 +6657,6 @@
           <w:rFonts w:asciiTheme="majorHAnsi" w:eastAsiaTheme="majorEastAsia" w:hAnsiTheme="majorHAnsi" w:cstheme="majorBidi"/>
           <w:b/>
           <w:bCs/>
-          <w:caps/>
           <w:szCs w:val="22"/>
         </w:rPr>
         <w:t>model EVALUATION, TRAINING, hyperparameters</w:t>
@@ -6419,7 +6673,6 @@
           <w:rFonts w:asciiTheme="majorHAnsi" w:eastAsiaTheme="majorEastAsia" w:hAnsiTheme="majorHAnsi" w:cstheme="majorBidi"/>
           <w:b/>
           <w:bCs/>
-          <w:caps/>
           <w:szCs w:val="22"/>
         </w:rPr>
       </w:pPr>
@@ -6428,7 +6681,6 @@
           <w:rFonts w:asciiTheme="majorHAnsi" w:eastAsiaTheme="majorEastAsia" w:hAnsiTheme="majorHAnsi" w:cstheme="majorBidi"/>
           <w:b/>
           <w:bCs/>
-          <w:caps/>
           <w:szCs w:val="22"/>
         </w:rPr>
         <w:t>models used</w:t>
@@ -6445,7 +6697,6 @@
           <w:rFonts w:asciiTheme="majorHAnsi" w:eastAsiaTheme="majorEastAsia" w:hAnsiTheme="majorHAnsi" w:cstheme="majorBidi"/>
           <w:b/>
           <w:bCs/>
-          <w:caps/>
           <w:szCs w:val="22"/>
         </w:rPr>
       </w:pPr>
@@ -6454,7 +6705,6 @@
           <w:rFonts w:asciiTheme="majorHAnsi" w:eastAsiaTheme="majorEastAsia" w:hAnsiTheme="majorHAnsi" w:cstheme="majorBidi"/>
           <w:b/>
           <w:bCs/>
-          <w:caps/>
           <w:szCs w:val="22"/>
         </w:rPr>
         <w:t>hyperparameter selection</w:t>
@@ -6471,7 +6721,6 @@
           <w:rFonts w:asciiTheme="majorHAnsi" w:eastAsiaTheme="majorEastAsia" w:hAnsiTheme="majorHAnsi" w:cstheme="majorBidi"/>
           <w:b/>
           <w:bCs/>
-          <w:caps/>
           <w:szCs w:val="22"/>
         </w:rPr>
       </w:pPr>
@@ -6480,7 +6729,6 @@
           <w:rFonts w:asciiTheme="majorHAnsi" w:eastAsiaTheme="majorEastAsia" w:hAnsiTheme="majorHAnsi" w:cstheme="majorBidi"/>
           <w:b/>
           <w:bCs/>
-          <w:caps/>
           <w:szCs w:val="22"/>
         </w:rPr>
         <w:t>evaluation</w:t>
@@ -6492,7 +6740,6 @@
           <w:rFonts w:asciiTheme="majorHAnsi" w:eastAsiaTheme="majorEastAsia" w:hAnsiTheme="majorHAnsi" w:cstheme="majorBidi"/>
           <w:b/>
           <w:bCs/>
-          <w:caps/>
           <w:szCs w:val="22"/>
         </w:rPr>
       </w:pPr>
@@ -6508,7 +6755,6 @@
           <w:rFonts w:asciiTheme="majorHAnsi" w:eastAsiaTheme="majorEastAsia" w:hAnsiTheme="majorHAnsi" w:cstheme="majorBidi"/>
           <w:b/>
           <w:bCs/>
-          <w:caps/>
           <w:szCs w:val="22"/>
         </w:rPr>
       </w:pPr>
@@ -6517,7 +6763,6 @@
           <w:rFonts w:asciiTheme="majorHAnsi" w:eastAsiaTheme="majorEastAsia" w:hAnsiTheme="majorHAnsi" w:cstheme="majorBidi"/>
           <w:b/>
           <w:bCs/>
-          <w:caps/>
           <w:szCs w:val="22"/>
         </w:rPr>
         <w:t>topic modeling</w:t>
@@ -6534,20 +6779,20 @@
           <w:rFonts w:asciiTheme="majorHAnsi" w:eastAsiaTheme="majorEastAsia" w:hAnsiTheme="majorHAnsi" w:cstheme="majorBidi"/>
           <w:b/>
           <w:bCs/>
-          <w:caps/>
           <w:szCs w:val="22"/>
         </w:rPr>
       </w:pPr>
+      <w:proofErr w:type="spellStart"/>
       <w:r>
         <w:rPr>
           <w:rFonts w:asciiTheme="majorHAnsi" w:eastAsiaTheme="majorEastAsia" w:hAnsiTheme="majorHAnsi" w:cstheme="majorBidi"/>
           <w:b/>
           <w:bCs/>
-          <w:caps/>
           <w:szCs w:val="22"/>
         </w:rPr>
         <w:t>lda</w:t>
       </w:r>
+      <w:proofErr w:type="spellEnd"/>
     </w:p>
     <w:p>
       <w:pPr>
@@ -6560,20 +6805,20 @@
           <w:rFonts w:asciiTheme="majorHAnsi" w:eastAsiaTheme="majorEastAsia" w:hAnsiTheme="majorHAnsi" w:cstheme="majorBidi"/>
           <w:b/>
           <w:bCs/>
-          <w:caps/>
           <w:szCs w:val="22"/>
         </w:rPr>
       </w:pPr>
+      <w:proofErr w:type="spellStart"/>
       <w:r>
         <w:rPr>
           <w:rFonts w:asciiTheme="majorHAnsi" w:eastAsiaTheme="majorEastAsia" w:hAnsiTheme="majorHAnsi" w:cstheme="majorBidi"/>
           <w:b/>
           <w:bCs/>
-          <w:caps/>
           <w:szCs w:val="22"/>
         </w:rPr>
         <w:t>nmf</w:t>
       </w:r>
+      <w:proofErr w:type="spellEnd"/>
     </w:p>
     <w:p>
       <w:pPr>
@@ -6586,21 +6831,20 @@
           <w:rFonts w:asciiTheme="majorHAnsi" w:eastAsiaTheme="majorEastAsia" w:hAnsiTheme="majorHAnsi" w:cstheme="majorBidi"/>
           <w:b/>
           <w:bCs/>
-          <w:caps/>
           <w:szCs w:val="22"/>
         </w:rPr>
       </w:pPr>
+      <w:proofErr w:type="spellStart"/>
       <w:r>
         <w:rPr>
           <w:rFonts w:asciiTheme="majorHAnsi" w:eastAsiaTheme="majorEastAsia" w:hAnsiTheme="majorHAnsi" w:cstheme="majorBidi"/>
           <w:b/>
           <w:bCs/>
-          <w:caps/>
           <w:szCs w:val="22"/>
         </w:rPr>
-        <w:lastRenderedPageBreak/>
         <w:t>svd</w:t>
       </w:r>
+      <w:proofErr w:type="spellEnd"/>
     </w:p>
     <w:p>
       <w:pPr>
@@ -6613,7 +6857,6 @@
           <w:rFonts w:asciiTheme="majorHAnsi" w:eastAsiaTheme="majorEastAsia" w:hAnsiTheme="majorHAnsi" w:cstheme="majorBidi"/>
           <w:b/>
           <w:bCs/>
-          <w:caps/>
           <w:szCs w:val="22"/>
         </w:rPr>
       </w:pPr>
@@ -6622,9 +6865,9 @@
           <w:rFonts w:asciiTheme="majorHAnsi" w:eastAsiaTheme="majorEastAsia" w:hAnsiTheme="majorHAnsi" w:cstheme="majorBidi"/>
           <w:b/>
           <w:bCs/>
-          <w:caps/>
           <w:szCs w:val="22"/>
         </w:rPr>
+        <w:lastRenderedPageBreak/>
         <w:t>observations</w:t>
       </w:r>
     </w:p>
@@ -6636,7 +6879,6 @@
           <w:rFonts w:asciiTheme="majorHAnsi" w:eastAsiaTheme="majorEastAsia" w:hAnsiTheme="majorHAnsi" w:cstheme="majorBidi"/>
           <w:b/>
           <w:bCs/>
-          <w:caps/>
           <w:szCs w:val="22"/>
         </w:rPr>
       </w:pPr>
@@ -6652,7 +6894,6 @@
           <w:rFonts w:asciiTheme="majorHAnsi" w:eastAsiaTheme="majorEastAsia" w:hAnsiTheme="majorHAnsi" w:cstheme="majorBidi"/>
           <w:b/>
           <w:bCs/>
-          <w:caps/>
           <w:szCs w:val="22"/>
         </w:rPr>
       </w:pPr>
@@ -6661,7 +6902,6 @@
           <w:rFonts w:asciiTheme="majorHAnsi" w:eastAsiaTheme="majorEastAsia" w:hAnsiTheme="majorHAnsi" w:cstheme="majorBidi"/>
           <w:b/>
           <w:bCs/>
-          <w:caps/>
           <w:szCs w:val="22"/>
         </w:rPr>
         <w:t>conclusion</w:t>
@@ -6678,7 +6918,6 @@
           <w:rFonts w:asciiTheme="majorHAnsi" w:eastAsiaTheme="majorEastAsia" w:hAnsiTheme="majorHAnsi" w:cstheme="majorBidi"/>
           <w:b/>
           <w:bCs/>
-          <w:caps/>
           <w:szCs w:val="22"/>
         </w:rPr>
       </w:pPr>
@@ -6687,7 +6926,6 @@
           <w:rFonts w:asciiTheme="majorHAnsi" w:eastAsiaTheme="majorEastAsia" w:hAnsiTheme="majorHAnsi" w:cstheme="majorBidi"/>
           <w:b/>
           <w:bCs/>
-          <w:caps/>
           <w:szCs w:val="22"/>
         </w:rPr>
         <w:t xml:space="preserve">appendix </w:t>
@@ -11672,7 +11910,7 @@
 </file>
 
 <file path=customXml/itemProps1.xml><?xml version="1.0" encoding="utf-8"?>
-<ds:datastoreItem xmlns:ds="http://schemas.openxmlformats.org/officeDocument/2006/customXml" ds:itemID="{F49A4F63-2A8A-41BA-B72A-CCFC223E256F}">
+<ds:datastoreItem xmlns:ds="http://schemas.openxmlformats.org/officeDocument/2006/customXml" ds:itemID="{C739A096-43E0-4AEB-8451-5DCC3430DD5A}">
   <ds:schemaRefs>
     <ds:schemaRef ds:uri="http://schemas.openxmlformats.org/officeDocument/2006/bibliography"/>
   </ds:schemaRefs>

--- a/F21AA_FINAL/Documentation/F21AT_CW1_report_draft.docx
+++ b/F21AA_FINAL/Documentation/F21AT_CW1_report_draft.docx
@@ -1879,21 +1879,31 @@
         <w:rPr>
           <w:rFonts w:ascii="Segoe UI Light" w:hAnsi="Segoe UI Light" w:cs="Segoe UI Light"/>
         </w:rPr>
-        <w:t xml:space="preserve">we became very clear on the data bias toward a specific score, the relevance of some features , and the diversity and magnitude of normalization that we need to do (HTML Tags, null </w:t>
-      </w:r>
-      <w:proofErr w:type="spellStart"/>
-      <w:r>
-        <w:rPr>
-          <w:rFonts w:ascii="Segoe UI Light" w:hAnsi="Segoe UI Light" w:cs="Segoe UI Light"/>
-        </w:rPr>
-        <w:t>values,duplicates..etc</w:t>
-      </w:r>
-      <w:proofErr w:type="spellEnd"/>
-      <w:r>
-        <w:rPr>
-          <w:rFonts w:ascii="Segoe UI Light" w:hAnsi="Segoe UI Light" w:cs="Segoe UI Light"/>
-        </w:rPr>
-        <w:t>) , which we did in question 2 and we have documented several function in our code to deal with those issues.</w:t>
+        <w:t>we became very clear on the data bias toward a specific score, the relevance of some features , and the diversity and magnitude of normalization that we need to do (HTML Tags, null values,</w:t>
+      </w:r>
+      <w:r>
+        <w:rPr>
+          <w:rFonts w:ascii="Segoe UI Light" w:hAnsi="Segoe UI Light" w:cs="Segoe UI Light"/>
+        </w:rPr>
+        <w:t xml:space="preserve"> duplicates. Etc),</w:t>
+      </w:r>
+      <w:r>
+        <w:rPr>
+          <w:rFonts w:ascii="Segoe UI Light" w:hAnsi="Segoe UI Light" w:cs="Segoe UI Light"/>
+        </w:rPr>
+        <w:t xml:space="preserve"> which we did in question 2 and we have documented several </w:t>
+      </w:r>
+      <w:r>
+        <w:rPr>
+          <w:rFonts w:ascii="Segoe UI Light" w:hAnsi="Segoe UI Light" w:cs="Segoe UI Light"/>
+        </w:rPr>
+        <w:t>functions</w:t>
+      </w:r>
+      <w:r>
+        <w:rPr>
+          <w:rFonts w:ascii="Segoe UI Light" w:hAnsi="Segoe UI Light" w:cs="Segoe UI Light"/>
+        </w:rPr>
+        <w:t xml:space="preserve"> in our code to deal with those issues.</w:t>
       </w:r>
     </w:p>
     <w:p>
@@ -5711,12 +5721,107 @@
           <w:lang w:val="en-US" w:eastAsia="ja-JP"/>
         </w:rPr>
       </w:pPr>
-      <w:r>
+    </w:p>
+    <w:p>
+      <w:pPr>
+        <w:spacing w:after="0"/>
         <w:rPr>
           <w:rFonts w:asciiTheme="majorHAnsi" w:eastAsiaTheme="majorEastAsia" w:hAnsiTheme="majorHAnsi" w:cstheme="majorBidi"/>
           <w:szCs w:val="22"/>
           <w:lang w:val="en-US" w:eastAsia="ja-JP"/>
         </w:rPr>
+      </w:pPr>
+      <w:r>
+        <w:rPr>
+          <w:noProof/>
+        </w:rPr>
+        <w:drawing>
+          <wp:inline distT="0" distB="0" distL="0" distR="0" wp14:anchorId="450604E5" wp14:editId="7EA84738">
+            <wp:extent cx="5274310" cy="2028581"/>
+            <wp:effectExtent l="0" t="0" r="2540" b="0"/>
+            <wp:docPr id="20" name="Picture 20" descr="A screenshot of a cell phone&#10;&#10;Description automatically generated"/>
+            <wp:cNvGraphicFramePr>
+              <a:graphicFrameLocks xmlns:a="http://schemas.openxmlformats.org/drawingml/2006/main" noChangeAspect="1"/>
+            </wp:cNvGraphicFramePr>
+            <a:graphic xmlns:a="http://schemas.openxmlformats.org/drawingml/2006/main">
+              <a:graphicData uri="http://schemas.openxmlformats.org/drawingml/2006/picture">
+                <pic:pic xmlns:pic="http://schemas.openxmlformats.org/drawingml/2006/picture">
+                  <pic:nvPicPr>
+                    <pic:cNvPr id="1" name="Capture.PNG"/>
+                    <pic:cNvPicPr/>
+                  </pic:nvPicPr>
+                  <pic:blipFill>
+                    <a:blip r:embed="rId13">
+                      <a:extLst>
+                        <a:ext uri="{28A0092B-C50C-407E-A947-70E740481C1C}">
+                          <a14:useLocalDpi xmlns:a14="http://schemas.microsoft.com/office/drawing/2010/main" val="0"/>
+                        </a:ext>
+                      </a:extLst>
+                    </a:blip>
+                    <a:stretch>
+                      <a:fillRect/>
+                    </a:stretch>
+                  </pic:blipFill>
+                  <pic:spPr>
+                    <a:xfrm>
+                      <a:off x="0" y="0"/>
+                      <a:ext cx="5274310" cy="2028581"/>
+                    </a:xfrm>
+                    <a:prstGeom prst="rect">
+                      <a:avLst/>
+                    </a:prstGeom>
+                  </pic:spPr>
+                </pic:pic>
+              </a:graphicData>
+            </a:graphic>
+          </wp:inline>
+        </w:drawing>
+      </w:r>
+    </w:p>
+    <w:p>
+      <w:pPr>
+        <w:spacing w:after="0"/>
+        <w:rPr>
+          <w:rFonts w:asciiTheme="majorHAnsi" w:eastAsiaTheme="majorEastAsia" w:hAnsiTheme="majorHAnsi" w:cstheme="majorBidi"/>
+          <w:szCs w:val="22"/>
+          <w:lang w:val="en-US" w:eastAsia="ja-JP"/>
+        </w:rPr>
+      </w:pPr>
+    </w:p>
+    <w:p>
+      <w:pPr>
+        <w:spacing w:after="0"/>
+        <w:rPr>
+          <w:rFonts w:asciiTheme="majorHAnsi" w:eastAsiaTheme="majorEastAsia" w:hAnsiTheme="majorHAnsi" w:cstheme="majorBidi"/>
+          <w:szCs w:val="22"/>
+          <w:lang w:val="en-US" w:eastAsia="ja-JP"/>
+        </w:rPr>
+      </w:pPr>
+      <w:r>
+        <w:rPr>
+          <w:rFonts w:asciiTheme="majorHAnsi" w:eastAsiaTheme="majorEastAsia" w:hAnsiTheme="majorHAnsi" w:cstheme="majorBidi"/>
+          <w:szCs w:val="22"/>
+          <w:lang w:val="en-US" w:eastAsia="ja-JP"/>
+        </w:rPr>
+        <w:br w:type="page"/>
+      </w:r>
+    </w:p>
+    <w:p>
+      <w:pPr>
+        <w:spacing w:after="0"/>
+        <w:rPr>
+          <w:rFonts w:asciiTheme="majorHAnsi" w:eastAsiaTheme="majorEastAsia" w:hAnsiTheme="majorHAnsi" w:cstheme="majorBidi"/>
+          <w:szCs w:val="22"/>
+          <w:lang w:val="en-US" w:eastAsia="ja-JP"/>
+        </w:rPr>
+      </w:pPr>
+      <w:r>
+        <w:rPr>
+          <w:rFonts w:asciiTheme="majorHAnsi" w:eastAsiaTheme="majorEastAsia" w:hAnsiTheme="majorHAnsi" w:cstheme="majorBidi"/>
+          <w:szCs w:val="22"/>
+          <w:lang w:val="en-US" w:eastAsia="ja-JP"/>
+        </w:rPr>
+        <w:lastRenderedPageBreak/>
         <w:t>Appendix B – Histogram, per colum</w:t>
       </w:r>
       <w:r>
@@ -5740,9 +5845,121 @@
       <w:r>
         <w:rPr>
           <w:rFonts w:asciiTheme="majorHAnsi" w:eastAsiaTheme="majorEastAsia" w:hAnsiTheme="majorHAnsi" w:cstheme="majorBidi"/>
+          <w:noProof/>
           <w:szCs w:val="22"/>
           <w:lang w:val="en-US" w:eastAsia="ja-JP"/>
         </w:rPr>
+        <w:drawing>
+          <wp:anchor distT="0" distB="0" distL="114300" distR="114300" simplePos="0" relativeHeight="251664384" behindDoc="0" locked="0" layoutInCell="1" allowOverlap="1" wp14:anchorId="419C1776" wp14:editId="11C7D2B8">
+            <wp:simplePos x="0" y="0"/>
+            <wp:positionH relativeFrom="margin">
+              <wp:align>right</wp:align>
+            </wp:positionH>
+            <wp:positionV relativeFrom="paragraph">
+              <wp:posOffset>345440</wp:posOffset>
+            </wp:positionV>
+            <wp:extent cx="5255895" cy="6449060"/>
+            <wp:effectExtent l="0" t="0" r="1905" b="8890"/>
+            <wp:wrapSquare wrapText="bothSides"/>
+            <wp:docPr id="21" name="Picture 21" descr="A close up of a device&#10;&#10;Description automatically generated"/>
+            <wp:cNvGraphicFramePr>
+              <a:graphicFrameLocks xmlns:a="http://schemas.openxmlformats.org/drawingml/2006/main" noChangeAspect="1"/>
+            </wp:cNvGraphicFramePr>
+            <a:graphic xmlns:a="http://schemas.openxmlformats.org/drawingml/2006/main">
+              <a:graphicData uri="http://schemas.openxmlformats.org/drawingml/2006/picture">
+                <pic:pic xmlns:pic="http://schemas.openxmlformats.org/drawingml/2006/picture">
+                  <pic:nvPicPr>
+                    <pic:cNvPr id="21" name="Capture_1.PNG"/>
+                    <pic:cNvPicPr/>
+                  </pic:nvPicPr>
+                  <pic:blipFill>
+                    <a:blip r:embed="rId14">
+                      <a:extLst>
+                        <a:ext uri="{28A0092B-C50C-407E-A947-70E740481C1C}">
+                          <a14:useLocalDpi xmlns:a14="http://schemas.microsoft.com/office/drawing/2010/main" val="0"/>
+                        </a:ext>
+                      </a:extLst>
+                    </a:blip>
+                    <a:stretch>
+                      <a:fillRect/>
+                    </a:stretch>
+                  </pic:blipFill>
+                  <pic:spPr>
+                    <a:xfrm>
+                      <a:off x="0" y="0"/>
+                      <a:ext cx="5255895" cy="6449060"/>
+                    </a:xfrm>
+                    <a:prstGeom prst="rect">
+                      <a:avLst/>
+                    </a:prstGeom>
+                  </pic:spPr>
+                </pic:pic>
+              </a:graphicData>
+            </a:graphic>
+            <wp14:sizeRelH relativeFrom="margin">
+              <wp14:pctWidth>0</wp14:pctWidth>
+            </wp14:sizeRelH>
+            <wp14:sizeRelV relativeFrom="margin">
+              <wp14:pctHeight>0</wp14:pctHeight>
+            </wp14:sizeRelV>
+          </wp:anchor>
+        </w:drawing>
+      </w:r>
+    </w:p>
+    <w:p>
+      <w:pPr>
+        <w:spacing w:after="0"/>
+        <w:rPr>
+          <w:rFonts w:asciiTheme="majorHAnsi" w:eastAsiaTheme="majorEastAsia" w:hAnsiTheme="majorHAnsi" w:cstheme="majorBidi"/>
+          <w:szCs w:val="22"/>
+          <w:lang w:val="en-US" w:eastAsia="ja-JP"/>
+        </w:rPr>
+      </w:pPr>
+    </w:p>
+    <w:p>
+      <w:pPr>
+        <w:spacing w:after="0"/>
+        <w:rPr>
+          <w:rFonts w:asciiTheme="majorHAnsi" w:eastAsiaTheme="majorEastAsia" w:hAnsiTheme="majorHAnsi" w:cstheme="majorBidi"/>
+          <w:szCs w:val="22"/>
+          <w:lang w:val="en-US" w:eastAsia="ja-JP"/>
+        </w:rPr>
+      </w:pPr>
+    </w:p>
+    <w:p>
+      <w:pPr>
+        <w:spacing w:after="0"/>
+        <w:rPr>
+          <w:rFonts w:asciiTheme="majorHAnsi" w:eastAsiaTheme="majorEastAsia" w:hAnsiTheme="majorHAnsi" w:cstheme="majorBidi"/>
+          <w:szCs w:val="22"/>
+          <w:lang w:val="en-US" w:eastAsia="ja-JP"/>
+        </w:rPr>
+      </w:pPr>
+      <w:r>
+        <w:rPr>
+          <w:rFonts w:asciiTheme="majorHAnsi" w:eastAsiaTheme="majorEastAsia" w:hAnsiTheme="majorHAnsi" w:cstheme="majorBidi"/>
+          <w:szCs w:val="22"/>
+          <w:lang w:val="en-US" w:eastAsia="ja-JP"/>
+        </w:rPr>
+        <w:br w:type="page"/>
+      </w:r>
+    </w:p>
+    <w:p>
+      <w:pPr>
+        <w:spacing w:after="0"/>
+        <w:rPr>
+          <w:rFonts w:asciiTheme="majorHAnsi" w:eastAsiaTheme="majorEastAsia" w:hAnsiTheme="majorHAnsi" w:cstheme="majorBidi"/>
+          <w:szCs w:val="22"/>
+          <w:lang w:val="en-US" w:eastAsia="ja-JP"/>
+        </w:rPr>
+      </w:pPr>
+      <w:r>
+        <w:rPr>
+          <w:rFonts w:asciiTheme="majorHAnsi" w:eastAsiaTheme="majorEastAsia" w:hAnsiTheme="majorHAnsi" w:cstheme="majorBidi"/>
+          <w:szCs w:val="22"/>
+          <w:lang w:val="en-US" w:eastAsia="ja-JP"/>
+        </w:rPr>
+        <w:lastRenderedPageBreak/>
         <w:t>Appendix C – Count group by Score</w:t>
       </w:r>
     </w:p>
@@ -5755,6 +5972,90 @@
           <w:lang w:val="en-US" w:eastAsia="ja-JP"/>
         </w:rPr>
       </w:pPr>
+    </w:p>
+    <w:p>
+      <w:pPr>
+        <w:spacing w:after="0"/>
+        <w:rPr>
+          <w:rFonts w:asciiTheme="majorHAnsi" w:eastAsiaTheme="majorEastAsia" w:hAnsiTheme="majorHAnsi" w:cstheme="majorBidi"/>
+          <w:szCs w:val="22"/>
+          <w:lang w:val="en-US" w:eastAsia="ja-JP"/>
+        </w:rPr>
+      </w:pPr>
+      <w:r>
+        <w:rPr>
+          <w:noProof/>
+        </w:rPr>
+        <w:drawing>
+          <wp:anchor distT="0" distB="0" distL="114300" distR="114300" simplePos="0" relativeHeight="251666432" behindDoc="0" locked="0" layoutInCell="1" allowOverlap="1" wp14:anchorId="19D9956D" wp14:editId="4B463B02">
+            <wp:simplePos x="0" y="0"/>
+            <wp:positionH relativeFrom="column">
+              <wp:posOffset>0</wp:posOffset>
+            </wp:positionH>
+            <wp:positionV relativeFrom="paragraph">
+              <wp:posOffset>180340</wp:posOffset>
+            </wp:positionV>
+            <wp:extent cx="5943600" cy="1923415"/>
+            <wp:effectExtent l="0" t="0" r="0" b="635"/>
+            <wp:wrapSquare wrapText="bothSides"/>
+            <wp:docPr id="22" name="Picture 22" descr="A screen shot of a social media post&#10;&#10;Description automatically generated"/>
+            <wp:cNvGraphicFramePr>
+              <a:graphicFrameLocks xmlns:a="http://schemas.openxmlformats.org/drawingml/2006/main" noChangeAspect="1"/>
+            </wp:cNvGraphicFramePr>
+            <a:graphic xmlns:a="http://schemas.openxmlformats.org/drawingml/2006/main">
+              <a:graphicData uri="http://schemas.openxmlformats.org/drawingml/2006/picture">
+                <pic:pic xmlns:pic="http://schemas.openxmlformats.org/drawingml/2006/picture">
+                  <pic:nvPicPr>
+                    <pic:cNvPr id="4" name="Capture_2.PNG"/>
+                    <pic:cNvPicPr/>
+                  </pic:nvPicPr>
+                  <pic:blipFill>
+                    <a:blip r:embed="rId15">
+                      <a:extLst>
+                        <a:ext uri="{28A0092B-C50C-407E-A947-70E740481C1C}">
+                          <a14:useLocalDpi xmlns:a14="http://schemas.microsoft.com/office/drawing/2010/main" val="0"/>
+                        </a:ext>
+                      </a:extLst>
+                    </a:blip>
+                    <a:stretch>
+                      <a:fillRect/>
+                    </a:stretch>
+                  </pic:blipFill>
+                  <pic:spPr>
+                    <a:xfrm>
+                      <a:off x="0" y="0"/>
+                      <a:ext cx="5943600" cy="1923415"/>
+                    </a:xfrm>
+                    <a:prstGeom prst="rect">
+                      <a:avLst/>
+                    </a:prstGeom>
+                  </pic:spPr>
+                </pic:pic>
+              </a:graphicData>
+            </a:graphic>
+          </wp:anchor>
+        </w:drawing>
+      </w:r>
+    </w:p>
+    <w:p>
+      <w:pPr>
+        <w:spacing w:after="0"/>
+        <w:rPr>
+          <w:rFonts w:asciiTheme="majorHAnsi" w:eastAsiaTheme="majorEastAsia" w:hAnsiTheme="majorHAnsi" w:cstheme="majorBidi"/>
+          <w:szCs w:val="22"/>
+          <w:lang w:val="en-US" w:eastAsia="ja-JP"/>
+        </w:rPr>
+      </w:pPr>
+    </w:p>
+    <w:p>
+      <w:pPr>
+        <w:spacing w:after="0"/>
+        <w:rPr>
+          <w:rFonts w:asciiTheme="majorHAnsi" w:eastAsiaTheme="majorEastAsia" w:hAnsiTheme="majorHAnsi" w:cstheme="majorBidi"/>
+          <w:szCs w:val="22"/>
+          <w:lang w:val="en-US" w:eastAsia="ja-JP"/>
+        </w:rPr>
+      </w:pPr>
       <w:bookmarkStart w:id="10" w:name="_Hlk33895636"/>
       <w:r>
         <w:rPr>
@@ -5783,12 +6084,146 @@
           <w:lang w:val="en-US" w:eastAsia="ja-JP"/>
         </w:rPr>
       </w:pPr>
-      <w:r>
+    </w:p>
+    <w:p>
+      <w:pPr>
+        <w:pStyle w:val="HTMLPreformatted"/>
+        <w:shd w:val="clear" w:color="auto" w:fill="FFFFFF"/>
+        <w:wordWrap w:val="0"/>
+        <w:textAlignment w:val="baseline"/>
+        <w:rPr>
+          <w:color w:val="000000"/>
+          <w:sz w:val="21"/>
+          <w:szCs w:val="21"/>
+        </w:rPr>
+      </w:pPr>
+      <w:proofErr w:type="spellStart"/>
+      <w:r>
+        <w:rPr>
+          <w:color w:val="000000"/>
+          <w:sz w:val="21"/>
+          <w:szCs w:val="21"/>
+        </w:rPr>
+        <w:t>HelpfulnessDenominator</w:t>
+      </w:r>
+      <w:proofErr w:type="spellEnd"/>
+      <w:r>
+        <w:rPr>
+          <w:color w:val="000000"/>
+          <w:sz w:val="21"/>
+          <w:szCs w:val="21"/>
+        </w:rPr>
+        <w:t>: -0.07724218886413477</w:t>
+      </w:r>
+    </w:p>
+    <w:p>
+      <w:pPr>
+        <w:pStyle w:val="HTMLPreformatted"/>
+        <w:shd w:val="clear" w:color="auto" w:fill="FFFFFF"/>
+        <w:wordWrap w:val="0"/>
+        <w:textAlignment w:val="baseline"/>
+        <w:rPr>
+          <w:color w:val="000000"/>
+          <w:sz w:val="21"/>
+          <w:szCs w:val="21"/>
+        </w:rPr>
+      </w:pPr>
+      <w:r>
+        <w:rPr>
+          <w:color w:val="000000"/>
+          <w:sz w:val="21"/>
+          <w:szCs w:val="21"/>
+        </w:rPr>
+        <w:t xml:space="preserve">           Time: -0.06318610909302598</w:t>
+      </w:r>
+    </w:p>
+    <w:p>
+      <w:pPr>
+        <w:pStyle w:val="HTMLPreformatted"/>
+        <w:shd w:val="clear" w:color="auto" w:fill="FFFFFF"/>
+        <w:wordWrap w:val="0"/>
+        <w:textAlignment w:val="baseline"/>
+        <w:rPr>
+          <w:color w:val="000000"/>
+          <w:sz w:val="21"/>
+          <w:szCs w:val="21"/>
+        </w:rPr>
+      </w:pPr>
+      <w:proofErr w:type="spellStart"/>
+      <w:r>
+        <w:rPr>
+          <w:color w:val="000000"/>
+          <w:sz w:val="21"/>
+          <w:szCs w:val="21"/>
+        </w:rPr>
+        <w:t>HelpfulnessNumerator</w:t>
+      </w:r>
+      <w:proofErr w:type="spellEnd"/>
+      <w:r>
+        <w:rPr>
+          <w:color w:val="000000"/>
+          <w:sz w:val="21"/>
+          <w:szCs w:val="21"/>
+        </w:rPr>
+        <w:t>: -0.022805615821503325</w:t>
+      </w:r>
+    </w:p>
+    <w:p>
+      <w:pPr>
+        <w:pStyle w:val="HTMLPreformatted"/>
+        <w:shd w:val="clear" w:color="auto" w:fill="FFFFFF"/>
+        <w:wordWrap w:val="0"/>
+        <w:textAlignment w:val="baseline"/>
+        <w:rPr>
+          <w:color w:val="000000"/>
+          <w:sz w:val="21"/>
+          <w:szCs w:val="21"/>
+        </w:rPr>
+      </w:pPr>
+      <w:r>
+        <w:rPr>
+          <w:color w:val="000000"/>
+          <w:sz w:val="21"/>
+          <w:szCs w:val="21"/>
+        </w:rPr>
+        <w:t xml:space="preserve">             Id: 0.009985657224340675</w:t>
+      </w:r>
+    </w:p>
+    <w:p>
+      <w:pPr>
+        <w:spacing w:after="0"/>
         <w:rPr>
           <w:rFonts w:asciiTheme="majorHAnsi" w:eastAsiaTheme="majorEastAsia" w:hAnsiTheme="majorHAnsi" w:cstheme="majorBidi"/>
           <w:szCs w:val="22"/>
           <w:lang w:val="en-US" w:eastAsia="ja-JP"/>
         </w:rPr>
+      </w:pPr>
+    </w:p>
+    <w:p>
+      <w:pPr>
+        <w:spacing w:after="0"/>
+        <w:rPr>
+          <w:rFonts w:asciiTheme="majorHAnsi" w:eastAsiaTheme="majorEastAsia" w:hAnsiTheme="majorHAnsi" w:cstheme="majorBidi"/>
+          <w:szCs w:val="22"/>
+          <w:lang w:val="en-US" w:eastAsia="ja-JP"/>
+        </w:rPr>
+      </w:pPr>
+    </w:p>
+    <w:p>
+      <w:pPr>
+        <w:spacing w:after="0"/>
+        <w:rPr>
+          <w:rFonts w:asciiTheme="majorHAnsi" w:eastAsiaTheme="majorEastAsia" w:hAnsiTheme="majorHAnsi" w:cstheme="majorBidi"/>
+          <w:szCs w:val="22"/>
+          <w:lang w:val="en-US" w:eastAsia="ja-JP"/>
+        </w:rPr>
+      </w:pPr>
+      <w:r>
+        <w:rPr>
+          <w:rFonts w:asciiTheme="majorHAnsi" w:eastAsiaTheme="majorEastAsia" w:hAnsiTheme="majorHAnsi" w:cstheme="majorBidi"/>
+          <w:szCs w:val="22"/>
+          <w:lang w:val="en-US" w:eastAsia="ja-JP"/>
+        </w:rPr>
         <w:t>Appendix</w:t>
       </w:r>
       <w:r>
@@ -5827,28 +6262,310 @@
           <w:lang w:val="en-US" w:eastAsia="ja-JP"/>
         </w:rPr>
       </w:pPr>
-      <w:r>
+    </w:p>
+    <w:p>
+      <w:pPr>
+        <w:pStyle w:val="HTMLPreformatted"/>
+        <w:shd w:val="clear" w:color="auto" w:fill="FFFFFF"/>
+        <w:wordWrap w:val="0"/>
+        <w:textAlignment w:val="baseline"/>
+        <w:rPr>
+          <w:color w:val="000000"/>
+          <w:sz w:val="21"/>
+          <w:szCs w:val="21"/>
+        </w:rPr>
+      </w:pPr>
+      <w:r>
+        <w:rPr>
+          <w:color w:val="000000"/>
+          <w:sz w:val="21"/>
+          <w:szCs w:val="21"/>
+        </w:rPr>
+        <w:t>Id                         0</w:t>
+      </w:r>
+    </w:p>
+    <w:p>
+      <w:pPr>
+        <w:pStyle w:val="HTMLPreformatted"/>
+        <w:shd w:val="clear" w:color="auto" w:fill="FFFFFF"/>
+        <w:wordWrap w:val="0"/>
+        <w:textAlignment w:val="baseline"/>
+        <w:rPr>
+          <w:color w:val="000000"/>
+          <w:sz w:val="21"/>
+          <w:szCs w:val="21"/>
+        </w:rPr>
+      </w:pPr>
+      <w:proofErr w:type="spellStart"/>
+      <w:r>
+        <w:rPr>
+          <w:color w:val="000000"/>
+          <w:sz w:val="21"/>
+          <w:szCs w:val="21"/>
+        </w:rPr>
+        <w:t>ProductId</w:t>
+      </w:r>
+      <w:proofErr w:type="spellEnd"/>
+      <w:r>
+        <w:rPr>
+          <w:color w:val="000000"/>
+          <w:sz w:val="21"/>
+          <w:szCs w:val="21"/>
+        </w:rPr>
+        <w:t xml:space="preserve">                  0</w:t>
+      </w:r>
+    </w:p>
+    <w:p>
+      <w:pPr>
+        <w:pStyle w:val="HTMLPreformatted"/>
+        <w:shd w:val="clear" w:color="auto" w:fill="FFFFFF"/>
+        <w:wordWrap w:val="0"/>
+        <w:textAlignment w:val="baseline"/>
+        <w:rPr>
+          <w:color w:val="000000"/>
+          <w:sz w:val="21"/>
+          <w:szCs w:val="21"/>
+        </w:rPr>
+      </w:pPr>
+      <w:proofErr w:type="spellStart"/>
+      <w:r>
+        <w:rPr>
+          <w:color w:val="000000"/>
+          <w:sz w:val="21"/>
+          <w:szCs w:val="21"/>
+        </w:rPr>
+        <w:t>UserId</w:t>
+      </w:r>
+      <w:proofErr w:type="spellEnd"/>
+      <w:r>
+        <w:rPr>
+          <w:color w:val="000000"/>
+          <w:sz w:val="21"/>
+          <w:szCs w:val="21"/>
+        </w:rPr>
+        <w:t xml:space="preserve">                     0</w:t>
+      </w:r>
+    </w:p>
+    <w:p>
+      <w:pPr>
+        <w:pStyle w:val="HTMLPreformatted"/>
+        <w:shd w:val="clear" w:color="auto" w:fill="FFFFFF"/>
+        <w:wordWrap w:val="0"/>
+        <w:textAlignment w:val="baseline"/>
+        <w:rPr>
+          <w:color w:val="000000"/>
+          <w:sz w:val="21"/>
+          <w:szCs w:val="21"/>
+        </w:rPr>
+      </w:pPr>
+      <w:proofErr w:type="spellStart"/>
+      <w:r>
+        <w:rPr>
+          <w:color w:val="000000"/>
+          <w:sz w:val="21"/>
+          <w:szCs w:val="21"/>
+        </w:rPr>
+        <w:t>ProfileName</w:t>
+      </w:r>
+      <w:proofErr w:type="spellEnd"/>
+      <w:r>
+        <w:rPr>
+          <w:color w:val="000000"/>
+          <w:sz w:val="21"/>
+          <w:szCs w:val="21"/>
+        </w:rPr>
+        <w:t xml:space="preserve">               14</w:t>
+      </w:r>
+    </w:p>
+    <w:p>
+      <w:pPr>
+        <w:pStyle w:val="HTMLPreformatted"/>
+        <w:shd w:val="clear" w:color="auto" w:fill="FFFFFF"/>
+        <w:wordWrap w:val="0"/>
+        <w:textAlignment w:val="baseline"/>
+        <w:rPr>
+          <w:color w:val="000000"/>
+          <w:sz w:val="21"/>
+          <w:szCs w:val="21"/>
+        </w:rPr>
+      </w:pPr>
+      <w:proofErr w:type="spellStart"/>
+      <w:r>
+        <w:rPr>
+          <w:color w:val="000000"/>
+          <w:sz w:val="21"/>
+          <w:szCs w:val="21"/>
+        </w:rPr>
+        <w:t>HelpfulnessNumerator</w:t>
+      </w:r>
+      <w:proofErr w:type="spellEnd"/>
+      <w:r>
+        <w:rPr>
+          <w:color w:val="000000"/>
+          <w:sz w:val="21"/>
+          <w:szCs w:val="21"/>
+        </w:rPr>
+        <w:t xml:space="preserve">       0</w:t>
+      </w:r>
+    </w:p>
+    <w:p>
+      <w:pPr>
+        <w:pStyle w:val="HTMLPreformatted"/>
+        <w:shd w:val="clear" w:color="auto" w:fill="FFFFFF"/>
+        <w:wordWrap w:val="0"/>
+        <w:textAlignment w:val="baseline"/>
+        <w:rPr>
+          <w:color w:val="000000"/>
+          <w:sz w:val="21"/>
+          <w:szCs w:val="21"/>
+        </w:rPr>
+      </w:pPr>
+      <w:proofErr w:type="spellStart"/>
+      <w:r>
+        <w:rPr>
+          <w:color w:val="000000"/>
+          <w:sz w:val="21"/>
+          <w:szCs w:val="21"/>
+        </w:rPr>
+        <w:t>HelpfulnessDenominator</w:t>
+      </w:r>
+      <w:proofErr w:type="spellEnd"/>
+      <w:r>
+        <w:rPr>
+          <w:color w:val="000000"/>
+          <w:sz w:val="21"/>
+          <w:szCs w:val="21"/>
+        </w:rPr>
+        <w:t xml:space="preserve">     0</w:t>
+      </w:r>
+    </w:p>
+    <w:p>
+      <w:pPr>
+        <w:pStyle w:val="HTMLPreformatted"/>
+        <w:shd w:val="clear" w:color="auto" w:fill="FFFFFF"/>
+        <w:wordWrap w:val="0"/>
+        <w:textAlignment w:val="baseline"/>
+        <w:rPr>
+          <w:color w:val="000000"/>
+          <w:sz w:val="21"/>
+          <w:szCs w:val="21"/>
+        </w:rPr>
+      </w:pPr>
+      <w:r>
+        <w:rPr>
+          <w:color w:val="000000"/>
+          <w:sz w:val="21"/>
+          <w:szCs w:val="21"/>
+        </w:rPr>
+        <w:t>Time                       0</w:t>
+      </w:r>
+    </w:p>
+    <w:p>
+      <w:pPr>
+        <w:pStyle w:val="HTMLPreformatted"/>
+        <w:shd w:val="clear" w:color="auto" w:fill="FFFFFF"/>
+        <w:wordWrap w:val="0"/>
+        <w:textAlignment w:val="baseline"/>
+        <w:rPr>
+          <w:color w:val="000000"/>
+          <w:sz w:val="21"/>
+          <w:szCs w:val="21"/>
+        </w:rPr>
+      </w:pPr>
+      <w:r>
+        <w:rPr>
+          <w:color w:val="000000"/>
+          <w:sz w:val="21"/>
+          <w:szCs w:val="21"/>
+        </w:rPr>
+        <w:t>Summary                   20</w:t>
+      </w:r>
+    </w:p>
+    <w:p>
+      <w:pPr>
+        <w:pStyle w:val="HTMLPreformatted"/>
+        <w:shd w:val="clear" w:color="auto" w:fill="FFFFFF"/>
+        <w:wordWrap w:val="0"/>
+        <w:textAlignment w:val="baseline"/>
+        <w:rPr>
+          <w:color w:val="000000"/>
+          <w:sz w:val="21"/>
+          <w:szCs w:val="21"/>
+        </w:rPr>
+      </w:pPr>
+      <w:r>
+        <w:rPr>
+          <w:color w:val="000000"/>
+          <w:sz w:val="21"/>
+          <w:szCs w:val="21"/>
+        </w:rPr>
+        <w:t>Text                       0</w:t>
+      </w:r>
+    </w:p>
+    <w:p>
+      <w:pPr>
+        <w:pStyle w:val="HTMLPreformatted"/>
+        <w:shd w:val="clear" w:color="auto" w:fill="FFFFFF"/>
+        <w:wordWrap w:val="0"/>
+        <w:textAlignment w:val="baseline"/>
+        <w:rPr>
+          <w:color w:val="000000"/>
+          <w:sz w:val="21"/>
+          <w:szCs w:val="21"/>
+        </w:rPr>
+      </w:pPr>
+      <w:r>
+        <w:rPr>
+          <w:color w:val="000000"/>
+          <w:sz w:val="21"/>
+          <w:szCs w:val="21"/>
+        </w:rPr>
+        <w:t>Score                      0</w:t>
+      </w:r>
+    </w:p>
+    <w:p>
+      <w:pPr>
+        <w:spacing w:after="0"/>
         <w:rPr>
           <w:rFonts w:asciiTheme="majorHAnsi" w:eastAsiaTheme="majorEastAsia" w:hAnsiTheme="majorHAnsi" w:cstheme="majorBidi"/>
           <w:szCs w:val="22"/>
           <w:lang w:val="en-US" w:eastAsia="ja-JP"/>
         </w:rPr>
-        <w:t>Appendix</w:t>
-      </w:r>
-      <w:r>
+      </w:pPr>
+    </w:p>
+    <w:p>
+      <w:pPr>
+        <w:spacing w:after="0"/>
         <w:rPr>
           <w:rFonts w:asciiTheme="majorHAnsi" w:eastAsiaTheme="majorEastAsia" w:hAnsiTheme="majorHAnsi" w:cstheme="majorBidi"/>
           <w:szCs w:val="22"/>
           <w:lang w:val="en-US" w:eastAsia="ja-JP"/>
         </w:rPr>
-        <w:t xml:space="preserve"> F </w:t>
-      </w:r>
-      <w:r>
+      </w:pPr>
+    </w:p>
+    <w:p>
+      <w:pPr>
+        <w:spacing w:after="0"/>
         <w:rPr>
           <w:rFonts w:asciiTheme="majorHAnsi" w:eastAsiaTheme="majorEastAsia" w:hAnsiTheme="majorHAnsi" w:cstheme="majorBidi"/>
           <w:szCs w:val="22"/>
           <w:lang w:val="en-US" w:eastAsia="ja-JP"/>
         </w:rPr>
+      </w:pPr>
+      <w:r>
+        <w:rPr>
+          <w:rFonts w:asciiTheme="majorHAnsi" w:eastAsiaTheme="majorEastAsia" w:hAnsiTheme="majorHAnsi" w:cstheme="majorBidi"/>
+          <w:szCs w:val="22"/>
+          <w:lang w:val="en-US" w:eastAsia="ja-JP"/>
+        </w:rPr>
+        <w:t xml:space="preserve">Appendix F </w:t>
+      </w:r>
+      <w:r>
+        <w:rPr>
+          <w:rFonts w:asciiTheme="majorHAnsi" w:eastAsiaTheme="majorEastAsia" w:hAnsiTheme="majorHAnsi" w:cstheme="majorBidi"/>
+          <w:szCs w:val="22"/>
+          <w:lang w:val="en-US" w:eastAsia="ja-JP"/>
+        </w:rPr>
         <w:t>–</w:t>
       </w:r>
       <w:r>
@@ -5867,6 +6584,14 @@
         </w:rPr>
         <w:t>uplicate Values</w:t>
       </w:r>
+      <w:r>
+        <w:rPr>
+          <w:rFonts w:asciiTheme="majorHAnsi" w:eastAsiaTheme="majorEastAsia" w:hAnsiTheme="majorHAnsi" w:cstheme="majorBidi"/>
+          <w:szCs w:val="22"/>
+          <w:lang w:val="en-US" w:eastAsia="ja-JP"/>
+        </w:rPr>
+        <w:t>. HTML Tags, Accents, Numbers, Conjugates</w:t>
+      </w:r>
     </w:p>
     <w:p>
       <w:pPr>
@@ -5877,124 +6602,303 @@
           <w:lang w:val="en-US" w:eastAsia="ja-JP"/>
         </w:rPr>
       </w:pPr>
-      <w:r>
-        <w:rPr>
-          <w:rFonts w:asciiTheme="majorHAnsi" w:eastAsiaTheme="majorEastAsia" w:hAnsiTheme="majorHAnsi" w:cstheme="majorBidi"/>
-          <w:szCs w:val="22"/>
-          <w:lang w:val="en-US" w:eastAsia="ja-JP"/>
-        </w:rPr>
-        <w:t>Appendix G – Stemming / Lemmatization</w:t>
-      </w:r>
-    </w:p>
-    <w:p>
-      <w:pPr>
-        <w:spacing w:after="0"/>
-        <w:rPr>
-          <w:rFonts w:asciiTheme="majorHAnsi" w:eastAsiaTheme="majorEastAsia" w:hAnsiTheme="majorHAnsi" w:cstheme="majorBidi"/>
-          <w:szCs w:val="22"/>
-          <w:lang w:val="en-US" w:eastAsia="ja-JP"/>
-        </w:rPr>
-      </w:pPr>
-      <w:r>
-        <w:rPr>
-          <w:rFonts w:asciiTheme="majorHAnsi" w:eastAsiaTheme="majorEastAsia" w:hAnsiTheme="majorHAnsi" w:cstheme="majorBidi"/>
-          <w:szCs w:val="22"/>
-          <w:lang w:val="en-US" w:eastAsia="ja-JP"/>
-        </w:rPr>
-        <w:t>Appendix H – Stemming / Lemmatization Scores</w:t>
-      </w:r>
-    </w:p>
-    <w:p>
-      <w:pPr>
-        <w:spacing w:after="0"/>
-        <w:rPr>
-          <w:rFonts w:asciiTheme="majorHAnsi" w:eastAsiaTheme="majorEastAsia" w:hAnsiTheme="majorHAnsi" w:cstheme="majorBidi"/>
-          <w:szCs w:val="22"/>
-          <w:lang w:val="en-US" w:eastAsia="ja-JP"/>
-        </w:rPr>
-      </w:pPr>
-      <w:r>
-        <w:rPr>
-          <w:rFonts w:asciiTheme="majorHAnsi" w:eastAsiaTheme="majorEastAsia" w:hAnsiTheme="majorHAnsi" w:cstheme="majorBidi"/>
-          <w:szCs w:val="22"/>
-          <w:lang w:val="en-US" w:eastAsia="ja-JP"/>
-        </w:rPr>
-        <w:t>Appendix I – Count Vector Representation</w:t>
-      </w:r>
-    </w:p>
-    <w:p>
-      <w:pPr>
-        <w:spacing w:after="0"/>
-        <w:rPr>
-          <w:rFonts w:asciiTheme="majorHAnsi" w:eastAsiaTheme="majorEastAsia" w:hAnsiTheme="majorHAnsi" w:cstheme="majorBidi"/>
-          <w:szCs w:val="22"/>
-          <w:lang w:val="en-US" w:eastAsia="ja-JP"/>
-        </w:rPr>
-      </w:pPr>
-      <w:r>
-        <w:rPr>
-          <w:rFonts w:asciiTheme="majorHAnsi" w:eastAsiaTheme="majorEastAsia" w:hAnsiTheme="majorHAnsi" w:cstheme="majorBidi"/>
-          <w:szCs w:val="22"/>
-          <w:lang w:val="en-US" w:eastAsia="ja-JP"/>
-        </w:rPr>
-        <w:t>Appendix J – TFIDF Vector Representation</w:t>
-      </w:r>
-    </w:p>
-    <w:p>
-      <w:pPr>
-        <w:spacing w:after="0"/>
-        <w:rPr>
-          <w:rFonts w:asciiTheme="majorHAnsi" w:eastAsiaTheme="majorEastAsia" w:hAnsiTheme="majorHAnsi" w:cstheme="majorBidi"/>
-          <w:szCs w:val="22"/>
-          <w:lang w:val="en-US" w:eastAsia="ja-JP"/>
-        </w:rPr>
-      </w:pPr>
-      <w:r>
-        <w:rPr>
-          <w:rFonts w:asciiTheme="majorHAnsi" w:eastAsiaTheme="majorEastAsia" w:hAnsiTheme="majorHAnsi" w:cstheme="majorBidi"/>
-          <w:szCs w:val="22"/>
-          <w:lang w:val="en-US" w:eastAsia="ja-JP"/>
-        </w:rPr>
-        <w:t>Appendix K – TF/TFIDF n-gram results</w:t>
-      </w:r>
-    </w:p>
-    <w:p>
-      <w:pPr>
-        <w:spacing w:after="0"/>
-        <w:rPr>
-          <w:rFonts w:asciiTheme="majorHAnsi" w:eastAsiaTheme="majorEastAsia" w:hAnsiTheme="majorHAnsi" w:cstheme="majorBidi"/>
-          <w:szCs w:val="22"/>
-          <w:lang w:val="en-US" w:eastAsia="ja-JP"/>
-        </w:rPr>
-      </w:pPr>
-      <w:r>
-        <w:rPr>
-          <w:rFonts w:asciiTheme="majorHAnsi" w:eastAsiaTheme="majorEastAsia" w:hAnsiTheme="majorHAnsi" w:cstheme="majorBidi"/>
-          <w:szCs w:val="22"/>
-          <w:lang w:val="en-US" w:eastAsia="ja-JP"/>
-        </w:rPr>
-        <w:t>Appendix L – Logistic Regression Results</w:t>
-      </w:r>
-    </w:p>
-    <w:p>
-      <w:pPr>
-        <w:spacing w:after="0"/>
-        <w:rPr>
-          <w:rFonts w:asciiTheme="majorHAnsi" w:eastAsiaTheme="majorEastAsia" w:hAnsiTheme="majorHAnsi" w:cstheme="majorBidi"/>
-          <w:szCs w:val="22"/>
-          <w:lang w:val="en-US" w:eastAsia="ja-JP"/>
-        </w:rPr>
-      </w:pPr>
-      <w:r>
-        <w:rPr>
-          <w:rFonts w:asciiTheme="majorHAnsi" w:eastAsiaTheme="majorEastAsia" w:hAnsiTheme="majorHAnsi" w:cstheme="majorBidi"/>
-          <w:szCs w:val="22"/>
-          <w:lang w:val="en-US" w:eastAsia="ja-JP"/>
-        </w:rPr>
-        <w:t>Appendix M – Topic Modeling Results</w:t>
-      </w:r>
       <w:bookmarkStart w:id="11" w:name="_GoBack"/>
       <w:bookmarkEnd w:id="11"/>
+    </w:p>
+    <w:p>
+      <w:pPr>
+        <w:spacing w:after="0"/>
+        <w:rPr>
+          <w:rFonts w:asciiTheme="majorHAnsi" w:eastAsiaTheme="majorEastAsia" w:hAnsiTheme="majorHAnsi" w:cstheme="majorBidi"/>
+          <w:szCs w:val="22"/>
+          <w:lang w:val="en-US" w:eastAsia="ja-JP"/>
+        </w:rPr>
+      </w:pPr>
+      <w:r>
+        <w:rPr>
+          <w:noProof/>
+        </w:rPr>
+        <w:lastRenderedPageBreak/>
+        <w:drawing>
+          <wp:inline distT="0" distB="0" distL="0" distR="0" wp14:anchorId="5A5E2476" wp14:editId="27370331">
+            <wp:extent cx="5497201" cy="3274828"/>
+            <wp:effectExtent l="0" t="0" r="8255" b="1905"/>
+            <wp:docPr id="23" name="Picture 23" descr="A screenshot of a social media post&#10;&#10;Description automatically generated"/>
+            <wp:cNvGraphicFramePr>
+              <a:graphicFrameLocks xmlns:a="http://schemas.openxmlformats.org/drawingml/2006/main" noChangeAspect="1"/>
+            </wp:cNvGraphicFramePr>
+            <a:graphic xmlns:a="http://schemas.openxmlformats.org/drawingml/2006/main">
+              <a:graphicData uri="http://schemas.openxmlformats.org/drawingml/2006/picture">
+                <pic:pic xmlns:pic="http://schemas.openxmlformats.org/drawingml/2006/picture">
+                  <pic:nvPicPr>
+                    <pic:cNvPr id="10" name="Capture_6.PNG"/>
+                    <pic:cNvPicPr/>
+                  </pic:nvPicPr>
+                  <pic:blipFill>
+                    <a:blip r:embed="rId16">
+                      <a:extLst>
+                        <a:ext uri="{28A0092B-C50C-407E-A947-70E740481C1C}">
+                          <a14:useLocalDpi xmlns:a14="http://schemas.microsoft.com/office/drawing/2010/main" val="0"/>
+                        </a:ext>
+                      </a:extLst>
+                    </a:blip>
+                    <a:stretch>
+                      <a:fillRect/>
+                    </a:stretch>
+                  </pic:blipFill>
+                  <pic:spPr>
+                    <a:xfrm>
+                      <a:off x="0" y="0"/>
+                      <a:ext cx="5501280" cy="3277258"/>
+                    </a:xfrm>
+                    <a:prstGeom prst="rect">
+                      <a:avLst/>
+                    </a:prstGeom>
+                  </pic:spPr>
+                </pic:pic>
+              </a:graphicData>
+            </a:graphic>
+          </wp:inline>
+        </w:drawing>
+      </w:r>
+    </w:p>
+    <w:p>
+      <w:pPr>
+        <w:spacing w:after="0"/>
+        <w:rPr>
+          <w:rFonts w:asciiTheme="majorHAnsi" w:eastAsiaTheme="majorEastAsia" w:hAnsiTheme="majorHAnsi" w:cstheme="majorBidi"/>
+          <w:szCs w:val="22"/>
+          <w:lang w:val="en-US" w:eastAsia="ja-JP"/>
+        </w:rPr>
+      </w:pPr>
+    </w:p>
+    <w:p>
+      <w:pPr>
+        <w:spacing w:after="0"/>
+        <w:rPr>
+          <w:rFonts w:asciiTheme="majorHAnsi" w:eastAsiaTheme="majorEastAsia" w:hAnsiTheme="majorHAnsi" w:cstheme="majorBidi"/>
+          <w:szCs w:val="22"/>
+          <w:lang w:val="en-US" w:eastAsia="ja-JP"/>
+        </w:rPr>
+      </w:pPr>
+    </w:p>
+    <w:p>
+      <w:pPr>
+        <w:spacing w:after="0"/>
+        <w:rPr>
+          <w:rFonts w:asciiTheme="majorHAnsi" w:eastAsiaTheme="majorEastAsia" w:hAnsiTheme="majorHAnsi" w:cstheme="majorBidi"/>
+          <w:szCs w:val="22"/>
+          <w:lang w:val="en-US" w:eastAsia="ja-JP"/>
+        </w:rPr>
+      </w:pPr>
+    </w:p>
+    <w:p>
+      <w:pPr>
+        <w:spacing w:after="0"/>
+        <w:rPr>
+          <w:rFonts w:asciiTheme="majorHAnsi" w:eastAsiaTheme="majorEastAsia" w:hAnsiTheme="majorHAnsi" w:cstheme="majorBidi"/>
+          <w:szCs w:val="22"/>
+          <w:lang w:val="en-US" w:eastAsia="ja-JP"/>
+        </w:rPr>
+      </w:pPr>
+      <w:r>
+        <w:rPr>
+          <w:rFonts w:asciiTheme="majorHAnsi" w:eastAsiaTheme="majorEastAsia" w:hAnsiTheme="majorHAnsi" w:cstheme="majorBidi"/>
+          <w:szCs w:val="22"/>
+          <w:lang w:val="en-US" w:eastAsia="ja-JP"/>
+        </w:rPr>
+        <w:t>Appendix G – Stemming / Lemmatization</w:t>
+      </w:r>
+    </w:p>
+    <w:p>
+      <w:pPr>
+        <w:spacing w:after="0"/>
+        <w:rPr>
+          <w:rFonts w:asciiTheme="majorHAnsi" w:eastAsiaTheme="majorEastAsia" w:hAnsiTheme="majorHAnsi" w:cstheme="majorBidi"/>
+          <w:szCs w:val="22"/>
+          <w:lang w:val="en-US" w:eastAsia="ja-JP"/>
+        </w:rPr>
+      </w:pPr>
+      <w:r>
+        <w:rPr>
+          <w:rFonts w:asciiTheme="majorHAnsi" w:eastAsiaTheme="majorEastAsia" w:hAnsiTheme="majorHAnsi" w:cstheme="majorBidi"/>
+          <w:szCs w:val="22"/>
+          <w:lang w:val="en-US" w:eastAsia="ja-JP"/>
+        </w:rPr>
+        <w:t>Appendix H – Stemming / Lemmatization Scores</w:t>
+      </w:r>
+    </w:p>
+    <w:p>
+      <w:pPr>
+        <w:spacing w:after="0"/>
+        <w:rPr>
+          <w:rFonts w:asciiTheme="majorHAnsi" w:eastAsiaTheme="majorEastAsia" w:hAnsiTheme="majorHAnsi" w:cstheme="majorBidi"/>
+          <w:szCs w:val="22"/>
+          <w:lang w:val="en-US" w:eastAsia="ja-JP"/>
+        </w:rPr>
+      </w:pPr>
+      <w:r>
+        <w:rPr>
+          <w:rFonts w:asciiTheme="majorHAnsi" w:eastAsiaTheme="majorEastAsia" w:hAnsiTheme="majorHAnsi" w:cstheme="majorBidi"/>
+          <w:szCs w:val="22"/>
+          <w:lang w:val="en-US" w:eastAsia="ja-JP"/>
+        </w:rPr>
+        <w:t>Appendix I – Count Vector Representation</w:t>
+      </w:r>
+    </w:p>
+    <w:p>
+      <w:pPr>
+        <w:spacing w:after="0"/>
+        <w:rPr>
+          <w:rFonts w:asciiTheme="majorHAnsi" w:eastAsiaTheme="majorEastAsia" w:hAnsiTheme="majorHAnsi" w:cstheme="majorBidi"/>
+          <w:szCs w:val="22"/>
+          <w:lang w:val="en-US" w:eastAsia="ja-JP"/>
+        </w:rPr>
+      </w:pPr>
+      <w:r>
+        <w:rPr>
+          <w:rFonts w:asciiTheme="majorHAnsi" w:eastAsiaTheme="majorEastAsia" w:hAnsiTheme="majorHAnsi" w:cstheme="majorBidi"/>
+          <w:szCs w:val="22"/>
+          <w:lang w:val="en-US" w:eastAsia="ja-JP"/>
+        </w:rPr>
+        <w:t>Appendix J – TFIDF Vector Representation</w:t>
+      </w:r>
+    </w:p>
+    <w:p>
+      <w:pPr>
+        <w:spacing w:after="0"/>
+        <w:rPr>
+          <w:rFonts w:asciiTheme="majorHAnsi" w:eastAsiaTheme="majorEastAsia" w:hAnsiTheme="majorHAnsi" w:cstheme="majorBidi"/>
+          <w:szCs w:val="22"/>
+          <w:lang w:val="en-US" w:eastAsia="ja-JP"/>
+        </w:rPr>
+      </w:pPr>
+      <w:r>
+        <w:rPr>
+          <w:rFonts w:asciiTheme="majorHAnsi" w:eastAsiaTheme="majorEastAsia" w:hAnsiTheme="majorHAnsi" w:cstheme="majorBidi"/>
+          <w:szCs w:val="22"/>
+          <w:lang w:val="en-US" w:eastAsia="ja-JP"/>
+        </w:rPr>
+        <w:t>Appendix K – TF/TFIDF n-gram results</w:t>
+      </w:r>
+    </w:p>
+    <w:p>
+      <w:pPr>
+        <w:spacing w:after="0"/>
+        <w:rPr>
+          <w:rFonts w:asciiTheme="majorHAnsi" w:eastAsiaTheme="majorEastAsia" w:hAnsiTheme="majorHAnsi" w:cstheme="majorBidi"/>
+          <w:szCs w:val="22"/>
+          <w:lang w:val="en-US" w:eastAsia="ja-JP"/>
+        </w:rPr>
+      </w:pPr>
+      <w:r>
+        <w:rPr>
+          <w:rFonts w:asciiTheme="majorHAnsi" w:eastAsiaTheme="majorEastAsia" w:hAnsiTheme="majorHAnsi" w:cstheme="majorBidi"/>
+          <w:szCs w:val="22"/>
+          <w:lang w:val="en-US" w:eastAsia="ja-JP"/>
+        </w:rPr>
+        <w:t>Appendix L – Logistic Regression Results</w:t>
+      </w:r>
+    </w:p>
+    <w:p>
+      <w:pPr>
+        <w:spacing w:after="0"/>
+        <w:rPr>
+          <w:rFonts w:asciiTheme="majorHAnsi" w:eastAsiaTheme="majorEastAsia" w:hAnsiTheme="majorHAnsi" w:cstheme="majorBidi"/>
+          <w:szCs w:val="22"/>
+          <w:lang w:val="en-US" w:eastAsia="ja-JP"/>
+        </w:rPr>
+      </w:pPr>
+      <w:r>
+        <w:rPr>
+          <w:rFonts w:asciiTheme="majorHAnsi" w:eastAsiaTheme="majorEastAsia" w:hAnsiTheme="majorHAnsi" w:cstheme="majorBidi"/>
+          <w:szCs w:val="22"/>
+          <w:lang w:val="en-US" w:eastAsia="ja-JP"/>
+        </w:rPr>
+        <w:t>Appendix M – Topic Modeling Results</w:t>
+      </w:r>
+    </w:p>
+    <w:p>
+      <w:pPr>
+        <w:spacing w:after="0"/>
+        <w:rPr>
+          <w:rFonts w:asciiTheme="majorHAnsi" w:eastAsiaTheme="majorEastAsia" w:hAnsiTheme="majorHAnsi" w:cstheme="majorBidi"/>
+          <w:szCs w:val="22"/>
+          <w:lang w:val="en-US" w:eastAsia="ja-JP"/>
+        </w:rPr>
+      </w:pPr>
+    </w:p>
+    <w:p>
+      <w:pPr>
+        <w:spacing w:after="0"/>
+        <w:rPr>
+          <w:rFonts w:asciiTheme="majorHAnsi" w:eastAsiaTheme="majorEastAsia" w:hAnsiTheme="majorHAnsi" w:cstheme="majorBidi"/>
+          <w:szCs w:val="22"/>
+          <w:lang w:val="en-US" w:eastAsia="ja-JP"/>
+        </w:rPr>
+      </w:pPr>
+      <w:r>
+        <w:rPr>
+          <w:rFonts w:asciiTheme="majorHAnsi" w:eastAsiaTheme="majorEastAsia" w:hAnsiTheme="majorHAnsi" w:cstheme="majorBidi"/>
+          <w:szCs w:val="22"/>
+          <w:lang w:val="en-US" w:eastAsia="ja-JP"/>
+        </w:rPr>
+        <w:t>NMF-TF</w:t>
+      </w:r>
+    </w:p>
+    <w:p>
+      <w:pPr>
+        <w:spacing w:after="0"/>
+        <w:rPr>
+          <w:rFonts w:asciiTheme="majorHAnsi" w:eastAsiaTheme="majorEastAsia" w:hAnsiTheme="majorHAnsi" w:cstheme="majorBidi"/>
+          <w:szCs w:val="22"/>
+          <w:lang w:val="en-US" w:eastAsia="ja-JP"/>
+        </w:rPr>
+      </w:pPr>
+      <w:r>
+        <w:rPr>
+          <w:rFonts w:asciiTheme="majorHAnsi" w:eastAsiaTheme="majorEastAsia" w:hAnsiTheme="majorHAnsi" w:cstheme="majorBidi"/>
+          <w:szCs w:val="22"/>
+          <w:lang w:val="en-US" w:eastAsia="ja-JP"/>
+        </w:rPr>
+        <w:t>NMF-TF-IDF</w:t>
+      </w:r>
+    </w:p>
+    <w:p>
+      <w:pPr>
+        <w:spacing w:after="0"/>
+        <w:rPr>
+          <w:rFonts w:asciiTheme="majorHAnsi" w:eastAsiaTheme="majorEastAsia" w:hAnsiTheme="majorHAnsi" w:cstheme="majorBidi"/>
+          <w:szCs w:val="22"/>
+          <w:lang w:val="en-US" w:eastAsia="ja-JP"/>
+        </w:rPr>
+      </w:pPr>
+      <w:r>
+        <w:rPr>
+          <w:rFonts w:asciiTheme="majorHAnsi" w:eastAsiaTheme="majorEastAsia" w:hAnsiTheme="majorHAnsi" w:cstheme="majorBidi"/>
+          <w:szCs w:val="22"/>
+          <w:lang w:val="en-US" w:eastAsia="ja-JP"/>
+        </w:rPr>
+        <w:t>SVD</w:t>
+      </w:r>
+    </w:p>
+    <w:p>
+      <w:pPr>
+        <w:spacing w:after="0"/>
+        <w:rPr>
+          <w:rFonts w:asciiTheme="majorHAnsi" w:eastAsiaTheme="majorEastAsia" w:hAnsiTheme="majorHAnsi" w:cstheme="majorBidi"/>
+          <w:szCs w:val="22"/>
+          <w:lang w:val="en-US" w:eastAsia="ja-JP"/>
+        </w:rPr>
+      </w:pPr>
+      <w:r>
+        <w:rPr>
+          <w:rFonts w:asciiTheme="majorHAnsi" w:eastAsiaTheme="majorEastAsia" w:hAnsiTheme="majorHAnsi" w:cstheme="majorBidi"/>
+          <w:szCs w:val="22"/>
+          <w:lang w:val="en-US" w:eastAsia="ja-JP"/>
+        </w:rPr>
+        <w:t>LDA</w:t>
+      </w:r>
       <w:r>
         <w:rPr>
           <w:rFonts w:asciiTheme="majorHAnsi" w:eastAsiaTheme="majorEastAsia" w:hAnsiTheme="majorHAnsi" w:cstheme="majorBidi"/>
@@ -6364,17 +7268,15 @@
           <w:szCs w:val="22"/>
         </w:rPr>
       </w:pPr>
-      <w:proofErr w:type="spellStart"/>
-      <w:r>
-        <w:rPr>
-          <w:rFonts w:asciiTheme="majorHAnsi" w:eastAsiaTheme="majorEastAsia" w:hAnsiTheme="majorHAnsi" w:cstheme="majorBidi"/>
-          <w:b/>
-          <w:bCs/>
-          <w:szCs w:val="22"/>
-        </w:rPr>
-        <w:t>lemmitization</w:t>
-      </w:r>
-      <w:proofErr w:type="spellEnd"/>
+      <w:r>
+        <w:rPr>
+          <w:rFonts w:asciiTheme="majorHAnsi" w:eastAsiaTheme="majorEastAsia" w:hAnsiTheme="majorHAnsi" w:cstheme="majorBidi"/>
+          <w:b/>
+          <w:bCs/>
+          <w:szCs w:val="22"/>
+        </w:rPr>
+        <w:t>lemmatization</w:t>
+      </w:r>
     </w:p>
     <w:p>
       <w:pPr>
@@ -6736,6 +7638,8 @@
     </w:p>
     <w:p>
       <w:pPr>
+        <w:pStyle w:val="ListParagraph"/>
+        <w:ind w:left="2160"/>
         <w:rPr>
           <w:rFonts w:asciiTheme="majorHAnsi" w:eastAsiaTheme="majorEastAsia" w:hAnsiTheme="majorHAnsi" w:cstheme="majorBidi"/>
           <w:b/>
@@ -6932,8 +7836,8 @@
       </w:r>
     </w:p>
     <w:sectPr>
-      <w:headerReference w:type="default" r:id="rId13"/>
-      <w:footerReference w:type="default" r:id="rId14"/>
+      <w:headerReference w:type="default" r:id="rId17"/>
+      <w:footerReference w:type="default" r:id="rId18"/>
       <w:pgSz w:w="11906" w:h="16838"/>
       <w:pgMar w:top="1440" w:right="1800" w:bottom="2552" w:left="1800" w:header="708" w:footer="1911" w:gutter="0"/>
       <w:pgNumType w:start="1"/>
@@ -10908,7 +11812,7 @@
     <w:lsdException w:name="HTML Code" w:semiHidden="1" w:unhideWhenUsed="1"/>
     <w:lsdException w:name="HTML Definition" w:semiHidden="1" w:unhideWhenUsed="1"/>
     <w:lsdException w:name="HTML Keyboard" w:semiHidden="1" w:unhideWhenUsed="1"/>
-    <w:lsdException w:name="HTML Preformatted" w:semiHidden="1" w:unhideWhenUsed="1"/>
+    <w:lsdException w:name="HTML Preformatted" w:semiHidden="1" w:uiPriority="99" w:unhideWhenUsed="1"/>
     <w:lsdException w:name="HTML Sample" w:semiHidden="1" w:unhideWhenUsed="1"/>
     <w:lsdException w:name="HTML Typewriter" w:semiHidden="1" w:unhideWhenUsed="1"/>
     <w:lsdException w:name="HTML Variable" w:semiHidden="1" w:unhideWhenUsed="1"/>
@@ -11584,6 +12488,53 @@
       <w:shd w:val="clear" w:color="auto" w:fill="E1DFDD"/>
     </w:rPr>
   </w:style>
+  <w:style w:type="paragraph" w:styleId="HTMLPreformatted">
+    <w:name w:val="HTML Preformatted"/>
+    <w:basedOn w:val="Normal"/>
+    <w:link w:val="HTMLPreformattedChar"/>
+    <w:uiPriority w:val="99"/>
+    <w:unhideWhenUsed/>
+    <w:rsid w:val="00633483"/>
+    <w:pPr>
+      <w:tabs>
+        <w:tab w:val="left" w:pos="916"/>
+        <w:tab w:val="left" w:pos="1832"/>
+        <w:tab w:val="left" w:pos="2748"/>
+        <w:tab w:val="left" w:pos="3664"/>
+        <w:tab w:val="left" w:pos="4580"/>
+        <w:tab w:val="left" w:pos="5496"/>
+        <w:tab w:val="left" w:pos="6412"/>
+        <w:tab w:val="left" w:pos="7328"/>
+        <w:tab w:val="left" w:pos="8244"/>
+        <w:tab w:val="left" w:pos="9160"/>
+        <w:tab w:val="left" w:pos="10076"/>
+        <w:tab w:val="left" w:pos="10992"/>
+        <w:tab w:val="left" w:pos="11908"/>
+        <w:tab w:val="left" w:pos="12824"/>
+        <w:tab w:val="left" w:pos="13740"/>
+        <w:tab w:val="left" w:pos="14656"/>
+      </w:tabs>
+      <w:spacing w:after="0"/>
+    </w:pPr>
+    <w:rPr>
+      <w:rFonts w:ascii="Courier New" w:eastAsia="Times New Roman" w:hAnsi="Courier New" w:cs="Courier New"/>
+      <w:sz w:val="20"/>
+      <w:szCs w:val="20"/>
+      <w:lang w:val="en-US"/>
+    </w:rPr>
+  </w:style>
+  <w:style w:type="character" w:customStyle="1" w:styleId="HTMLPreformattedChar">
+    <w:name w:val="HTML Preformatted Char"/>
+    <w:basedOn w:val="DefaultParagraphFont"/>
+    <w:link w:val="HTMLPreformatted"/>
+    <w:uiPriority w:val="99"/>
+    <w:rsid w:val="00633483"/>
+    <w:rPr>
+      <w:rFonts w:ascii="Courier New" w:eastAsia="Times New Roman" w:hAnsi="Courier New" w:cs="Courier New"/>
+      <w:sz w:val="20"/>
+      <w:szCs w:val="20"/>
+    </w:rPr>
+  </w:style>
 </w:styles>
 </file>
 
@@ -11910,7 +12861,7 @@
 </file>
 
 <file path=customXml/itemProps1.xml><?xml version="1.0" encoding="utf-8"?>
-<ds:datastoreItem xmlns:ds="http://schemas.openxmlformats.org/officeDocument/2006/customXml" ds:itemID="{C739A096-43E0-4AEB-8451-5DCC3430DD5A}">
+<ds:datastoreItem xmlns:ds="http://schemas.openxmlformats.org/officeDocument/2006/customXml" ds:itemID="{4618A8E6-3AC1-43AF-814D-973C9FAD877C}">
   <ds:schemaRefs>
     <ds:schemaRef ds:uri="http://schemas.openxmlformats.org/officeDocument/2006/bibliography"/>
   </ds:schemaRefs>

--- a/F21AA_FINAL/Documentation/F21AT_CW1_report_draft.docx
+++ b/F21AA_FINAL/Documentation/F21AT_CW1_report_draft.docx
@@ -1965,16 +1965,38 @@
         <w:rPr>
           <w:rFonts w:ascii="Segoe UI Light" w:hAnsi="Segoe UI Light" w:cs="Segoe UI Light"/>
         </w:rPr>
-        <w:t xml:space="preserve"> some of the techniques we have learned during the course to come out with </w:t>
-      </w:r>
-      <w:proofErr w:type="spellStart"/>
-      <w:r>
-        <w:rPr>
-          <w:rFonts w:ascii="Segoe UI Light" w:hAnsi="Segoe UI Light" w:cs="Segoe UI Light"/>
-        </w:rPr>
-        <w:t>a</w:t>
-      </w:r>
-      <w:proofErr w:type="spellEnd"/>
+        <w:t xml:space="preserve"> some of the techniques we have learned during the course to come out with a </w:t>
+      </w:r>
+      <w:r>
+        <w:rPr>
+          <w:rFonts w:ascii="Segoe UI Light" w:hAnsi="Segoe UI Light" w:cs="Segoe UI Light"/>
+        </w:rPr>
+        <w:t>appropriate</w:t>
+      </w:r>
+      <w:r>
+        <w:rPr>
+          <w:rFonts w:ascii="Segoe UI Light" w:hAnsi="Segoe UI Light" w:cs="Segoe UI Light"/>
+        </w:rPr>
+        <w:t xml:space="preserve"> model ,</w:t>
+      </w:r>
+      <w:r>
+        <w:rPr>
+          <w:rFonts w:ascii="Segoe UI Light" w:hAnsi="Segoe UI Light" w:cs="Segoe UI Light"/>
+        </w:rPr>
+        <w:t xml:space="preserve"> from estimators selections, Pipelines generation…etc, W</w:t>
+      </w:r>
+      <w:r>
+        <w:rPr>
+          <w:rFonts w:ascii="Segoe UI Light" w:hAnsi="Segoe UI Light" w:cs="Segoe UI Light"/>
+        </w:rPr>
+        <w:t>e tested that on the validation data</w:t>
+      </w:r>
+      <w:r>
+        <w:rPr>
+          <w:rFonts w:ascii="Segoe UI Light" w:hAnsi="Segoe UI Light" w:cs="Segoe UI Light"/>
+        </w:rPr>
+        <w:t xml:space="preserve"> set</w:t>
+      </w:r>
       <w:r>
         <w:rPr>
           <w:rFonts w:ascii="Segoe UI Light" w:hAnsi="Segoe UI Light" w:cs="Segoe UI Light"/>
@@ -1985,42 +2007,6 @@
         <w:rPr>
           <w:rFonts w:ascii="Segoe UI Light" w:hAnsi="Segoe UI Light" w:cs="Segoe UI Light"/>
         </w:rPr>
-        <w:t>appropriate</w:t>
-      </w:r>
-      <w:r>
-        <w:rPr>
-          <w:rFonts w:ascii="Segoe UI Light" w:hAnsi="Segoe UI Light" w:cs="Segoe UI Light"/>
-        </w:rPr>
-        <w:t xml:space="preserve"> model ,</w:t>
-      </w:r>
-      <w:r>
-        <w:rPr>
-          <w:rFonts w:ascii="Segoe UI Light" w:hAnsi="Segoe UI Light" w:cs="Segoe UI Light"/>
-        </w:rPr>
-        <w:t xml:space="preserve"> from estimators selections, Pipelines generation…etc, W</w:t>
-      </w:r>
-      <w:r>
-        <w:rPr>
-          <w:rFonts w:ascii="Segoe UI Light" w:hAnsi="Segoe UI Light" w:cs="Segoe UI Light"/>
-        </w:rPr>
-        <w:t>e tested that on the validation data</w:t>
-      </w:r>
-      <w:r>
-        <w:rPr>
-          <w:rFonts w:ascii="Segoe UI Light" w:hAnsi="Segoe UI Light" w:cs="Segoe UI Light"/>
-        </w:rPr>
-        <w:t xml:space="preserve"> set</w:t>
-      </w:r>
-      <w:r>
-        <w:rPr>
-          <w:rFonts w:ascii="Segoe UI Light" w:hAnsi="Segoe UI Light" w:cs="Segoe UI Light"/>
-        </w:rPr>
-        <w:t xml:space="preserve"> </w:t>
-      </w:r>
-      <w:r>
-        <w:rPr>
-          <w:rFonts w:ascii="Segoe UI Light" w:hAnsi="Segoe UI Light" w:cs="Segoe UI Light"/>
-        </w:rPr>
         <w:t xml:space="preserve">as a true measure of our model effectiveness </w:t>
       </w:r>
     </w:p>
@@ -2035,21 +2021,7 @@
           <w:rFonts w:ascii="Segoe UI Light" w:hAnsi="Segoe UI Light" w:cs="Segoe UI Light"/>
         </w:rPr>
         <w:lastRenderedPageBreak/>
-        <w:t xml:space="preserve">We finished this by applying Topic </w:t>
-      </w:r>
-      <w:proofErr w:type="spellStart"/>
-      <w:r>
-        <w:rPr>
-          <w:rFonts w:ascii="Segoe UI Light" w:hAnsi="Segoe UI Light" w:cs="Segoe UI Light"/>
-        </w:rPr>
-        <w:t>Modeling</w:t>
-      </w:r>
-      <w:proofErr w:type="spellEnd"/>
-      <w:r>
-        <w:rPr>
-          <w:rFonts w:ascii="Segoe UI Light" w:hAnsi="Segoe UI Light" w:cs="Segoe UI Light"/>
-        </w:rPr>
-        <w:t xml:space="preserve"> to the data and generating </w:t>
+        <w:t xml:space="preserve">We finished this by applying Topic Modeling to the data and generating </w:t>
       </w:r>
       <w:r>
         <w:rPr>
@@ -2251,7 +2223,6 @@
           <w:szCs w:val="21"/>
         </w:rPr>
       </w:pPr>
-      <w:proofErr w:type="spellStart"/>
       <w:r>
         <w:rPr>
           <w:rFonts w:ascii="Courier New" w:eastAsia="Times New Roman" w:hAnsi="Courier New" w:cs="Courier New"/>
@@ -2259,17 +2230,7 @@
           <w:sz w:val="21"/>
           <w:szCs w:val="21"/>
         </w:rPr>
-        <w:t>ProductId</w:t>
-      </w:r>
-      <w:proofErr w:type="spellEnd"/>
-      <w:r>
-        <w:rPr>
-          <w:rFonts w:ascii="Courier New" w:eastAsia="Times New Roman" w:hAnsi="Courier New" w:cs="Courier New"/>
-          <w:color w:val="000000"/>
-          <w:sz w:val="21"/>
-          <w:szCs w:val="21"/>
-        </w:rPr>
-        <w:t xml:space="preserve">                 426340 non-null object</w:t>
+        <w:t>ProductId                 426340 non-null object</w:t>
       </w:r>
     </w:p>
     <w:p>
@@ -2303,7 +2264,6 @@
           <w:szCs w:val="21"/>
         </w:rPr>
       </w:pPr>
-      <w:proofErr w:type="spellStart"/>
       <w:r>
         <w:rPr>
           <w:rFonts w:ascii="Courier New" w:eastAsia="Times New Roman" w:hAnsi="Courier New" w:cs="Courier New"/>
@@ -2311,17 +2271,7 @@
           <w:sz w:val="21"/>
           <w:szCs w:val="21"/>
         </w:rPr>
-        <w:t>UserId</w:t>
-      </w:r>
-      <w:proofErr w:type="spellEnd"/>
-      <w:r>
-        <w:rPr>
-          <w:rFonts w:ascii="Courier New" w:eastAsia="Times New Roman" w:hAnsi="Courier New" w:cs="Courier New"/>
-          <w:color w:val="000000"/>
-          <w:sz w:val="21"/>
-          <w:szCs w:val="21"/>
-        </w:rPr>
-        <w:t xml:space="preserve">                    426340 non-null object</w:t>
+        <w:t>UserId                    426340 non-null object</w:t>
       </w:r>
     </w:p>
     <w:p>
@@ -2355,7 +2305,6 @@
           <w:szCs w:val="21"/>
         </w:rPr>
       </w:pPr>
-      <w:proofErr w:type="spellStart"/>
       <w:r>
         <w:rPr>
           <w:rFonts w:ascii="Courier New" w:eastAsia="Times New Roman" w:hAnsi="Courier New" w:cs="Courier New"/>
@@ -2363,17 +2312,7 @@
           <w:sz w:val="21"/>
           <w:szCs w:val="21"/>
         </w:rPr>
-        <w:t>ProfileName</w:t>
-      </w:r>
-      <w:proofErr w:type="spellEnd"/>
-      <w:r>
-        <w:rPr>
-          <w:rFonts w:ascii="Courier New" w:eastAsia="Times New Roman" w:hAnsi="Courier New" w:cs="Courier New"/>
-          <w:color w:val="000000"/>
-          <w:sz w:val="21"/>
-          <w:szCs w:val="21"/>
-        </w:rPr>
-        <w:t xml:space="preserve">               426326 non-null object</w:t>
+        <w:t>ProfileName               426326 non-null object</w:t>
       </w:r>
     </w:p>
     <w:p>
@@ -2407,7 +2346,6 @@
           <w:szCs w:val="21"/>
         </w:rPr>
       </w:pPr>
-      <w:proofErr w:type="spellStart"/>
       <w:r>
         <w:rPr>
           <w:rFonts w:ascii="Courier New" w:eastAsia="Times New Roman" w:hAnsi="Courier New" w:cs="Courier New"/>
@@ -2415,17 +2353,7 @@
           <w:sz w:val="21"/>
           <w:szCs w:val="21"/>
         </w:rPr>
-        <w:t>HelpfulnessNumerator</w:t>
-      </w:r>
-      <w:proofErr w:type="spellEnd"/>
-      <w:r>
-        <w:rPr>
-          <w:rFonts w:ascii="Courier New" w:eastAsia="Times New Roman" w:hAnsi="Courier New" w:cs="Courier New"/>
-          <w:color w:val="000000"/>
-          <w:sz w:val="21"/>
-          <w:szCs w:val="21"/>
-        </w:rPr>
-        <w:t xml:space="preserve">      426340 non-null int64</w:t>
+        <w:t>HelpfulnessNumerator      426340 non-null int64</w:t>
       </w:r>
     </w:p>
     <w:p>
@@ -2459,7 +2387,6 @@
           <w:szCs w:val="21"/>
         </w:rPr>
       </w:pPr>
-      <w:proofErr w:type="spellStart"/>
       <w:r>
         <w:rPr>
           <w:rFonts w:ascii="Courier New" w:eastAsia="Times New Roman" w:hAnsi="Courier New" w:cs="Courier New"/>
@@ -2467,17 +2394,7 @@
           <w:sz w:val="21"/>
           <w:szCs w:val="21"/>
         </w:rPr>
-        <w:t>HelpfulnessDenominator</w:t>
-      </w:r>
-      <w:proofErr w:type="spellEnd"/>
-      <w:r>
-        <w:rPr>
-          <w:rFonts w:ascii="Courier New" w:eastAsia="Times New Roman" w:hAnsi="Courier New" w:cs="Courier New"/>
-          <w:color w:val="000000"/>
-          <w:sz w:val="21"/>
-          <w:szCs w:val="21"/>
-        </w:rPr>
-        <w:t xml:space="preserve">    426340 non-null int64</w:t>
+        <w:t>HelpfulnessDenominator    426340 non-null int64</w:t>
       </w:r>
     </w:p>
     <w:p>
@@ -2707,21 +2624,7 @@
         <w:rPr>
           <w:shd w:val="clear" w:color="auto" w:fill="FFFF00"/>
         </w:rPr>
-        <w:t>appendix-</w:t>
-      </w:r>
-      <w:proofErr w:type="spellStart"/>
-      <w:r>
-        <w:rPr>
-          <w:shd w:val="clear" w:color="auto" w:fill="FFFF00"/>
-        </w:rPr>
-        <w:t>hist</w:t>
-      </w:r>
-      <w:proofErr w:type="spellEnd"/>
-      <w:r>
-        <w:rPr>
-          <w:shd w:val="clear" w:color="auto" w:fill="FFFF00"/>
-        </w:rPr>
-        <w:t xml:space="preserve"> per column] </w:t>
+        <w:t xml:space="preserve">appendix-hist per column] </w:t>
       </w:r>
       <w:r>
         <w:t xml:space="preserve">As seen from the above plot. </w:t>
@@ -3463,53 +3366,65 @@
         </w:rPr>
         <w:t xml:space="preserve"> and </w:t>
       </w:r>
-      <w:proofErr w:type="spellStart"/>
       <w:r>
         <w:rPr>
           <w:b/>
           <w:bCs/>
           <w:lang w:val="en-US"/>
         </w:rPr>
-        <w:t>Worldnet</w:t>
-      </w:r>
-      <w:proofErr w:type="spellEnd"/>
-      <w:r>
+        <w:t>Worldnet Lemmatizer</w:t>
+      </w:r>
+      <w:r>
+        <w:rPr>
+          <w:lang w:val="en-US"/>
+        </w:rPr>
+        <w:t xml:space="preserve"> from </w:t>
+      </w:r>
+      <w:r>
+        <w:rPr>
+          <w:i/>
+          <w:iCs/>
+          <w:lang w:val="en-US"/>
+        </w:rPr>
+        <w:t>NLTK</w:t>
+      </w:r>
+      <w:r>
+        <w:rPr>
+          <w:lang w:val="en-US"/>
+        </w:rPr>
+        <w:t xml:space="preserve"> library.</w:t>
+      </w:r>
+    </w:p>
+    <w:p>
+      <w:pPr>
+        <w:spacing w:line="360" w:lineRule="auto"/>
+        <w:rPr>
+          <w:lang w:val="en-US"/>
+        </w:rPr>
+      </w:pPr>
+      <w:r>
+        <w:rPr>
+          <w:lang w:val="en-US"/>
+        </w:rPr>
+        <w:t xml:space="preserve">Below you can find examples of corpus document after applying our processing and normalization functions  </w:t>
+      </w:r>
+    </w:p>
+    <w:p>
+      <w:pPr>
+        <w:spacing w:line="360" w:lineRule="auto"/>
         <w:rPr>
           <w:b/>
           <w:bCs/>
           <w:lang w:val="en-US"/>
         </w:rPr>
-        <w:t xml:space="preserve"> </w:t>
-      </w:r>
-      <w:proofErr w:type="spellStart"/>
+      </w:pPr>
       <w:r>
         <w:rPr>
           <w:b/>
           <w:bCs/>
           <w:lang w:val="en-US"/>
         </w:rPr>
-        <w:t>Lemmatizer</w:t>
-      </w:r>
-      <w:proofErr w:type="spellEnd"/>
-      <w:r>
-        <w:rPr>
-          <w:lang w:val="en-US"/>
-        </w:rPr>
-        <w:t xml:space="preserve"> from </w:t>
-      </w:r>
-      <w:r>
-        <w:rPr>
-          <w:i/>
-          <w:iCs/>
-          <w:lang w:val="en-US"/>
-        </w:rPr>
-        <w:t>NLTK</w:t>
-      </w:r>
-      <w:r>
-        <w:rPr>
-          <w:lang w:val="en-US"/>
-        </w:rPr>
-        <w:t xml:space="preserve"> library.</w:t>
+        <w:t>#1 Original Corpus Document</w:t>
       </w:r>
     </w:p>
     <w:p>
@@ -3523,7 +3438,8 @@
         <w:rPr>
           <w:lang w:val="en-US"/>
         </w:rPr>
-        <w:t xml:space="preserve">Below you can find examples of corpus document after applying our processing and normalization functions  </w:t>
+        <w:lastRenderedPageBreak/>
+        <w:t>'BEST CHIPS and GLUTEN FREE! These chips are so good they are addictive!  Extremely fresh and crispy.  Even potato chips can contain gluten, so when I noticed Gluten Free marked on the bag, I had to give them a try.  Now these are the only potato chips I will purchase--Thanks for making a GF product that rocks!!'</w:t>
       </w:r>
     </w:p>
     <w:p>
@@ -3541,7 +3457,7 @@
           <w:bCs/>
           <w:lang w:val="en-US"/>
         </w:rPr>
-        <w:t>#1 Original Corpus Document</w:t>
+        <w:t>#2 After applying tokenizer (HtmlTags and punctuation removal)</w:t>
       </w:r>
     </w:p>
     <w:p>
@@ -3555,8 +3471,7 @@
         <w:rPr>
           <w:lang w:val="en-US"/>
         </w:rPr>
-        <w:lastRenderedPageBreak/>
-        <w:t>'BEST CHIPS and GLUTEN FREE! These chips are so good they are addictive!  Extremely fresh and crispy.  Even potato chips can contain gluten, so when I noticed Gluten Free marked on the bag, I had to give them a try.  Now these are the only potato chips I will purchase--Thanks for making a GF product that rocks!!'</w:t>
+        <w:t>'BEST CHIPS and GLUTEN FREE These chips are so good they are addictive  Extremely fresh and crispy  Even potato chips can contain gluten so when I noticed Gluten Free marked on the bag I had to give them a try  Now these are the only potato chips I will purchase Thanks for making a GF product that rocks'</w:t>
       </w:r>
     </w:p>
     <w:p>
@@ -3574,25 +3489,7 @@
           <w:bCs/>
           <w:lang w:val="en-US"/>
         </w:rPr>
-        <w:t>#2 After applying tokenizer (</w:t>
-      </w:r>
-      <w:proofErr w:type="spellStart"/>
-      <w:r>
-        <w:rPr>
-          <w:b/>
-          <w:bCs/>
-          <w:lang w:val="en-US"/>
-        </w:rPr>
-        <w:t>HtmlTags</w:t>
-      </w:r>
-      <w:proofErr w:type="spellEnd"/>
-      <w:r>
-        <w:rPr>
-          <w:b/>
-          <w:bCs/>
-          <w:lang w:val="en-US"/>
-        </w:rPr>
-        <w:t xml:space="preserve"> and punctuation removal)</w:t>
+        <w:t>#3 Applying Stemming</w:t>
       </w:r>
     </w:p>
     <w:p>
@@ -3606,109 +3503,7 @@
         <w:rPr>
           <w:lang w:val="en-US"/>
         </w:rPr>
-        <w:t>'BEST CHIPS and GLUTEN FREE These chips are so good they are addictive  Extremely fresh and crispy  Even potato chips can contain gluten so when I noticed Gluten Free marked on the bag I had to give them a try  Now these are the only potato chips I will purchase Thanks for making a GF product that rocks'</w:t>
-      </w:r>
-    </w:p>
-    <w:p>
-      <w:pPr>
-        <w:spacing w:line="360" w:lineRule="auto"/>
-        <w:rPr>
-          <w:b/>
-          <w:bCs/>
-          <w:lang w:val="en-US"/>
-        </w:rPr>
-      </w:pPr>
-      <w:r>
-        <w:rPr>
-          <w:b/>
-          <w:bCs/>
-          <w:lang w:val="en-US"/>
-        </w:rPr>
-        <w:t>#3 Applying Stemming</w:t>
-      </w:r>
-    </w:p>
-    <w:p>
-      <w:pPr>
-        <w:spacing w:line="360" w:lineRule="auto"/>
-        <w:rPr>
-          <w:lang w:val="en-US"/>
-        </w:rPr>
-      </w:pPr>
-      <w:r>
-        <w:rPr>
-          <w:lang w:val="en-US"/>
-        </w:rPr>
-        <w:t xml:space="preserve">'best chip and gluten free these chip are so good they are addict </w:t>
-      </w:r>
-      <w:proofErr w:type="spellStart"/>
-      <w:r>
-        <w:rPr>
-          <w:lang w:val="en-US"/>
-        </w:rPr>
-        <w:t>extrem</w:t>
-      </w:r>
-      <w:proofErr w:type="spellEnd"/>
-      <w:r>
-        <w:rPr>
-          <w:lang w:val="en-US"/>
-        </w:rPr>
-        <w:t xml:space="preserve"> fresh and </w:t>
-      </w:r>
-      <w:proofErr w:type="spellStart"/>
-      <w:r>
-        <w:rPr>
-          <w:lang w:val="en-US"/>
-        </w:rPr>
-        <w:t>crispi</w:t>
-      </w:r>
-      <w:proofErr w:type="spellEnd"/>
-      <w:r>
-        <w:rPr>
-          <w:lang w:val="en-US"/>
-        </w:rPr>
-        <w:t xml:space="preserve"> even potato chip can contain gluten so when I </w:t>
-      </w:r>
-      <w:proofErr w:type="spellStart"/>
-      <w:r>
-        <w:rPr>
-          <w:lang w:val="en-US"/>
-        </w:rPr>
-        <w:t>notic</w:t>
-      </w:r>
-      <w:proofErr w:type="spellEnd"/>
-      <w:r>
-        <w:rPr>
-          <w:lang w:val="en-US"/>
-        </w:rPr>
-        <w:t xml:space="preserve"> gluten free mark on the bag I had to give them a tri now these are the </w:t>
-      </w:r>
-      <w:proofErr w:type="spellStart"/>
-      <w:r>
-        <w:rPr>
-          <w:lang w:val="en-US"/>
-        </w:rPr>
-        <w:t>onli</w:t>
-      </w:r>
-      <w:proofErr w:type="spellEnd"/>
-      <w:r>
-        <w:rPr>
-          <w:lang w:val="en-US"/>
-        </w:rPr>
-        <w:t xml:space="preserve"> potato chip I will </w:t>
-      </w:r>
-      <w:proofErr w:type="spellStart"/>
-      <w:r>
-        <w:rPr>
-          <w:lang w:val="en-US"/>
-        </w:rPr>
-        <w:t>purchasethank</w:t>
-      </w:r>
-      <w:proofErr w:type="spellEnd"/>
-      <w:r>
-        <w:rPr>
-          <w:lang w:val="en-US"/>
-        </w:rPr>
-        <w:t xml:space="preserve"> for make a GF product that rock'</w:t>
+        <w:t>'best chip and gluten free these chip are so good they are addict extrem fresh and crispi even potato chip can contain gluten so when I notic gluten free mark on the bag I had to give them a tri now these are the onli potato chip I will purchasethank for make a GF product that rock'</w:t>
       </w:r>
     </w:p>
     <w:p>
@@ -3960,21 +3755,7 @@
                 <w:lang w:val="en-US"/>
               </w:rPr>
               <w:lastRenderedPageBreak/>
-              <w:t xml:space="preserve">stemming was </w:t>
-            </w:r>
-            <w:proofErr w:type="spellStart"/>
-            <w:r>
-              <w:rPr>
-                <w:lang w:val="en-US"/>
-              </w:rPr>
-              <w:t>was</w:t>
-            </w:r>
-            <w:proofErr w:type="spellEnd"/>
-            <w:r>
-              <w:rPr>
-                <w:lang w:val="en-US"/>
-              </w:rPr>
-              <w:t xml:space="preserve"> shorter </w:t>
+              <w:t xml:space="preserve">stemming was was shorter </w:t>
             </w:r>
           </w:p>
         </w:tc>
@@ -4030,14 +3811,12 @@
                 <w:lang w:val="en-US"/>
               </w:rPr>
             </w:pPr>
-            <w:proofErr w:type="spellStart"/>
             <w:r>
               <w:rPr>
                 <w:lang w:val="en-US"/>
               </w:rPr>
               <w:t>notic</w:t>
             </w:r>
-            <w:proofErr w:type="spellEnd"/>
           </w:p>
         </w:tc>
         <w:tc>
@@ -4113,23 +3892,8 @@
         <w:rPr>
           <w:lang w:val="en-US"/>
         </w:rPr>
-        <w:t xml:space="preserve">To prove which technique is better for our corpus in hand,  We did a comparison using a Pipeline of </w:t>
-      </w:r>
-      <w:proofErr w:type="spellStart"/>
-      <w:r>
-        <w:rPr>
-          <w:lang w:val="en-US"/>
-        </w:rPr>
-        <w:t>CountVectorizer</w:t>
-      </w:r>
-      <w:proofErr w:type="spellEnd"/>
-      <w:r>
-        <w:rPr>
-          <w:lang w:val="en-US"/>
-        </w:rPr>
-        <w:t xml:space="preserve">, TFIDF Transformer and then </w:t>
-      </w:r>
-      <w:proofErr w:type="spellStart"/>
+        <w:t xml:space="preserve">To prove which technique is better for our corpus in hand,  We did a comparison using a Pipeline of CountVectorizer, TFIDF Transformer and then </w:t>
+      </w:r>
       <w:r>
         <w:rPr>
           <w:b/>
@@ -4138,7 +3902,6 @@
         </w:rPr>
         <w:t>LogisticRegression</w:t>
       </w:r>
-      <w:proofErr w:type="spellEnd"/>
       <w:r>
         <w:rPr>
           <w:lang w:val="en-US"/>
@@ -4185,21 +3948,7 @@
         <w:rPr>
           <w:lang w:val="en-US"/>
         </w:rPr>
-        <w:t xml:space="preserve">In our Experiment, the use of lemmatization and Stemming </w:t>
-      </w:r>
-      <w:proofErr w:type="gramStart"/>
-      <w:r>
-        <w:rPr>
-          <w:lang w:val="en-US"/>
-        </w:rPr>
-        <w:t>actually decreased</w:t>
-      </w:r>
-      <w:proofErr w:type="gramEnd"/>
-      <w:r>
-        <w:rPr>
-          <w:lang w:val="en-US"/>
-        </w:rPr>
-        <w:t xml:space="preserve"> our overall model score, slightly</w:t>
+        <w:t>In our Experiment, the use of lemmatization and Stemming actually decreased our overall model score, slightly</w:t>
       </w:r>
     </w:p>
     <w:p>
@@ -4434,22 +4183,12 @@
           <w:lang w:val="en-US"/>
         </w:rPr>
       </w:pPr>
-      <w:proofErr w:type="spellStart"/>
-      <w:r>
-        <w:rPr>
-          <w:lang w:val="en-US"/>
-        </w:rPr>
-        <w:t>tf</w:t>
-      </w:r>
-      <w:proofErr w:type="spellEnd"/>
-      <w:r>
-        <w:rPr>
-          <w:lang w:val="en-US"/>
-        </w:rPr>
-        <w:t>(</w:t>
-      </w:r>
-      <w:proofErr w:type="spellStart"/>
-      <w:proofErr w:type="gramStart"/>
+      <w:r>
+        <w:rPr>
+          <w:lang w:val="en-US"/>
+        </w:rPr>
+        <w:t>tf(</w:t>
+      </w:r>
       <w:r>
         <w:rPr>
           <w:i/>
@@ -4472,15 +4211,12 @@
         </w:rPr>
         <w:t>d</w:t>
       </w:r>
-      <w:proofErr w:type="spellEnd"/>
-      <w:proofErr w:type="gramEnd"/>
       <w:r>
         <w:rPr>
           <w:lang w:val="en-US"/>
         </w:rPr>
         <w:t xml:space="preserve">) = </w:t>
       </w:r>
-      <w:proofErr w:type="spellStart"/>
       <w:r>
         <w:rPr>
           <w:i/>
@@ -4514,7 +4250,6 @@
         </w:rPr>
         <w:t>d</w:t>
       </w:r>
-      <w:proofErr w:type="spellEnd"/>
     </w:p>
     <w:p>
       <w:r>
@@ -4527,7 +4262,6 @@
       </w:r>
     </w:p>
     <w:p>
-      <w:proofErr w:type="spellStart"/>
       <w:r>
         <w:t>Idf</w:t>
       </w:r>
@@ -4537,7 +4271,6 @@
         </w:rPr>
         <w:t>f</w:t>
       </w:r>
-      <w:proofErr w:type="spellEnd"/>
       <w:r>
         <w:t>=log</w:t>
       </w:r>
@@ -4548,11 +4281,7 @@
         <w:t>10</w:t>
       </w:r>
       <w:r>
-        <w:t>(N/</w:t>
-      </w:r>
-      <w:proofErr w:type="spellStart"/>
-      <w:r>
-        <w:t>df</w:t>
+        <w:t>(N/df</w:t>
       </w:r>
       <w:r>
         <w:rPr>
@@ -4560,7 +4289,6 @@
         </w:rPr>
         <w:t>f</w:t>
       </w:r>
-      <w:proofErr w:type="spellEnd"/>
       <w:r>
         <w:t>)</w:t>
       </w:r>
@@ -4644,21 +4372,7 @@
         <w:rPr>
           <w:lang w:val="en-US"/>
         </w:rPr>
-        <w:t xml:space="preserve">[appendix </w:t>
-      </w:r>
-      <w:proofErr w:type="spellStart"/>
-      <w:r>
-        <w:rPr>
-          <w:lang w:val="en-US"/>
-        </w:rPr>
-        <w:t>tfidf</w:t>
-      </w:r>
-      <w:proofErr w:type="spellEnd"/>
-      <w:r>
-        <w:rPr>
-          <w:lang w:val="en-US"/>
-        </w:rPr>
-        <w:t xml:space="preserve"> representation]</w:t>
+        <w:t>[appendix tfidf representation]</w:t>
       </w:r>
     </w:p>
     <w:p>
@@ -4783,13 +4497,8 @@
     <w:p/>
     <w:p>
       <w:r>
-        <w:t xml:space="preserve">As seen from the above examples, n-grams affected </w:t>
-      </w:r>
-      <w:proofErr w:type="gramStart"/>
-      <w:r>
-        <w:t>…..</w:t>
-      </w:r>
-      <w:proofErr w:type="gramEnd"/>
+        <w:t>As seen from the above examples, n-grams affected …..</w:t>
+      </w:r>
     </w:p>
     <w:p/>
     <w:p>
@@ -4858,7 +4567,6 @@
         </w:rPr>
         <w:t xml:space="preserve"> where the Pipeline would be using </w:t>
       </w:r>
-      <w:proofErr w:type="spellStart"/>
       <w:r>
         <w:rPr>
           <w:rFonts w:ascii="Segoe UI Light" w:hAnsi="Segoe UI Light" w:cs="Segoe UI Light"/>
@@ -4881,14 +4589,7 @@
         <w:rPr>
           <w:rFonts w:ascii="Segoe UI Light" w:hAnsi="Segoe UI Light" w:cs="Segoe UI Light"/>
         </w:rPr>
-        <w:t>ectorizer</w:t>
-      </w:r>
-      <w:proofErr w:type="spellEnd"/>
-      <w:r>
-        <w:rPr>
-          <w:rFonts w:ascii="Segoe UI Light" w:hAnsi="Segoe UI Light" w:cs="Segoe UI Light"/>
-        </w:rPr>
-        <w:t xml:space="preserve"> and TFID</w:t>
+        <w:t>ectorizer and TFID</w:t>
       </w:r>
       <w:r>
         <w:rPr>
@@ -4909,44 +4610,38 @@
           <w:rFonts w:ascii="Segoe UI Light" w:hAnsi="Segoe UI Light" w:cs="Segoe UI Light"/>
         </w:rPr>
       </w:pPr>
-      <w:proofErr w:type="spellStart"/>
       <w:r>
         <w:rPr>
           <w:rFonts w:ascii="Segoe UI Light" w:hAnsi="Segoe UI Light" w:cs="Segoe UI Light"/>
         </w:rPr>
         <w:t>LogisticRegression</w:t>
       </w:r>
-      <w:proofErr w:type="spellEnd"/>
-    </w:p>
-    <w:p>
-      <w:pPr>
-        <w:rPr>
-          <w:rFonts w:ascii="Segoe UI Light" w:hAnsi="Segoe UI Light" w:cs="Segoe UI Light"/>
-        </w:rPr>
-      </w:pPr>
-      <w:proofErr w:type="spellStart"/>
+    </w:p>
+    <w:p>
+      <w:pPr>
+        <w:rPr>
+          <w:rFonts w:ascii="Segoe UI Light" w:hAnsi="Segoe UI Light" w:cs="Segoe UI Light"/>
+        </w:rPr>
+      </w:pPr>
       <w:r>
         <w:rPr>
           <w:rFonts w:ascii="Segoe UI Light" w:hAnsi="Segoe UI Light" w:cs="Segoe UI Light"/>
         </w:rPr>
         <w:t>MultinomialNB</w:t>
       </w:r>
-      <w:proofErr w:type="spellEnd"/>
-    </w:p>
-    <w:p>
-      <w:pPr>
-        <w:rPr>
-          <w:rFonts w:ascii="Segoe UI Light" w:hAnsi="Segoe UI Light" w:cs="Segoe UI Light"/>
-        </w:rPr>
-      </w:pPr>
-      <w:proofErr w:type="spellStart"/>
+    </w:p>
+    <w:p>
+      <w:pPr>
+        <w:rPr>
+          <w:rFonts w:ascii="Segoe UI Light" w:hAnsi="Segoe UI Light" w:cs="Segoe UI Light"/>
+        </w:rPr>
+      </w:pPr>
       <w:r>
         <w:rPr>
           <w:rFonts w:ascii="Segoe UI Light" w:hAnsi="Segoe UI Light" w:cs="Segoe UI Light"/>
         </w:rPr>
         <w:t>SGDClassifier</w:t>
       </w:r>
-      <w:proofErr w:type="spellEnd"/>
     </w:p>
     <w:p>
       <w:pPr>
@@ -5052,7 +4747,6 @@
         </w:rPr>
         <w:t xml:space="preserve">We have also used </w:t>
       </w:r>
-      <w:proofErr w:type="spellStart"/>
       <w:r>
         <w:rPr>
           <w:rFonts w:ascii="Segoe UI Light" w:hAnsi="Segoe UI Light" w:cs="Segoe UI Light"/>
@@ -5061,7 +4755,6 @@
         </w:rPr>
         <w:t>GridSearch</w:t>
       </w:r>
-      <w:proofErr w:type="spellEnd"/>
       <w:r>
         <w:rPr>
           <w:rFonts w:ascii="Segoe UI Light" w:hAnsi="Segoe UI Light" w:cs="Segoe UI Light"/>
@@ -5232,7 +4925,6 @@
         </w:rPr>
         <w:t xml:space="preserve"> to make the code work on larger servers ( the use of  </w:t>
       </w:r>
-      <w:proofErr w:type="spellStart"/>
       <w:r>
         <w:rPr>
           <w:rFonts w:ascii="Segoe UI Light" w:hAnsi="Segoe UI Light" w:cs="Segoe UI Light"/>
@@ -5241,7 +4933,6 @@
         </w:rPr>
         <w:t>n_jobs</w:t>
       </w:r>
-      <w:proofErr w:type="spellEnd"/>
       <w:r>
         <w:rPr>
           <w:rFonts w:ascii="Segoe UI Light" w:hAnsi="Segoe UI Light" w:cs="Segoe UI Light"/>
@@ -5262,7 +4953,6 @@
         </w:rPr>
         <w:t xml:space="preserve"> , we had to optimize using </w:t>
       </w:r>
-      <w:proofErr w:type="spellStart"/>
       <w:r>
         <w:rPr>
           <w:rFonts w:ascii="Segoe UI Light" w:hAnsi="Segoe UI Light" w:cs="Segoe UI Light"/>
@@ -5271,7 +4961,6 @@
         </w:rPr>
         <w:t>pre_dispatch</w:t>
       </w:r>
-      <w:proofErr w:type="spellEnd"/>
       <w:r>
         <w:rPr>
           <w:rFonts w:ascii="Segoe UI Light" w:hAnsi="Segoe UI Light" w:cs="Segoe UI Light"/>
@@ -5328,7 +5017,6 @@
         </w:rPr>
         <w:t xml:space="preserve">Below is a sample of the model output using </w:t>
       </w:r>
-      <w:proofErr w:type="spellStart"/>
       <w:r>
         <w:rPr>
           <w:rFonts w:ascii="Segoe UI Light" w:hAnsi="Segoe UI Light" w:cs="Segoe UI Light"/>
@@ -5337,26 +5025,11 @@
         </w:rPr>
         <w:t>LogisticRegression</w:t>
       </w:r>
-      <w:proofErr w:type="spellEnd"/>
-      <w:r>
-        <w:rPr>
-          <w:rFonts w:ascii="Segoe UI Light" w:hAnsi="Segoe UI Light" w:cs="Segoe UI Light"/>
-        </w:rPr>
-        <w:t xml:space="preserve"> with </w:t>
-      </w:r>
-      <w:proofErr w:type="spellStart"/>
-      <w:r>
-        <w:rPr>
-          <w:rFonts w:ascii="Segoe UI Light" w:hAnsi="Segoe UI Light" w:cs="Segoe UI Light"/>
-        </w:rPr>
-        <w:t>GridSearch</w:t>
-      </w:r>
-      <w:proofErr w:type="spellEnd"/>
-      <w:r>
-        <w:rPr>
-          <w:rFonts w:ascii="Segoe UI Light" w:hAnsi="Segoe UI Light" w:cs="Segoe UI Light"/>
-        </w:rPr>
-        <w:t xml:space="preserve"> n</w:t>
+      <w:r>
+        <w:rPr>
+          <w:rFonts w:ascii="Segoe UI Light" w:hAnsi="Segoe UI Light" w:cs="Segoe UI Light"/>
+        </w:rPr>
+        <w:t xml:space="preserve"> with GridSearch n</w:t>
       </w:r>
       <w:r>
         <w:rPr>
@@ -6097,23 +5770,13 @@
           <w:szCs w:val="21"/>
         </w:rPr>
       </w:pPr>
-      <w:proofErr w:type="spellStart"/>
       <w:r>
         <w:rPr>
           <w:color w:val="000000"/>
           <w:sz w:val="21"/>
           <w:szCs w:val="21"/>
         </w:rPr>
-        <w:t>HelpfulnessDenominator</w:t>
-      </w:r>
-      <w:proofErr w:type="spellEnd"/>
-      <w:r>
-        <w:rPr>
-          <w:color w:val="000000"/>
-          <w:sz w:val="21"/>
-          <w:szCs w:val="21"/>
-        </w:rPr>
-        <w:t>: -0.07724218886413477</w:t>
+        <w:t>HelpfulnessDenominator: -0.07724218886413477</w:t>
       </w:r>
     </w:p>
     <w:p>
@@ -6149,23 +5812,13 @@
           <w:szCs w:val="21"/>
         </w:rPr>
       </w:pPr>
-      <w:proofErr w:type="spellStart"/>
       <w:r>
         <w:rPr>
           <w:color w:val="000000"/>
           <w:sz w:val="21"/>
           <w:szCs w:val="21"/>
         </w:rPr>
-        <w:t>HelpfulnessNumerator</w:t>
-      </w:r>
-      <w:proofErr w:type="spellEnd"/>
-      <w:r>
-        <w:rPr>
-          <w:color w:val="000000"/>
-          <w:sz w:val="21"/>
-          <w:szCs w:val="21"/>
-        </w:rPr>
-        <w:t>: -0.022805615821503325</w:t>
+        <w:t>HelpfulnessNumerator: -0.022805615821503325</w:t>
       </w:r>
     </w:p>
     <w:p>
@@ -6296,23 +5949,13 @@
           <w:szCs w:val="21"/>
         </w:rPr>
       </w:pPr>
-      <w:proofErr w:type="spellStart"/>
       <w:r>
         <w:rPr>
           <w:color w:val="000000"/>
           <w:sz w:val="21"/>
           <w:szCs w:val="21"/>
         </w:rPr>
-        <w:t>ProductId</w:t>
-      </w:r>
-      <w:proofErr w:type="spellEnd"/>
-      <w:r>
-        <w:rPr>
-          <w:color w:val="000000"/>
-          <w:sz w:val="21"/>
-          <w:szCs w:val="21"/>
-        </w:rPr>
-        <w:t xml:space="preserve">                  0</w:t>
+        <w:t>ProductId                  0</w:t>
       </w:r>
     </w:p>
     <w:p>
@@ -6327,23 +5970,13 @@
           <w:szCs w:val="21"/>
         </w:rPr>
       </w:pPr>
-      <w:proofErr w:type="spellStart"/>
       <w:r>
         <w:rPr>
           <w:color w:val="000000"/>
           <w:sz w:val="21"/>
           <w:szCs w:val="21"/>
         </w:rPr>
-        <w:t>UserId</w:t>
-      </w:r>
-      <w:proofErr w:type="spellEnd"/>
-      <w:r>
-        <w:rPr>
-          <w:color w:val="000000"/>
-          <w:sz w:val="21"/>
-          <w:szCs w:val="21"/>
-        </w:rPr>
-        <w:t xml:space="preserve">                     0</w:t>
+        <w:t>UserId                     0</w:t>
       </w:r>
     </w:p>
     <w:p>
@@ -6358,23 +5991,13 @@
           <w:szCs w:val="21"/>
         </w:rPr>
       </w:pPr>
-      <w:proofErr w:type="spellStart"/>
       <w:r>
         <w:rPr>
           <w:color w:val="000000"/>
           <w:sz w:val="21"/>
           <w:szCs w:val="21"/>
         </w:rPr>
-        <w:t>ProfileName</w:t>
-      </w:r>
-      <w:proofErr w:type="spellEnd"/>
-      <w:r>
-        <w:rPr>
-          <w:color w:val="000000"/>
-          <w:sz w:val="21"/>
-          <w:szCs w:val="21"/>
-        </w:rPr>
-        <w:t xml:space="preserve">               14</w:t>
+        <w:t>ProfileName               14</w:t>
       </w:r>
     </w:p>
     <w:p>
@@ -6389,23 +6012,13 @@
           <w:szCs w:val="21"/>
         </w:rPr>
       </w:pPr>
-      <w:proofErr w:type="spellStart"/>
       <w:r>
         <w:rPr>
           <w:color w:val="000000"/>
           <w:sz w:val="21"/>
           <w:szCs w:val="21"/>
         </w:rPr>
-        <w:t>HelpfulnessNumerator</w:t>
-      </w:r>
-      <w:proofErr w:type="spellEnd"/>
-      <w:r>
-        <w:rPr>
-          <w:color w:val="000000"/>
-          <w:sz w:val="21"/>
-          <w:szCs w:val="21"/>
-        </w:rPr>
-        <w:t xml:space="preserve">       0</w:t>
+        <w:t>HelpfulnessNumerator       0</w:t>
       </w:r>
     </w:p>
     <w:p>
@@ -6420,23 +6033,13 @@
           <w:szCs w:val="21"/>
         </w:rPr>
       </w:pPr>
-      <w:proofErr w:type="spellStart"/>
       <w:r>
         <w:rPr>
           <w:color w:val="000000"/>
           <w:sz w:val="21"/>
           <w:szCs w:val="21"/>
         </w:rPr>
-        <w:t>HelpfulnessDenominator</w:t>
-      </w:r>
-      <w:proofErr w:type="spellEnd"/>
-      <w:r>
-        <w:rPr>
-          <w:color w:val="000000"/>
-          <w:sz w:val="21"/>
-          <w:szCs w:val="21"/>
-        </w:rPr>
-        <w:t xml:space="preserve">     0</w:t>
+        <w:t>HelpfulnessDenominator     0</w:t>
       </w:r>
     </w:p>
     <w:p>
@@ -6542,6 +6145,14 @@
           <w:lang w:val="en-US" w:eastAsia="ja-JP"/>
         </w:rPr>
       </w:pPr>
+      <w:r>
+        <w:rPr>
+          <w:rFonts w:asciiTheme="majorHAnsi" w:eastAsiaTheme="majorEastAsia" w:hAnsiTheme="majorHAnsi" w:cstheme="majorBidi"/>
+          <w:szCs w:val="22"/>
+          <w:lang w:val="en-US" w:eastAsia="ja-JP"/>
+        </w:rPr>
+        <w:t>Appendix F – Outliers</w:t>
+      </w:r>
     </w:p>
     <w:p>
       <w:pPr>
@@ -6552,12 +6163,488 @@
           <w:lang w:val="en-US" w:eastAsia="ja-JP"/>
         </w:rPr>
       </w:pPr>
-      <w:r>
+    </w:p>
+    <w:p>
+      <w:pPr>
+        <w:shd w:val="clear" w:color="auto" w:fill="FFFFFF"/>
+        <w:tabs>
+          <w:tab w:val="left" w:pos="916"/>
+          <w:tab w:val="left" w:pos="1832"/>
+          <w:tab w:val="left" w:pos="2748"/>
+          <w:tab w:val="left" w:pos="3664"/>
+          <w:tab w:val="left" w:pos="4580"/>
+          <w:tab w:val="left" w:pos="5496"/>
+          <w:tab w:val="left" w:pos="6412"/>
+          <w:tab w:val="left" w:pos="7328"/>
+          <w:tab w:val="left" w:pos="8244"/>
+          <w:tab w:val="left" w:pos="9160"/>
+          <w:tab w:val="left" w:pos="10076"/>
+          <w:tab w:val="left" w:pos="10992"/>
+          <w:tab w:val="left" w:pos="11908"/>
+          <w:tab w:val="left" w:pos="12824"/>
+          <w:tab w:val="left" w:pos="13740"/>
+          <w:tab w:val="left" w:pos="14656"/>
+        </w:tabs>
+        <w:wordWrap w:val="0"/>
+        <w:spacing w:after="0"/>
+        <w:textAlignment w:val="baseline"/>
+        <w:rPr>
+          <w:rFonts w:ascii="Courier New" w:eastAsia="Times New Roman" w:hAnsi="Courier New" w:cs="Courier New"/>
+          <w:color w:val="000000"/>
+          <w:sz w:val="21"/>
+          <w:szCs w:val="21"/>
+          <w:lang w:val="en-US"/>
+        </w:rPr>
+      </w:pPr>
+      <w:r>
+        <w:rPr>
+          <w:rFonts w:ascii="Courier New" w:eastAsia="Times New Roman" w:hAnsi="Courier New" w:cs="Courier New"/>
+          <w:color w:val="000000"/>
+          <w:sz w:val="21"/>
+          <w:szCs w:val="21"/>
+          <w:lang w:val="en-US"/>
+        </w:rPr>
+        <w:t>count    426340.000000</w:t>
+      </w:r>
+    </w:p>
+    <w:p>
+      <w:pPr>
+        <w:shd w:val="clear" w:color="auto" w:fill="FFFFFF"/>
+        <w:tabs>
+          <w:tab w:val="left" w:pos="916"/>
+          <w:tab w:val="left" w:pos="1832"/>
+          <w:tab w:val="left" w:pos="2748"/>
+          <w:tab w:val="left" w:pos="3664"/>
+          <w:tab w:val="left" w:pos="4580"/>
+          <w:tab w:val="left" w:pos="5496"/>
+          <w:tab w:val="left" w:pos="6412"/>
+          <w:tab w:val="left" w:pos="7328"/>
+          <w:tab w:val="left" w:pos="8244"/>
+          <w:tab w:val="left" w:pos="9160"/>
+          <w:tab w:val="left" w:pos="10076"/>
+          <w:tab w:val="left" w:pos="10992"/>
+          <w:tab w:val="left" w:pos="11908"/>
+          <w:tab w:val="left" w:pos="12824"/>
+          <w:tab w:val="left" w:pos="13740"/>
+          <w:tab w:val="left" w:pos="14656"/>
+        </w:tabs>
+        <w:wordWrap w:val="0"/>
+        <w:spacing w:after="0"/>
+        <w:textAlignment w:val="baseline"/>
+        <w:rPr>
+          <w:rFonts w:ascii="Courier New" w:eastAsia="Times New Roman" w:hAnsi="Courier New" w:cs="Courier New"/>
+          <w:color w:val="000000"/>
+          <w:sz w:val="21"/>
+          <w:szCs w:val="21"/>
+          <w:lang w:val="en-US"/>
+        </w:rPr>
+      </w:pPr>
+      <w:r>
+        <w:rPr>
+          <w:rFonts w:ascii="Courier New" w:eastAsia="Times New Roman" w:hAnsi="Courier New" w:cs="Courier New"/>
+          <w:color w:val="000000"/>
+          <w:sz w:val="21"/>
+          <w:szCs w:val="21"/>
+          <w:lang w:val="en-US"/>
+        </w:rPr>
+        <w:t>mean        435.396902</w:t>
+      </w:r>
+    </w:p>
+    <w:p>
+      <w:pPr>
+        <w:shd w:val="clear" w:color="auto" w:fill="FFFFFF"/>
+        <w:tabs>
+          <w:tab w:val="left" w:pos="916"/>
+          <w:tab w:val="left" w:pos="1832"/>
+          <w:tab w:val="left" w:pos="2748"/>
+          <w:tab w:val="left" w:pos="3664"/>
+          <w:tab w:val="left" w:pos="4580"/>
+          <w:tab w:val="left" w:pos="5496"/>
+          <w:tab w:val="left" w:pos="6412"/>
+          <w:tab w:val="left" w:pos="7328"/>
+          <w:tab w:val="left" w:pos="8244"/>
+          <w:tab w:val="left" w:pos="9160"/>
+          <w:tab w:val="left" w:pos="10076"/>
+          <w:tab w:val="left" w:pos="10992"/>
+          <w:tab w:val="left" w:pos="11908"/>
+          <w:tab w:val="left" w:pos="12824"/>
+          <w:tab w:val="left" w:pos="13740"/>
+          <w:tab w:val="left" w:pos="14656"/>
+        </w:tabs>
+        <w:wordWrap w:val="0"/>
+        <w:spacing w:after="0"/>
+        <w:textAlignment w:val="baseline"/>
+        <w:rPr>
+          <w:rFonts w:ascii="Courier New" w:eastAsia="Times New Roman" w:hAnsi="Courier New" w:cs="Courier New"/>
+          <w:color w:val="000000"/>
+          <w:sz w:val="21"/>
+          <w:szCs w:val="21"/>
+          <w:lang w:val="en-US"/>
+        </w:rPr>
+      </w:pPr>
+      <w:r>
+        <w:rPr>
+          <w:rFonts w:ascii="Courier New" w:eastAsia="Times New Roman" w:hAnsi="Courier New" w:cs="Courier New"/>
+          <w:color w:val="000000"/>
+          <w:sz w:val="21"/>
+          <w:szCs w:val="21"/>
+          <w:lang w:val="en-US"/>
+        </w:rPr>
+        <w:t>std         443.943421</w:t>
+      </w:r>
+    </w:p>
+    <w:p>
+      <w:pPr>
+        <w:shd w:val="clear" w:color="auto" w:fill="FFFFFF"/>
+        <w:tabs>
+          <w:tab w:val="left" w:pos="916"/>
+          <w:tab w:val="left" w:pos="1832"/>
+          <w:tab w:val="left" w:pos="2748"/>
+          <w:tab w:val="left" w:pos="3664"/>
+          <w:tab w:val="left" w:pos="4580"/>
+          <w:tab w:val="left" w:pos="5496"/>
+          <w:tab w:val="left" w:pos="6412"/>
+          <w:tab w:val="left" w:pos="7328"/>
+          <w:tab w:val="left" w:pos="8244"/>
+          <w:tab w:val="left" w:pos="9160"/>
+          <w:tab w:val="left" w:pos="10076"/>
+          <w:tab w:val="left" w:pos="10992"/>
+          <w:tab w:val="left" w:pos="11908"/>
+          <w:tab w:val="left" w:pos="12824"/>
+          <w:tab w:val="left" w:pos="13740"/>
+          <w:tab w:val="left" w:pos="14656"/>
+        </w:tabs>
+        <w:wordWrap w:val="0"/>
+        <w:spacing w:after="0"/>
+        <w:textAlignment w:val="baseline"/>
+        <w:rPr>
+          <w:rFonts w:ascii="Courier New" w:eastAsia="Times New Roman" w:hAnsi="Courier New" w:cs="Courier New"/>
+          <w:color w:val="000000"/>
+          <w:sz w:val="21"/>
+          <w:szCs w:val="21"/>
+          <w:lang w:val="en-US"/>
+        </w:rPr>
+      </w:pPr>
+      <w:r>
+        <w:rPr>
+          <w:rFonts w:ascii="Courier New" w:eastAsia="Times New Roman" w:hAnsi="Courier New" w:cs="Courier New"/>
+          <w:color w:val="000000"/>
+          <w:sz w:val="21"/>
+          <w:szCs w:val="21"/>
+          <w:lang w:val="en-US"/>
+        </w:rPr>
+        <w:t>min          12.000000</w:t>
+      </w:r>
+    </w:p>
+    <w:p>
+      <w:pPr>
+        <w:shd w:val="clear" w:color="auto" w:fill="FFFFFF"/>
+        <w:tabs>
+          <w:tab w:val="left" w:pos="916"/>
+          <w:tab w:val="left" w:pos="1832"/>
+          <w:tab w:val="left" w:pos="2748"/>
+          <w:tab w:val="left" w:pos="3664"/>
+          <w:tab w:val="left" w:pos="4580"/>
+          <w:tab w:val="left" w:pos="5496"/>
+          <w:tab w:val="left" w:pos="6412"/>
+          <w:tab w:val="left" w:pos="7328"/>
+          <w:tab w:val="left" w:pos="8244"/>
+          <w:tab w:val="left" w:pos="9160"/>
+          <w:tab w:val="left" w:pos="10076"/>
+          <w:tab w:val="left" w:pos="10992"/>
+          <w:tab w:val="left" w:pos="11908"/>
+          <w:tab w:val="left" w:pos="12824"/>
+          <w:tab w:val="left" w:pos="13740"/>
+          <w:tab w:val="left" w:pos="14656"/>
+        </w:tabs>
+        <w:wordWrap w:val="0"/>
+        <w:spacing w:after="0"/>
+        <w:textAlignment w:val="baseline"/>
+        <w:rPr>
+          <w:rFonts w:ascii="Courier New" w:eastAsia="Times New Roman" w:hAnsi="Courier New" w:cs="Courier New"/>
+          <w:color w:val="000000"/>
+          <w:sz w:val="21"/>
+          <w:szCs w:val="21"/>
+          <w:lang w:val="en-US"/>
+        </w:rPr>
+      </w:pPr>
+      <w:r>
+        <w:rPr>
+          <w:rFonts w:ascii="Courier New" w:eastAsia="Times New Roman" w:hAnsi="Courier New" w:cs="Courier New"/>
+          <w:color w:val="000000"/>
+          <w:sz w:val="21"/>
+          <w:szCs w:val="21"/>
+          <w:lang w:val="en-US"/>
+        </w:rPr>
+        <w:t>25%         179.000000</w:t>
+      </w:r>
+    </w:p>
+    <w:p>
+      <w:pPr>
+        <w:shd w:val="clear" w:color="auto" w:fill="FFFFFF"/>
+        <w:tabs>
+          <w:tab w:val="left" w:pos="916"/>
+          <w:tab w:val="left" w:pos="1832"/>
+          <w:tab w:val="left" w:pos="2748"/>
+          <w:tab w:val="left" w:pos="3664"/>
+          <w:tab w:val="left" w:pos="4580"/>
+          <w:tab w:val="left" w:pos="5496"/>
+          <w:tab w:val="left" w:pos="6412"/>
+          <w:tab w:val="left" w:pos="7328"/>
+          <w:tab w:val="left" w:pos="8244"/>
+          <w:tab w:val="left" w:pos="9160"/>
+          <w:tab w:val="left" w:pos="10076"/>
+          <w:tab w:val="left" w:pos="10992"/>
+          <w:tab w:val="left" w:pos="11908"/>
+          <w:tab w:val="left" w:pos="12824"/>
+          <w:tab w:val="left" w:pos="13740"/>
+          <w:tab w:val="left" w:pos="14656"/>
+        </w:tabs>
+        <w:wordWrap w:val="0"/>
+        <w:spacing w:after="0"/>
+        <w:textAlignment w:val="baseline"/>
+        <w:rPr>
+          <w:rFonts w:ascii="Courier New" w:eastAsia="Times New Roman" w:hAnsi="Courier New" w:cs="Courier New"/>
+          <w:color w:val="000000"/>
+          <w:sz w:val="21"/>
+          <w:szCs w:val="21"/>
+          <w:lang w:val="en-US"/>
+        </w:rPr>
+      </w:pPr>
+      <w:r>
+        <w:rPr>
+          <w:rFonts w:ascii="Courier New" w:eastAsia="Times New Roman" w:hAnsi="Courier New" w:cs="Courier New"/>
+          <w:color w:val="000000"/>
+          <w:sz w:val="21"/>
+          <w:szCs w:val="21"/>
+          <w:lang w:val="en-US"/>
+        </w:rPr>
+        <w:t>50%         301.000000</w:t>
+      </w:r>
+    </w:p>
+    <w:p>
+      <w:pPr>
+        <w:shd w:val="clear" w:color="auto" w:fill="FFFFFF"/>
+        <w:tabs>
+          <w:tab w:val="left" w:pos="916"/>
+          <w:tab w:val="left" w:pos="1832"/>
+          <w:tab w:val="left" w:pos="2748"/>
+          <w:tab w:val="left" w:pos="3664"/>
+          <w:tab w:val="left" w:pos="4580"/>
+          <w:tab w:val="left" w:pos="5496"/>
+          <w:tab w:val="left" w:pos="6412"/>
+          <w:tab w:val="left" w:pos="7328"/>
+          <w:tab w:val="left" w:pos="8244"/>
+          <w:tab w:val="left" w:pos="9160"/>
+          <w:tab w:val="left" w:pos="10076"/>
+          <w:tab w:val="left" w:pos="10992"/>
+          <w:tab w:val="left" w:pos="11908"/>
+          <w:tab w:val="left" w:pos="12824"/>
+          <w:tab w:val="left" w:pos="13740"/>
+          <w:tab w:val="left" w:pos="14656"/>
+        </w:tabs>
+        <w:wordWrap w:val="0"/>
+        <w:spacing w:after="0"/>
+        <w:textAlignment w:val="baseline"/>
+        <w:rPr>
+          <w:rFonts w:ascii="Courier New" w:eastAsia="Times New Roman" w:hAnsi="Courier New" w:cs="Courier New"/>
+          <w:color w:val="000000"/>
+          <w:sz w:val="21"/>
+          <w:szCs w:val="21"/>
+          <w:lang w:val="en-US"/>
+        </w:rPr>
+      </w:pPr>
+      <w:r>
+        <w:rPr>
+          <w:rFonts w:ascii="Courier New" w:eastAsia="Times New Roman" w:hAnsi="Courier New" w:cs="Courier New"/>
+          <w:color w:val="000000"/>
+          <w:sz w:val="21"/>
+          <w:szCs w:val="21"/>
+          <w:lang w:val="en-US"/>
+        </w:rPr>
+        <w:t>75%         526.000000</w:t>
+      </w:r>
+    </w:p>
+    <w:p>
+      <w:pPr>
+        <w:shd w:val="clear" w:color="auto" w:fill="FFFFFF"/>
+        <w:tabs>
+          <w:tab w:val="left" w:pos="916"/>
+          <w:tab w:val="left" w:pos="1832"/>
+          <w:tab w:val="left" w:pos="2748"/>
+          <w:tab w:val="left" w:pos="3664"/>
+          <w:tab w:val="left" w:pos="4580"/>
+          <w:tab w:val="left" w:pos="5496"/>
+          <w:tab w:val="left" w:pos="6412"/>
+          <w:tab w:val="left" w:pos="7328"/>
+          <w:tab w:val="left" w:pos="8244"/>
+          <w:tab w:val="left" w:pos="9160"/>
+          <w:tab w:val="left" w:pos="10076"/>
+          <w:tab w:val="left" w:pos="10992"/>
+          <w:tab w:val="left" w:pos="11908"/>
+          <w:tab w:val="left" w:pos="12824"/>
+          <w:tab w:val="left" w:pos="13740"/>
+          <w:tab w:val="left" w:pos="14656"/>
+        </w:tabs>
+        <w:wordWrap w:val="0"/>
+        <w:spacing w:after="0"/>
+        <w:textAlignment w:val="baseline"/>
+        <w:rPr>
+          <w:rFonts w:ascii="Courier New" w:eastAsia="Times New Roman" w:hAnsi="Courier New" w:cs="Courier New"/>
+          <w:color w:val="000000"/>
+          <w:sz w:val="21"/>
+          <w:szCs w:val="21"/>
+          <w:lang w:val="en-US"/>
+        </w:rPr>
+      </w:pPr>
+      <w:r>
+        <w:rPr>
+          <w:rFonts w:ascii="Courier New" w:eastAsia="Times New Roman" w:hAnsi="Courier New" w:cs="Courier New"/>
+          <w:color w:val="000000"/>
+          <w:sz w:val="21"/>
+          <w:szCs w:val="21"/>
+          <w:lang w:val="en-US"/>
+        </w:rPr>
+        <w:t>max       21409.000000</w:t>
+      </w:r>
+    </w:p>
+    <w:p>
+      <w:pPr>
+        <w:shd w:val="clear" w:color="auto" w:fill="FFFFFF"/>
+        <w:tabs>
+          <w:tab w:val="left" w:pos="916"/>
+          <w:tab w:val="left" w:pos="1832"/>
+          <w:tab w:val="left" w:pos="2748"/>
+          <w:tab w:val="left" w:pos="3664"/>
+          <w:tab w:val="left" w:pos="4580"/>
+          <w:tab w:val="left" w:pos="5496"/>
+          <w:tab w:val="left" w:pos="6412"/>
+          <w:tab w:val="left" w:pos="7328"/>
+          <w:tab w:val="left" w:pos="8244"/>
+          <w:tab w:val="left" w:pos="9160"/>
+          <w:tab w:val="left" w:pos="10076"/>
+          <w:tab w:val="left" w:pos="10992"/>
+          <w:tab w:val="left" w:pos="11908"/>
+          <w:tab w:val="left" w:pos="12824"/>
+          <w:tab w:val="left" w:pos="13740"/>
+          <w:tab w:val="left" w:pos="14656"/>
+        </w:tabs>
+        <w:wordWrap w:val="0"/>
+        <w:spacing w:after="0"/>
+        <w:textAlignment w:val="baseline"/>
+        <w:rPr>
+          <w:rFonts w:ascii="Courier New" w:eastAsia="Times New Roman" w:hAnsi="Courier New" w:cs="Courier New"/>
+          <w:color w:val="000000"/>
+          <w:sz w:val="21"/>
+          <w:szCs w:val="21"/>
+          <w:lang w:val="en-US"/>
+        </w:rPr>
+      </w:pPr>
+      <w:r>
+        <w:rPr>
+          <w:rFonts w:ascii="Courier New" w:eastAsia="Times New Roman" w:hAnsi="Courier New" w:cs="Courier New"/>
+          <w:color w:val="000000"/>
+          <w:sz w:val="21"/>
+          <w:szCs w:val="21"/>
+          <w:lang w:val="en-US"/>
+        </w:rPr>
+        <w:t>Name: length, dtype: float64</w:t>
+      </w:r>
+    </w:p>
+    <w:p>
+      <w:pPr>
+        <w:spacing w:after="0"/>
         <w:rPr>
           <w:rFonts w:asciiTheme="majorHAnsi" w:eastAsiaTheme="majorEastAsia" w:hAnsiTheme="majorHAnsi" w:cstheme="majorBidi"/>
           <w:szCs w:val="22"/>
           <w:lang w:val="en-US" w:eastAsia="ja-JP"/>
         </w:rPr>
+      </w:pPr>
+    </w:p>
+    <w:p>
+      <w:pPr>
+        <w:spacing w:after="0"/>
+        <w:rPr>
+          <w:rFonts w:asciiTheme="majorHAnsi" w:eastAsiaTheme="majorEastAsia" w:hAnsiTheme="majorHAnsi" w:cstheme="majorBidi"/>
+          <w:szCs w:val="22"/>
+          <w:lang w:val="en-US" w:eastAsia="ja-JP"/>
+        </w:rPr>
+      </w:pPr>
+      <w:r>
+        <w:rPr>
+          <w:rFonts w:asciiTheme="majorHAnsi" w:eastAsiaTheme="majorEastAsia" w:hAnsiTheme="majorHAnsi" w:cstheme="majorBidi"/>
+          <w:noProof/>
+          <w:szCs w:val="22"/>
+          <w:lang w:val="en-US" w:eastAsia="ja-JP"/>
+        </w:rPr>
+        <w:drawing>
+          <wp:inline distT="0" distB="0" distL="0" distR="0" wp14:anchorId="0738EB59" wp14:editId="42B168F8">
+            <wp:extent cx="5274310" cy="1779270"/>
+            <wp:effectExtent l="0" t="0" r="2540" b="0"/>
+            <wp:docPr id="26" name="Picture 26" descr="A close up of a logo&#10;&#10;Description automatically generated"/>
+            <wp:cNvGraphicFramePr>
+              <a:graphicFrameLocks xmlns:a="http://schemas.openxmlformats.org/drawingml/2006/main" noChangeAspect="1"/>
+            </wp:cNvGraphicFramePr>
+            <a:graphic xmlns:a="http://schemas.openxmlformats.org/drawingml/2006/main">
+              <a:graphicData uri="http://schemas.openxmlformats.org/drawingml/2006/picture">
+                <pic:pic xmlns:pic="http://schemas.openxmlformats.org/drawingml/2006/picture">
+                  <pic:nvPicPr>
+                    <pic:cNvPr id="26" name="download_outliers.png"/>
+                    <pic:cNvPicPr/>
+                  </pic:nvPicPr>
+                  <pic:blipFill>
+                    <a:blip r:embed="rId16">
+                      <a:extLst>
+                        <a:ext uri="{28A0092B-C50C-407E-A947-70E740481C1C}">
+                          <a14:useLocalDpi xmlns:a14="http://schemas.microsoft.com/office/drawing/2010/main" val="0"/>
+                        </a:ext>
+                      </a:extLst>
+                    </a:blip>
+                    <a:stretch>
+                      <a:fillRect/>
+                    </a:stretch>
+                  </pic:blipFill>
+                  <pic:spPr>
+                    <a:xfrm>
+                      <a:off x="0" y="0"/>
+                      <a:ext cx="5274310" cy="1779270"/>
+                    </a:xfrm>
+                    <a:prstGeom prst="rect">
+                      <a:avLst/>
+                    </a:prstGeom>
+                  </pic:spPr>
+                </pic:pic>
+              </a:graphicData>
+            </a:graphic>
+          </wp:inline>
+        </w:drawing>
+      </w:r>
+    </w:p>
+    <w:p>
+      <w:pPr>
+        <w:spacing w:after="0"/>
+        <w:rPr>
+          <w:rFonts w:asciiTheme="majorHAnsi" w:eastAsiaTheme="majorEastAsia" w:hAnsiTheme="majorHAnsi" w:cstheme="majorBidi"/>
+          <w:szCs w:val="22"/>
+          <w:lang w:val="en-US" w:eastAsia="ja-JP"/>
+        </w:rPr>
+      </w:pPr>
+    </w:p>
+    <w:p>
+      <w:pPr>
+        <w:spacing w:after="0"/>
+        <w:rPr>
+          <w:rFonts w:asciiTheme="majorHAnsi" w:eastAsiaTheme="majorEastAsia" w:hAnsiTheme="majorHAnsi" w:cstheme="majorBidi"/>
+          <w:szCs w:val="22"/>
+          <w:lang w:val="en-US" w:eastAsia="ja-JP"/>
+        </w:rPr>
+      </w:pPr>
+      <w:r>
+        <w:rPr>
+          <w:rFonts w:asciiTheme="majorHAnsi" w:eastAsiaTheme="majorEastAsia" w:hAnsiTheme="majorHAnsi" w:cstheme="majorBidi"/>
+          <w:szCs w:val="22"/>
+          <w:lang w:val="en-US" w:eastAsia="ja-JP"/>
+        </w:rPr>
         <w:t xml:space="preserve">Appendix F </w:t>
       </w:r>
       <w:r>
@@ -6592,16 +6679,6 @@
         </w:rPr>
         <w:t>. HTML Tags, Accents, Numbers, Conjugates</w:t>
       </w:r>
-    </w:p>
-    <w:p>
-      <w:pPr>
-        <w:spacing w:after="0"/>
-        <w:rPr>
-          <w:rFonts w:asciiTheme="majorHAnsi" w:eastAsiaTheme="majorEastAsia" w:hAnsiTheme="majorHAnsi" w:cstheme="majorBidi"/>
-          <w:szCs w:val="22"/>
-          <w:lang w:val="en-US" w:eastAsia="ja-JP"/>
-        </w:rPr>
-      </w:pPr>
       <w:bookmarkStart w:id="11" w:name="_GoBack"/>
       <w:bookmarkEnd w:id="11"/>
     </w:p>
@@ -6614,11 +6691,20 @@
           <w:lang w:val="en-US" w:eastAsia="ja-JP"/>
         </w:rPr>
       </w:pPr>
+    </w:p>
+    <w:p>
+      <w:pPr>
+        <w:spacing w:after="0"/>
+        <w:rPr>
+          <w:rFonts w:asciiTheme="majorHAnsi" w:eastAsiaTheme="majorEastAsia" w:hAnsiTheme="majorHAnsi" w:cstheme="majorBidi"/>
+          <w:szCs w:val="22"/>
+          <w:lang w:val="en-US" w:eastAsia="ja-JP"/>
+        </w:rPr>
+      </w:pPr>
       <w:r>
         <w:rPr>
           <w:noProof/>
         </w:rPr>
-        <w:lastRenderedPageBreak/>
         <w:drawing>
           <wp:inline distT="0" distB="0" distL="0" distR="0" wp14:anchorId="5A5E2476" wp14:editId="27370331">
             <wp:extent cx="5497201" cy="3274828"/>
@@ -6635,7 +6721,7 @@
                     <pic:cNvPicPr/>
                   </pic:nvPicPr>
                   <pic:blipFill>
-                    <a:blip r:embed="rId16">
+                    <a:blip r:embed="rId17">
                       <a:extLst>
                         <a:ext uri="{28A0092B-C50C-407E-A947-70E740481C1C}">
                           <a14:useLocalDpi xmlns:a14="http://schemas.microsoft.com/office/drawing/2010/main" val="0"/>
@@ -6681,6 +6767,122 @@
           <w:lang w:val="en-US" w:eastAsia="ja-JP"/>
         </w:rPr>
       </w:pPr>
+      <w:r>
+        <w:rPr>
+          <w:rFonts w:asciiTheme="majorHAnsi" w:eastAsiaTheme="majorEastAsia" w:hAnsiTheme="majorHAnsi" w:cstheme="majorBidi"/>
+          <w:noProof/>
+          <w:szCs w:val="22"/>
+          <w:lang w:val="en-US" w:eastAsia="ja-JP"/>
+        </w:rPr>
+        <w:drawing>
+          <wp:inline distT="0" distB="0" distL="0" distR="0" wp14:anchorId="4BB09BB1" wp14:editId="5630832E">
+            <wp:extent cx="5274310" cy="1528445"/>
+            <wp:effectExtent l="0" t="0" r="2540" b="0"/>
+            <wp:docPr id="24" name="Picture 24" descr="A picture containing window&#10;&#10;Description automatically generated"/>
+            <wp:cNvGraphicFramePr>
+              <a:graphicFrameLocks xmlns:a="http://schemas.openxmlformats.org/drawingml/2006/main" noChangeAspect="1"/>
+            </wp:cNvGraphicFramePr>
+            <a:graphic xmlns:a="http://schemas.openxmlformats.org/drawingml/2006/main">
+              <a:graphicData uri="http://schemas.openxmlformats.org/drawingml/2006/picture">
+                <pic:pic xmlns:pic="http://schemas.openxmlformats.org/drawingml/2006/picture">
+                  <pic:nvPicPr>
+                    <pic:cNvPr id="24" name="HTML.png"/>
+                    <pic:cNvPicPr/>
+                  </pic:nvPicPr>
+                  <pic:blipFill>
+                    <a:blip r:embed="rId18">
+                      <a:extLst>
+                        <a:ext uri="{28A0092B-C50C-407E-A947-70E740481C1C}">
+                          <a14:useLocalDpi xmlns:a14="http://schemas.microsoft.com/office/drawing/2010/main" val="0"/>
+                        </a:ext>
+                      </a:extLst>
+                    </a:blip>
+                    <a:stretch>
+                      <a:fillRect/>
+                    </a:stretch>
+                  </pic:blipFill>
+                  <pic:spPr>
+                    <a:xfrm>
+                      <a:off x="0" y="0"/>
+                      <a:ext cx="5274310" cy="1528445"/>
+                    </a:xfrm>
+                    <a:prstGeom prst="rect">
+                      <a:avLst/>
+                    </a:prstGeom>
+                  </pic:spPr>
+                </pic:pic>
+              </a:graphicData>
+            </a:graphic>
+          </wp:inline>
+        </w:drawing>
+      </w:r>
+    </w:p>
+    <w:p>
+      <w:pPr>
+        <w:spacing w:after="0"/>
+        <w:rPr>
+          <w:rFonts w:asciiTheme="majorHAnsi" w:eastAsiaTheme="majorEastAsia" w:hAnsiTheme="majorHAnsi" w:cstheme="majorBidi"/>
+          <w:szCs w:val="22"/>
+          <w:lang w:val="en-US" w:eastAsia="ja-JP"/>
+        </w:rPr>
+      </w:pPr>
+      <w:r>
+        <w:rPr>
+          <w:rFonts w:asciiTheme="majorHAnsi" w:eastAsiaTheme="majorEastAsia" w:hAnsiTheme="majorHAnsi" w:cstheme="majorBidi"/>
+          <w:noProof/>
+          <w:szCs w:val="22"/>
+          <w:lang w:val="en-US" w:eastAsia="ja-JP"/>
+        </w:rPr>
+        <w:drawing>
+          <wp:anchor distT="0" distB="0" distL="114300" distR="114300" simplePos="0" relativeHeight="251667456" behindDoc="0" locked="0" layoutInCell="1" allowOverlap="1" wp14:anchorId="130E615B" wp14:editId="50D51C07">
+            <wp:simplePos x="0" y="0"/>
+            <wp:positionH relativeFrom="column">
+              <wp:posOffset>-5553</wp:posOffset>
+            </wp:positionH>
+            <wp:positionV relativeFrom="paragraph">
+              <wp:posOffset>208207</wp:posOffset>
+            </wp:positionV>
+            <wp:extent cx="5274310" cy="382905"/>
+            <wp:effectExtent l="0" t="0" r="2540" b="0"/>
+            <wp:wrapSquare wrapText="bothSides"/>
+            <wp:docPr id="25" name="Picture 25" descr="A screenshot of a cell phone&#10;&#10;Description automatically generated"/>
+            <wp:cNvGraphicFramePr>
+              <a:graphicFrameLocks xmlns:a="http://schemas.openxmlformats.org/drawingml/2006/main" noChangeAspect="1"/>
+            </wp:cNvGraphicFramePr>
+            <a:graphic xmlns:a="http://schemas.openxmlformats.org/drawingml/2006/main">
+              <a:graphicData uri="http://schemas.openxmlformats.org/drawingml/2006/picture">
+                <pic:pic xmlns:pic="http://schemas.openxmlformats.org/drawingml/2006/picture">
+                  <pic:nvPicPr>
+                    <pic:cNvPr id="25" name="num.png"/>
+                    <pic:cNvPicPr/>
+                  </pic:nvPicPr>
+                  <pic:blipFill>
+                    <a:blip r:embed="rId19">
+                      <a:extLst>
+                        <a:ext uri="{28A0092B-C50C-407E-A947-70E740481C1C}">
+                          <a14:useLocalDpi xmlns:a14="http://schemas.microsoft.com/office/drawing/2010/main" val="0"/>
+                        </a:ext>
+                      </a:extLst>
+                    </a:blip>
+                    <a:stretch>
+                      <a:fillRect/>
+                    </a:stretch>
+                  </pic:blipFill>
+                  <pic:spPr>
+                    <a:xfrm>
+                      <a:off x="0" y="0"/>
+                      <a:ext cx="5274310" cy="382905"/>
+                    </a:xfrm>
+                    <a:prstGeom prst="rect">
+                      <a:avLst/>
+                    </a:prstGeom>
+                  </pic:spPr>
+                </pic:pic>
+              </a:graphicData>
+            </a:graphic>
+          </wp:anchor>
+        </w:drawing>
+      </w:r>
     </w:p>
     <w:p>
       <w:pPr>
@@ -7448,7 +7650,6 @@
           <w:szCs w:val="22"/>
         </w:rPr>
       </w:pPr>
-      <w:proofErr w:type="spellStart"/>
       <w:r>
         <w:rPr>
           <w:rFonts w:asciiTheme="majorHAnsi" w:eastAsiaTheme="majorEastAsia" w:hAnsiTheme="majorHAnsi" w:cstheme="majorBidi"/>
@@ -7456,17 +7657,7 @@
           <w:bCs/>
           <w:szCs w:val="22"/>
         </w:rPr>
-        <w:t>tf-idf</w:t>
-      </w:r>
-      <w:proofErr w:type="spellEnd"/>
-      <w:r>
-        <w:rPr>
-          <w:rFonts w:asciiTheme="majorHAnsi" w:eastAsiaTheme="majorEastAsia" w:hAnsiTheme="majorHAnsi" w:cstheme="majorBidi"/>
-          <w:b/>
-          <w:bCs/>
-          <w:szCs w:val="22"/>
-        </w:rPr>
-        <w:t xml:space="preserve"> weight based</w:t>
+        <w:t>tf-idf weight based</w:t>
       </w:r>
     </w:p>
     <w:p>
@@ -7514,19 +7705,8 @@
           <w:bCs/>
           <w:szCs w:val="22"/>
         </w:rPr>
-        <w:t xml:space="preserve">influence of </w:t>
-      </w:r>
-      <w:proofErr w:type="spellStart"/>
-      <w:r>
-        <w:rPr>
-          <w:rFonts w:asciiTheme="majorHAnsi" w:eastAsiaTheme="majorEastAsia" w:hAnsiTheme="majorHAnsi" w:cstheme="majorBidi"/>
-          <w:b/>
-          <w:bCs/>
-          <w:szCs w:val="22"/>
-        </w:rPr>
-        <w:t>ngrams</w:t>
-      </w:r>
-      <w:proofErr w:type="spellEnd"/>
+        <w:t>influence of ngrams</w:t>
+      </w:r>
     </w:p>
     <w:p>
       <w:pPr>
@@ -7686,7 +7866,6 @@
           <w:szCs w:val="22"/>
         </w:rPr>
       </w:pPr>
-      <w:proofErr w:type="spellStart"/>
       <w:r>
         <w:rPr>
           <w:rFonts w:asciiTheme="majorHAnsi" w:eastAsiaTheme="majorEastAsia" w:hAnsiTheme="majorHAnsi" w:cstheme="majorBidi"/>
@@ -7696,7 +7875,6 @@
         </w:rPr>
         <w:t>lda</w:t>
       </w:r>
-      <w:proofErr w:type="spellEnd"/>
     </w:p>
     <w:p>
       <w:pPr>
@@ -7712,7 +7890,6 @@
           <w:szCs w:val="22"/>
         </w:rPr>
       </w:pPr>
-      <w:proofErr w:type="spellStart"/>
       <w:r>
         <w:rPr>
           <w:rFonts w:asciiTheme="majorHAnsi" w:eastAsiaTheme="majorEastAsia" w:hAnsiTheme="majorHAnsi" w:cstheme="majorBidi"/>
@@ -7722,7 +7899,6 @@
         </w:rPr>
         <w:t>nmf</w:t>
       </w:r>
-      <w:proofErr w:type="spellEnd"/>
     </w:p>
     <w:p>
       <w:pPr>
@@ -7738,7 +7914,6 @@
           <w:szCs w:val="22"/>
         </w:rPr>
       </w:pPr>
-      <w:proofErr w:type="spellStart"/>
       <w:r>
         <w:rPr>
           <w:rFonts w:asciiTheme="majorHAnsi" w:eastAsiaTheme="majorEastAsia" w:hAnsiTheme="majorHAnsi" w:cstheme="majorBidi"/>
@@ -7748,7 +7923,6 @@
         </w:rPr>
         <w:t>svd</w:t>
       </w:r>
-      <w:proofErr w:type="spellEnd"/>
     </w:p>
     <w:p>
       <w:pPr>
@@ -7836,8 +8010,8 @@
       </w:r>
     </w:p>
     <w:sectPr>
-      <w:headerReference w:type="default" r:id="rId17"/>
-      <w:footerReference w:type="default" r:id="rId18"/>
+      <w:headerReference w:type="default" r:id="rId20"/>
+      <w:footerReference w:type="default" r:id="rId21"/>
       <w:pgSz w:w="11906" w:h="16838"/>
       <w:pgMar w:top="1440" w:right="1800" w:bottom="2552" w:left="1800" w:header="708" w:footer="1911" w:gutter="0"/>
       <w:pgNumType w:start="1"/>
@@ -12861,7 +13035,7 @@
 </file>
 
 <file path=customXml/itemProps1.xml><?xml version="1.0" encoding="utf-8"?>
-<ds:datastoreItem xmlns:ds="http://schemas.openxmlformats.org/officeDocument/2006/customXml" ds:itemID="{4618A8E6-3AC1-43AF-814D-973C9FAD877C}">
+<ds:datastoreItem xmlns:ds="http://schemas.openxmlformats.org/officeDocument/2006/customXml" ds:itemID="{789FF554-7630-4E62-9E20-7FFF83F4462F}">
   <ds:schemaRefs>
     <ds:schemaRef ds:uri="http://schemas.openxmlformats.org/officeDocument/2006/bibliography"/>
   </ds:schemaRefs>

--- a/F21AA_FINAL/Documentation/F21AT_CW1_report_draft.docx
+++ b/F21AA_FINAL/Documentation/F21AT_CW1_report_draft.docx
@@ -1111,12 +1111,7 @@
             <w:pStyle w:val="TOCHeading"/>
           </w:pPr>
           <w:r>
-            <w:t>Tabl</w:t>
-          </w:r>
-          <w:bookmarkStart w:id="1" w:name="_GoBack"/>
-          <w:bookmarkEnd w:id="1"/>
-          <w:r>
-            <w:t>e of Contents</w:t>
+            <w:t>Table of Contents</w:t>
           </w:r>
           <w:bookmarkEnd w:id="0"/>
         </w:p>
@@ -1774,11 +1769,11 @@
           <w:tab w:val="left" w:pos="2200"/>
         </w:tabs>
       </w:pPr>
-      <w:bookmarkStart w:id="2" w:name="_Toc33902356"/>
+      <w:bookmarkStart w:id="1" w:name="_Toc33902356"/>
       <w:r>
         <w:t>Introduction</w:t>
       </w:r>
-      <w:bookmarkEnd w:id="2"/>
+      <w:bookmarkEnd w:id="1"/>
       <w:r>
         <w:tab/>
       </w:r>
@@ -1789,137 +1784,6 @@
           <w:lang w:val="en-US" w:eastAsia="ja-JP"/>
         </w:rPr>
       </w:pPr>
-    </w:p>
-    <w:p>
-      <w:pPr>
-        <w:rPr>
-          <w:rFonts w:cs="Segoe UI Light"/>
-        </w:rPr>
-      </w:pPr>
-      <w:r>
-        <w:rPr>
-          <w:rFonts w:cs="Segoe UI Light"/>
-        </w:rPr>
-        <w:t>In this course work the team collectively got together trying to solve the IMDB problem using statistical Natural Language Processing techniques , we have to admit that the questions and their chronological sequence helped shape our thinking to come out with a good working framework to solve this challenge , to the best of our ability.</w:t>
-      </w:r>
-    </w:p>
-    <w:p>
-      <w:pPr>
-        <w:rPr>
-          <w:rFonts w:cs="Segoe UI Light"/>
-        </w:rPr>
-      </w:pPr>
-      <w:r>
-        <w:rPr>
-          <w:rFonts w:cs="Segoe UI Light"/>
-        </w:rPr>
-        <w:t>As we started to understand the data that we were given , visualizing it gave us valuable insights on the action plan that we took during the coursework, we became very clear on the data bias toward a specific score, the relevance of some features , and the diversity and magnitude of normalization that we need to do (HTML Tags, null values,</w:t>
-      </w:r>
-      <w:r>
-        <w:rPr>
-          <w:rFonts w:cs="Segoe UI Light"/>
-        </w:rPr>
-        <w:t xml:space="preserve"> duplicates. Etc),</w:t>
-      </w:r>
-      <w:r>
-        <w:rPr>
-          <w:rFonts w:cs="Segoe UI Light"/>
-        </w:rPr>
-        <w:t xml:space="preserve"> which we did in question 2 and we have documented several </w:t>
-      </w:r>
-      <w:r>
-        <w:rPr>
-          <w:rFonts w:cs="Segoe UI Light"/>
-        </w:rPr>
-        <w:t>functions</w:t>
-      </w:r>
-      <w:r>
-        <w:rPr>
-          <w:rFonts w:cs="Segoe UI Light"/>
-        </w:rPr>
-        <w:t xml:space="preserve"> in our code to deal with those issues.</w:t>
-      </w:r>
-    </w:p>
-    <w:p>
-      <w:pPr>
-        <w:rPr>
-          <w:rFonts w:cs="Segoe UI Light"/>
-        </w:rPr>
-      </w:pPr>
-      <w:r>
-        <w:rPr>
-          <w:rFonts w:cs="Segoe UI Light"/>
-        </w:rPr>
-        <w:t xml:space="preserve">After normalizing the data,  we did a research on the best text vectorization technique we can use for this data, we experimented several techniques and several libraries to reach an optimal vectorization technique, we did document our findings and also tested them with our model in later questions. </w:t>
-      </w:r>
-    </w:p>
-    <w:p>
-      <w:pPr>
-        <w:rPr>
-          <w:rFonts w:cs="Segoe UI Light"/>
-        </w:rPr>
-      </w:pPr>
-      <w:r>
-        <w:rPr>
-          <w:rFonts w:cs="Segoe UI Light"/>
-        </w:rPr>
-        <w:t xml:space="preserve">On then, we tried to came up with a method to apply some of the techniques we have learned during the course to come out with </w:t>
-      </w:r>
-      <w:proofErr w:type="spellStart"/>
-      <w:r>
-        <w:rPr>
-          <w:rFonts w:cs="Segoe UI Light"/>
-        </w:rPr>
-        <w:t>a</w:t>
-      </w:r>
-      <w:proofErr w:type="spellEnd"/>
-      <w:r>
-        <w:rPr>
-          <w:rFonts w:cs="Segoe UI Light"/>
-        </w:rPr>
-        <w:t xml:space="preserve"> appropriate model , from estimators selections, Pipelines generation…etc, We tested that on the validation data set as a true measure of our model effectiveness </w:t>
-      </w:r>
-    </w:p>
-    <w:p>
-      <w:pPr>
-        <w:rPr>
-          <w:rFonts w:cs="Segoe UI Light"/>
-        </w:rPr>
-      </w:pPr>
-      <w:r>
-        <w:rPr>
-          <w:rFonts w:cs="Segoe UI Light"/>
-        </w:rPr>
-        <w:t xml:space="preserve">We finished this by applying Topic </w:t>
-      </w:r>
-      <w:proofErr w:type="spellStart"/>
-      <w:r>
-        <w:rPr>
-          <w:rFonts w:cs="Segoe UI Light"/>
-        </w:rPr>
-        <w:t>Modeling</w:t>
-      </w:r>
-      <w:proofErr w:type="spellEnd"/>
-      <w:r>
-        <w:rPr>
-          <w:rFonts w:cs="Segoe UI Light"/>
-        </w:rPr>
-        <w:t xml:space="preserve"> to the data and generating further insights, you will find our all our research summary detailed in section 6.</w:t>
-      </w:r>
-    </w:p>
-    <w:p>
-      <w:pPr>
-        <w:rPr>
-          <w:rFonts w:cs="Segoe UI Light"/>
-        </w:rPr>
-      </w:pPr>
-      <w:r>
-        <w:rPr>
-          <w:rFonts w:cs="Segoe UI Light"/>
-        </w:rPr>
-        <w:lastRenderedPageBreak/>
-        <w:t>Note from the team: There were a great deal of learning and collaboration during the coursework, from applying principals we have learned in the class and researching things helped us conclude what is presented in this document. It was a great learning and experience for all team members</w:t>
-      </w:r>
     </w:p>
     <w:p>
       <w:pPr>
@@ -1927,25 +1791,23 @@
         <w:shd w:val="clear" w:color="auto" w:fill="4F81BD"/>
         <w:spacing w:line="360" w:lineRule="auto"/>
       </w:pPr>
-      <w:bookmarkStart w:id="3" w:name="_Toc209708684"/>
-      <w:bookmarkStart w:id="4" w:name="_Toc33902357"/>
+      <w:bookmarkStart w:id="2" w:name="_Toc209708684"/>
+      <w:bookmarkStart w:id="3" w:name="_Toc33902357"/>
+      <w:bookmarkEnd w:id="2"/>
+      <w:r>
+        <w:t>Q1 Data Exploration and Visualization</w:t>
+      </w:r>
       <w:bookmarkEnd w:id="3"/>
-      <w:r>
-        <w:t>Q1 Data Exploration and Visualization</w:t>
-      </w:r>
-      <w:bookmarkEnd w:id="4"/>
-    </w:p>
-    <w:p>
-      <w:pPr>
-        <w:spacing w:line="360" w:lineRule="auto"/>
-        <w:rPr>
-          <w:rFonts w:cs="Times New Roman"/>
-        </w:rPr>
-      </w:pPr>
-    </w:p>
-    <w:p>
-      <w:r>
-        <w:t xml:space="preserve">For this task we began by exploring our training data set. It’s composed of 10 attributes and 426,340 examples. </w:t>
+    </w:p>
+    <w:p>
+      <w:r>
+        <w:t>For this task we began by exploring our training data set. I</w:t>
+      </w:r>
+      <w:r>
+        <w:t>t has</w:t>
+      </w:r>
+      <w:r>
+        <w:t xml:space="preserve"> 10 attributes and 426,340 examples. </w:t>
       </w:r>
     </w:p>
     <w:p>
@@ -1970,7 +1832,13 @@
         <w:t>task</w:t>
       </w:r>
       <w:r>
-        <w:t xml:space="preserve"> was getting aquatinted with our data types:</w:t>
+        <w:t xml:space="preserve"> was </w:t>
+      </w:r>
+      <w:r>
+        <w:t>understanding the dat</w:t>
+      </w:r>
+      <w:r>
+        <w:t>a types:</w:t>
       </w:r>
     </w:p>
     <w:p>
@@ -2482,192 +2350,182 @@
     <w:p/>
     <w:p>
       <w:r>
-        <w:t xml:space="preserve">As seen from above, we have 6 numerical attributes and 5 categorical or non-numeric attributes in total. Our class attribute is </w:t>
+        <w:t>As seen from above, we have 6 numerical attributes and 5 categorical or non-numeric attributes in total</w:t>
+      </w:r>
+      <w:r>
+        <w:t xml:space="preserve"> with Score as our</w:t>
+      </w:r>
+      <w:r>
+        <w:t xml:space="preserve"> class attribute</w:t>
+      </w:r>
+      <w:r>
+        <w:t xml:space="preserve">. </w:t>
+      </w:r>
+    </w:p>
+    <w:p>
+      <w:pPr>
+        <w:rPr>
+          <w:color w:val="FF0000"/>
+        </w:rPr>
+      </w:pPr>
+    </w:p>
+    <w:p>
+      <w:pPr>
+        <w:rPr>
+          <w:color w:val="FF0000"/>
+        </w:rPr>
+      </w:pPr>
+    </w:p>
+    <w:p>
+      <w:r>
+        <w:lastRenderedPageBreak/>
+        <w:t xml:space="preserve">The </w:t>
       </w:r>
       <w:r>
         <w:rPr>
           <w:b/>
           <w:bCs/>
         </w:rPr>
-        <w:t xml:space="preserve">Score. </w:t>
-      </w:r>
-    </w:p>
-    <w:p>
-      <w:r>
-        <w:t xml:space="preserve">The </w:t>
+        <w:t xml:space="preserve">second task </w:t>
+      </w:r>
+      <w:r>
+        <w:t xml:space="preserve">was </w:t>
+      </w:r>
+      <w:r>
+        <w:t xml:space="preserve">the </w:t>
       </w:r>
       <w:r>
         <w:rPr>
           <w:b/>
           <w:bCs/>
         </w:rPr>
-        <w:t xml:space="preserve">second task </w:t>
-      </w:r>
-      <w:r>
-        <w:t xml:space="preserve">was </w:t>
+        <w:t xml:space="preserve">statistical analysis of our data </w:t>
       </w:r>
       <w:r>
         <w:rPr>
           <w:b/>
           <w:bCs/>
         </w:rPr>
-        <w:t xml:space="preserve">statistical analysis of our data </w:t>
+        <w:t>set</w:t>
+      </w:r>
+      <w:r>
+        <w:t xml:space="preserve"> [Appendix A]</w:t>
+      </w:r>
+      <w:r>
+        <w:t>,</w:t>
+      </w:r>
+      <w:r>
+        <w:t xml:space="preserve"> </w:t>
+      </w:r>
+      <w:r>
+        <w:t>[Appendix</w:t>
+      </w:r>
+      <w:r>
+        <w:t xml:space="preserve"> B</w:t>
+      </w:r>
+      <w:r>
+        <w:t>]</w:t>
+      </w:r>
+      <w:r>
+        <w:t xml:space="preserve"> showed us that</w:t>
+      </w:r>
+      <w:r>
+        <w:t xml:space="preserve"> </w:t>
       </w:r>
       <w:r>
         <w:rPr>
           <w:b/>
           <w:bCs/>
         </w:rPr>
-        <w:t>set</w:t>
-      </w:r>
-      <w:r>
-        <w:t xml:space="preserve"> </w:t>
-      </w:r>
-      <w:r>
-        <w:t xml:space="preserve">[Appendix A] </w:t>
-      </w:r>
-      <w:r>
-        <w:t xml:space="preserve">An interesting insight that can be observed is that the 50% and 75% </w:t>
-      </w:r>
-      <w:r>
-        <w:t>of the</w:t>
-      </w:r>
-      <w:r>
-        <w:t xml:space="preserve"> score</w:t>
-      </w:r>
-      <w:r>
-        <w:t>s</w:t>
-      </w:r>
-      <w:r>
-        <w:t xml:space="preserve"> had the value of </w:t>
+        <w:t>m</w:t>
       </w:r>
       <w:r>
         <w:rPr>
           <w:b/>
           <w:bCs/>
         </w:rPr>
-        <w:t xml:space="preserve">5.0 </w:t>
-      </w:r>
-      <w:r>
-        <w:t xml:space="preserve">which is the maximum score. We began to explore this further. </w:t>
-      </w:r>
-    </w:p>
-    <w:p>
-      <w:r>
-        <w:t>[Appendix</w:t>
-      </w:r>
-      <w:r>
-        <w:t xml:space="preserve"> B</w:t>
-      </w:r>
-      <w:r>
-        <w:t>]</w:t>
-      </w:r>
-      <w:r>
-        <w:t xml:space="preserve"> showed us that</w:t>
-      </w:r>
-      <w:r>
-        <w:t xml:space="preserve"> </w:t>
+        <w:t xml:space="preserve">ost of the data is biased towards the score 5.0 </w:t>
+      </w:r>
+      <w:r>
+        <w:t>that means our</w:t>
+      </w:r>
+      <w:r>
+        <w:t xml:space="preserve"> examples </w:t>
+      </w:r>
+      <w:r>
+        <w:t xml:space="preserve">are not </w:t>
       </w:r>
       <w:r>
         <w:rPr>
           <w:b/>
           <w:bCs/>
         </w:rPr>
-        <w:t>m</w:t>
+        <w:t xml:space="preserve">stratified </w:t>
+      </w:r>
+      <w:r>
+        <w:t>or evenly distributed</w:t>
+      </w:r>
+      <w:r>
+        <w:t xml:space="preserve">, </w:t>
+      </w:r>
+      <w:r>
+        <w:t>we began to analyse the data considering the score distributions. As seen from</w:t>
+      </w:r>
+      <w:r>
+        <w:t xml:space="preserve"> </w:t>
+      </w:r>
+      <w:r>
+        <w:t>[Appendix</w:t>
+      </w:r>
+      <w:r>
+        <w:t xml:space="preserve"> C</w:t>
+      </w:r>
+      <w:r>
+        <w:t>],</w:t>
+      </w:r>
+      <w:r>
+        <w:t xml:space="preserve"> </w:t>
       </w:r>
       <w:r>
         <w:rPr>
           <w:b/>
           <w:bCs/>
         </w:rPr>
-        <w:t xml:space="preserve">ost of the data is biased towards the score 5.0 </w:t>
-      </w:r>
-      <w:r>
-        <w:t xml:space="preserve">that means our class values are not </w:t>
+        <w:t xml:space="preserve">272492 </w:t>
+      </w:r>
+      <w:r>
+        <w:t xml:space="preserve">examples </w:t>
+      </w:r>
+      <w:r>
+        <w:t>have a</w:t>
+      </w:r>
+      <w:r>
+        <w:t xml:space="preserve"> class value of 5.0. this over </w:t>
       </w:r>
       <w:r>
         <w:rPr>
           <w:b/>
           <w:bCs/>
         </w:rPr>
-        <w:t xml:space="preserve">stratified </w:t>
-      </w:r>
-      <w:r>
-        <w:t>or evenly distributed</w:t>
-      </w:r>
-      <w:r>
-        <w:t xml:space="preserve">, </w:t>
-      </w:r>
-      <w:r>
-        <w:t>we began to analyse the data considering the score distributions. As seen from</w:t>
+        <w:t>50% of our data.</w:t>
       </w:r>
       <w:r>
         <w:t xml:space="preserve"> </w:t>
       </w:r>
-      <w:r>
-        <w:t>[Appendix</w:t>
-      </w:r>
-      <w:r>
-        <w:t xml:space="preserve"> C</w:t>
-      </w:r>
-      <w:r>
-        <w:t>],</w:t>
-      </w:r>
-      <w:r>
-        <w:t xml:space="preserve"> </w:t>
-      </w:r>
-      <w:r>
-        <w:rPr>
-          <w:b/>
-          <w:bCs/>
-        </w:rPr>
-        <w:t xml:space="preserve">272492 </w:t>
-      </w:r>
-      <w:r>
-        <w:t xml:space="preserve">examples </w:t>
-      </w:r>
-      <w:r>
-        <w:t>have a</w:t>
-      </w:r>
-      <w:r>
-        <w:t xml:space="preserve"> class value of 5.0. this over </w:t>
-      </w:r>
-      <w:r>
-        <w:rPr>
-          <w:b/>
-          <w:bCs/>
-        </w:rPr>
-        <w:t>50% of our data.</w:t>
-      </w:r>
-      <w:r>
-        <w:t xml:space="preserve"> Our next step was split into 2 stages: numerical correlation and categorical correlation.</w:t>
-      </w:r>
-    </w:p>
-    <w:p>
-      <w:r>
-        <w:t>We first began by pair plotting our numerical attributes with our score to see if we can find any interesting relationships</w:t>
-      </w:r>
-      <w:r>
-        <w:t xml:space="preserve"> appear</w:t>
-      </w:r>
-      <w:r>
-        <w:t xml:space="preserve">. </w:t>
-      </w:r>
     </w:p>
     <w:p>
       <w:r>
         <w:rPr>
           <w:noProof/>
         </w:rPr>
-        <w:lastRenderedPageBreak/>
         <w:drawing>
-          <wp:anchor distT="0" distB="0" distL="114300" distR="114300" simplePos="0" relativeHeight="251659264" behindDoc="0" locked="0" layoutInCell="1" allowOverlap="1" wp14:anchorId="3CFCF0F8" wp14:editId="2D9AFDFF">
+          <wp:anchor distT="0" distB="0" distL="114300" distR="114300" simplePos="0" relativeHeight="251659264" behindDoc="0" locked="0" layoutInCell="1" allowOverlap="1" wp14:anchorId="3CFCF0F8" wp14:editId="22718043">
             <wp:simplePos x="0" y="0"/>
             <wp:positionH relativeFrom="margin">
               <wp:align>left</wp:align>
             </wp:positionH>
             <wp:positionV relativeFrom="paragraph">
-              <wp:posOffset>298967</wp:posOffset>
+              <wp:posOffset>706949</wp:posOffset>
             </wp:positionV>
             <wp:extent cx="4989830" cy="1031240"/>
             <wp:effectExtent l="0" t="0" r="1270" b="0"/>
@@ -2716,21 +2574,35 @@
           </wp:anchor>
         </w:drawing>
       </w:r>
-    </w:p>
-    <w:p/>
+      <w:r>
+        <w:t>Our next step was split into 2 stages: numerical correlation and categorical correlation.</w:t>
+      </w:r>
+      <w:r>
+        <w:t xml:space="preserve"> </w:t>
+      </w:r>
+      <w:r>
+        <w:t>We first began by pair plotting our numerical attributes with our score to see if we can find any interesting relationships</w:t>
+      </w:r>
+      <w:r>
+        <w:t xml:space="preserve"> appear</w:t>
+      </w:r>
+      <w:r>
+        <w:t xml:space="preserve">. </w:t>
+      </w:r>
+    </w:p>
     <w:p>
       <w:r>
         <w:rPr>
           <w:noProof/>
         </w:rPr>
         <w:drawing>
-          <wp:anchor distT="0" distB="0" distL="114300" distR="114300" simplePos="0" relativeHeight="251661312" behindDoc="0" locked="0" layoutInCell="1" allowOverlap="1" wp14:anchorId="492AA424" wp14:editId="7169CDEA">
+          <wp:anchor distT="0" distB="0" distL="114300" distR="114300" simplePos="0" relativeHeight="251661312" behindDoc="0" locked="0" layoutInCell="1" allowOverlap="1" wp14:anchorId="492AA424" wp14:editId="599AA3BB">
             <wp:simplePos x="0" y="0"/>
             <wp:positionH relativeFrom="margin">
-              <wp:posOffset>1247775</wp:posOffset>
+              <wp:posOffset>1358569</wp:posOffset>
             </wp:positionH>
             <wp:positionV relativeFrom="paragraph">
-              <wp:posOffset>1334135</wp:posOffset>
+              <wp:posOffset>1993514</wp:posOffset>
             </wp:positionV>
             <wp:extent cx="2417445" cy="1934845"/>
             <wp:effectExtent l="0" t="0" r="1905" b="8255"/>
@@ -2792,16 +2664,13 @@
         <w:t>,</w:t>
       </w:r>
       <w:r>
-        <w:t xml:space="preserve"> we</w:t>
-      </w:r>
-      <w:r>
-        <w:t xml:space="preserve"> then</w:t>
-      </w:r>
-      <w:r>
-        <w:t xml:space="preserve"> calculating the correlation values of each of the numerical attributes with our class attribute</w:t>
-      </w:r>
-      <w:r>
-        <w:t xml:space="preserve">. </w:t>
+        <w:t xml:space="preserve"> </w:t>
+      </w:r>
+      <w:r>
+        <w:t>calculating the correlation values of each of the numerical attributes with our class attribute</w:t>
+      </w:r>
+      <w:r>
+        <w:t xml:space="preserve"> </w:t>
       </w:r>
       <w:r>
         <w:t>[Appendix</w:t>
@@ -2816,13 +2685,100 @@
         <w:t xml:space="preserve"> shows</w:t>
       </w:r>
       <w:r>
-        <w:t xml:space="preserve"> the correlation values confirm the plots that there is no distinct correlation with the class. We factorized the categorical attributes to be able to calculate a correlation score. </w:t>
-      </w:r>
-      <w:r>
-        <w:t xml:space="preserve">We also </w:t>
-      </w:r>
-      <w:r>
-        <w:t xml:space="preserve">explored </w:t>
+        <w:t xml:space="preserve"> the correlation values confirm </w:t>
+      </w:r>
+      <w:r>
+        <w:t xml:space="preserve">that </w:t>
+      </w:r>
+      <w:r>
+        <w:t xml:space="preserve">the plots </w:t>
+      </w:r>
+      <w:r>
+        <w:t xml:space="preserve">have </w:t>
+      </w:r>
+      <w:r>
+        <w:t>no distinct correlation with the class</w:t>
+      </w:r>
+      <w:r>
+        <w:t>, f</w:t>
+      </w:r>
+      <w:r>
+        <w:t>actoriz</w:t>
+      </w:r>
+      <w:r>
+        <w:t>ing</w:t>
+      </w:r>
+      <w:r>
+        <w:t xml:space="preserve"> the categorical attributes </w:t>
+      </w:r>
+      <w:r>
+        <w:t>allowed us to</w:t>
+      </w:r>
+      <w:r>
+        <w:t xml:space="preserve"> calculate a correlation score. </w:t>
+      </w:r>
+    </w:p>
+    <w:p>
+      <w:pPr>
+        <w:spacing w:after="0"/>
+      </w:pPr>
+    </w:p>
+    <w:p>
+      <w:pPr>
+        <w:spacing w:after="0"/>
+      </w:pPr>
+    </w:p>
+    <w:p>
+      <w:pPr>
+        <w:spacing w:after="0"/>
+      </w:pPr>
+    </w:p>
+    <w:p>
+      <w:pPr>
+        <w:spacing w:after="0"/>
+      </w:pPr>
+    </w:p>
+    <w:p>
+      <w:pPr>
+        <w:spacing w:after="0"/>
+      </w:pPr>
+    </w:p>
+    <w:p>
+      <w:pPr>
+        <w:spacing w:after="0"/>
+      </w:pPr>
+    </w:p>
+    <w:p>
+      <w:pPr>
+        <w:spacing w:after="0"/>
+      </w:pPr>
+    </w:p>
+    <w:p>
+      <w:pPr>
+        <w:spacing w:after="0"/>
+      </w:pPr>
+    </w:p>
+    <w:p>
+      <w:pPr>
+        <w:spacing w:after="0"/>
+      </w:pPr>
+    </w:p>
+    <w:p>
+      <w:pPr>
+        <w:spacing w:after="0"/>
+      </w:pPr>
+    </w:p>
+    <w:p>
+      <w:pPr>
+        <w:spacing w:after="0"/>
+      </w:pPr>
+    </w:p>
+    <w:p>
+      <w:pPr>
+        <w:spacing w:after="0"/>
+      </w:pPr>
+      <w:r>
+        <w:t xml:space="preserve">The </w:t>
       </w:r>
       <w:r>
         <w:rPr>
@@ -2832,105 +2788,69 @@
         <w:t xml:space="preserve">inter-attribute </w:t>
       </w:r>
       <w:r>
-        <w:t xml:space="preserve">correlation. </w:t>
-      </w:r>
-    </w:p>
-    <w:p>
-      <w:pPr>
-        <w:spacing w:after="0"/>
-      </w:pPr>
-    </w:p>
-    <w:p>
-      <w:pPr>
-        <w:spacing w:after="0"/>
-      </w:pPr>
-    </w:p>
-    <w:p>
-      <w:pPr>
-        <w:spacing w:after="0"/>
-      </w:pPr>
-    </w:p>
-    <w:p>
-      <w:pPr>
-        <w:spacing w:after="0"/>
-      </w:pPr>
-    </w:p>
-    <w:p>
-      <w:pPr>
-        <w:spacing w:after="0"/>
-      </w:pPr>
-    </w:p>
-    <w:p>
-      <w:pPr>
-        <w:spacing w:after="0"/>
-      </w:pPr>
-    </w:p>
-    <w:p>
-      <w:pPr>
-        <w:spacing w:after="0"/>
-      </w:pPr>
-    </w:p>
-    <w:p>
-      <w:pPr>
-        <w:spacing w:after="0"/>
-      </w:pPr>
-    </w:p>
-    <w:p>
-      <w:pPr>
-        <w:spacing w:after="0"/>
-      </w:pPr>
-    </w:p>
-    <w:p>
-      <w:pPr>
-        <w:spacing w:after="0"/>
-      </w:pPr>
-    </w:p>
-    <w:p>
-      <w:pPr>
-        <w:spacing w:after="0"/>
-      </w:pPr>
-    </w:p>
-    <w:p>
-      <w:pPr>
-        <w:spacing w:after="0"/>
-      </w:pPr>
-    </w:p>
-    <w:p>
-      <w:pPr>
-        <w:spacing w:after="0"/>
-      </w:pPr>
-      <w:r>
-        <w:t xml:space="preserve">The correlation matrix provided some interesting results </w:t>
+        <w:t>correlation matrix provided some interesting results</w:t>
+      </w:r>
+      <w:r>
+        <w:t>, the</w:t>
+      </w:r>
+      <w:r>
+        <w:t xml:space="preserve"> </w:t>
       </w:r>
       <w:r>
         <w:rPr>
           <w:b/>
           <w:bCs/>
         </w:rPr>
-        <w:t xml:space="preserve">text is highly positively correlated with product name and summary while summary is highly positively correlated with text as well. </w:t>
-      </w:r>
-      <w:r>
-        <w:t xml:space="preserve">From this we concluded that among the categorical attributes </w:t>
+        <w:t xml:space="preserve">text is highly positively correlated with product name and summary while </w:t>
       </w:r>
       <w:r>
         <w:rPr>
           <w:b/>
           <w:bCs/>
         </w:rPr>
-        <w:t xml:space="preserve">text </w:t>
-      </w:r>
-      <w:r>
-        <w:t xml:space="preserve">and </w:t>
+        <w:t xml:space="preserve">the </w:t>
       </w:r>
       <w:r>
         <w:rPr>
           <w:b/>
           <w:bCs/>
         </w:rPr>
+        <w:t xml:space="preserve">summary is highly positively correlated with text as well. </w:t>
+      </w:r>
+      <w:r>
+        <w:t xml:space="preserve">From this we concluded that among the categorical attributes </w:t>
+      </w:r>
+      <w:r>
+        <w:rPr>
+          <w:b/>
+          <w:bCs/>
+        </w:rPr>
+        <w:t xml:space="preserve">text </w:t>
+      </w:r>
+      <w:r>
+        <w:t xml:space="preserve">and </w:t>
+      </w:r>
+      <w:r>
+        <w:rPr>
+          <w:b/>
+          <w:bCs/>
+        </w:rPr>
         <w:t xml:space="preserve">summary </w:t>
       </w:r>
       <w:r>
-        <w:t>seem to be strong attributes. We further began to plot a full correlation matrix to verify our assumptions.</w:t>
+        <w:t xml:space="preserve">seem to be strong attributes. We </w:t>
+      </w:r>
+      <w:r>
+        <w:t>then</w:t>
+      </w:r>
+      <w:r>
+        <w:t xml:space="preserve"> plot</w:t>
+      </w:r>
+      <w:r>
+        <w:t>ted</w:t>
+      </w:r>
+      <w:r>
+        <w:t xml:space="preserve"> a full correlation matrix to verify our assumptions.</w:t>
       </w:r>
     </w:p>
     <w:p>
@@ -3063,7 +2983,25 @@
     </w:p>
     <w:p>
       <w:r>
-        <w:t xml:space="preserve">From the correlation matrix, we discovered that none of the attributes had a strong correlation to the class value. This could be for a variety of reasons so instead we diverted our focus to strong inter-correlations, and we found that the best candidates are </w:t>
+        <w:t xml:space="preserve">From the correlation matrix, we discovered that none of the attributes had a strong correlation to the class value. </w:t>
+      </w:r>
+      <w:r>
+        <w:t xml:space="preserve">Instead </w:t>
+      </w:r>
+      <w:r>
+        <w:t xml:space="preserve">we found </w:t>
+      </w:r>
+      <w:r>
+        <w:t xml:space="preserve">more evidence </w:t>
+      </w:r>
+      <w:r>
+        <w:t>that the best candidates are</w:t>
+      </w:r>
+      <w:r>
+        <w:t xml:space="preserve"> the</w:t>
+      </w:r>
+      <w:r>
+        <w:t xml:space="preserve"> </w:t>
       </w:r>
       <w:r>
         <w:rPr>
@@ -3083,7 +3021,13 @@
         <w:t xml:space="preserve">Summary </w:t>
       </w:r>
       <w:r>
-        <w:t xml:space="preserve">attributes. We merged these attributes together to lay foundations for our text processing. In the next stage of our analysis we began by exploring the </w:t>
+        <w:t>attributes</w:t>
+      </w:r>
+      <w:r>
+        <w:t xml:space="preserve"> which we merged</w:t>
+      </w:r>
+      <w:r>
+        <w:t xml:space="preserve">. In the next stage of our analysis we began by exploring the </w:t>
       </w:r>
       <w:r>
         <w:rPr>
@@ -3093,13 +3037,31 @@
         <w:t xml:space="preserve">values </w:t>
       </w:r>
       <w:r>
-        <w:t xml:space="preserve">in our data set.  We first began inspection for null values. </w:t>
-      </w:r>
-      <w:r>
-        <w:t>We</w:t>
-      </w:r>
-      <w:r>
-        <w:t xml:space="preserve"> found that there are null values in the </w:t>
+        <w:t>in our data set</w:t>
+      </w:r>
+      <w:r>
+        <w:t>,</w:t>
+      </w:r>
+      <w:r>
+        <w:t xml:space="preserve"> first </w:t>
+      </w:r>
+      <w:r>
+        <w:t>we</w:t>
+      </w:r>
+      <w:r>
+        <w:t xml:space="preserve"> </w:t>
+      </w:r>
+      <w:r>
+        <w:t>searched</w:t>
+      </w:r>
+      <w:r>
+        <w:t xml:space="preserve"> for null values</w:t>
+      </w:r>
+      <w:r>
+        <w:t xml:space="preserve"> locating some</w:t>
+      </w:r>
+      <w:r>
+        <w:t xml:space="preserve"> in the </w:t>
       </w:r>
       <w:r>
         <w:rPr>
@@ -3118,7 +3080,7 @@
         <w:t>[Appendix E]</w:t>
       </w:r>
       <w:r>
-        <w:t>,</w:t>
+        <w:t>.</w:t>
       </w:r>
       <w:r>
         <w:t xml:space="preserve">  </w:t>
@@ -3126,7 +3088,16 @@
     </w:p>
     <w:p>
       <w:r>
-        <w:t>We found duplicate reviews in the data set; those were removed to avoid noise in our data.</w:t>
+        <w:t>D</w:t>
+      </w:r>
+      <w:r>
+        <w:t>uplicate reviews</w:t>
+      </w:r>
+      <w:r>
+        <w:t xml:space="preserve"> were found</w:t>
+      </w:r>
+      <w:r>
+        <w:t xml:space="preserve"> in the data set; those were removed to avoid noise in our data.</w:t>
       </w:r>
       <w:r>
         <w:t xml:space="preserve"> </w:t>
@@ -3137,14 +3108,22 @@
       <w:r>
         <w:t xml:space="preserve">F] </w:t>
       </w:r>
-      <w:r>
-        <w:t>We</w:t>
-      </w:r>
-      <w:r>
-        <w:t xml:space="preserve"> then shifted our focus to pre-processing of our text.</w:t>
-      </w:r>
-      <w:r>
-        <w:t xml:space="preserve"> After further analysis we found the following properties in our text attribute:</w:t>
+    </w:p>
+    <w:p>
+      <w:r>
+        <w:t xml:space="preserve">After further analysis we found the following </w:t>
+      </w:r>
+      <w:r>
+        <w:t xml:space="preserve">undesirable </w:t>
+      </w:r>
+      <w:r>
+        <w:t>properties in our text attribute</w:t>
+      </w:r>
+      <w:r>
+        <w:t>s</w:t>
+      </w:r>
+      <w:r>
+        <w:t>:</w:t>
       </w:r>
     </w:p>
     <w:p>
@@ -3212,12 +3191,12 @@
         <w:shd w:val="clear" w:color="auto" w:fill="4F81BD"/>
         <w:spacing w:line="360" w:lineRule="auto"/>
       </w:pPr>
-      <w:bookmarkStart w:id="5" w:name="_Toc33902358"/>
+      <w:bookmarkStart w:id="4" w:name="_Toc33902358"/>
       <w:r>
         <w:lastRenderedPageBreak/>
         <w:t>Q2 Text Processing and Normalization</w:t>
       </w:r>
-      <w:bookmarkEnd w:id="5"/>
+      <w:bookmarkEnd w:id="4"/>
     </w:p>
     <w:p>
       <w:pPr>
@@ -3239,7 +3218,19 @@
         <w:rPr>
           <w:lang w:val="en-US"/>
         </w:rPr>
-        <w:t xml:space="preserve">We divided this task into 2 tasks, first </w:t>
+        <w:t xml:space="preserve">We divided this into 2 </w:t>
+      </w:r>
+      <w:r>
+        <w:rPr>
+          <w:lang w:val="en-US"/>
+        </w:rPr>
+        <w:t>stages</w:t>
+      </w:r>
+      <w:r>
+        <w:rPr>
+          <w:lang w:val="en-US"/>
+        </w:rPr>
+        <w:t xml:space="preserve"> </w:t>
       </w:r>
       <w:r>
         <w:rPr>
@@ -3253,7 +3244,41 @@
         <w:rPr>
           <w:lang w:val="en-US"/>
         </w:rPr>
-        <w:t xml:space="preserve"> ,</w:t>
+        <w:t xml:space="preserve"> </w:t>
+      </w:r>
+      <w:r>
+        <w:rPr>
+          <w:lang w:val="en-US"/>
+        </w:rPr>
+        <w:t xml:space="preserve">and </w:t>
+      </w:r>
+      <w:r>
+        <w:rPr>
+          <w:b/>
+          <w:bCs/>
+          <w:lang w:val="en-US"/>
+        </w:rPr>
+        <w:t>Data</w:t>
+      </w:r>
+      <w:r>
+        <w:rPr>
+          <w:lang w:val="en-US"/>
+        </w:rPr>
+        <w:t xml:space="preserve"> </w:t>
+      </w:r>
+      <w:r>
+        <w:rPr>
+          <w:b/>
+          <w:bCs/>
+          <w:lang w:val="en-US"/>
+        </w:rPr>
+        <w:t>Normalization</w:t>
+      </w:r>
+      <w:r>
+        <w:rPr>
+          <w:lang w:val="en-US"/>
+        </w:rPr>
+        <w:t>,</w:t>
       </w:r>
       <w:r>
         <w:rPr>
@@ -3293,19 +3318,37 @@
         <w:rPr>
           <w:lang w:val="en-US"/>
         </w:rPr>
-        <w:t xml:space="preserve"> that we removed from all the Corpus</w:t>
+        <w:t xml:space="preserve"> </w:t>
       </w:r>
       <w:r>
         <w:rPr>
           <w:lang w:val="en-US"/>
         </w:rPr>
-        <w:t xml:space="preserve"> using </w:t>
+        <w:t xml:space="preserve">in the Corpus </w:t>
       </w:r>
       <w:r>
         <w:rPr>
           <w:lang w:val="en-US"/>
         </w:rPr>
-        <w:t xml:space="preserve">a function we created called  </w:t>
+        <w:t xml:space="preserve">that we removed </w:t>
+      </w:r>
+      <w:r>
+        <w:rPr>
+          <w:lang w:val="en-US"/>
+        </w:rPr>
+        <w:t xml:space="preserve">using </w:t>
+      </w:r>
+      <w:r>
+        <w:rPr>
+          <w:lang w:val="en-US"/>
+        </w:rPr>
+        <w:t>a function we created called</w:t>
+      </w:r>
+      <w:r>
+        <w:rPr>
+          <w:lang w:val="en-US"/>
+        </w:rPr>
+        <w:t xml:space="preserve"> </w:t>
       </w:r>
       <w:r>
         <w:rPr>
@@ -3343,12 +3386,24 @@
         <w:rPr>
           <w:lang w:val="en-US"/>
         </w:rPr>
-        <w:t xml:space="preserve"> of our model.</w:t>
+        <w:t xml:space="preserve"> of our model</w:t>
       </w:r>
       <w:r>
         <w:rPr>
           <w:lang w:val="en-US"/>
         </w:rPr>
+        <w:t xml:space="preserve"> as they do not contribute to the text</w:t>
+      </w:r>
+      <w:r>
+        <w:rPr>
+          <w:lang w:val="en-US"/>
+        </w:rPr>
+        <w:t>.</w:t>
+      </w:r>
+      <w:r>
+        <w:rPr>
+          <w:lang w:val="en-US"/>
+        </w:rPr>
         <w:t xml:space="preserve"> </w:t>
       </w:r>
     </w:p>
@@ -3359,12 +3414,6 @@
           <w:lang w:val="en-US"/>
         </w:rPr>
       </w:pPr>
-      <w:r>
-        <w:rPr>
-          <w:lang w:val="en-US"/>
-        </w:rPr>
-        <w:t xml:space="preserve">The second phase was </w:t>
-      </w:r>
       <w:r>
         <w:rPr>
           <w:b/>
@@ -3391,19 +3440,19 @@
         <w:rPr>
           <w:lang w:val="en-US"/>
         </w:rPr>
-        <w:t xml:space="preserve"> and we test</w:t>
+        <w:t xml:space="preserve"> </w:t>
       </w:r>
       <w:r>
         <w:rPr>
           <w:lang w:val="en-US"/>
         </w:rPr>
-        <w:t>ed this</w:t>
+        <w:t>involved</w:t>
       </w:r>
       <w:r>
         <w:rPr>
           <w:lang w:val="en-US"/>
         </w:rPr>
-        <w:t xml:space="preserve"> using 2 techniques </w:t>
+        <w:t xml:space="preserve"> </w:t>
       </w:r>
       <w:r>
         <w:rPr>
@@ -3431,133 +3480,127 @@
         <w:rPr>
           <w:lang w:val="en-US"/>
         </w:rPr>
+        <w:t>, these</w:t>
+      </w:r>
+      <w:r>
+        <w:rPr>
+          <w:lang w:val="en-US"/>
+        </w:rPr>
+        <w:t xml:space="preserve"> are two common techniques used for text normalization</w:t>
+      </w:r>
+      <w:r>
+        <w:rPr>
+          <w:lang w:val="en-US"/>
+        </w:rPr>
+        <w:t xml:space="preserve">, </w:t>
+      </w:r>
+      <w:r>
+        <w:rPr>
+          <w:lang w:val="en-US"/>
+        </w:rPr>
+        <w:t>stemming cut</w:t>
+      </w:r>
+      <w:r>
+        <w:rPr>
+          <w:lang w:val="en-US"/>
+        </w:rPr>
+        <w:t>s</w:t>
+      </w:r>
+      <w:r>
+        <w:rPr>
+          <w:lang w:val="en-US"/>
+        </w:rPr>
+        <w:t xml:space="preserve"> the word </w:t>
+      </w:r>
+      <w:r>
+        <w:rPr>
+          <w:lang w:val="en-US"/>
+        </w:rPr>
+        <w:t>into a shorter term</w:t>
+      </w:r>
+      <w:r>
+        <w:rPr>
+          <w:lang w:val="en-US"/>
+        </w:rPr>
+        <w:t xml:space="preserve"> or representation without looking into </w:t>
+      </w:r>
+      <w:r>
+        <w:rPr>
+          <w:lang w:val="en-US"/>
+        </w:rPr>
+        <w:t>its</w:t>
+      </w:r>
+      <w:r>
+        <w:rPr>
+          <w:lang w:val="en-US"/>
+        </w:rPr>
+        <w:t xml:space="preserve"> lexical meaning of the </w:t>
+      </w:r>
+      <w:r>
+        <w:rPr>
+          <w:lang w:val="en-US"/>
+        </w:rPr>
+        <w:t>word,</w:t>
+      </w:r>
+      <w:r>
+        <w:rPr>
+          <w:lang w:val="en-US"/>
+        </w:rPr>
+        <w:t xml:space="preserve"> lemmatization </w:t>
+      </w:r>
+      <w:r>
+        <w:rPr>
+          <w:lang w:val="en-US"/>
+        </w:rPr>
+        <w:t>does the</w:t>
+      </w:r>
+      <w:r>
+        <w:rPr>
+          <w:lang w:val="en-US"/>
+        </w:rPr>
+        <w:t xml:space="preserve"> same thing by </w:t>
+      </w:r>
+      <w:r>
+        <w:rPr>
+          <w:lang w:val="en-US"/>
+        </w:rPr>
+        <w:t>simplifying the word to a simpler</w:t>
+      </w:r>
+      <w:r>
+        <w:rPr>
+          <w:lang w:val="en-US"/>
+        </w:rPr>
+        <w:t xml:space="preserve"> lexical </w:t>
+      </w:r>
+      <w:r>
+        <w:rPr>
+          <w:lang w:val="en-US"/>
+        </w:rPr>
+        <w:t>word</w:t>
+      </w:r>
+      <w:r>
+        <w:rPr>
+          <w:lang w:val="en-US"/>
+        </w:rPr>
         <w:t>.</w:t>
       </w:r>
-    </w:p>
-    <w:p>
-      <w:pPr>
-        <w:spacing w:line="360" w:lineRule="auto"/>
+      <w:r>
         <w:rPr>
           <w:lang w:val="en-US"/>
         </w:rPr>
-      </w:pPr>
+        <w:t xml:space="preserve"> We</w:t>
+      </w:r>
       <w:r>
         <w:rPr>
           <w:lang w:val="en-US"/>
         </w:rPr>
-        <w:t xml:space="preserve">Stemming </w:t>
+        <w:t xml:space="preserve"> used </w:t>
       </w:r>
       <w:r>
         <w:rPr>
           <w:lang w:val="en-US"/>
         </w:rPr>
-        <w:t>and</w:t>
-      </w:r>
-      <w:r>
-        <w:rPr>
-          <w:lang w:val="en-US"/>
-        </w:rPr>
-        <w:t xml:space="preserve"> Lemmatization are two common techniques used for text normalization</w:t>
-      </w:r>
-      <w:r>
-        <w:rPr>
-          <w:lang w:val="en-US"/>
-        </w:rPr>
-        <w:t xml:space="preserve">, </w:t>
-      </w:r>
-      <w:r>
-        <w:rPr>
-          <w:lang w:val="en-US"/>
-        </w:rPr>
-        <w:t>stemming cut</w:t>
-      </w:r>
-      <w:r>
-        <w:rPr>
-          <w:lang w:val="en-US"/>
-        </w:rPr>
-        <w:t>s</w:t>
-      </w:r>
-      <w:r>
-        <w:rPr>
-          <w:lang w:val="en-US"/>
-        </w:rPr>
-        <w:t xml:space="preserve"> the word </w:t>
-      </w:r>
-      <w:r>
-        <w:rPr>
-          <w:lang w:val="en-US"/>
-        </w:rPr>
-        <w:t>into a shorter term</w:t>
-      </w:r>
-      <w:r>
-        <w:rPr>
-          <w:lang w:val="en-US"/>
-        </w:rPr>
-        <w:t xml:space="preserve"> or representation without looking into the lexical meaning of the </w:t>
-      </w:r>
-      <w:proofErr w:type="gramStart"/>
-      <w:r>
-        <w:rPr>
-          <w:lang w:val="en-US"/>
-        </w:rPr>
-        <w:t>word ,</w:t>
-      </w:r>
-      <w:proofErr w:type="gramEnd"/>
-      <w:r>
-        <w:rPr>
-          <w:lang w:val="en-US"/>
-        </w:rPr>
-        <w:t xml:space="preserve"> lemmatization </w:t>
-      </w:r>
-      <w:r>
-        <w:rPr>
-          <w:lang w:val="en-US"/>
-        </w:rPr>
-        <w:t>does the</w:t>
-      </w:r>
-      <w:r>
-        <w:rPr>
-          <w:lang w:val="en-US"/>
-        </w:rPr>
-        <w:t xml:space="preserve"> same thing by </w:t>
-      </w:r>
-      <w:r>
-        <w:rPr>
-          <w:lang w:val="en-US"/>
-        </w:rPr>
-        <w:t>simplifying the word to a simpler</w:t>
-      </w:r>
-      <w:r>
-        <w:rPr>
-          <w:lang w:val="en-US"/>
-        </w:rPr>
-        <w:t xml:space="preserve"> lexical meanin</w:t>
-      </w:r>
-      <w:r>
-        <w:rPr>
-          <w:lang w:val="en-US"/>
-        </w:rPr>
-        <w:t>g</w:t>
-      </w:r>
-      <w:r>
-        <w:rPr>
-          <w:lang w:val="en-US"/>
-        </w:rPr>
-        <w:t>.</w:t>
-      </w:r>
-    </w:p>
-    <w:p>
-      <w:pPr>
-        <w:spacing w:line="360" w:lineRule="auto"/>
-        <w:rPr>
-          <w:lang w:val="en-US"/>
-        </w:rPr>
-      </w:pPr>
-      <w:r>
-        <w:rPr>
-          <w:lang w:val="en-US"/>
-        </w:rPr>
-        <w:t xml:space="preserve">In our assignment, we used </w:t>
+        <w:t xml:space="preserve">the </w:t>
       </w:r>
       <w:r>
         <w:rPr>
@@ -3605,7 +3648,19 @@
         <w:rPr>
           <w:lang w:val="en-US"/>
         </w:rPr>
-        <w:t xml:space="preserve"> from </w:t>
+        <w:t xml:space="preserve"> from</w:t>
+      </w:r>
+      <w:r>
+        <w:rPr>
+          <w:lang w:val="en-US"/>
+        </w:rPr>
+        <w:t xml:space="preserve"> the</w:t>
+      </w:r>
+      <w:r>
+        <w:rPr>
+          <w:lang w:val="en-US"/>
+        </w:rPr>
+        <w:t xml:space="preserve"> </w:t>
       </w:r>
       <w:r>
         <w:rPr>
@@ -3674,14 +3729,12 @@
         </w:rPr>
         <w:t>.</w:t>
       </w:r>
-    </w:p>
-    <w:p>
-      <w:pPr>
-        <w:spacing w:line="360" w:lineRule="auto"/>
+      <w:r>
         <w:rPr>
           <w:lang w:val="en-US"/>
         </w:rPr>
-      </w:pPr>
+        <w:t xml:space="preserve"> </w:t>
+      </w:r>
       <w:r>
         <w:rPr>
           <w:lang w:val="en-US"/>
@@ -3860,7 +3913,6 @@
         <w:rPr>
           <w:lang w:val="en-US"/>
         </w:rPr>
-        <w:lastRenderedPageBreak/>
         <w:t xml:space="preserve">In our Experiment, the use of </w:t>
       </w:r>
       <w:r>
@@ -3923,6 +3975,7 @@
               <w:rPr>
                 <w:lang w:val="en-US"/>
               </w:rPr>
+              <w:lastRenderedPageBreak/>
               <w:t>Technique</w:t>
             </w:r>
           </w:p>
@@ -4089,11 +4142,11 @@
       <w:pPr>
         <w:pStyle w:val="Heading1"/>
       </w:pPr>
-      <w:bookmarkStart w:id="6" w:name="_Toc33902359"/>
+      <w:bookmarkStart w:id="5" w:name="_Toc33902359"/>
       <w:r>
         <w:t>Q3 Vector space Model and feature representation</w:t>
       </w:r>
-      <w:bookmarkEnd w:id="6"/>
+      <w:bookmarkEnd w:id="5"/>
     </w:p>
     <w:p>
       <w:pPr>
@@ -4181,8 +4234,17 @@
         <w:rPr>
           <w:lang w:val="en-US"/>
         </w:rPr>
-        <w:t xml:space="preserve"> through the process called Count Vectorization. </w:t>
-      </w:r>
+        <w:t xml:space="preserve"> through the process called </w:t>
+      </w:r>
+      <w:r>
+        <w:rPr>
+          <w:color w:val="FF0000"/>
+          <w:lang w:val="en-US"/>
+        </w:rPr>
+        <w:t xml:space="preserve">Count Vectorization. </w:t>
+      </w:r>
+      <w:bookmarkStart w:id="6" w:name="_GoBack"/>
+      <w:bookmarkEnd w:id="6"/>
     </w:p>
     <w:p>
       <w:pPr>
@@ -4372,15 +4434,12 @@
         <w:t>When used i</w:t>
       </w:r>
       <w:r>
-        <w:t xml:space="preserve">n combination turn frequency inverse document frequency indicates the relative weight or importance of a term regarding the entire corpus of documents. This is crucial in feature extraction as it identifies the most </w:t>
-      </w:r>
+        <w:t>n combination turn frequency inverse document frequency indicates the relative weight or importance of a term regarding the entire corpus of documents. This is crucial in feature extraction as it identifies the most important terms in the corpus that can provide insight into the documents overall meaning.</w:t>
+      </w:r>
+    </w:p>
+    <w:p>
       <w:r>
         <w:lastRenderedPageBreak/>
-        <w:t>important terms in the corpus that can provide insight into the documents overall meaning.</w:t>
-      </w:r>
-    </w:p>
-    <w:p>
-      <w:r>
         <w:t>[Appendix</w:t>
       </w:r>
       <w:r>
@@ -4436,22 +4495,26 @@
       </w:r>
     </w:p>
     <w:p>
-      <w:r>
+      <w:pPr>
+        <w:rPr>
+          <w:color w:val="FF0000"/>
+        </w:rPr>
+      </w:pPr>
+      <w:r>
+        <w:rPr>
+          <w:color w:val="FF0000"/>
+        </w:rPr>
         <w:t xml:space="preserve">As seen from the above examples, n-grams affected </w:t>
       </w:r>
       <w:proofErr w:type="gramStart"/>
       <w:r>
+        <w:rPr>
+          <w:color w:val="FF0000"/>
+        </w:rPr>
         <w:t>…..</w:t>
       </w:r>
       <w:proofErr w:type="gramEnd"/>
     </w:p>
-    <w:p/>
-    <w:p/>
-    <w:p/>
-    <w:p/>
-    <w:p/>
-    <w:p/>
-    <w:p/>
     <w:p>
       <w:pPr>
         <w:pStyle w:val="Heading1"/>
@@ -4593,7 +4656,6 @@
           <w:b/>
           <w:bCs/>
         </w:rPr>
-        <w:lastRenderedPageBreak/>
         <w:t>Pipeline</w:t>
       </w:r>
       <w:r>
@@ -4832,6 +4894,7 @@
         <w:rPr>
           <w:rFonts w:cs="Segoe UI Light"/>
         </w:rPr>
+        <w:lastRenderedPageBreak/>
         <w:t>Our</w:t>
       </w:r>
       <w:r>
@@ -4940,34 +5003,6 @@
     </w:p>
     <w:p>
       <w:pPr>
-        <w:rPr>
-          <w:lang w:val="en-US" w:eastAsia="ja-JP"/>
-        </w:rPr>
-      </w:pPr>
-    </w:p>
-    <w:p>
-      <w:pPr>
-        <w:rPr>
-          <w:lang w:val="en-US" w:eastAsia="ja-JP"/>
-        </w:rPr>
-      </w:pPr>
-    </w:p>
-    <w:p>
-      <w:pPr>
-        <w:rPr>
-          <w:lang w:val="en-US" w:eastAsia="ja-JP"/>
-        </w:rPr>
-      </w:pPr>
-    </w:p>
-    <w:p>
-      <w:pPr>
-        <w:rPr>
-          <w:lang w:val="en-US" w:eastAsia="ja-JP"/>
-        </w:rPr>
-      </w:pPr>
-    </w:p>
-    <w:p>
-      <w:pPr>
         <w:pStyle w:val="Heading1"/>
       </w:pPr>
       <w:bookmarkStart w:id="8" w:name="_Toc33902361"/>
@@ -5068,7 +5103,6 @@
         <w:rPr>
           <w:rFonts w:cs="Segoe UI Light"/>
         </w:rPr>
-        <w:lastRenderedPageBreak/>
         <w:t xml:space="preserve">The SVD model decomposes the input matrix into its constituent parts in the form of 3 matrices. SVD acts as a feature reducer removing terms that are not important to the overall corpus. </w:t>
       </w:r>
     </w:p>
@@ -5169,7 +5203,14 @@
         <w:rPr>
           <w:rFonts w:cs="Segoe UI Light"/>
         </w:rPr>
-        <w:t>When using NMF with a TF input there is a clear trend in the topics it is very easy to find an overarching commonality between the terms and possible “topic header” for example topic 9 of the score 5 group and topic 11 of the score 1 group are both about hair products. There is also a trend in the use of positive words in the Score 5 group and negative words in the Score 1 group, while the words No and Not appear in the Score 5 Group more telling words like bad, disappointment, weak and burn are seen in the Score 1 Group in comparison Score 5 group has no such words instead words like loves, like, quality and favourite are seen but some positive  terms are seen in Score 1’s topics.</w:t>
+        <w:t xml:space="preserve">When using NMF with a TF input there is a clear trend in the topics it is very easy to find an overarching commonality between the terms and possible “topic header” for example topic 9 of the score 5 group and topic 11 of the score 1 group are both about hair products. There is also a trend in the use of positive words in the Score 5 group and negative words in the Score 1 group, while the </w:t>
+      </w:r>
+      <w:r>
+        <w:rPr>
+          <w:rFonts w:cs="Segoe UI Light"/>
+        </w:rPr>
+        <w:lastRenderedPageBreak/>
+        <w:t>words No and Not appear in the Score 5 Group more telling words like bad, disappointment, weak and burn are seen in the Score 1 Group in comparison Score 5 group has no such words instead words like loves, like, quality and favourite are seen but some positive  terms are seen in Score 1’s topics.</w:t>
       </w:r>
     </w:p>
     <w:p>
@@ -5319,19 +5360,125 @@
         <w:rPr>
           <w:rFonts w:cs="Segoe UI Light"/>
         </w:rPr>
+        <w:t>The NMF model has the most coherent results all topics have a clear theme and the Score groups do not have any contamination of positive and negative terms. LDA picks up word groups that occur commonly with one another leading to mis grouped terms while SVC approximates the groups very loosely.</w:t>
+      </w:r>
+    </w:p>
+    <w:p>
+      <w:pPr>
+        <w:pStyle w:val="Heading1"/>
+      </w:pPr>
+      <w:bookmarkStart w:id="9" w:name="_Toc33902362"/>
+      <w:r>
+        <w:t>Conclusions</w:t>
+      </w:r>
+      <w:bookmarkEnd w:id="9"/>
+    </w:p>
+    <w:p>
+      <w:pPr>
+        <w:rPr>
+          <w:rFonts w:cs="Segoe UI Light"/>
+        </w:rPr>
+      </w:pPr>
+      <w:r>
+        <w:rPr>
+          <w:rFonts w:cs="Segoe UI Light"/>
+        </w:rPr>
+        <w:t>In this course work the team collectively got together trying to solve the IMDB problem using statistical Natural Language Processing techniques , we have to admit that the questions and their chronological sequence helped shape our thinking to come out with a good working framework to solve this challenge , to the best of our ability.</w:t>
+      </w:r>
+    </w:p>
+    <w:p>
+      <w:pPr>
+        <w:rPr>
+          <w:rFonts w:cs="Segoe UI Light"/>
+        </w:rPr>
+      </w:pPr>
+      <w:r>
+        <w:rPr>
+          <w:rFonts w:cs="Segoe UI Light"/>
+        </w:rPr>
+        <w:t>As we started to understand the data that we were given , visualizing it gave us valuable insights on the action plan that we took during the coursework, we became very clear on the data bias toward a specific score, the relevance of some features , and the diversity and magnitude of normalization that we need to do (HTML Tags, null values, duplicates. Etc), which we did in question 2 and we have documented several functions in our code to deal with those issues.</w:t>
+      </w:r>
+    </w:p>
+    <w:p>
+      <w:pPr>
+        <w:rPr>
+          <w:rFonts w:cs="Segoe UI Light"/>
+        </w:rPr>
+      </w:pPr>
+      <w:r>
+        <w:rPr>
+          <w:rFonts w:cs="Segoe UI Light"/>
+        </w:rPr>
         <w:lastRenderedPageBreak/>
-        <w:t>The NMF model has the most coherent results all topics have a clear theme and the Score groups do not have any contamination of positive and negative terms. LDA picks up word groups that occur commonly with one another leading to mis grouped terms while SVC approximates the groups very loosely.</w:t>
-      </w:r>
-    </w:p>
-    <w:p>
-      <w:pPr>
-        <w:pStyle w:val="Heading1"/>
-      </w:pPr>
-      <w:bookmarkStart w:id="9" w:name="_Toc33902362"/>
-      <w:r>
-        <w:t>Conclusions</w:t>
-      </w:r>
-      <w:bookmarkEnd w:id="9"/>
+        <w:t xml:space="preserve">After normalizing the data,  we did a research on the best text vectorization technique we can use for this data, we experimented several techniques and several libraries to reach an optimal vectorization technique, we did document our findings and also tested them with our model in later questions. </w:t>
+      </w:r>
+    </w:p>
+    <w:p>
+      <w:pPr>
+        <w:rPr>
+          <w:rFonts w:cs="Segoe UI Light"/>
+        </w:rPr>
+      </w:pPr>
+      <w:r>
+        <w:rPr>
+          <w:rFonts w:cs="Segoe UI Light"/>
+        </w:rPr>
+        <w:t xml:space="preserve">On then, we tried to came up with a method to apply some of the techniques we have learned during the course to come out with </w:t>
+      </w:r>
+      <w:proofErr w:type="spellStart"/>
+      <w:r>
+        <w:rPr>
+          <w:rFonts w:cs="Segoe UI Light"/>
+        </w:rPr>
+        <w:t>a</w:t>
+      </w:r>
+      <w:proofErr w:type="spellEnd"/>
+      <w:r>
+        <w:rPr>
+          <w:rFonts w:cs="Segoe UI Light"/>
+        </w:rPr>
+        <w:t xml:space="preserve"> appropriate model , from estimators selections, Pipelines generation…etc, We tested that on the validation data set as a true measure of our model effectiveness </w:t>
+      </w:r>
+    </w:p>
+    <w:p>
+      <w:pPr>
+        <w:rPr>
+          <w:rFonts w:cs="Segoe UI Light"/>
+        </w:rPr>
+      </w:pPr>
+      <w:r>
+        <w:rPr>
+          <w:rFonts w:cs="Segoe UI Light"/>
+        </w:rPr>
+        <w:t xml:space="preserve">We finished this by applying Topic </w:t>
+      </w:r>
+      <w:proofErr w:type="spellStart"/>
+      <w:r>
+        <w:rPr>
+          <w:rFonts w:cs="Segoe UI Light"/>
+        </w:rPr>
+        <w:t>Modeling</w:t>
+      </w:r>
+      <w:proofErr w:type="spellEnd"/>
+      <w:r>
+        <w:rPr>
+          <w:rFonts w:cs="Segoe UI Light"/>
+        </w:rPr>
+        <w:t xml:space="preserve"> to the data and generating further insights, you will find our all our research summary detailed in section 6.</w:t>
+      </w:r>
+    </w:p>
+    <w:p>
+      <w:pPr>
+        <w:rPr>
+          <w:rFonts w:cs="Segoe UI Light"/>
+        </w:rPr>
+      </w:pPr>
+      <w:r>
+        <w:rPr>
+          <w:rFonts w:cs="Segoe UI Light"/>
+        </w:rPr>
+        <w:t>Note from the team: There were a great deal of learning and collaboration during the coursework, from applying principals we have learned in the class and researching things helped us conclude what is presented in this document. It was a great learning and experience for all team members</w:t>
+      </w:r>
     </w:p>
     <w:p>
       <w:pPr>
@@ -5344,7 +5491,9 @@
           <w:lang w:val="en-US" w:eastAsia="ja-JP"/>
         </w:rPr>
       </w:pPr>
-      <w:r>
+    </w:p>
+    <w:p>
+      <w:pPr>
         <w:rPr>
           <w:rFonts w:asciiTheme="majorHAnsi" w:eastAsiaTheme="majorEastAsia" w:hAnsiTheme="majorHAnsi" w:cstheme="majorBidi"/>
           <w:b/>
@@ -5353,8 +5502,7 @@
           <w:szCs w:val="22"/>
           <w:lang w:val="en-US" w:eastAsia="ja-JP"/>
         </w:rPr>
-        <w:t>test</w:t>
-      </w:r>
+      </w:pPr>
     </w:p>
     <w:p>
       <w:pPr>
@@ -5514,130 +5662,11 @@
     </w:p>
     <w:p>
       <w:pPr>
-        <w:rPr>
-          <w:rFonts w:asciiTheme="majorHAnsi" w:eastAsiaTheme="majorEastAsia" w:hAnsiTheme="majorHAnsi" w:cstheme="majorBidi"/>
-          <w:b/>
-          <w:bCs/>
-          <w:caps/>
-          <w:szCs w:val="22"/>
-          <w:lang w:val="en-US" w:eastAsia="ja-JP"/>
-        </w:rPr>
-      </w:pPr>
-    </w:p>
-    <w:p>
-      <w:pPr>
-        <w:rPr>
-          <w:rFonts w:asciiTheme="majorHAnsi" w:eastAsiaTheme="majorEastAsia" w:hAnsiTheme="majorHAnsi" w:cstheme="majorBidi"/>
-          <w:b/>
-          <w:bCs/>
-          <w:caps/>
-          <w:szCs w:val="22"/>
-          <w:lang w:val="en-US" w:eastAsia="ja-JP"/>
-        </w:rPr>
-      </w:pPr>
-    </w:p>
-    <w:p>
-      <w:pPr>
-        <w:rPr>
-          <w:rFonts w:asciiTheme="majorHAnsi" w:eastAsiaTheme="majorEastAsia" w:hAnsiTheme="majorHAnsi" w:cstheme="majorBidi"/>
-          <w:b/>
-          <w:bCs/>
-          <w:caps/>
-          <w:szCs w:val="22"/>
-          <w:lang w:val="en-US" w:eastAsia="ja-JP"/>
-        </w:rPr>
-      </w:pPr>
-    </w:p>
-    <w:p>
-      <w:pPr>
-        <w:rPr>
-          <w:rFonts w:asciiTheme="majorHAnsi" w:eastAsiaTheme="majorEastAsia" w:hAnsiTheme="majorHAnsi" w:cstheme="majorBidi"/>
-          <w:b/>
-          <w:bCs/>
-          <w:caps/>
-          <w:szCs w:val="22"/>
-          <w:lang w:val="en-US" w:eastAsia="ja-JP"/>
-        </w:rPr>
-      </w:pPr>
-    </w:p>
-    <w:p>
-      <w:pPr>
-        <w:rPr>
-          <w:rFonts w:asciiTheme="majorHAnsi" w:eastAsiaTheme="majorEastAsia" w:hAnsiTheme="majorHAnsi" w:cstheme="majorBidi"/>
-          <w:b/>
-          <w:bCs/>
-          <w:caps/>
-          <w:szCs w:val="22"/>
-          <w:lang w:val="en-US" w:eastAsia="ja-JP"/>
-        </w:rPr>
-      </w:pPr>
-    </w:p>
-    <w:p>
-      <w:pPr>
-        <w:rPr>
-          <w:rFonts w:asciiTheme="majorHAnsi" w:eastAsiaTheme="majorEastAsia" w:hAnsiTheme="majorHAnsi" w:cstheme="majorBidi"/>
-          <w:b/>
-          <w:bCs/>
-          <w:caps/>
-          <w:szCs w:val="22"/>
-          <w:lang w:val="en-US" w:eastAsia="ja-JP"/>
-        </w:rPr>
-      </w:pPr>
-    </w:p>
-    <w:p>
-      <w:pPr>
-        <w:rPr>
-          <w:rFonts w:asciiTheme="majorHAnsi" w:eastAsiaTheme="majorEastAsia" w:hAnsiTheme="majorHAnsi" w:cstheme="majorBidi"/>
-          <w:b/>
-          <w:bCs/>
-          <w:caps/>
-          <w:szCs w:val="22"/>
-          <w:lang w:val="en-US" w:eastAsia="ja-JP"/>
-        </w:rPr>
-      </w:pPr>
-    </w:p>
-    <w:p>
-      <w:pPr>
-        <w:rPr>
-          <w:rFonts w:asciiTheme="majorHAnsi" w:eastAsiaTheme="majorEastAsia" w:hAnsiTheme="majorHAnsi" w:cstheme="majorBidi"/>
-          <w:b/>
-          <w:bCs/>
-          <w:caps/>
-          <w:szCs w:val="22"/>
-          <w:lang w:val="en-US" w:eastAsia="ja-JP"/>
-        </w:rPr>
-      </w:pPr>
-    </w:p>
-    <w:p>
-      <w:pPr>
-        <w:rPr>
-          <w:rFonts w:asciiTheme="majorHAnsi" w:eastAsiaTheme="majorEastAsia" w:hAnsiTheme="majorHAnsi" w:cstheme="majorBidi"/>
-          <w:b/>
-          <w:bCs/>
-          <w:caps/>
-          <w:szCs w:val="22"/>
-          <w:lang w:val="en-US" w:eastAsia="ja-JP"/>
-        </w:rPr>
-      </w:pPr>
-    </w:p>
-    <w:p>
-      <w:pPr>
-        <w:rPr>
-          <w:rFonts w:asciiTheme="majorHAnsi" w:eastAsiaTheme="majorEastAsia" w:hAnsiTheme="majorHAnsi" w:cstheme="majorBidi"/>
-          <w:b/>
-          <w:bCs/>
-          <w:caps/>
-          <w:szCs w:val="22"/>
-          <w:lang w:val="en-US" w:eastAsia="ja-JP"/>
-        </w:rPr>
-      </w:pPr>
-    </w:p>
-    <w:p>
-      <w:pPr>
         <w:pStyle w:val="Heading1"/>
       </w:pPr>
       <w:bookmarkStart w:id="10" w:name="_Toc33902363"/>
       <w:r>
+        <w:lastRenderedPageBreak/>
         <w:t>Appendix</w:t>
       </w:r>
       <w:bookmarkEnd w:id="10"/>
@@ -5941,16 +5970,6 @@
           <w:lang w:val="en-US" w:eastAsia="ja-JP"/>
         </w:rPr>
       </w:pPr>
-    </w:p>
-    <w:p>
-      <w:pPr>
-        <w:spacing w:after="0"/>
-        <w:rPr>
-          <w:rFonts w:asciiTheme="majorHAnsi" w:eastAsiaTheme="majorEastAsia" w:hAnsiTheme="majorHAnsi" w:cstheme="majorBidi"/>
-          <w:szCs w:val="22"/>
-          <w:lang w:val="en-US" w:eastAsia="ja-JP"/>
-        </w:rPr>
-      </w:pPr>
       <w:r>
         <w:rPr>
           <w:noProof/>
@@ -6956,6 +6975,7 @@
           <w:szCs w:val="22"/>
           <w:lang w:val="en-US" w:eastAsia="ja-JP"/>
         </w:rPr>
+        <w:lastRenderedPageBreak/>
         <w:drawing>
           <wp:inline distT="0" distB="0" distL="0" distR="0" wp14:anchorId="0738EB59" wp14:editId="42B168F8">
             <wp:extent cx="5274310" cy="1779270"/>
@@ -7262,6 +7282,7 @@
           <w:szCs w:val="22"/>
           <w:lang w:val="en-US" w:eastAsia="ja-JP"/>
         </w:rPr>
+        <w:lastRenderedPageBreak/>
         <w:t>Appendix G – Stemming / Lemmatization</w:t>
       </w:r>
     </w:p>
@@ -29194,7 +29215,7 @@
 </file>
 
 <file path=customXml/itemProps1.xml><?xml version="1.0" encoding="utf-8"?>
-<ds:datastoreItem xmlns:ds="http://schemas.openxmlformats.org/officeDocument/2006/customXml" ds:itemID="{29D2CBBD-4EBB-4729-92A9-569DAF38474D}">
+<ds:datastoreItem xmlns:ds="http://schemas.openxmlformats.org/officeDocument/2006/customXml" ds:itemID="{0EF6C34C-F7E0-404E-A31F-236012A90FC0}">
   <ds:schemaRefs>
     <ds:schemaRef ds:uri="http://schemas.openxmlformats.org/officeDocument/2006/bibliography"/>
   </ds:schemaRefs>

--- a/F21AA_FINAL/Documentation/F21AT_CW1_report_draft.docx
+++ b/F21AA_FINAL/Documentation/F21AT_CW1_report_draft.docx
@@ -1925,6 +1925,7 @@
           <w:szCs w:val="21"/>
         </w:rPr>
       </w:pPr>
+      <w:proofErr w:type="spellStart"/>
       <w:r>
         <w:rPr>
           <w:rFonts w:ascii="Courier New" w:eastAsia="Times New Roman" w:hAnsi="Courier New" w:cs="Courier New"/>
@@ -1932,7 +1933,17 @@
           <w:sz w:val="21"/>
           <w:szCs w:val="21"/>
         </w:rPr>
-        <w:t>ProductId                 426340 non-null object</w:t>
+        <w:t>ProductId</w:t>
+      </w:r>
+      <w:proofErr w:type="spellEnd"/>
+      <w:r>
+        <w:rPr>
+          <w:rFonts w:ascii="Courier New" w:eastAsia="Times New Roman" w:hAnsi="Courier New" w:cs="Courier New"/>
+          <w:color w:val="000000"/>
+          <w:sz w:val="21"/>
+          <w:szCs w:val="21"/>
+        </w:rPr>
+        <w:t xml:space="preserve">                 426340 non-null object</w:t>
       </w:r>
     </w:p>
     <w:p>
@@ -1966,6 +1977,7 @@
           <w:szCs w:val="21"/>
         </w:rPr>
       </w:pPr>
+      <w:proofErr w:type="spellStart"/>
       <w:r>
         <w:rPr>
           <w:rFonts w:ascii="Courier New" w:eastAsia="Times New Roman" w:hAnsi="Courier New" w:cs="Courier New"/>
@@ -1973,7 +1985,17 @@
           <w:sz w:val="21"/>
           <w:szCs w:val="21"/>
         </w:rPr>
-        <w:t>UserId                    426340 non-null object</w:t>
+        <w:t>UserId</w:t>
+      </w:r>
+      <w:proofErr w:type="spellEnd"/>
+      <w:r>
+        <w:rPr>
+          <w:rFonts w:ascii="Courier New" w:eastAsia="Times New Roman" w:hAnsi="Courier New" w:cs="Courier New"/>
+          <w:color w:val="000000"/>
+          <w:sz w:val="21"/>
+          <w:szCs w:val="21"/>
+        </w:rPr>
+        <w:t xml:space="preserve">                    426340 non-null object</w:t>
       </w:r>
     </w:p>
     <w:p>
@@ -2007,6 +2029,7 @@
           <w:szCs w:val="21"/>
         </w:rPr>
       </w:pPr>
+      <w:proofErr w:type="spellStart"/>
       <w:r>
         <w:rPr>
           <w:rFonts w:ascii="Courier New" w:eastAsia="Times New Roman" w:hAnsi="Courier New" w:cs="Courier New"/>
@@ -2014,7 +2037,17 @@
           <w:sz w:val="21"/>
           <w:szCs w:val="21"/>
         </w:rPr>
-        <w:t>ProfileName               426326 non-null object</w:t>
+        <w:t>ProfileName</w:t>
+      </w:r>
+      <w:proofErr w:type="spellEnd"/>
+      <w:r>
+        <w:rPr>
+          <w:rFonts w:ascii="Courier New" w:eastAsia="Times New Roman" w:hAnsi="Courier New" w:cs="Courier New"/>
+          <w:color w:val="000000"/>
+          <w:sz w:val="21"/>
+          <w:szCs w:val="21"/>
+        </w:rPr>
+        <w:t xml:space="preserve">               426326 non-null object</w:t>
       </w:r>
     </w:p>
     <w:p>
@@ -2048,6 +2081,7 @@
           <w:szCs w:val="21"/>
         </w:rPr>
       </w:pPr>
+      <w:proofErr w:type="spellStart"/>
       <w:r>
         <w:rPr>
           <w:rFonts w:ascii="Courier New" w:eastAsia="Times New Roman" w:hAnsi="Courier New" w:cs="Courier New"/>
@@ -2055,7 +2089,17 @@
           <w:sz w:val="21"/>
           <w:szCs w:val="21"/>
         </w:rPr>
-        <w:t>HelpfulnessNumerator      426340 non-null int64</w:t>
+        <w:t>HelpfulnessNumerator</w:t>
+      </w:r>
+      <w:proofErr w:type="spellEnd"/>
+      <w:r>
+        <w:rPr>
+          <w:rFonts w:ascii="Courier New" w:eastAsia="Times New Roman" w:hAnsi="Courier New" w:cs="Courier New"/>
+          <w:color w:val="000000"/>
+          <w:sz w:val="21"/>
+          <w:szCs w:val="21"/>
+        </w:rPr>
+        <w:t xml:space="preserve">      426340 non-null int64</w:t>
       </w:r>
     </w:p>
     <w:p>
@@ -2089,6 +2133,7 @@
           <w:szCs w:val="21"/>
         </w:rPr>
       </w:pPr>
+      <w:proofErr w:type="spellStart"/>
       <w:r>
         <w:rPr>
           <w:rFonts w:ascii="Courier New" w:eastAsia="Times New Roman" w:hAnsi="Courier New" w:cs="Courier New"/>
@@ -2096,7 +2141,17 @@
           <w:sz w:val="21"/>
           <w:szCs w:val="21"/>
         </w:rPr>
-        <w:t>HelpfulnessDenominator    426340 non-null int64</w:t>
+        <w:t>HelpfulnessDenominator</w:t>
+      </w:r>
+      <w:proofErr w:type="spellEnd"/>
+      <w:r>
+        <w:rPr>
+          <w:rFonts w:ascii="Courier New" w:eastAsia="Times New Roman" w:hAnsi="Courier New" w:cs="Courier New"/>
+          <w:color w:val="000000"/>
+          <w:sz w:val="21"/>
+          <w:szCs w:val="21"/>
+        </w:rPr>
+        <w:t xml:space="preserve">    426340 non-null int64</w:t>
       </w:r>
     </w:p>
     <w:p>
@@ -3508,14 +3563,34 @@
         </w:rPr>
         <w:t xml:space="preserve"> and </w:t>
       </w:r>
+      <w:proofErr w:type="spellStart"/>
       <w:r>
         <w:rPr>
           <w:b/>
           <w:bCs/>
           <w:lang w:val="en-US"/>
         </w:rPr>
-        <w:t>Worldnet Lemmatizer</w:t>
-      </w:r>
+        <w:t>Worldnet</w:t>
+      </w:r>
+      <w:proofErr w:type="spellEnd"/>
+      <w:r>
+        <w:rPr>
+          <w:b/>
+          <w:bCs/>
+          <w:lang w:val="en-US"/>
+        </w:rPr>
+        <w:t xml:space="preserve"> </w:t>
+      </w:r>
+      <w:proofErr w:type="spellStart"/>
+      <w:r>
+        <w:rPr>
+          <w:b/>
+          <w:bCs/>
+          <w:lang w:val="en-US"/>
+        </w:rPr>
+        <w:t>Lemmatizer</w:t>
+      </w:r>
+      <w:proofErr w:type="spellEnd"/>
       <w:r>
         <w:rPr>
           <w:lang w:val="en-US"/>
@@ -3721,8 +3796,23 @@
         <w:rPr>
           <w:lang w:val="en-US"/>
         </w:rPr>
-        <w:t xml:space="preserve">e did a comparison using a Pipeline of CountVectorizer, TFIDF Transformer and then </w:t>
-      </w:r>
+        <w:t xml:space="preserve">e did a comparison using a Pipeline of </w:t>
+      </w:r>
+      <w:proofErr w:type="spellStart"/>
+      <w:r>
+        <w:rPr>
+          <w:lang w:val="en-US"/>
+        </w:rPr>
+        <w:t>CountVectorizer</w:t>
+      </w:r>
+      <w:proofErr w:type="spellEnd"/>
+      <w:r>
+        <w:rPr>
+          <w:lang w:val="en-US"/>
+        </w:rPr>
+        <w:t xml:space="preserve">, TFIDF Transformer and then </w:t>
+      </w:r>
+      <w:proofErr w:type="spellStart"/>
       <w:r>
         <w:rPr>
           <w:b/>
@@ -3731,6 +3821,7 @@
         </w:rPr>
         <w:t>LogisticRegression</w:t>
       </w:r>
+      <w:proofErr w:type="spellEnd"/>
       <w:r>
         <w:rPr>
           <w:lang w:val="en-US"/>
@@ -3741,7 +3832,21 @@
         <w:rPr>
           <w:lang w:val="en-US"/>
         </w:rPr>
-        <w:t>the input corpus was tokenized removing punctuation and HTML tags. The kernel was restared after each experiment to prevent model retraining.</w:t>
+        <w:t xml:space="preserve">the input corpus was tokenized removing punctuation and HTML tags. The kernel was </w:t>
+      </w:r>
+      <w:proofErr w:type="spellStart"/>
+      <w:r>
+        <w:rPr>
+          <w:lang w:val="en-US"/>
+        </w:rPr>
+        <w:t>restared</w:t>
+      </w:r>
+      <w:proofErr w:type="spellEnd"/>
+      <w:r>
+        <w:rPr>
+          <w:lang w:val="en-US"/>
+        </w:rPr>
+        <w:t xml:space="preserve"> after each experiment to prevent model retraining.</w:t>
       </w:r>
     </w:p>
     <w:p>
@@ -4120,12 +4225,22 @@
           <w:lang w:val="en-US"/>
         </w:rPr>
       </w:pPr>
+      <w:proofErr w:type="spellStart"/>
       <w:r>
         <w:rPr>
           <w:lang w:val="en-US"/>
         </w:rPr>
-        <w:t>tf(</w:t>
-      </w:r>
+        <w:t>tf</w:t>
+      </w:r>
+      <w:proofErr w:type="spellEnd"/>
+      <w:r>
+        <w:rPr>
+          <w:lang w:val="en-US"/>
+        </w:rPr>
+        <w:t>(</w:t>
+      </w:r>
+      <w:proofErr w:type="spellStart"/>
+      <w:proofErr w:type="gramStart"/>
       <w:r>
         <w:rPr>
           <w:i/>
@@ -4148,12 +4263,15 @@
         </w:rPr>
         <w:t>d</w:t>
       </w:r>
+      <w:proofErr w:type="spellEnd"/>
+      <w:proofErr w:type="gramEnd"/>
       <w:r>
         <w:rPr>
           <w:lang w:val="en-US"/>
         </w:rPr>
         <w:t xml:space="preserve">) = </w:t>
       </w:r>
+      <w:proofErr w:type="spellStart"/>
       <w:r>
         <w:rPr>
           <w:i/>
@@ -4187,6 +4305,7 @@
         </w:rPr>
         <w:t>d</w:t>
       </w:r>
+      <w:proofErr w:type="spellEnd"/>
     </w:p>
     <w:p>
       <w:r>
@@ -4217,6 +4336,7 @@
       <w:pPr>
         <w:jc w:val="center"/>
       </w:pPr>
+      <w:proofErr w:type="spellStart"/>
       <w:r>
         <w:t>Idf</w:t>
       </w:r>
@@ -4226,6 +4346,7 @@
         </w:rPr>
         <w:t>f</w:t>
       </w:r>
+      <w:proofErr w:type="spellEnd"/>
       <w:r>
         <w:t>=log</w:t>
       </w:r>
@@ -4236,7 +4357,11 @@
         <w:t>10</w:t>
       </w:r>
       <w:r>
-        <w:t>(N/df</w:t>
+        <w:t>(N/</w:t>
+      </w:r>
+      <w:proofErr w:type="spellStart"/>
+      <w:r>
+        <w:t>df</w:t>
       </w:r>
       <w:r>
         <w:rPr>
@@ -4244,6 +4369,7 @@
         </w:rPr>
         <w:t>f</w:t>
       </w:r>
+      <w:proofErr w:type="spellEnd"/>
       <w:r>
         <w:t>)</w:t>
       </w:r>
@@ -4296,8 +4422,16 @@
         <w:rPr>
           <w:color w:val="FF0000"/>
         </w:rPr>
-        <w:t>As seen from the above examples, n-grams affected …..</w:t>
-      </w:r>
+        <w:t xml:space="preserve">As seen from the above examples, n-grams affected </w:t>
+      </w:r>
+      <w:proofErr w:type="gramStart"/>
+      <w:r>
+        <w:rPr>
+          <w:color w:val="FF0000"/>
+        </w:rPr>
+        <w:t>…..</w:t>
+      </w:r>
+      <w:proofErr w:type="gramEnd"/>
     </w:p>
     <w:p>
       <w:pPr>
@@ -4366,21 +4500,37 @@
         <w:rPr>
           <w:rFonts w:cs="Segoe UI Light"/>
         </w:rPr>
-        <w:t xml:space="preserve"> where the Pipeline would be using CountVectorizer and TFIDF transformer and one of 3 estimators </w:t>
-      </w:r>
-    </w:p>
-    <w:p>
-      <w:pPr>
+        <w:t xml:space="preserve"> where the Pipeline would be using </w:t>
+      </w:r>
+      <w:proofErr w:type="spellStart"/>
+      <w:r>
         <w:rPr>
           <w:rFonts w:cs="Segoe UI Light"/>
         </w:rPr>
-      </w:pPr>
+        <w:t>CountVectorizer</w:t>
+      </w:r>
+      <w:proofErr w:type="spellEnd"/>
       <w:r>
         <w:rPr>
           <w:rFonts w:cs="Segoe UI Light"/>
         </w:rPr>
+        <w:t xml:space="preserve"> and TFIDF transformer and one of 3 estimators </w:t>
+      </w:r>
+    </w:p>
+    <w:p>
+      <w:pPr>
+        <w:rPr>
+          <w:rFonts w:cs="Segoe UI Light"/>
+        </w:rPr>
+      </w:pPr>
+      <w:proofErr w:type="spellStart"/>
+      <w:r>
+        <w:rPr>
+          <w:rFonts w:cs="Segoe UI Light"/>
+        </w:rPr>
         <w:t>LogisticRegression</w:t>
       </w:r>
+      <w:proofErr w:type="spellEnd"/>
     </w:p>
     <w:p>
       <w:pPr>
@@ -4388,12 +4538,14 @@
           <w:rFonts w:cs="Segoe UI Light"/>
         </w:rPr>
       </w:pPr>
+      <w:proofErr w:type="spellStart"/>
       <w:r>
         <w:rPr>
           <w:rFonts w:cs="Segoe UI Light"/>
         </w:rPr>
         <w:t>MultinomialNB</w:t>
       </w:r>
+      <w:proofErr w:type="spellEnd"/>
     </w:p>
     <w:p>
       <w:pPr>
@@ -4401,12 +4553,14 @@
           <w:rFonts w:cs="Segoe UI Light"/>
         </w:rPr>
       </w:pPr>
+      <w:proofErr w:type="spellStart"/>
       <w:r>
         <w:rPr>
           <w:rFonts w:cs="Segoe UI Light"/>
         </w:rPr>
         <w:t>SGDClassifier</w:t>
       </w:r>
+      <w:proofErr w:type="spellEnd"/>
     </w:p>
     <w:p>
       <w:pPr>
@@ -4428,6 +4582,7 @@
         </w:rPr>
         <w:t xml:space="preserve"> is a process that enabled us to create all the steps needed for our text analytics model to work starting from text vectorization, TF-IDF and then applying our statistical model. We have also used </w:t>
       </w:r>
+      <w:proofErr w:type="spellStart"/>
       <w:r>
         <w:rPr>
           <w:rFonts w:cs="Segoe UI Light"/>
@@ -4436,6 +4591,7 @@
         </w:rPr>
         <w:t>GridSearch</w:t>
       </w:r>
+      <w:proofErr w:type="spellEnd"/>
       <w:r>
         <w:rPr>
           <w:rFonts w:cs="Segoe UI Light"/>
@@ -4599,6 +4755,7 @@
         </w:rPr>
         <w:t xml:space="preserve"> of processor and memory optimization to make the code work on larger servers ( the use of  </w:t>
       </w:r>
+      <w:proofErr w:type="spellStart"/>
       <w:r>
         <w:rPr>
           <w:rFonts w:cs="Segoe UI Light"/>
@@ -4607,6 +4764,7 @@
         </w:rPr>
         <w:t>n_jobs</w:t>
       </w:r>
+      <w:proofErr w:type="spellEnd"/>
       <w:r>
         <w:rPr>
           <w:rFonts w:cs="Segoe UI Light"/>
@@ -4627,6 +4785,7 @@
         </w:rPr>
         <w:t xml:space="preserve"> , we had to optimize using </w:t>
       </w:r>
+      <w:proofErr w:type="spellStart"/>
       <w:r>
         <w:rPr>
           <w:rFonts w:cs="Segoe UI Light"/>
@@ -4635,6 +4794,7 @@
         </w:rPr>
         <w:t>pre_dispatch</w:t>
       </w:r>
+      <w:proofErr w:type="spellEnd"/>
       <w:r>
         <w:rPr>
           <w:rFonts w:cs="Segoe UI Light"/>
@@ -4708,13 +4868,7 @@
         <w:rPr>
           <w:rFonts w:cs="Segoe UI Light"/>
         </w:rPr>
-        <w:t xml:space="preserve">However, </w:t>
-      </w:r>
-      <w:r>
-        <w:rPr>
-          <w:rFonts w:cs="Segoe UI Light"/>
-        </w:rPr>
-        <w:t xml:space="preserve">We have also tried to normalize the effect of the data imbalance by using </w:t>
+        <w:t xml:space="preserve">However, We have also tried to normalize the effect of the data imbalance by using </w:t>
       </w:r>
       <w:r>
         <w:rPr>
@@ -4751,6 +4905,49 @@
     </w:p>
     <w:p>
       <w:pPr>
+        <w:rPr>
+          <w:rFonts w:cs="Segoe UI Light"/>
+        </w:rPr>
+      </w:pPr>
+      <w:r>
+        <w:rPr>
+          <w:rFonts w:cs="Segoe UI Light"/>
+        </w:rPr>
+        <w:t xml:space="preserve">While running the cross validation on the test data, we noticed some </w:t>
+      </w:r>
+      <w:proofErr w:type="spellStart"/>
+      <w:r>
+        <w:rPr>
+          <w:rFonts w:cs="Segoe UI Light"/>
+        </w:rPr>
+        <w:t>NaN</w:t>
+      </w:r>
+      <w:proofErr w:type="spellEnd"/>
+      <w:r>
+        <w:rPr>
+          <w:rFonts w:cs="Segoe UI Light"/>
+        </w:rPr>
+        <w:t xml:space="preserve"> values , we didn’t apply the same functions we used to remove Null values on the test data, we applied a </w:t>
+      </w:r>
+      <w:proofErr w:type="spellStart"/>
+      <w:r>
+        <w:rPr>
+          <w:rFonts w:cs="Segoe UI Light"/>
+        </w:rPr>
+        <w:t>fillna</w:t>
+      </w:r>
+      <w:proofErr w:type="spellEnd"/>
+      <w:r>
+        <w:rPr>
+          <w:rFonts w:cs="Segoe UI Light"/>
+        </w:rPr>
+        <w:t xml:space="preserve"> function to make sure we have the same matching rows on both test data and test labels </w:t>
+      </w:r>
+      <w:bookmarkStart w:id="7" w:name="_GoBack"/>
+      <w:bookmarkEnd w:id="7"/>
+    </w:p>
+    <w:p>
+      <w:pPr>
         <w:pStyle w:val="HTMLPreformatted"/>
         <w:shd w:val="clear" w:color="auto" w:fill="FFFFFF"/>
         <w:wordWrap w:val="0"/>
@@ -4788,6 +4985,7 @@
         </w:rPr>
         <w:t xml:space="preserve">sample of the model output using </w:t>
       </w:r>
+      <w:proofErr w:type="spellStart"/>
       <w:r>
         <w:rPr>
           <w:rFonts w:cs="Segoe UI Light"/>
@@ -4796,6 +4994,7 @@
         </w:rPr>
         <w:t>LogisticRegression</w:t>
       </w:r>
+      <w:proofErr w:type="spellEnd"/>
       <w:r>
         <w:rPr>
           <w:rFonts w:cs="Segoe UI Light"/>
@@ -4808,22 +5007,30 @@
         </w:rPr>
         <w:t xml:space="preserve">a </w:t>
       </w:r>
+      <w:proofErr w:type="spellStart"/>
       <w:r>
         <w:rPr>
           <w:rFonts w:cs="Segoe UI Light"/>
         </w:rPr>
-        <w:t>GridSearch n-gram of (1,1), (1,2), (1,3)</w:t>
+        <w:t>GridSearch</w:t>
+      </w:r>
+      <w:proofErr w:type="spellEnd"/>
+      <w:r>
+        <w:rPr>
+          <w:rFonts w:cs="Segoe UI Light"/>
+        </w:rPr>
+        <w:t xml:space="preserve"> n-gram of (1,1), (1,2), (1,3)</w:t>
       </w:r>
     </w:p>
     <w:p>
       <w:pPr>
         <w:pStyle w:val="Heading1"/>
       </w:pPr>
-      <w:bookmarkStart w:id="7" w:name="_Toc33902361"/>
+      <w:bookmarkStart w:id="8" w:name="_Toc33902361"/>
       <w:r>
         <w:t>Q5 Topic Modelling of high and low ratings</w:t>
       </w:r>
-      <w:bookmarkEnd w:id="7"/>
+      <w:bookmarkEnd w:id="8"/>
     </w:p>
     <w:p>
       <w:pPr>
@@ -4945,7 +5152,14 @@
         <w:rPr>
           <w:rFonts w:cs="Segoe UI Light"/>
         </w:rPr>
-        <w:t>LDA assumes that all topics follow a Dirichlet distribution across the documents in the corpus this leads to the probabilities of context between words being preserved. LDA groups together terms that occur together often into a topic which at times may not lead to topical grouping.</w:t>
+        <w:t xml:space="preserve">LDA assumes that all topics follow a Dirichlet distribution across the documents in the corpus this leads to the probabilities of context between words being </w:t>
+      </w:r>
+      <w:r>
+        <w:rPr>
+          <w:rFonts w:cs="Segoe UI Light"/>
+        </w:rPr>
+        <w:lastRenderedPageBreak/>
+        <w:t>preserved. LDA groups together terms that occur together often into a topic which at times may not lead to topical grouping.</w:t>
       </w:r>
     </w:p>
     <w:p>
@@ -4977,11 +5191,19 @@
         </w:rPr>
         <w:t>A</w:t>
       </w:r>
+      <w:proofErr w:type="spellStart"/>
       <w:r>
         <w:rPr>
           <w:lang w:val="en-US"/>
         </w:rPr>
-        <w:t>ppendix M</w:t>
+        <w:t>ppendix</w:t>
+      </w:r>
+      <w:proofErr w:type="spellEnd"/>
+      <w:r>
+        <w:rPr>
+          <w:lang w:val="en-US"/>
+        </w:rPr>
+        <w:t xml:space="preserve"> M</w:t>
       </w:r>
     </w:p>
     <w:p>
@@ -4996,7 +5218,6 @@
           <w:rFonts w:cs="Segoe UI Light"/>
           <w:u w:val="single"/>
         </w:rPr>
-        <w:lastRenderedPageBreak/>
         <w:t>NMF TF</w:t>
       </w:r>
     </w:p>
@@ -5040,12 +5261,14 @@
         </w:rPr>
         <w:t xml:space="preserve">The results of NMF IDF are </w:t>
       </w:r>
+      <w:proofErr w:type="gramStart"/>
       <w:r>
         <w:rPr>
           <w:rFonts w:cs="Segoe UI Light"/>
         </w:rPr>
         <w:t>similar to</w:t>
       </w:r>
+      <w:proofErr w:type="gramEnd"/>
       <w:r>
         <w:rPr>
           <w:rFonts w:cs="Segoe UI Light"/>
@@ -5090,7 +5313,21 @@
         <w:rPr>
           <w:rFonts w:cs="Segoe UI Light"/>
         </w:rPr>
-        <w:t>SVD’s topics tends to have several improperly assigned terms in the Score 5 group topic 16 which seems to cover to topic of beverages has a out of place term “dog” this improperly assigned terms occurs in all topics with some topics having no clear topic.</w:t>
+        <w:t xml:space="preserve">SVD’s topics tends to have several improperly assigned terms in the Score 5 group topic 16 which seems to cover to topic of beverages has </w:t>
+      </w:r>
+      <w:proofErr w:type="spellStart"/>
+      <w:r>
+        <w:rPr>
+          <w:rFonts w:cs="Segoe UI Light"/>
+        </w:rPr>
+        <w:t>a</w:t>
+      </w:r>
+      <w:proofErr w:type="spellEnd"/>
+      <w:r>
+        <w:rPr>
+          <w:rFonts w:cs="Segoe UI Light"/>
+        </w:rPr>
+        <w:t xml:space="preserve"> out of place term “dog” this improperly assigned terms occurs in all topics with some topics having no clear topic.</w:t>
       </w:r>
     </w:p>
     <w:p>
@@ -5153,11 +5390,12 @@
       <w:pPr>
         <w:pStyle w:val="Heading1"/>
       </w:pPr>
-      <w:bookmarkStart w:id="8" w:name="_Toc33902362"/>
-      <w:r>
+      <w:bookmarkStart w:id="9" w:name="_Toc33902362"/>
+      <w:r>
+        <w:lastRenderedPageBreak/>
         <w:t>Conclusions</w:t>
       </w:r>
-      <w:bookmarkEnd w:id="8"/>
+      <w:bookmarkEnd w:id="9"/>
     </w:p>
     <w:p>
       <w:pPr>
@@ -5182,7 +5420,6 @@
         <w:rPr>
           <w:rFonts w:cs="Segoe UI Light"/>
         </w:rPr>
-        <w:lastRenderedPageBreak/>
         <w:t>As we started to understand the data that we were given , visualizing it gave us valuable insights on the action plan that we took during the coursework, we became very clear on the data bias toward a specific score, the relevance of some features , and the diversity and magnitude of normalization that we need to do (HTML Tags, null values, duplicates. Etc), which we did in question 2 and we have documented several functions in our code to deal with those issues.</w:t>
       </w:r>
     </w:p>
@@ -5209,20 +5446,48 @@
         <w:rPr>
           <w:rFonts w:cs="Segoe UI Light"/>
         </w:rPr>
-        <w:t xml:space="preserve">On then, we tried to came up with a method to apply some of the techniques we have learned during the course to come out with a appropriate model , from estimators selections, Pipelines generation…etc, We tested that on the validation data set as a true measure of our model effectiveness </w:t>
-      </w:r>
-    </w:p>
-    <w:p>
-      <w:pPr>
+        <w:t xml:space="preserve">On then, we tried to came up with a method to apply some of the techniques we have learned during the course to come out with </w:t>
+      </w:r>
+      <w:proofErr w:type="spellStart"/>
+      <w:r>
         <w:rPr>
           <w:rFonts w:cs="Segoe UI Light"/>
         </w:rPr>
-      </w:pPr>
+        <w:t>a</w:t>
+      </w:r>
+      <w:proofErr w:type="spellEnd"/>
       <w:r>
         <w:rPr>
           <w:rFonts w:cs="Segoe UI Light"/>
         </w:rPr>
-        <w:t>We finished this by applying Topic Modeling to the data and generating further insights, you will find our all our research summary detailed in section 6.</w:t>
+        <w:t xml:space="preserve"> appropriate model , from estimators selections, Pipelines generation…etc, We tested that on the validation data set as a true measure of our model effectiveness </w:t>
+      </w:r>
+    </w:p>
+    <w:p>
+      <w:pPr>
+        <w:rPr>
+          <w:rFonts w:cs="Segoe UI Light"/>
+        </w:rPr>
+      </w:pPr>
+      <w:r>
+        <w:rPr>
+          <w:rFonts w:cs="Segoe UI Light"/>
+        </w:rPr>
+        <w:t xml:space="preserve">We finished this by applying Topic </w:t>
+      </w:r>
+      <w:proofErr w:type="spellStart"/>
+      <w:r>
+        <w:rPr>
+          <w:rFonts w:cs="Segoe UI Light"/>
+        </w:rPr>
+        <w:t>Modeling</w:t>
+      </w:r>
+      <w:proofErr w:type="spellEnd"/>
+      <w:r>
+        <w:rPr>
+          <w:rFonts w:cs="Segoe UI Light"/>
+        </w:rPr>
+        <w:t xml:space="preserve"> to the data and generating further insights, you will find our all our research summary detailed in section 6.</w:t>
       </w:r>
     </w:p>
     <w:p>
@@ -5422,11 +5687,11 @@
       <w:pPr>
         <w:pStyle w:val="Heading1"/>
       </w:pPr>
-      <w:bookmarkStart w:id="9" w:name="_Toc33902363"/>
+      <w:bookmarkStart w:id="10" w:name="_Toc33902363"/>
       <w:r>
         <w:t>Appendix</w:t>
       </w:r>
-      <w:bookmarkEnd w:id="9"/>
+      <w:bookmarkEnd w:id="10"/>
     </w:p>
     <w:p>
       <w:pPr>
@@ -5801,7 +6066,7 @@
           <w:lang w:val="en-US" w:eastAsia="ja-JP"/>
         </w:rPr>
       </w:pPr>
-      <w:bookmarkStart w:id="10" w:name="_Hlk33895636"/>
+      <w:bookmarkStart w:id="11" w:name="_Hlk33895636"/>
       <w:r>
         <w:rPr>
           <w:rFonts w:asciiTheme="majorHAnsi" w:eastAsiaTheme="majorEastAsia" w:hAnsiTheme="majorHAnsi" w:cstheme="majorBidi"/>
@@ -5810,7 +6075,7 @@
         </w:rPr>
         <w:t>Appendix</w:t>
       </w:r>
-      <w:bookmarkEnd w:id="10"/>
+      <w:bookmarkEnd w:id="11"/>
       <w:r>
         <w:rPr>
           <w:rFonts w:asciiTheme="majorHAnsi" w:eastAsiaTheme="majorEastAsia" w:hAnsiTheme="majorHAnsi" w:cstheme="majorBidi"/>
@@ -5842,13 +6107,23 @@
           <w:szCs w:val="21"/>
         </w:rPr>
       </w:pPr>
+      <w:proofErr w:type="spellStart"/>
       <w:r>
         <w:rPr>
           <w:color w:val="000000"/>
           <w:sz w:val="21"/>
           <w:szCs w:val="21"/>
         </w:rPr>
-        <w:t>HelpfulnessDenominator: -0.07724218886413477</w:t>
+        <w:t>HelpfulnessDenominator</w:t>
+      </w:r>
+      <w:proofErr w:type="spellEnd"/>
+      <w:r>
+        <w:rPr>
+          <w:color w:val="000000"/>
+          <w:sz w:val="21"/>
+          <w:szCs w:val="21"/>
+        </w:rPr>
+        <w:t>: -0.07724218886413477</w:t>
       </w:r>
     </w:p>
     <w:p>
@@ -5884,13 +6159,23 @@
           <w:szCs w:val="21"/>
         </w:rPr>
       </w:pPr>
+      <w:proofErr w:type="spellStart"/>
       <w:r>
         <w:rPr>
           <w:color w:val="000000"/>
           <w:sz w:val="21"/>
           <w:szCs w:val="21"/>
         </w:rPr>
-        <w:t>HelpfulnessNumerator: -0.022805615821503325</w:t>
+        <w:t>HelpfulnessNumerator</w:t>
+      </w:r>
+      <w:proofErr w:type="spellEnd"/>
+      <w:r>
+        <w:rPr>
+          <w:color w:val="000000"/>
+          <w:sz w:val="21"/>
+          <w:szCs w:val="21"/>
+        </w:rPr>
+        <w:t>: -0.022805615821503325</w:t>
       </w:r>
     </w:p>
     <w:p>
@@ -6012,13 +6297,23 @@
           <w:szCs w:val="21"/>
         </w:rPr>
       </w:pPr>
+      <w:proofErr w:type="spellStart"/>
       <w:r>
         <w:rPr>
           <w:color w:val="000000"/>
           <w:sz w:val="21"/>
           <w:szCs w:val="21"/>
         </w:rPr>
-        <w:t>ProductId                  0</w:t>
+        <w:t>ProductId</w:t>
+      </w:r>
+      <w:proofErr w:type="spellEnd"/>
+      <w:r>
+        <w:rPr>
+          <w:color w:val="000000"/>
+          <w:sz w:val="21"/>
+          <w:szCs w:val="21"/>
+        </w:rPr>
+        <w:t xml:space="preserve">                  0</w:t>
       </w:r>
     </w:p>
     <w:p>
@@ -6033,13 +6328,23 @@
           <w:szCs w:val="21"/>
         </w:rPr>
       </w:pPr>
+      <w:proofErr w:type="spellStart"/>
       <w:r>
         <w:rPr>
           <w:color w:val="000000"/>
           <w:sz w:val="21"/>
           <w:szCs w:val="21"/>
         </w:rPr>
-        <w:t>UserId                     0</w:t>
+        <w:t>UserId</w:t>
+      </w:r>
+      <w:proofErr w:type="spellEnd"/>
+      <w:r>
+        <w:rPr>
+          <w:color w:val="000000"/>
+          <w:sz w:val="21"/>
+          <w:szCs w:val="21"/>
+        </w:rPr>
+        <w:t xml:space="preserve">                     0</w:t>
       </w:r>
     </w:p>
     <w:p>
@@ -6054,13 +6359,23 @@
           <w:szCs w:val="21"/>
         </w:rPr>
       </w:pPr>
+      <w:proofErr w:type="spellStart"/>
       <w:r>
         <w:rPr>
           <w:color w:val="000000"/>
           <w:sz w:val="21"/>
           <w:szCs w:val="21"/>
         </w:rPr>
-        <w:t>ProfileName               14</w:t>
+        <w:t>ProfileName</w:t>
+      </w:r>
+      <w:proofErr w:type="spellEnd"/>
+      <w:r>
+        <w:rPr>
+          <w:color w:val="000000"/>
+          <w:sz w:val="21"/>
+          <w:szCs w:val="21"/>
+        </w:rPr>
+        <w:t xml:space="preserve">               14</w:t>
       </w:r>
     </w:p>
     <w:p>
@@ -6075,13 +6390,23 @@
           <w:szCs w:val="21"/>
         </w:rPr>
       </w:pPr>
+      <w:proofErr w:type="spellStart"/>
       <w:r>
         <w:rPr>
           <w:color w:val="000000"/>
           <w:sz w:val="21"/>
           <w:szCs w:val="21"/>
         </w:rPr>
-        <w:t>HelpfulnessNumerator       0</w:t>
+        <w:t>HelpfulnessNumerator</w:t>
+      </w:r>
+      <w:proofErr w:type="spellEnd"/>
+      <w:r>
+        <w:rPr>
+          <w:color w:val="000000"/>
+          <w:sz w:val="21"/>
+          <w:szCs w:val="21"/>
+        </w:rPr>
+        <w:t xml:space="preserve">       0</w:t>
       </w:r>
     </w:p>
     <w:p>
@@ -6096,13 +6421,23 @@
           <w:szCs w:val="21"/>
         </w:rPr>
       </w:pPr>
+      <w:proofErr w:type="spellStart"/>
       <w:r>
         <w:rPr>
           <w:color w:val="000000"/>
           <w:sz w:val="21"/>
           <w:szCs w:val="21"/>
         </w:rPr>
-        <w:t>HelpfulnessDenominator     0</w:t>
+        <w:t>HelpfulnessDenominator</w:t>
+      </w:r>
+      <w:proofErr w:type="spellEnd"/>
+      <w:r>
+        <w:rPr>
+          <w:color w:val="000000"/>
+          <w:sz w:val="21"/>
+          <w:szCs w:val="21"/>
+        </w:rPr>
+        <w:t xml:space="preserve">     0</w:t>
       </w:r>
     </w:p>
     <w:p>
@@ -6611,7 +6946,29 @@
           <w:szCs w:val="21"/>
           <w:lang w:val="en-US"/>
         </w:rPr>
-        <w:t>Name: length, dtype: float64</w:t>
+        <w:t xml:space="preserve">Name: length, </w:t>
+      </w:r>
+      <w:proofErr w:type="spellStart"/>
+      <w:r>
+        <w:rPr>
+          <w:rFonts w:ascii="Courier New" w:eastAsia="Times New Roman" w:hAnsi="Courier New" w:cs="Courier New"/>
+          <w:color w:val="000000"/>
+          <w:sz w:val="21"/>
+          <w:szCs w:val="21"/>
+          <w:lang w:val="en-US"/>
+        </w:rPr>
+        <w:t>dtype</w:t>
+      </w:r>
+      <w:proofErr w:type="spellEnd"/>
+      <w:r>
+        <w:rPr>
+          <w:rFonts w:ascii="Courier New" w:eastAsia="Times New Roman" w:hAnsi="Courier New" w:cs="Courier New"/>
+          <w:color w:val="000000"/>
+          <w:sz w:val="21"/>
+          <w:szCs w:val="21"/>
+          <w:lang w:val="en-US"/>
+        </w:rPr>
+        <w:t>: float64</w:t>
       </w:r>
     </w:p>
     <w:p>
@@ -7008,39 +7365,25 @@
           <w:bCs/>
           <w:lang w:val="en-US"/>
         </w:rPr>
-        <w:t>#2 After applying tokenizer (HtmlTags and punctuation removal)</w:t>
-      </w:r>
-    </w:p>
-    <w:p>
-      <w:pPr>
-        <w:spacing w:line="360" w:lineRule="auto"/>
-        <w:rPr>
-          <w:lang w:val="en-US"/>
-        </w:rPr>
-      </w:pPr>
-      <w:r>
-        <w:rPr>
-          <w:lang w:val="en-US"/>
-        </w:rPr>
-        <w:t>'BEST CHIPS and GLUTEN FREE These chips are so good they are addictive  Extremely fresh and crispy  Even potato chips can contain gluten so when I noticed Gluten Free marked on the bag I had to give them a try  Now these are the only potato chips I will purchase Thanks for making a GF product that rocks'</w:t>
-      </w:r>
-    </w:p>
-    <w:p>
-      <w:pPr>
-        <w:spacing w:line="360" w:lineRule="auto"/>
+        <w:t>#2 After applying tokenizer (</w:t>
+      </w:r>
+      <w:proofErr w:type="spellStart"/>
+      <w:r>
         <w:rPr>
           <w:b/>
           <w:bCs/>
           <w:lang w:val="en-US"/>
         </w:rPr>
-      </w:pPr>
+        <w:t>HtmlTags</w:t>
+      </w:r>
+      <w:proofErr w:type="spellEnd"/>
       <w:r>
         <w:rPr>
           <w:b/>
           <w:bCs/>
           <w:lang w:val="en-US"/>
         </w:rPr>
-        <w:t>#3 Applying Stemming</w:t>
+        <w:t xml:space="preserve"> and punctuation removal)</w:t>
       </w:r>
     </w:p>
     <w:p>
@@ -7054,7 +7397,7 @@
         <w:rPr>
           <w:lang w:val="en-US"/>
         </w:rPr>
-        <w:t>'best chip and gluten free these chip are so good they are addict extrem fresh and crispi even potato chip can contain gluten so when I notic gluten free mark on the bag I had to give them a tri now these are the onli potato chip I will purchasethank for make a GF product that rock'</w:t>
+        <w:t>'BEST CHIPS and GLUTEN FREE These chips are so good they are addictive  Extremely fresh and crispy  Even potato chips can contain gluten so when I noticed Gluten Free marked on the bag I had to give them a try  Now these are the only potato chips I will purchase Thanks for making a GF product that rocks'</w:t>
       </w:r>
     </w:p>
     <w:p>
@@ -7072,6 +7415,108 @@
           <w:bCs/>
           <w:lang w:val="en-US"/>
         </w:rPr>
+        <w:t>#3 Applying Stemming</w:t>
+      </w:r>
+    </w:p>
+    <w:p>
+      <w:pPr>
+        <w:spacing w:line="360" w:lineRule="auto"/>
+        <w:rPr>
+          <w:lang w:val="en-US"/>
+        </w:rPr>
+      </w:pPr>
+      <w:r>
+        <w:rPr>
+          <w:lang w:val="en-US"/>
+        </w:rPr>
+        <w:t xml:space="preserve">'best chip and gluten free these chip are so good they are addict </w:t>
+      </w:r>
+      <w:proofErr w:type="spellStart"/>
+      <w:r>
+        <w:rPr>
+          <w:lang w:val="en-US"/>
+        </w:rPr>
+        <w:t>extrem</w:t>
+      </w:r>
+      <w:proofErr w:type="spellEnd"/>
+      <w:r>
+        <w:rPr>
+          <w:lang w:val="en-US"/>
+        </w:rPr>
+        <w:t xml:space="preserve"> fresh and </w:t>
+      </w:r>
+      <w:proofErr w:type="spellStart"/>
+      <w:r>
+        <w:rPr>
+          <w:lang w:val="en-US"/>
+        </w:rPr>
+        <w:t>crispi</w:t>
+      </w:r>
+      <w:proofErr w:type="spellEnd"/>
+      <w:r>
+        <w:rPr>
+          <w:lang w:val="en-US"/>
+        </w:rPr>
+        <w:t xml:space="preserve"> even potato chip can contain gluten so when I </w:t>
+      </w:r>
+      <w:proofErr w:type="spellStart"/>
+      <w:r>
+        <w:rPr>
+          <w:lang w:val="en-US"/>
+        </w:rPr>
+        <w:t>notic</w:t>
+      </w:r>
+      <w:proofErr w:type="spellEnd"/>
+      <w:r>
+        <w:rPr>
+          <w:lang w:val="en-US"/>
+        </w:rPr>
+        <w:t xml:space="preserve"> gluten free mark on the bag I had to give them a tri now these are the </w:t>
+      </w:r>
+      <w:proofErr w:type="spellStart"/>
+      <w:r>
+        <w:rPr>
+          <w:lang w:val="en-US"/>
+        </w:rPr>
+        <w:t>onli</w:t>
+      </w:r>
+      <w:proofErr w:type="spellEnd"/>
+      <w:r>
+        <w:rPr>
+          <w:lang w:val="en-US"/>
+        </w:rPr>
+        <w:t xml:space="preserve"> potato chip I will </w:t>
+      </w:r>
+      <w:proofErr w:type="spellStart"/>
+      <w:r>
+        <w:rPr>
+          <w:lang w:val="en-US"/>
+        </w:rPr>
+        <w:t>purchasethank</w:t>
+      </w:r>
+      <w:proofErr w:type="spellEnd"/>
+      <w:r>
+        <w:rPr>
+          <w:lang w:val="en-US"/>
+        </w:rPr>
+        <w:t xml:space="preserve"> for make a GF product that rock'</w:t>
+      </w:r>
+    </w:p>
+    <w:p>
+      <w:pPr>
+        <w:spacing w:line="360" w:lineRule="auto"/>
+        <w:rPr>
+          <w:b/>
+          <w:bCs/>
+          <w:lang w:val="en-US"/>
+        </w:rPr>
+      </w:pPr>
+      <w:r>
+        <w:rPr>
+          <w:b/>
+          <w:bCs/>
+          <w:lang w:val="en-US"/>
+        </w:rPr>
         <w:t>#4 Applying Lemmatization</w:t>
       </w:r>
     </w:p>
@@ -7086,7 +7531,49 @@
         <w:rPr>
           <w:lang w:val="en-US"/>
         </w:rPr>
-        <w:t>'best chip and gluten free these chip be so good they be addictive extremely fresh and crispy even potato chip can contain gluten so when i notice gluten free mark on the bag i have to give them a try now these be the only potato chip i will purchase thanks for make a gf product that rock'</w:t>
+        <w:t xml:space="preserve">'best chip and gluten free these chip be so good they be addictive extremely fresh and crispy even potato chip can contain gluten so when </w:t>
+      </w:r>
+      <w:proofErr w:type="spellStart"/>
+      <w:r>
+        <w:rPr>
+          <w:lang w:val="en-US"/>
+        </w:rPr>
+        <w:t>i</w:t>
+      </w:r>
+      <w:proofErr w:type="spellEnd"/>
+      <w:r>
+        <w:rPr>
+          <w:lang w:val="en-US"/>
+        </w:rPr>
+        <w:t xml:space="preserve"> notice gluten free mark on the bag </w:t>
+      </w:r>
+      <w:proofErr w:type="spellStart"/>
+      <w:r>
+        <w:rPr>
+          <w:lang w:val="en-US"/>
+        </w:rPr>
+        <w:t>i</w:t>
+      </w:r>
+      <w:proofErr w:type="spellEnd"/>
+      <w:r>
+        <w:rPr>
+          <w:lang w:val="en-US"/>
+        </w:rPr>
+        <w:t xml:space="preserve"> have to give them a try now these be the only potato chip </w:t>
+      </w:r>
+      <w:proofErr w:type="spellStart"/>
+      <w:r>
+        <w:rPr>
+          <w:lang w:val="en-US"/>
+        </w:rPr>
+        <w:t>i</w:t>
+      </w:r>
+      <w:proofErr w:type="spellEnd"/>
+      <w:r>
+        <w:rPr>
+          <w:lang w:val="en-US"/>
+        </w:rPr>
+        <w:t xml:space="preserve"> will purchase thanks for make a gf product that rock'</w:t>
       </w:r>
     </w:p>
     <w:p>
@@ -7308,7 +7795,21 @@
               <w:rPr>
                 <w:lang w:val="en-US"/>
               </w:rPr>
-              <w:t xml:space="preserve">Lemmatization didn’t do any changes while stemming was was shorter </w:t>
+              <w:t xml:space="preserve">Lemmatization didn’t do any changes while stemming was </w:t>
+            </w:r>
+            <w:proofErr w:type="spellStart"/>
+            <w:r>
+              <w:rPr>
+                <w:lang w:val="en-US"/>
+              </w:rPr>
+              <w:t>was</w:t>
+            </w:r>
+            <w:proofErr w:type="spellEnd"/>
+            <w:r>
+              <w:rPr>
+                <w:lang w:val="en-US"/>
+              </w:rPr>
+              <w:t xml:space="preserve"> shorter </w:t>
             </w:r>
           </w:p>
         </w:tc>
@@ -7363,12 +7864,14 @@
                 <w:lang w:val="en-US"/>
               </w:rPr>
             </w:pPr>
+            <w:proofErr w:type="spellStart"/>
             <w:r>
               <w:rPr>
                 <w:lang w:val="en-US"/>
               </w:rPr>
               <w:t>notic</w:t>
             </w:r>
+            <w:proofErr w:type="spellEnd"/>
           </w:p>
         </w:tc>
         <w:tc>
@@ -7522,8 +8025,13 @@
       </w:r>
     </w:p>
     <w:p>
-      <w:r>
-        <w:t>Testing  Default Parameters</w:t>
+      <w:proofErr w:type="gramStart"/>
+      <w:r>
+        <w:t>Testing  Default</w:t>
+      </w:r>
+      <w:proofErr w:type="gramEnd"/>
+      <w:r>
+        <w:t xml:space="preserve"> Parameters</w:t>
       </w:r>
     </w:p>
     <w:p>
@@ -7538,13 +8046,23 @@
           <w:szCs w:val="21"/>
         </w:rPr>
       </w:pPr>
+      <w:proofErr w:type="spellStart"/>
       <w:r>
         <w:rPr>
           <w:color w:val="000000"/>
           <w:sz w:val="21"/>
           <w:szCs w:val="21"/>
         </w:rPr>
-        <w:t>LogisticRegression scored 0.7424452417652164</w:t>
+        <w:t>LogisticRegression</w:t>
+      </w:r>
+      <w:proofErr w:type="spellEnd"/>
+      <w:r>
+        <w:rPr>
+          <w:color w:val="000000"/>
+          <w:sz w:val="21"/>
+          <w:szCs w:val="21"/>
+        </w:rPr>
+        <w:t xml:space="preserve"> scored 0.7424452417652164</w:t>
       </w:r>
     </w:p>
     <w:p>
@@ -7607,7 +8125,25 @@
           <w:sz w:val="21"/>
           <w:szCs w:val="21"/>
         </w:rPr>
-        <w:t xml:space="preserve">              precision    recall  f1-score   support</w:t>
+        <w:t xml:space="preserve">              precision    </w:t>
+      </w:r>
+      <w:proofErr w:type="gramStart"/>
+      <w:r>
+        <w:rPr>
+          <w:color w:val="000000"/>
+          <w:sz w:val="21"/>
+          <w:szCs w:val="21"/>
+        </w:rPr>
+        <w:t>recall  f</w:t>
+      </w:r>
+      <w:proofErr w:type="gramEnd"/>
+      <w:r>
+        <w:rPr>
+          <w:color w:val="000000"/>
+          <w:sz w:val="21"/>
+          <w:szCs w:val="21"/>
+        </w:rPr>
+        <w:t>1-score   support</w:t>
       </w:r>
     </w:p>
     <w:p>
@@ -7903,7 +8439,25 @@
           <w:sz w:val="21"/>
           <w:szCs w:val="21"/>
         </w:rPr>
-        <w:t xml:space="preserve">              precision    recall  f1-score   support</w:t>
+        <w:t xml:space="preserve">              precision    </w:t>
+      </w:r>
+      <w:proofErr w:type="gramStart"/>
+      <w:r>
+        <w:rPr>
+          <w:color w:val="000000"/>
+          <w:sz w:val="21"/>
+          <w:szCs w:val="21"/>
+        </w:rPr>
+        <w:t>recall  f</w:t>
+      </w:r>
+      <w:proofErr w:type="gramEnd"/>
+      <w:r>
+        <w:rPr>
+          <w:color w:val="000000"/>
+          <w:sz w:val="21"/>
+          <w:szCs w:val="21"/>
+        </w:rPr>
+        <w:t>1-score   support</w:t>
       </w:r>
     </w:p>
     <w:p>
@@ -8108,7 +8662,15 @@
     <w:p>
       <w:r>
         <w:lastRenderedPageBreak/>
-        <w:t>Testing with default parameters with weighted labels and C= 1 (Values obtained from GridSearch)</w:t>
+        <w:t xml:space="preserve">Testing with default parameters with weighted labels and C= 1 (Values obtained from </w:t>
+      </w:r>
+      <w:proofErr w:type="spellStart"/>
+      <w:r>
+        <w:t>GridSearch</w:t>
+      </w:r>
+      <w:proofErr w:type="spellEnd"/>
+      <w:r>
+        <w:t>)</w:t>
       </w:r>
     </w:p>
     <w:p>
@@ -8142,6 +8704,7 @@
           <w:szCs w:val="21"/>
         </w:rPr>
       </w:pPr>
+      <w:proofErr w:type="spellStart"/>
       <w:r>
         <w:rPr>
           <w:rFonts w:ascii="Courier New" w:eastAsia="Times New Roman" w:hAnsi="Courier New" w:cs="Courier New"/>
@@ -8149,7 +8712,17 @@
           <w:sz w:val="21"/>
           <w:szCs w:val="21"/>
         </w:rPr>
-        <w:t>LogisticRegression scored 0.7410333795318835</w:t>
+        <w:t>LogisticRegression</w:t>
+      </w:r>
+      <w:proofErr w:type="spellEnd"/>
+      <w:r>
+        <w:rPr>
+          <w:rFonts w:ascii="Courier New" w:eastAsia="Times New Roman" w:hAnsi="Courier New" w:cs="Courier New"/>
+          <w:color w:val="000000"/>
+          <w:sz w:val="21"/>
+          <w:szCs w:val="21"/>
+        </w:rPr>
+        <w:t xml:space="preserve"> scored 0.7410333795318835</w:t>
       </w:r>
     </w:p>
     <w:p>
@@ -8231,7 +8804,27 @@
           <w:sz w:val="21"/>
           <w:szCs w:val="21"/>
         </w:rPr>
-        <w:t>{'classifier__C': 1}</w:t>
+        <w:t>{'</w:t>
+      </w:r>
+      <w:proofErr w:type="spellStart"/>
+      <w:r>
+        <w:rPr>
+          <w:rFonts w:ascii="Courier New" w:eastAsia="Times New Roman" w:hAnsi="Courier New" w:cs="Courier New"/>
+          <w:color w:val="000000"/>
+          <w:sz w:val="21"/>
+          <w:szCs w:val="21"/>
+        </w:rPr>
+        <w:t>classifier__C</w:t>
+      </w:r>
+      <w:proofErr w:type="spellEnd"/>
+      <w:r>
+        <w:rPr>
+          <w:rFonts w:ascii="Courier New" w:eastAsia="Times New Roman" w:hAnsi="Courier New" w:cs="Courier New"/>
+          <w:color w:val="000000"/>
+          <w:sz w:val="21"/>
+          <w:szCs w:val="21"/>
+        </w:rPr>
+        <w:t>': 1}</w:t>
       </w:r>
     </w:p>
     <w:p>
@@ -8272,7 +8865,27 @@
           <w:sz w:val="21"/>
           <w:szCs w:val="21"/>
         </w:rPr>
-        <w:t xml:space="preserve">              precision    recall  f1-score   support</w:t>
+        <w:t xml:space="preserve">              precision    </w:t>
+      </w:r>
+      <w:proofErr w:type="gramStart"/>
+      <w:r>
+        <w:rPr>
+          <w:rFonts w:ascii="Courier New" w:eastAsia="Times New Roman" w:hAnsi="Courier New" w:cs="Courier New"/>
+          <w:color w:val="000000"/>
+          <w:sz w:val="21"/>
+          <w:szCs w:val="21"/>
+        </w:rPr>
+        <w:t>recall  f</w:t>
+      </w:r>
+      <w:proofErr w:type="gramEnd"/>
+      <w:r>
+        <w:rPr>
+          <w:rFonts w:ascii="Courier New" w:eastAsia="Times New Roman" w:hAnsi="Courier New" w:cs="Courier New"/>
+          <w:color w:val="000000"/>
+          <w:sz w:val="21"/>
+          <w:szCs w:val="21"/>
+        </w:rPr>
+        <w:t>1-score   support</w:t>
       </w:r>
     </w:p>
     <w:p>
@@ -8623,7 +9236,27 @@
           <w:sz w:val="21"/>
           <w:szCs w:val="21"/>
         </w:rPr>
-        <w:t xml:space="preserve">   macro avg       0.56      0.48      0.50     77203</w:t>
+        <w:t xml:space="preserve">   macro </w:t>
+      </w:r>
+      <w:proofErr w:type="spellStart"/>
+      <w:r>
+        <w:rPr>
+          <w:rFonts w:ascii="Courier New" w:eastAsia="Times New Roman" w:hAnsi="Courier New" w:cs="Courier New"/>
+          <w:color w:val="000000"/>
+          <w:sz w:val="21"/>
+          <w:szCs w:val="21"/>
+        </w:rPr>
+        <w:t>avg</w:t>
+      </w:r>
+      <w:proofErr w:type="spellEnd"/>
+      <w:r>
+        <w:rPr>
+          <w:rFonts w:ascii="Courier New" w:eastAsia="Times New Roman" w:hAnsi="Courier New" w:cs="Courier New"/>
+          <w:color w:val="000000"/>
+          <w:sz w:val="21"/>
+          <w:szCs w:val="21"/>
+        </w:rPr>
+        <w:t xml:space="preserve">       0.56      0.48      0.50     77203</w:t>
       </w:r>
     </w:p>
     <w:p>
@@ -8664,7 +9297,27 @@
           <w:sz w:val="21"/>
           <w:szCs w:val="21"/>
         </w:rPr>
-        <w:t>weighted avg       0.70      0.74      0.71     77203</w:t>
+        <w:t xml:space="preserve">weighted </w:t>
+      </w:r>
+      <w:proofErr w:type="spellStart"/>
+      <w:r>
+        <w:rPr>
+          <w:rFonts w:ascii="Courier New" w:eastAsia="Times New Roman" w:hAnsi="Courier New" w:cs="Courier New"/>
+          <w:color w:val="000000"/>
+          <w:sz w:val="21"/>
+          <w:szCs w:val="21"/>
+        </w:rPr>
+        <w:t>avg</w:t>
+      </w:r>
+      <w:proofErr w:type="spellEnd"/>
+      <w:r>
+        <w:rPr>
+          <w:rFonts w:ascii="Courier New" w:eastAsia="Times New Roman" w:hAnsi="Courier New" w:cs="Courier New"/>
+          <w:color w:val="000000"/>
+          <w:sz w:val="21"/>
+          <w:szCs w:val="21"/>
+        </w:rPr>
+        <w:t xml:space="preserve">       0.70      0.74      0.71     77203</w:t>
       </w:r>
     </w:p>
     <w:p>
@@ -8883,7 +9536,27 @@
           <w:sz w:val="21"/>
           <w:szCs w:val="21"/>
         </w:rPr>
-        <w:t xml:space="preserve">              precision    recall  f1-score   support</w:t>
+        <w:t xml:space="preserve">              precision    </w:t>
+      </w:r>
+      <w:proofErr w:type="gramStart"/>
+      <w:r>
+        <w:rPr>
+          <w:rFonts w:ascii="Courier New" w:eastAsia="Times New Roman" w:hAnsi="Courier New" w:cs="Courier New"/>
+          <w:color w:val="000000"/>
+          <w:sz w:val="21"/>
+          <w:szCs w:val="21"/>
+        </w:rPr>
+        <w:t>recall  f</w:t>
+      </w:r>
+      <w:proofErr w:type="gramEnd"/>
+      <w:r>
+        <w:rPr>
+          <w:rFonts w:ascii="Courier New" w:eastAsia="Times New Roman" w:hAnsi="Courier New" w:cs="Courier New"/>
+          <w:color w:val="000000"/>
+          <w:sz w:val="21"/>
+          <w:szCs w:val="21"/>
+        </w:rPr>
+        <w:t>1-score   support</w:t>
       </w:r>
     </w:p>
     <w:p>
@@ -9234,7 +9907,27 @@
           <w:sz w:val="21"/>
           <w:szCs w:val="21"/>
         </w:rPr>
-        <w:t xml:space="preserve">   macro avg       0.63      0.30      0.31    142114</w:t>
+        <w:t xml:space="preserve">   macro </w:t>
+      </w:r>
+      <w:proofErr w:type="spellStart"/>
+      <w:r>
+        <w:rPr>
+          <w:rFonts w:ascii="Courier New" w:eastAsia="Times New Roman" w:hAnsi="Courier New" w:cs="Courier New"/>
+          <w:color w:val="000000"/>
+          <w:sz w:val="21"/>
+          <w:szCs w:val="21"/>
+        </w:rPr>
+        <w:t>avg</w:t>
+      </w:r>
+      <w:proofErr w:type="spellEnd"/>
+      <w:r>
+        <w:rPr>
+          <w:rFonts w:ascii="Courier New" w:eastAsia="Times New Roman" w:hAnsi="Courier New" w:cs="Courier New"/>
+          <w:color w:val="000000"/>
+          <w:sz w:val="21"/>
+          <w:szCs w:val="21"/>
+        </w:rPr>
+        <w:t xml:space="preserve">       0.63      0.30      0.31    142114</w:t>
       </w:r>
     </w:p>
     <w:p>
@@ -9275,7 +9968,27 @@
           <w:sz w:val="21"/>
           <w:szCs w:val="21"/>
         </w:rPr>
-        <w:t>weighted avg       0.67      0.68      0.58    142114</w:t>
+        <w:t xml:space="preserve">weighted </w:t>
+      </w:r>
+      <w:proofErr w:type="spellStart"/>
+      <w:r>
+        <w:rPr>
+          <w:rFonts w:ascii="Courier New" w:eastAsia="Times New Roman" w:hAnsi="Courier New" w:cs="Courier New"/>
+          <w:color w:val="000000"/>
+          <w:sz w:val="21"/>
+          <w:szCs w:val="21"/>
+        </w:rPr>
+        <w:t>avg</w:t>
+      </w:r>
+      <w:proofErr w:type="spellEnd"/>
+      <w:r>
+        <w:rPr>
+          <w:rFonts w:ascii="Courier New" w:eastAsia="Times New Roman" w:hAnsi="Courier New" w:cs="Courier New"/>
+          <w:color w:val="000000"/>
+          <w:sz w:val="21"/>
+          <w:szCs w:val="21"/>
+        </w:rPr>
+        <w:t xml:space="preserve">       0.67      0.68      0.58    142114</w:t>
       </w:r>
     </w:p>
     <w:p/>
@@ -9283,13 +9996,27 @@
       <w:r>
         <w:br w:type="page"/>
       </w:r>
-      <w:bookmarkStart w:id="11" w:name="_GoBack"/>
-      <w:bookmarkEnd w:id="11"/>
     </w:p>
     <w:p>
       <w:r>
         <w:lastRenderedPageBreak/>
-        <w:t>Testing with Default parameters with no Stop Words removal (GridSearch for ngrams 1,2,3)</w:t>
+        <w:t>Testing with Default parameters with no Stop Words removal (</w:t>
+      </w:r>
+      <w:proofErr w:type="spellStart"/>
+      <w:r>
+        <w:t>GridSearch</w:t>
+      </w:r>
+      <w:proofErr w:type="spellEnd"/>
+      <w:r>
+        <w:t xml:space="preserve"> for </w:t>
+      </w:r>
+      <w:proofErr w:type="spellStart"/>
+      <w:r>
+        <w:t>ngrams</w:t>
+      </w:r>
+      <w:proofErr w:type="spellEnd"/>
+      <w:r>
+        <w:t xml:space="preserve"> 1,2,3)</w:t>
       </w:r>
     </w:p>
     <w:p>
@@ -9304,13 +10031,23 @@
           <w:szCs w:val="21"/>
         </w:rPr>
       </w:pPr>
+      <w:proofErr w:type="spellStart"/>
       <w:r>
         <w:rPr>
           <w:color w:val="000000"/>
           <w:sz w:val="21"/>
           <w:szCs w:val="21"/>
         </w:rPr>
-        <w:t>LogisticRegression scored 0.7571978086024013</w:t>
+        <w:t>LogisticRegression</w:t>
+      </w:r>
+      <w:proofErr w:type="spellEnd"/>
+      <w:r>
+        <w:rPr>
+          <w:color w:val="000000"/>
+          <w:sz w:val="21"/>
+          <w:szCs w:val="21"/>
+        </w:rPr>
+        <w:t xml:space="preserve"> scored 0.7571978086024013</w:t>
       </w:r>
     </w:p>
     <w:p>
@@ -9352,7 +10089,25 @@
           <w:sz w:val="21"/>
           <w:szCs w:val="21"/>
         </w:rPr>
-        <w:t>{'cv__ngram_range': (1, 2)}</w:t>
+        <w:t>{'cv__</w:t>
+      </w:r>
+      <w:proofErr w:type="spellStart"/>
+      <w:r>
+        <w:rPr>
+          <w:color w:val="000000"/>
+          <w:sz w:val="21"/>
+          <w:szCs w:val="21"/>
+        </w:rPr>
+        <w:t>ngram_range</w:t>
+      </w:r>
+      <w:proofErr w:type="spellEnd"/>
+      <w:r>
+        <w:rPr>
+          <w:color w:val="000000"/>
+          <w:sz w:val="21"/>
+          <w:szCs w:val="21"/>
+        </w:rPr>
+        <w:t>': (1, 2)}</w:t>
       </w:r>
     </w:p>
     <w:p>
@@ -9373,7 +10128,25 @@
           <w:sz w:val="21"/>
           <w:szCs w:val="21"/>
         </w:rPr>
-        <w:t xml:space="preserve">              precision    recall  f1-score   support</w:t>
+        <w:t xml:space="preserve">              precision    </w:t>
+      </w:r>
+      <w:proofErr w:type="gramStart"/>
+      <w:r>
+        <w:rPr>
+          <w:color w:val="000000"/>
+          <w:sz w:val="21"/>
+          <w:szCs w:val="21"/>
+        </w:rPr>
+        <w:t>recall  f</w:t>
+      </w:r>
+      <w:proofErr w:type="gramEnd"/>
+      <w:r>
+        <w:rPr>
+          <w:color w:val="000000"/>
+          <w:sz w:val="21"/>
+          <w:szCs w:val="21"/>
+        </w:rPr>
+        <w:t>1-score   support</w:t>
       </w:r>
     </w:p>
     <w:p>
@@ -9669,7 +10442,25 @@
           <w:sz w:val="21"/>
           <w:szCs w:val="21"/>
         </w:rPr>
-        <w:t xml:space="preserve">              precision    recall  f1-score   support</w:t>
+        <w:t xml:space="preserve">              precision    </w:t>
+      </w:r>
+      <w:proofErr w:type="gramStart"/>
+      <w:r>
+        <w:rPr>
+          <w:color w:val="000000"/>
+          <w:sz w:val="21"/>
+          <w:szCs w:val="21"/>
+        </w:rPr>
+        <w:t>recall  f</w:t>
+      </w:r>
+      <w:proofErr w:type="gramEnd"/>
+      <w:r>
+        <w:rPr>
+          <w:color w:val="000000"/>
+          <w:sz w:val="21"/>
+          <w:szCs w:val="21"/>
+        </w:rPr>
+        <w:t>1-score   support</w:t>
       </w:r>
     </w:p>
     <w:p>
@@ -10491,7 +11282,47 @@
           <w:szCs w:val="20"/>
           <w:lang w:eastAsia="en-GB"/>
         </w:rPr>
-        <w:t xml:space="preserve">get           starbucks     teas          cats          murray        </w:t>
+        <w:t xml:space="preserve">get           </w:t>
+      </w:r>
+      <w:proofErr w:type="spellStart"/>
+      <w:r>
+        <w:rPr>
+          <w:rFonts w:ascii="Courier New" w:eastAsia="Times New Roman" w:hAnsi="Courier New" w:cs="Courier New"/>
+          <w:sz w:val="20"/>
+          <w:szCs w:val="20"/>
+          <w:lang w:eastAsia="en-GB"/>
+        </w:rPr>
+        <w:t>starbucks</w:t>
+      </w:r>
+      <w:proofErr w:type="spellEnd"/>
+      <w:r>
+        <w:rPr>
+          <w:rFonts w:ascii="Courier New" w:eastAsia="Times New Roman" w:hAnsi="Courier New" w:cs="Courier New"/>
+          <w:sz w:val="20"/>
+          <w:szCs w:val="20"/>
+          <w:lang w:eastAsia="en-GB"/>
+        </w:rPr>
+        <w:t xml:space="preserve">     teas          cats          </w:t>
+      </w:r>
+      <w:proofErr w:type="spellStart"/>
+      <w:r>
+        <w:rPr>
+          <w:rFonts w:ascii="Courier New" w:eastAsia="Times New Roman" w:hAnsi="Courier New" w:cs="Courier New"/>
+          <w:sz w:val="20"/>
+          <w:szCs w:val="20"/>
+          <w:lang w:eastAsia="en-GB"/>
+        </w:rPr>
+        <w:t>murray</w:t>
+      </w:r>
+      <w:proofErr w:type="spellEnd"/>
+      <w:r>
+        <w:rPr>
+          <w:rFonts w:ascii="Courier New" w:eastAsia="Times New Roman" w:hAnsi="Courier New" w:cs="Courier New"/>
+          <w:sz w:val="20"/>
+          <w:szCs w:val="20"/>
+          <w:lang w:eastAsia="en-GB"/>
+        </w:rPr>
+        <w:t xml:space="preserve">        </w:t>
       </w:r>
     </w:p>
     <w:p>
@@ -10522,14 +11353,45 @@
           <w:lang w:eastAsia="en-GB"/>
         </w:rPr>
       </w:pPr>
-      <w:r>
-        <w:rPr>
-          <w:rFonts w:ascii="Courier New" w:eastAsia="Times New Roman" w:hAnsi="Courier New" w:cs="Courier New"/>
-          <w:sz w:val="20"/>
-          <w:szCs w:val="20"/>
-          <w:lang w:eastAsia="en-GB"/>
-        </w:rPr>
-        <w:t xml:space="preserve">flavor        vanilla       white         old           store         </w:t>
+      <w:proofErr w:type="spellStart"/>
+      <w:r>
+        <w:rPr>
+          <w:rFonts w:ascii="Courier New" w:eastAsia="Times New Roman" w:hAnsi="Courier New" w:cs="Courier New"/>
+          <w:sz w:val="20"/>
+          <w:szCs w:val="20"/>
+          <w:lang w:eastAsia="en-GB"/>
+        </w:rPr>
+        <w:t>flavor</w:t>
+      </w:r>
+      <w:proofErr w:type="spellEnd"/>
+      <w:r>
+        <w:rPr>
+          <w:rFonts w:ascii="Courier New" w:eastAsia="Times New Roman" w:hAnsi="Courier New" w:cs="Courier New"/>
+          <w:sz w:val="20"/>
+          <w:szCs w:val="20"/>
+          <w:lang w:eastAsia="en-GB"/>
+        </w:rPr>
+        <w:t xml:space="preserve">        vanilla       </w:t>
+      </w:r>
+      <w:proofErr w:type="gramStart"/>
+      <w:r>
+        <w:rPr>
+          <w:rFonts w:ascii="Courier New" w:eastAsia="Times New Roman" w:hAnsi="Courier New" w:cs="Courier New"/>
+          <w:sz w:val="20"/>
+          <w:szCs w:val="20"/>
+          <w:lang w:eastAsia="en-GB"/>
+        </w:rPr>
+        <w:t>white         old</w:t>
+      </w:r>
+      <w:proofErr w:type="gramEnd"/>
+      <w:r>
+        <w:rPr>
+          <w:rFonts w:ascii="Courier New" w:eastAsia="Times New Roman" w:hAnsi="Courier New" w:cs="Courier New"/>
+          <w:sz w:val="20"/>
+          <w:szCs w:val="20"/>
+          <w:lang w:eastAsia="en-GB"/>
+        </w:rPr>
+        <w:t xml:space="preserve">           store         </w:t>
       </w:r>
     </w:p>
     <w:p>
@@ -10567,7 +11429,47 @@
           <w:szCs w:val="20"/>
           <w:lang w:eastAsia="en-GB"/>
         </w:rPr>
-        <w:t xml:space="preserve">would         flavored      numi          canned        small         </w:t>
+        <w:t xml:space="preserve">would         </w:t>
+      </w:r>
+      <w:proofErr w:type="spellStart"/>
+      <w:r>
+        <w:rPr>
+          <w:rFonts w:ascii="Courier New" w:eastAsia="Times New Roman" w:hAnsi="Courier New" w:cs="Courier New"/>
+          <w:sz w:val="20"/>
+          <w:szCs w:val="20"/>
+          <w:lang w:eastAsia="en-GB"/>
+        </w:rPr>
+        <w:t>flavored</w:t>
+      </w:r>
+      <w:proofErr w:type="spellEnd"/>
+      <w:r>
+        <w:rPr>
+          <w:rFonts w:ascii="Courier New" w:eastAsia="Times New Roman" w:hAnsi="Courier New" w:cs="Courier New"/>
+          <w:sz w:val="20"/>
+          <w:szCs w:val="20"/>
+          <w:lang w:eastAsia="en-GB"/>
+        </w:rPr>
+        <w:t xml:space="preserve">      </w:t>
+      </w:r>
+      <w:proofErr w:type="spellStart"/>
+      <w:r>
+        <w:rPr>
+          <w:rFonts w:ascii="Courier New" w:eastAsia="Times New Roman" w:hAnsi="Courier New" w:cs="Courier New"/>
+          <w:sz w:val="20"/>
+          <w:szCs w:val="20"/>
+          <w:lang w:eastAsia="en-GB"/>
+        </w:rPr>
+        <w:t>numi</w:t>
+      </w:r>
+      <w:proofErr w:type="spellEnd"/>
+      <w:r>
+        <w:rPr>
+          <w:rFonts w:ascii="Courier New" w:eastAsia="Times New Roman" w:hAnsi="Courier New" w:cs="Courier New"/>
+          <w:sz w:val="20"/>
+          <w:szCs w:val="20"/>
+          <w:lang w:eastAsia="en-GB"/>
+        </w:rPr>
+        <w:t xml:space="preserve">          canned        small         </w:t>
       </w:r>
     </w:p>
     <w:p>
@@ -10643,7 +11545,27 @@
           <w:szCs w:val="20"/>
           <w:lang w:eastAsia="en-GB"/>
         </w:rPr>
-        <w:t xml:space="preserve">little        taste         flavor        one           time          </w:t>
+        <w:t xml:space="preserve">little        taste         </w:t>
+      </w:r>
+      <w:proofErr w:type="spellStart"/>
+      <w:r>
+        <w:rPr>
+          <w:rFonts w:ascii="Courier New" w:eastAsia="Times New Roman" w:hAnsi="Courier New" w:cs="Courier New"/>
+          <w:sz w:val="20"/>
+          <w:szCs w:val="20"/>
+          <w:lang w:eastAsia="en-GB"/>
+        </w:rPr>
+        <w:t>flavor</w:t>
+      </w:r>
+      <w:proofErr w:type="spellEnd"/>
+      <w:r>
+        <w:rPr>
+          <w:rFonts w:ascii="Courier New" w:eastAsia="Times New Roman" w:hAnsi="Courier New" w:cs="Courier New"/>
+          <w:sz w:val="20"/>
+          <w:szCs w:val="20"/>
+          <w:lang w:eastAsia="en-GB"/>
+        </w:rPr>
+        <w:t xml:space="preserve">        one           time          </w:t>
       </w:r>
     </w:p>
     <w:p>
@@ -10681,7 +11603,27 @@
           <w:szCs w:val="20"/>
           <w:lang w:eastAsia="en-GB"/>
         </w:rPr>
-        <w:t xml:space="preserve">want          french        orange        wellness      bowl          </w:t>
+        <w:t xml:space="preserve">want          </w:t>
+      </w:r>
+      <w:proofErr w:type="spellStart"/>
+      <w:r>
+        <w:rPr>
+          <w:rFonts w:ascii="Courier New" w:eastAsia="Times New Roman" w:hAnsi="Courier New" w:cs="Courier New"/>
+          <w:sz w:val="20"/>
+          <w:szCs w:val="20"/>
+          <w:lang w:eastAsia="en-GB"/>
+        </w:rPr>
+        <w:t>french</w:t>
+      </w:r>
+      <w:proofErr w:type="spellEnd"/>
+      <w:r>
+        <w:rPr>
+          <w:rFonts w:ascii="Courier New" w:eastAsia="Times New Roman" w:hAnsi="Courier New" w:cs="Courier New"/>
+          <w:sz w:val="20"/>
+          <w:szCs w:val="20"/>
+          <w:lang w:eastAsia="en-GB"/>
+        </w:rPr>
+        <w:t xml:space="preserve">        orange        wellness      bowl          </w:t>
       </w:r>
     </w:p>
     <w:p>
@@ -10871,7 +11813,27 @@
           <w:szCs w:val="20"/>
           <w:lang w:eastAsia="en-GB"/>
         </w:rPr>
-        <w:t xml:space="preserve">work          tully         chai          get           one           </w:t>
+        <w:t xml:space="preserve">work          </w:t>
+      </w:r>
+      <w:proofErr w:type="spellStart"/>
+      <w:r>
+        <w:rPr>
+          <w:rFonts w:ascii="Courier New" w:eastAsia="Times New Roman" w:hAnsi="Courier New" w:cs="Courier New"/>
+          <w:sz w:val="20"/>
+          <w:szCs w:val="20"/>
+          <w:lang w:eastAsia="en-GB"/>
+        </w:rPr>
+        <w:t>tully</w:t>
+      </w:r>
+      <w:proofErr w:type="spellEnd"/>
+      <w:r>
+        <w:rPr>
+          <w:rFonts w:ascii="Courier New" w:eastAsia="Times New Roman" w:hAnsi="Courier New" w:cs="Courier New"/>
+          <w:sz w:val="20"/>
+          <w:szCs w:val="20"/>
+          <w:lang w:eastAsia="en-GB"/>
+        </w:rPr>
+        <w:t xml:space="preserve">         chai          get           one           </w:t>
       </w:r>
     </w:p>
     <w:p>
@@ -10947,7 +11909,27 @@
           <w:szCs w:val="20"/>
           <w:lang w:eastAsia="en-GB"/>
         </w:rPr>
-        <w:t xml:space="preserve">still         keurig        wonderful     needs         amount        </w:t>
+        <w:t xml:space="preserve">still         </w:t>
+      </w:r>
+      <w:proofErr w:type="spellStart"/>
+      <w:r>
+        <w:rPr>
+          <w:rFonts w:ascii="Courier New" w:eastAsia="Times New Roman" w:hAnsi="Courier New" w:cs="Courier New"/>
+          <w:sz w:val="20"/>
+          <w:szCs w:val="20"/>
+          <w:lang w:eastAsia="en-GB"/>
+        </w:rPr>
+        <w:t>keurig</w:t>
+      </w:r>
+      <w:proofErr w:type="spellEnd"/>
+      <w:r>
+        <w:rPr>
+          <w:rFonts w:ascii="Courier New" w:eastAsia="Times New Roman" w:hAnsi="Courier New" w:cs="Courier New"/>
+          <w:sz w:val="20"/>
+          <w:szCs w:val="20"/>
+          <w:lang w:eastAsia="en-GB"/>
+        </w:rPr>
+        <w:t xml:space="preserve">        wonderful     needs         amount        </w:t>
       </w:r>
     </w:p>
     <w:p>
@@ -11061,7 +12043,27 @@
           <w:szCs w:val="20"/>
           <w:lang w:eastAsia="en-GB"/>
         </w:rPr>
-        <w:t xml:space="preserve">many          drink         get           two           salts         </w:t>
+        <w:t xml:space="preserve">many          </w:t>
+      </w:r>
+      <w:proofErr w:type="gramStart"/>
+      <w:r>
+        <w:rPr>
+          <w:rFonts w:ascii="Courier New" w:eastAsia="Times New Roman" w:hAnsi="Courier New" w:cs="Courier New"/>
+          <w:sz w:val="20"/>
+          <w:szCs w:val="20"/>
+          <w:lang w:eastAsia="en-GB"/>
+        </w:rPr>
+        <w:t>drink</w:t>
+      </w:r>
+      <w:proofErr w:type="gramEnd"/>
+      <w:r>
+        <w:rPr>
+          <w:rFonts w:ascii="Courier New" w:eastAsia="Times New Roman" w:hAnsi="Courier New" w:cs="Courier New"/>
+          <w:sz w:val="20"/>
+          <w:szCs w:val="20"/>
+          <w:lang w:eastAsia="en-GB"/>
+        </w:rPr>
+        <w:t xml:space="preserve">         get           two           salts         </w:t>
       </w:r>
     </w:p>
     <w:p>
@@ -11423,7 +12425,27 @@
           <w:szCs w:val="20"/>
           <w:lang w:eastAsia="en-GB"/>
         </w:rPr>
-        <w:t xml:space="preserve">taste         not           cans          speed         scalp         </w:t>
+        <w:t xml:space="preserve">taste         </w:t>
+      </w:r>
+      <w:proofErr w:type="gramStart"/>
+      <w:r>
+        <w:rPr>
+          <w:rFonts w:ascii="Courier New" w:eastAsia="Times New Roman" w:hAnsi="Courier New" w:cs="Courier New"/>
+          <w:sz w:val="20"/>
+          <w:szCs w:val="20"/>
+          <w:lang w:eastAsia="en-GB"/>
+        </w:rPr>
+        <w:t>not           cans</w:t>
+      </w:r>
+      <w:proofErr w:type="gramEnd"/>
+      <w:r>
+        <w:rPr>
+          <w:rFonts w:ascii="Courier New" w:eastAsia="Times New Roman" w:hAnsi="Courier New" w:cs="Courier New"/>
+          <w:sz w:val="20"/>
+          <w:szCs w:val="20"/>
+          <w:lang w:eastAsia="en-GB"/>
+        </w:rPr>
+        <w:t xml:space="preserve">          speed         scalp         </w:t>
       </w:r>
     </w:p>
     <w:p>
@@ -11499,7 +12521,27 @@
           <w:szCs w:val="20"/>
           <w:lang w:eastAsia="en-GB"/>
         </w:rPr>
-        <w:t xml:space="preserve">amazon        chocolate     even          peak          not           </w:t>
+        <w:t xml:space="preserve">amazon        chocolate     even          </w:t>
+      </w:r>
+      <w:proofErr w:type="gramStart"/>
+      <w:r>
+        <w:rPr>
+          <w:rFonts w:ascii="Courier New" w:eastAsia="Times New Roman" w:hAnsi="Courier New" w:cs="Courier New"/>
+          <w:sz w:val="20"/>
+          <w:szCs w:val="20"/>
+          <w:lang w:eastAsia="en-GB"/>
+        </w:rPr>
+        <w:t>peak</w:t>
+      </w:r>
+      <w:proofErr w:type="gramEnd"/>
+      <w:r>
+        <w:rPr>
+          <w:rFonts w:ascii="Courier New" w:eastAsia="Times New Roman" w:hAnsi="Courier New" w:cs="Courier New"/>
+          <w:sz w:val="20"/>
+          <w:szCs w:val="20"/>
+          <w:lang w:eastAsia="en-GB"/>
+        </w:rPr>
+        <w:t xml:space="preserve">          not           </w:t>
       </w:r>
     </w:p>
     <w:p>
@@ -11689,7 +12731,27 @@
           <w:szCs w:val="20"/>
           <w:lang w:eastAsia="en-GB"/>
         </w:rPr>
-        <w:t xml:space="preserve">get           taste         skin          avg           feel          </w:t>
+        <w:t xml:space="preserve">get           taste         skin          </w:t>
+      </w:r>
+      <w:proofErr w:type="spellStart"/>
+      <w:r>
+        <w:rPr>
+          <w:rFonts w:ascii="Courier New" w:eastAsia="Times New Roman" w:hAnsi="Courier New" w:cs="Courier New"/>
+          <w:sz w:val="20"/>
+          <w:szCs w:val="20"/>
+          <w:lang w:eastAsia="en-GB"/>
+        </w:rPr>
+        <w:t>avg</w:t>
+      </w:r>
+      <w:proofErr w:type="spellEnd"/>
+      <w:r>
+        <w:rPr>
+          <w:rFonts w:ascii="Courier New" w:eastAsia="Times New Roman" w:hAnsi="Courier New" w:cs="Courier New"/>
+          <w:sz w:val="20"/>
+          <w:szCs w:val="20"/>
+          <w:lang w:eastAsia="en-GB"/>
+        </w:rPr>
+        <w:t xml:space="preserve">           feel          </w:t>
       </w:r>
     </w:p>
     <w:p>
@@ -11727,7 +12789,27 @@
           <w:szCs w:val="20"/>
           <w:lang w:eastAsia="en-GB"/>
         </w:rPr>
-        <w:t xml:space="preserve">butter        try           stars         celsius       smell         </w:t>
+        <w:t xml:space="preserve">butter        try           stars         </w:t>
+      </w:r>
+      <w:proofErr w:type="spellStart"/>
+      <w:r>
+        <w:rPr>
+          <w:rFonts w:ascii="Courier New" w:eastAsia="Times New Roman" w:hAnsi="Courier New" w:cs="Courier New"/>
+          <w:sz w:val="20"/>
+          <w:szCs w:val="20"/>
+          <w:lang w:eastAsia="en-GB"/>
+        </w:rPr>
+        <w:t>celsius</w:t>
+      </w:r>
+      <w:proofErr w:type="spellEnd"/>
+      <w:r>
+        <w:rPr>
+          <w:rFonts w:ascii="Courier New" w:eastAsia="Times New Roman" w:hAnsi="Courier New" w:cs="Courier New"/>
+          <w:sz w:val="20"/>
+          <w:szCs w:val="20"/>
+          <w:lang w:eastAsia="en-GB"/>
+        </w:rPr>
+        <w:t xml:space="preserve">       smell         </w:t>
       </w:r>
     </w:p>
     <w:p>
@@ -11803,7 +12885,27 @@
           <w:szCs w:val="20"/>
           <w:lang w:eastAsia="en-GB"/>
         </w:rPr>
-        <w:t xml:space="preserve">tasting       favorite      company       time          one           </w:t>
+        <w:t xml:space="preserve">tasting       </w:t>
+      </w:r>
+      <w:proofErr w:type="spellStart"/>
+      <w:r>
+        <w:rPr>
+          <w:rFonts w:ascii="Courier New" w:eastAsia="Times New Roman" w:hAnsi="Courier New" w:cs="Courier New"/>
+          <w:sz w:val="20"/>
+          <w:szCs w:val="20"/>
+          <w:lang w:eastAsia="en-GB"/>
+        </w:rPr>
+        <w:t>favorite</w:t>
+      </w:r>
+      <w:proofErr w:type="spellEnd"/>
+      <w:r>
+        <w:rPr>
+          <w:rFonts w:ascii="Courier New" w:eastAsia="Times New Roman" w:hAnsi="Courier New" w:cs="Courier New"/>
+          <w:sz w:val="20"/>
+          <w:szCs w:val="20"/>
+          <w:lang w:eastAsia="en-GB"/>
+        </w:rPr>
+        <w:t xml:space="preserve">      company       time          one           </w:t>
       </w:r>
     </w:p>
     <w:p>
@@ -11841,7 +12943,27 @@
           <w:szCs w:val="20"/>
           <w:lang w:eastAsia="en-GB"/>
         </w:rPr>
-        <w:t xml:space="preserve">really        like          would         like          like          </w:t>
+        <w:t xml:space="preserve">really        like          would         like          </w:t>
+      </w:r>
+      <w:proofErr w:type="spellStart"/>
+      <w:r>
+        <w:rPr>
+          <w:rFonts w:ascii="Courier New" w:eastAsia="Times New Roman" w:hAnsi="Courier New" w:cs="Courier New"/>
+          <w:sz w:val="20"/>
+          <w:szCs w:val="20"/>
+          <w:lang w:eastAsia="en-GB"/>
+        </w:rPr>
+        <w:t>like</w:t>
+      </w:r>
+      <w:proofErr w:type="spellEnd"/>
+      <w:r>
+        <w:rPr>
+          <w:rFonts w:ascii="Courier New" w:eastAsia="Times New Roman" w:hAnsi="Courier New" w:cs="Courier New"/>
+          <w:sz w:val="20"/>
+          <w:szCs w:val="20"/>
+          <w:lang w:eastAsia="en-GB"/>
+        </w:rPr>
+        <w:t xml:space="preserve">          </w:t>
       </w:r>
     </w:p>
     <w:p>
@@ -11879,7 +13001,27 @@
           <w:szCs w:val="20"/>
           <w:lang w:eastAsia="en-GB"/>
         </w:rPr>
-        <w:t xml:space="preserve">chips         company       consistency   not           need          </w:t>
+        <w:t xml:space="preserve">chips         company       consistency   </w:t>
+      </w:r>
+      <w:proofErr w:type="gramStart"/>
+      <w:r>
+        <w:rPr>
+          <w:rFonts w:ascii="Courier New" w:eastAsia="Times New Roman" w:hAnsi="Courier New" w:cs="Courier New"/>
+          <w:sz w:val="20"/>
+          <w:szCs w:val="20"/>
+          <w:lang w:eastAsia="en-GB"/>
+        </w:rPr>
+        <w:t>not           need</w:t>
+      </w:r>
+      <w:proofErr w:type="gramEnd"/>
+      <w:r>
+        <w:rPr>
+          <w:rFonts w:ascii="Courier New" w:eastAsia="Times New Roman" w:hAnsi="Courier New" w:cs="Courier New"/>
+          <w:sz w:val="20"/>
+          <w:szCs w:val="20"/>
+          <w:lang w:eastAsia="en-GB"/>
+        </w:rPr>
+        <w:t xml:space="preserve">          </w:t>
       </w:r>
     </w:p>
     <w:p>
@@ -12452,7 +13594,27 @@
           <w:szCs w:val="20"/>
           <w:lang w:eastAsia="en-GB"/>
         </w:rPr>
-        <w:t xml:space="preserve">no            flavor        add           pasta         kids          </w:t>
+        <w:t xml:space="preserve">no            </w:t>
+      </w:r>
+      <w:proofErr w:type="spellStart"/>
+      <w:r>
+        <w:rPr>
+          <w:rFonts w:ascii="Courier New" w:eastAsia="Times New Roman" w:hAnsi="Courier New" w:cs="Courier New"/>
+          <w:sz w:val="20"/>
+          <w:szCs w:val="20"/>
+          <w:lang w:eastAsia="en-GB"/>
+        </w:rPr>
+        <w:t>flavor</w:t>
+      </w:r>
+      <w:proofErr w:type="spellEnd"/>
+      <w:r>
+        <w:rPr>
+          <w:rFonts w:ascii="Courier New" w:eastAsia="Times New Roman" w:hAnsi="Courier New" w:cs="Courier New"/>
+          <w:sz w:val="20"/>
+          <w:szCs w:val="20"/>
+          <w:lang w:eastAsia="en-GB"/>
+        </w:rPr>
+        <w:t xml:space="preserve">        add           pasta         kids          </w:t>
       </w:r>
     </w:p>
     <w:p>
@@ -12528,7 +13690,27 @@
           <w:szCs w:val="20"/>
           <w:lang w:eastAsia="en-GB"/>
         </w:rPr>
-        <w:t xml:space="preserve">treat         really        best          eat           find          </w:t>
+        <w:t xml:space="preserve">treat         </w:t>
+      </w:r>
+      <w:proofErr w:type="gramStart"/>
+      <w:r>
+        <w:rPr>
+          <w:rFonts w:ascii="Courier New" w:eastAsia="Times New Roman" w:hAnsi="Courier New" w:cs="Courier New"/>
+          <w:sz w:val="20"/>
+          <w:szCs w:val="20"/>
+          <w:lang w:eastAsia="en-GB"/>
+        </w:rPr>
+        <w:t>really        best</w:t>
+      </w:r>
+      <w:proofErr w:type="gramEnd"/>
+      <w:r>
+        <w:rPr>
+          <w:rFonts w:ascii="Courier New" w:eastAsia="Times New Roman" w:hAnsi="Courier New" w:cs="Courier New"/>
+          <w:sz w:val="20"/>
+          <w:szCs w:val="20"/>
+          <w:lang w:eastAsia="en-GB"/>
+        </w:rPr>
+        <w:t xml:space="preserve">          eat           find          </w:t>
       </w:r>
     </w:p>
     <w:p>
@@ -12566,7 +13748,27 @@
           <w:szCs w:val="20"/>
           <w:lang w:eastAsia="en-GB"/>
         </w:rPr>
-        <w:t xml:space="preserve">nature        healthy       cheese        grams         favorite      </w:t>
+        <w:t xml:space="preserve">nature        healthy       cheese        grams         </w:t>
+      </w:r>
+      <w:proofErr w:type="spellStart"/>
+      <w:r>
+        <w:rPr>
+          <w:rFonts w:ascii="Courier New" w:eastAsia="Times New Roman" w:hAnsi="Courier New" w:cs="Courier New"/>
+          <w:sz w:val="20"/>
+          <w:szCs w:val="20"/>
+          <w:lang w:eastAsia="en-GB"/>
+        </w:rPr>
+        <w:t>favorite</w:t>
+      </w:r>
+      <w:proofErr w:type="spellEnd"/>
+      <w:r>
+        <w:rPr>
+          <w:rFonts w:ascii="Courier New" w:eastAsia="Times New Roman" w:hAnsi="Courier New" w:cs="Courier New"/>
+          <w:sz w:val="20"/>
+          <w:szCs w:val="20"/>
+          <w:lang w:eastAsia="en-GB"/>
+        </w:rPr>
+        <w:t xml:space="preserve">      </w:t>
       </w:r>
     </w:p>
     <w:p>
@@ -12718,7 +13920,27 @@
           <w:szCs w:val="20"/>
           <w:lang w:eastAsia="en-GB"/>
         </w:rPr>
-        <w:t xml:space="preserve">months        bread         much          find          my            </w:t>
+        <w:t xml:space="preserve">months        bread         much          find          </w:t>
+      </w:r>
+      <w:proofErr w:type="gramStart"/>
+      <w:r>
+        <w:rPr>
+          <w:rFonts w:ascii="Courier New" w:eastAsia="Times New Roman" w:hAnsi="Courier New" w:cs="Courier New"/>
+          <w:sz w:val="20"/>
+          <w:szCs w:val="20"/>
+          <w:lang w:eastAsia="en-GB"/>
+        </w:rPr>
+        <w:t>my</w:t>
+      </w:r>
+      <w:proofErr w:type="gramEnd"/>
+      <w:r>
+        <w:rPr>
+          <w:rFonts w:ascii="Courier New" w:eastAsia="Times New Roman" w:hAnsi="Courier New" w:cs="Courier New"/>
+          <w:sz w:val="20"/>
+          <w:szCs w:val="20"/>
+          <w:lang w:eastAsia="en-GB"/>
+        </w:rPr>
+        <w:t xml:space="preserve">            </w:t>
       </w:r>
     </w:p>
     <w:p>
@@ -12787,14 +14009,25 @@
           <w:lang w:eastAsia="en-GB"/>
         </w:rPr>
       </w:pPr>
-      <w:r>
-        <w:rPr>
-          <w:rFonts w:ascii="Courier New" w:eastAsia="Times New Roman" w:hAnsi="Courier New" w:cs="Courier New"/>
-          <w:sz w:val="20"/>
-          <w:szCs w:val="20"/>
-          <w:lang w:eastAsia="en-GB"/>
-        </w:rPr>
-        <w:t xml:space="preserve">also          products      cook          one           healthy       </w:t>
+      <w:proofErr w:type="gramStart"/>
+      <w:r>
+        <w:rPr>
+          <w:rFonts w:ascii="Courier New" w:eastAsia="Times New Roman" w:hAnsi="Courier New" w:cs="Courier New"/>
+          <w:sz w:val="20"/>
+          <w:szCs w:val="20"/>
+          <w:lang w:eastAsia="en-GB"/>
+        </w:rPr>
+        <w:t>also</w:t>
+      </w:r>
+      <w:proofErr w:type="gramEnd"/>
+      <w:r>
+        <w:rPr>
+          <w:rFonts w:ascii="Courier New" w:eastAsia="Times New Roman" w:hAnsi="Courier New" w:cs="Courier New"/>
+          <w:sz w:val="20"/>
+          <w:szCs w:val="20"/>
+          <w:lang w:eastAsia="en-GB"/>
+        </w:rPr>
+        <w:t xml:space="preserve">          products      cook          one           healthy       </w:t>
       </w:r>
     </w:p>
     <w:p>
@@ -12908,7 +14141,27 @@
           <w:szCs w:val="20"/>
           <w:lang w:eastAsia="en-GB"/>
         </w:rPr>
-        <w:t xml:space="preserve">dry           wine          make          know          keep          </w:t>
+        <w:t xml:space="preserve">dry           wine          </w:t>
+      </w:r>
+      <w:proofErr w:type="gramStart"/>
+      <w:r>
+        <w:rPr>
+          <w:rFonts w:ascii="Courier New" w:eastAsia="Times New Roman" w:hAnsi="Courier New" w:cs="Courier New"/>
+          <w:sz w:val="20"/>
+          <w:szCs w:val="20"/>
+          <w:lang w:eastAsia="en-GB"/>
+        </w:rPr>
+        <w:t>make</w:t>
+      </w:r>
+      <w:proofErr w:type="gramEnd"/>
+      <w:r>
+        <w:rPr>
+          <w:rFonts w:ascii="Courier New" w:eastAsia="Times New Roman" w:hAnsi="Courier New" w:cs="Courier New"/>
+          <w:sz w:val="20"/>
+          <w:szCs w:val="20"/>
+          <w:lang w:eastAsia="en-GB"/>
+        </w:rPr>
+        <w:t xml:space="preserve">          know          keep          </w:t>
       </w:r>
     </w:p>
     <w:p>
@@ -13194,7 +14447,27 @@
           <w:szCs w:val="20"/>
           <w:lang w:eastAsia="en-GB"/>
         </w:rPr>
-        <w:t xml:space="preserve">coconut       vernor        sauce         oil           taste         </w:t>
+        <w:t xml:space="preserve">coconut       </w:t>
+      </w:r>
+      <w:proofErr w:type="spellStart"/>
+      <w:r>
+        <w:rPr>
+          <w:rFonts w:ascii="Courier New" w:eastAsia="Times New Roman" w:hAnsi="Courier New" w:cs="Courier New"/>
+          <w:sz w:val="20"/>
+          <w:szCs w:val="20"/>
+          <w:lang w:eastAsia="en-GB"/>
+        </w:rPr>
+        <w:t>vernor</w:t>
+      </w:r>
+      <w:proofErr w:type="spellEnd"/>
+      <w:r>
+        <w:rPr>
+          <w:rFonts w:ascii="Courier New" w:eastAsia="Times New Roman" w:hAnsi="Courier New" w:cs="Courier New"/>
+          <w:sz w:val="20"/>
+          <w:szCs w:val="20"/>
+          <w:lang w:eastAsia="en-GB"/>
+        </w:rPr>
+        <w:t xml:space="preserve">        sauce         oil           taste         </w:t>
       </w:r>
     </w:p>
     <w:p>
@@ -13232,7 +14505,27 @@
           <w:szCs w:val="20"/>
           <w:lang w:eastAsia="en-GB"/>
         </w:rPr>
-        <w:t xml:space="preserve">tried         soda          flavor        one           bar           </w:t>
+        <w:t xml:space="preserve">tried         soda          </w:t>
+      </w:r>
+      <w:proofErr w:type="spellStart"/>
+      <w:r>
+        <w:rPr>
+          <w:rFonts w:ascii="Courier New" w:eastAsia="Times New Roman" w:hAnsi="Courier New" w:cs="Courier New"/>
+          <w:sz w:val="20"/>
+          <w:szCs w:val="20"/>
+          <w:lang w:eastAsia="en-GB"/>
+        </w:rPr>
+        <w:t>flavor</w:t>
+      </w:r>
+      <w:proofErr w:type="spellEnd"/>
+      <w:r>
+        <w:rPr>
+          <w:rFonts w:ascii="Courier New" w:eastAsia="Times New Roman" w:hAnsi="Courier New" w:cs="Courier New"/>
+          <w:sz w:val="20"/>
+          <w:szCs w:val="20"/>
+          <w:lang w:eastAsia="en-GB"/>
+        </w:rPr>
+        <w:t xml:space="preserve">        one           bar           </w:t>
       </w:r>
     </w:p>
     <w:p>
@@ -13339,14 +14632,25 @@
           <w:lang w:eastAsia="en-GB"/>
         </w:rPr>
       </w:pPr>
-      <w:r>
-        <w:rPr>
-          <w:rFonts w:ascii="Courier New" w:eastAsia="Times New Roman" w:hAnsi="Courier New" w:cs="Courier New"/>
-          <w:sz w:val="20"/>
-          <w:szCs w:val="20"/>
-          <w:lang w:eastAsia="en-GB"/>
-        </w:rPr>
-        <w:t xml:space="preserve">zico          sugar         frank         full          healthy       </w:t>
+      <w:proofErr w:type="spellStart"/>
+      <w:r>
+        <w:rPr>
+          <w:rFonts w:ascii="Courier New" w:eastAsia="Times New Roman" w:hAnsi="Courier New" w:cs="Courier New"/>
+          <w:sz w:val="20"/>
+          <w:szCs w:val="20"/>
+          <w:lang w:eastAsia="en-GB"/>
+        </w:rPr>
+        <w:t>zico</w:t>
+      </w:r>
+      <w:proofErr w:type="spellEnd"/>
+      <w:r>
+        <w:rPr>
+          <w:rFonts w:ascii="Courier New" w:eastAsia="Times New Roman" w:hAnsi="Courier New" w:cs="Courier New"/>
+          <w:sz w:val="20"/>
+          <w:szCs w:val="20"/>
+          <w:lang w:eastAsia="en-GB"/>
+        </w:rPr>
+        <w:t xml:space="preserve">          sugar         frank         full          healthy       </w:t>
       </w:r>
     </w:p>
     <w:p>
@@ -13422,7 +14726,27 @@
           <w:szCs w:val="20"/>
           <w:lang w:eastAsia="en-GB"/>
         </w:rPr>
-        <w:t xml:space="preserve">added         michigan      noodles       give          fat           </w:t>
+        <w:t xml:space="preserve">added         </w:t>
+      </w:r>
+      <w:proofErr w:type="spellStart"/>
+      <w:r>
+        <w:rPr>
+          <w:rFonts w:ascii="Courier New" w:eastAsia="Times New Roman" w:hAnsi="Courier New" w:cs="Courier New"/>
+          <w:sz w:val="20"/>
+          <w:szCs w:val="20"/>
+          <w:lang w:eastAsia="en-GB"/>
+        </w:rPr>
+        <w:t>michigan</w:t>
+      </w:r>
+      <w:proofErr w:type="spellEnd"/>
+      <w:r>
+        <w:rPr>
+          <w:rFonts w:ascii="Courier New" w:eastAsia="Times New Roman" w:hAnsi="Courier New" w:cs="Courier New"/>
+          <w:sz w:val="20"/>
+          <w:szCs w:val="20"/>
+          <w:lang w:eastAsia="en-GB"/>
+        </w:rPr>
+        <w:t xml:space="preserve">      noodles       give          fat           </w:t>
       </w:r>
     </w:p>
     <w:p>
@@ -13536,7 +14860,27 @@
           <w:szCs w:val="20"/>
           <w:lang w:eastAsia="en-GB"/>
         </w:rPr>
-        <w:t xml:space="preserve">vita          amazon        add           way           sweet         </w:t>
+        <w:t xml:space="preserve">vita          </w:t>
+      </w:r>
+      <w:proofErr w:type="gramStart"/>
+      <w:r>
+        <w:rPr>
+          <w:rFonts w:ascii="Courier New" w:eastAsia="Times New Roman" w:hAnsi="Courier New" w:cs="Courier New"/>
+          <w:sz w:val="20"/>
+          <w:szCs w:val="20"/>
+          <w:lang w:eastAsia="en-GB"/>
+        </w:rPr>
+        <w:t>amazon</w:t>
+      </w:r>
+      <w:proofErr w:type="gramEnd"/>
+      <w:r>
+        <w:rPr>
+          <w:rFonts w:ascii="Courier New" w:eastAsia="Times New Roman" w:hAnsi="Courier New" w:cs="Courier New"/>
+          <w:sz w:val="20"/>
+          <w:szCs w:val="20"/>
+          <w:lang w:eastAsia="en-GB"/>
+        </w:rPr>
+        <w:t xml:space="preserve">        add           way           sweet         </w:t>
       </w:r>
     </w:p>
     <w:p>
@@ -13650,7 +14994,29 @@
           <w:szCs w:val="20"/>
           <w:lang w:eastAsia="en-GB"/>
         </w:rPr>
-        <w:t xml:space="preserve">taste         taste         say           low           awesome       </w:t>
+        <w:t xml:space="preserve">taste         </w:t>
+      </w:r>
+      <w:proofErr w:type="spellStart"/>
+      <w:proofErr w:type="gramStart"/>
+      <w:r>
+        <w:rPr>
+          <w:rFonts w:ascii="Courier New" w:eastAsia="Times New Roman" w:hAnsi="Courier New" w:cs="Courier New"/>
+          <w:sz w:val="20"/>
+          <w:szCs w:val="20"/>
+          <w:lang w:eastAsia="en-GB"/>
+        </w:rPr>
+        <w:t>taste</w:t>
+      </w:r>
+      <w:proofErr w:type="spellEnd"/>
+      <w:proofErr w:type="gramEnd"/>
+      <w:r>
+        <w:rPr>
+          <w:rFonts w:ascii="Courier New" w:eastAsia="Times New Roman" w:hAnsi="Courier New" w:cs="Courier New"/>
+          <w:sz w:val="20"/>
+          <w:szCs w:val="20"/>
+          <w:lang w:eastAsia="en-GB"/>
+        </w:rPr>
+        <w:t xml:space="preserve">         say           low           awesome       </w:t>
       </w:r>
     </w:p>
     <w:p>
@@ -13764,7 +15130,27 @@
           <w:szCs w:val="20"/>
           <w:lang w:eastAsia="en-GB"/>
         </w:rPr>
-        <w:t xml:space="preserve">brand         cane          tobasco       turkey        milk          </w:t>
+        <w:t xml:space="preserve">brand         cane          </w:t>
+      </w:r>
+      <w:proofErr w:type="spellStart"/>
+      <w:r>
+        <w:rPr>
+          <w:rFonts w:ascii="Courier New" w:eastAsia="Times New Roman" w:hAnsi="Courier New" w:cs="Courier New"/>
+          <w:sz w:val="20"/>
+          <w:szCs w:val="20"/>
+          <w:lang w:eastAsia="en-GB"/>
+        </w:rPr>
+        <w:t>tobasco</w:t>
+      </w:r>
+      <w:proofErr w:type="spellEnd"/>
+      <w:r>
+        <w:rPr>
+          <w:rFonts w:ascii="Courier New" w:eastAsia="Times New Roman" w:hAnsi="Courier New" w:cs="Courier New"/>
+          <w:sz w:val="20"/>
+          <w:szCs w:val="20"/>
+          <w:lang w:eastAsia="en-GB"/>
+        </w:rPr>
+        <w:t xml:space="preserve">       turkey        milk          </w:t>
       </w:r>
     </w:p>
     <w:p>
@@ -13802,7 +15188,27 @@
           <w:szCs w:val="20"/>
           <w:lang w:eastAsia="en-GB"/>
         </w:rPr>
-        <w:t xml:space="preserve">little        known         nice          turkish       beans         </w:t>
+        <w:t xml:space="preserve">little        known         nice          </w:t>
+      </w:r>
+      <w:proofErr w:type="spellStart"/>
+      <w:r>
+        <w:rPr>
+          <w:rFonts w:ascii="Courier New" w:eastAsia="Times New Roman" w:hAnsi="Courier New" w:cs="Courier New"/>
+          <w:sz w:val="20"/>
+          <w:szCs w:val="20"/>
+          <w:lang w:eastAsia="en-GB"/>
+        </w:rPr>
+        <w:t>turkish</w:t>
+      </w:r>
+      <w:proofErr w:type="spellEnd"/>
+      <w:r>
+        <w:rPr>
+          <w:rFonts w:ascii="Courier New" w:eastAsia="Times New Roman" w:hAnsi="Courier New" w:cs="Courier New"/>
+          <w:sz w:val="20"/>
+          <w:szCs w:val="20"/>
+          <w:lang w:eastAsia="en-GB"/>
+        </w:rPr>
+        <w:t xml:space="preserve">       beans         </w:t>
       </w:r>
     </w:p>
     <w:p>
@@ -13840,7 +15246,27 @@
           <w:szCs w:val="20"/>
           <w:lang w:eastAsia="en-GB"/>
         </w:rPr>
-        <w:t xml:space="preserve">sports        green         enjoy         taste         kind          </w:t>
+        <w:t xml:space="preserve">sports        </w:t>
+      </w:r>
+      <w:proofErr w:type="gramStart"/>
+      <w:r>
+        <w:rPr>
+          <w:rFonts w:ascii="Courier New" w:eastAsia="Times New Roman" w:hAnsi="Courier New" w:cs="Courier New"/>
+          <w:sz w:val="20"/>
+          <w:szCs w:val="20"/>
+          <w:lang w:eastAsia="en-GB"/>
+        </w:rPr>
+        <w:t>green</w:t>
+      </w:r>
+      <w:proofErr w:type="gramEnd"/>
+      <w:r>
+        <w:rPr>
+          <w:rFonts w:ascii="Courier New" w:eastAsia="Times New Roman" w:hAnsi="Courier New" w:cs="Courier New"/>
+          <w:sz w:val="20"/>
+          <w:szCs w:val="20"/>
+          <w:lang w:eastAsia="en-GB"/>
+        </w:rPr>
+        <w:t xml:space="preserve">         enjoy         taste         kind          </w:t>
       </w:r>
     </w:p>
     <w:p>
@@ -14007,23 +15433,52 @@
         <w:pStyle w:val="HTMLPreformatted"/>
       </w:pPr>
       <w:r>
-        <w:t xml:space="preserve">company       vet           see           lemon         use           </w:t>
-      </w:r>
-    </w:p>
-    <w:p>
-      <w:pPr>
-        <w:pStyle w:val="HTMLPreformatted"/>
-      </w:pPr>
-      <w:r>
-        <w:t xml:space="preserve">it            bad           spicy         different     blend         </w:t>
-      </w:r>
-    </w:p>
-    <w:p>
-      <w:pPr>
-        <w:pStyle w:val="HTMLPreformatted"/>
-      </w:pPr>
-      <w:r>
-        <w:t xml:space="preserve">waste         pet           nong          really        much          </w:t>
+        <w:t xml:space="preserve">company       </w:t>
+      </w:r>
+      <w:proofErr w:type="gramStart"/>
+      <w:r>
+        <w:t>vet</w:t>
+      </w:r>
+      <w:proofErr w:type="gramEnd"/>
+      <w:r>
+        <w:t xml:space="preserve">           see           lemon         use           </w:t>
+      </w:r>
+    </w:p>
+    <w:p>
+      <w:pPr>
+        <w:pStyle w:val="HTMLPreformatted"/>
+      </w:pPr>
+      <w:proofErr w:type="gramStart"/>
+      <w:r>
+        <w:t>it</w:t>
+      </w:r>
+      <w:proofErr w:type="gramEnd"/>
+      <w:r>
+        <w:t xml:space="preserve">            bad           spicy         different     blend         </w:t>
+      </w:r>
+    </w:p>
+    <w:p>
+      <w:pPr>
+        <w:pStyle w:val="HTMLPreformatted"/>
+      </w:pPr>
+      <w:r>
+        <w:t xml:space="preserve">waste         pet           </w:t>
+      </w:r>
+      <w:proofErr w:type="spellStart"/>
+      <w:r>
+        <w:t>nong</w:t>
+      </w:r>
+      <w:proofErr w:type="spellEnd"/>
+      <w:r>
+        <w:t xml:space="preserve">          </w:t>
+      </w:r>
+      <w:proofErr w:type="gramStart"/>
+      <w:r>
+        <w:t>really        much</w:t>
+      </w:r>
+      <w:proofErr w:type="gramEnd"/>
+      <w:r>
+        <w:t xml:space="preserve">          </w:t>
       </w:r>
     </w:p>
     <w:p>
@@ -14055,15 +15510,28 @@
         <w:pStyle w:val="HTMLPreformatted"/>
       </w:pPr>
       <w:r>
-        <w:t xml:space="preserve">real          dogs          purchase      get           loose         </w:t>
-      </w:r>
-    </w:p>
-    <w:p>
-      <w:pPr>
-        <w:pStyle w:val="HTMLPreformatted"/>
-      </w:pPr>
-      <w:r>
-        <w:t xml:space="preserve">sure          natural       page          ever          put           </w:t>
+        <w:t xml:space="preserve">real          dogs          purchase      </w:t>
+      </w:r>
+      <w:proofErr w:type="gramStart"/>
+      <w:r>
+        <w:t>get</w:t>
+      </w:r>
+      <w:proofErr w:type="gramEnd"/>
+      <w:r>
+        <w:t xml:space="preserve">           loose         </w:t>
+      </w:r>
+    </w:p>
+    <w:p>
+      <w:pPr>
+        <w:pStyle w:val="HTMLPreformatted"/>
+      </w:pPr>
+      <w:proofErr w:type="gramStart"/>
+      <w:r>
+        <w:t>sure</w:t>
+      </w:r>
+      <w:proofErr w:type="gramEnd"/>
+      <w:r>
+        <w:t xml:space="preserve">          natural       page          ever          put           </w:t>
       </w:r>
     </w:p>
     <w:p>
@@ -14102,8 +15570,13 @@
       <w:pPr>
         <w:pStyle w:val="HTMLPreformatted"/>
       </w:pPr>
-      <w:r>
-        <w:t xml:space="preserve">disappointed  including     noodles       bad           weak          </w:t>
+      <w:proofErr w:type="gramStart"/>
+      <w:r>
+        <w:t>disappointed  including</w:t>
+      </w:r>
+      <w:proofErr w:type="gramEnd"/>
+      <w:r>
+        <w:t xml:space="preserve">     noodles       bad           weak          </w:t>
       </w:r>
     </w:p>
     <w:p>
@@ -14201,7 +15674,15 @@
         <w:pStyle w:val="HTMLPreformatted"/>
       </w:pPr>
       <w:r>
-        <w:t xml:space="preserve">smell         drink         half          disappointed  first         </w:t>
+        <w:t xml:space="preserve">smell         drink         half          </w:t>
+      </w:r>
+      <w:proofErr w:type="gramStart"/>
+      <w:r>
+        <w:t>disappointed  first</w:t>
+      </w:r>
+      <w:proofErr w:type="gramEnd"/>
+      <w:r>
+        <w:t xml:space="preserve">         </w:t>
       </w:r>
     </w:p>
     <w:p>
@@ -14225,7 +15706,15 @@
         <w:pStyle w:val="HTMLPreformatted"/>
       </w:pPr>
       <w:r>
-        <w:t xml:space="preserve">first         zico          drink         return        got           </w:t>
+        <w:t xml:space="preserve">first         </w:t>
+      </w:r>
+      <w:proofErr w:type="spellStart"/>
+      <w:r>
+        <w:t>zico</w:t>
+      </w:r>
+      <w:proofErr w:type="spellEnd"/>
+      <w:r>
+        <w:t xml:space="preserve">          drink         return        got           </w:t>
       </w:r>
     </w:p>
     <w:p>
@@ -14241,7 +15730,15 @@
         <w:pStyle w:val="HTMLPreformatted"/>
       </w:pPr>
       <w:r>
-        <w:t xml:space="preserve">like          tap           caff          purchase      fruit         </w:t>
+        <w:t xml:space="preserve">like          tap           </w:t>
+      </w:r>
+      <w:proofErr w:type="spellStart"/>
+      <w:r>
+        <w:t>caff</w:t>
+      </w:r>
+      <w:proofErr w:type="spellEnd"/>
+      <w:r>
+        <w:t xml:space="preserve">          purchase      fruit         </w:t>
       </w:r>
     </w:p>
     <w:p>
@@ -14426,7 +15923,15 @@
         <w:pStyle w:val="HTMLPreformatted"/>
       </w:pPr>
       <w:r>
-        <w:t xml:space="preserve">cat           ci            high          usa           since         </w:t>
+        <w:t xml:space="preserve">cat           ci            high          </w:t>
+      </w:r>
+      <w:proofErr w:type="spellStart"/>
+      <w:r>
+        <w:t>usa</w:t>
+      </w:r>
+      <w:proofErr w:type="spellEnd"/>
+      <w:r>
+        <w:t xml:space="preserve">           since         </w:t>
       </w:r>
     </w:p>
     <w:p>
@@ -14474,7 +15979,15 @@
         <w:pStyle w:val="HTMLPreformatted"/>
       </w:pPr>
       <w:r>
-        <w:t xml:space="preserve">ago           laureth       aspartame     another       put           </w:t>
+        <w:t xml:space="preserve">ago           </w:t>
+      </w:r>
+      <w:proofErr w:type="spellStart"/>
+      <w:r>
+        <w:t>laureth</w:t>
+      </w:r>
+      <w:proofErr w:type="spellEnd"/>
+      <w:r>
+        <w:t xml:space="preserve">       aspartame     another       put           </w:t>
       </w:r>
     </w:p>
     <w:p>
@@ -14556,7 +16069,15 @@
         <w:pStyle w:val="HTMLPreformatted"/>
       </w:pPr>
       <w:r>
-        <w:t xml:space="preserve">cats          really        even          bought        eat           </w:t>
+        <w:t xml:space="preserve">cats          </w:t>
+      </w:r>
+      <w:proofErr w:type="gramStart"/>
+      <w:r>
+        <w:t>really        even</w:t>
+      </w:r>
+      <w:proofErr w:type="gramEnd"/>
+      <w:r>
+        <w:t xml:space="preserve">          bought        eat           </w:t>
       </w:r>
     </w:p>
     <w:p>
@@ -14580,7 +16101,15 @@
         <w:pStyle w:val="HTMLPreformatted"/>
       </w:pPr>
       <w:r>
-        <w:t xml:space="preserve">money         stuff         way           two           vietnam       </w:t>
+        <w:t xml:space="preserve">money         stuff         way           two           </w:t>
+      </w:r>
+      <w:proofErr w:type="spellStart"/>
+      <w:r>
+        <w:t>vietnam</w:t>
+      </w:r>
+      <w:proofErr w:type="spellEnd"/>
+      <w:r>
+        <w:t xml:space="preserve">       </w:t>
       </w:r>
     </w:p>
     <w:p>
@@ -14619,8 +16148,13 @@
       <w:pPr>
         <w:pStyle w:val="HTMLPreformatted"/>
       </w:pPr>
-      <w:r>
-        <w:t xml:space="preserve">caff          tried         give          thought       mercury       </w:t>
+      <w:proofErr w:type="spellStart"/>
+      <w:r>
+        <w:t>caff</w:t>
+      </w:r>
+      <w:proofErr w:type="spellEnd"/>
+      <w:r>
+        <w:t xml:space="preserve">          tried         give          thought       mercury       </w:t>
       </w:r>
     </w:p>
     <w:p>
@@ -14660,7 +16194,15 @@
         <w:pStyle w:val="HTMLPreformatted"/>
       </w:pPr>
       <w:r>
-        <w:t xml:space="preserve">much          looking       flavor        away          california    </w:t>
+        <w:t xml:space="preserve">much          looking       flavor        away          </w:t>
+      </w:r>
+      <w:proofErr w:type="spellStart"/>
+      <w:r>
+        <w:t>california</w:t>
+      </w:r>
+      <w:proofErr w:type="spellEnd"/>
+      <w:r>
+        <w:t xml:space="preserve">    </w:t>
       </w:r>
     </w:p>
     <w:p>
@@ -14901,7 +16443,15 @@
         <w:pStyle w:val="HTMLPreformatted"/>
       </w:pPr>
       <w:r>
-        <w:t xml:space="preserve">get           starbucks     wonderful     loves         condition     </w:t>
+        <w:t xml:space="preserve">get           </w:t>
+      </w:r>
+      <w:proofErr w:type="spellStart"/>
+      <w:r>
+        <w:t>starbucks</w:t>
+      </w:r>
+      <w:proofErr w:type="spellEnd"/>
+      <w:r>
+        <w:t xml:space="preserve">     wonderful     loves         condition     </w:t>
       </w:r>
     </w:p>
     <w:p>
@@ -14957,7 +16507,15 @@
         <w:pStyle w:val="HTMLPreformatted"/>
       </w:pPr>
       <w:r>
-        <w:t xml:space="preserve">well          roast         caffeine      diet          substitue     </w:t>
+        <w:t xml:space="preserve">well          roast         caffeine      diet          </w:t>
+      </w:r>
+      <w:proofErr w:type="spellStart"/>
+      <w:r>
+        <w:t>substitue</w:t>
+      </w:r>
+      <w:proofErr w:type="spellEnd"/>
+      <w:r>
+        <w:t xml:space="preserve">     </w:t>
       </w:r>
     </w:p>
     <w:p>
@@ -14989,7 +16547,15 @@
         <w:pStyle w:val="HTMLPreformatted"/>
       </w:pPr>
       <w:r>
-        <w:t xml:space="preserve">every         favorite      numi          eats          using         </w:t>
+        <w:t xml:space="preserve">every         favorite      </w:t>
+      </w:r>
+      <w:proofErr w:type="spellStart"/>
+      <w:r>
+        <w:t>numi</w:t>
+      </w:r>
+      <w:proofErr w:type="spellEnd"/>
+      <w:r>
+        <w:t xml:space="preserve">          eats          using         </w:t>
       </w:r>
     </w:p>
     <w:p>
@@ -15062,16 +16628,37 @@
       <w:pPr>
         <w:pStyle w:val="HTMLPreformatted"/>
       </w:pPr>
-      <w:r>
-        <w:t xml:space="preserve">maltese       gf            chip          great         my            </w:t>
-      </w:r>
-    </w:p>
-    <w:p>
-      <w:pPr>
-        <w:pStyle w:val="HTMLPreformatted"/>
-      </w:pPr>
-      <w:r>
-        <w:t xml:space="preserve">give          delicious     mmmm          anything      favorite      </w:t>
+      <w:proofErr w:type="spellStart"/>
+      <w:r>
+        <w:t>maltese</w:t>
+      </w:r>
+      <w:proofErr w:type="spellEnd"/>
+      <w:r>
+        <w:t xml:space="preserve">       gf            chip          great         </w:t>
+      </w:r>
+      <w:proofErr w:type="gramStart"/>
+      <w:r>
+        <w:t>my</w:t>
+      </w:r>
+      <w:proofErr w:type="gramEnd"/>
+      <w:r>
+        <w:t xml:space="preserve">            </w:t>
+      </w:r>
+    </w:p>
+    <w:p>
+      <w:pPr>
+        <w:pStyle w:val="HTMLPreformatted"/>
+      </w:pPr>
+      <w:r>
+        <w:t xml:space="preserve">give          delicious     </w:t>
+      </w:r>
+      <w:proofErr w:type="spellStart"/>
+      <w:r>
+        <w:t>mmmm</w:t>
+      </w:r>
+      <w:proofErr w:type="spellEnd"/>
+      <w:r>
+        <w:t xml:space="preserve">          anything      favorite      </w:t>
       </w:r>
     </w:p>
     <w:p>
@@ -15095,15 +16682,31 @@
         <w:pStyle w:val="HTMLPreformatted"/>
       </w:pPr>
       <w:r>
-        <w:t xml:space="preserve">love          granola       fat           try           yummy         </w:t>
-      </w:r>
-    </w:p>
-    <w:p>
-      <w:pPr>
-        <w:pStyle w:val="HTMLPreformatted"/>
-      </w:pPr>
-      <w:r>
-        <w:t xml:space="preserve">dried         would         whole         tried         bold          </w:t>
+        <w:t xml:space="preserve">love          granola       fat           </w:t>
+      </w:r>
+      <w:proofErr w:type="gramStart"/>
+      <w:r>
+        <w:t>try</w:t>
+      </w:r>
+      <w:proofErr w:type="gramEnd"/>
+      <w:r>
+        <w:t xml:space="preserve">           yummy         </w:t>
+      </w:r>
+    </w:p>
+    <w:p>
+      <w:pPr>
+        <w:pStyle w:val="HTMLPreformatted"/>
+      </w:pPr>
+      <w:r>
+        <w:t xml:space="preserve">dried         would         whole         </w:t>
+      </w:r>
+      <w:proofErr w:type="gramStart"/>
+      <w:r>
+        <w:t>tried</w:t>
+      </w:r>
+      <w:proofErr w:type="gramEnd"/>
+      <w:r>
+        <w:t xml:space="preserve">         bold          </w:t>
       </w:r>
     </w:p>
     <w:p>
@@ -15240,8 +16843,21 @@
       <w:pPr>
         <w:pStyle w:val="HTMLPreformatted"/>
       </w:pPr>
-      <w:r>
-        <w:t xml:space="preserve">bar           find          milk          the           zico          </w:t>
+      <w:proofErr w:type="gramStart"/>
+      <w:r>
+        <w:t>bar</w:t>
+      </w:r>
+      <w:proofErr w:type="gramEnd"/>
+      <w:r>
+        <w:t xml:space="preserve">           find          milk          the           </w:t>
+      </w:r>
+      <w:proofErr w:type="spellStart"/>
+      <w:r>
+        <w:t>zico</w:t>
+      </w:r>
+      <w:proofErr w:type="spellEnd"/>
+      <w:r>
+        <w:t xml:space="preserve">          </w:t>
       </w:r>
     </w:p>
     <w:p>
@@ -15305,39 +16921,87 @@
         <w:pStyle w:val="HTMLPreformatted"/>
       </w:pPr>
       <w:r>
-        <w:t xml:space="preserve">blueberry     grocery       chocolates    hcg           added         </w:t>
-      </w:r>
-    </w:p>
-    <w:p>
-      <w:pPr>
-        <w:pStyle w:val="HTMLPreformatted"/>
-      </w:pPr>
-      <w:r>
-        <w:t xml:space="preserve">nut           high          taste         family        brandsf       </w:t>
-      </w:r>
-    </w:p>
-    <w:p>
-      <w:pPr>
-        <w:pStyle w:val="HTMLPreformatted"/>
-      </w:pPr>
-      <w:r>
-        <w:t xml:space="preserve">natural       buy           coffeemate    makes         thailand      </w:t>
-      </w:r>
-    </w:p>
-    <w:p>
-      <w:pPr>
-        <w:pStyle w:val="HTMLPreformatted"/>
-      </w:pPr>
-      <w:r>
-        <w:t xml:space="preserve">flavors       ordered       creamer       it            nirvana       </w:t>
-      </w:r>
-    </w:p>
-    <w:p>
-      <w:pPr>
-        <w:pStyle w:val="HTMLPreformatted"/>
-      </w:pPr>
-      <w:r>
-        <w:t xml:space="preserve">almond        free          cocoa         brand         brand         </w:t>
+        <w:t xml:space="preserve">blueberry     grocery       chocolates    </w:t>
+      </w:r>
+      <w:proofErr w:type="spellStart"/>
+      <w:r>
+        <w:t>hcg</w:t>
+      </w:r>
+      <w:proofErr w:type="spellEnd"/>
+      <w:r>
+        <w:t xml:space="preserve">           added         </w:t>
+      </w:r>
+    </w:p>
+    <w:p>
+      <w:pPr>
+        <w:pStyle w:val="HTMLPreformatted"/>
+      </w:pPr>
+      <w:r>
+        <w:t xml:space="preserve">nut           high          taste         family        </w:t>
+      </w:r>
+      <w:proofErr w:type="spellStart"/>
+      <w:r>
+        <w:t>brandsf</w:t>
+      </w:r>
+      <w:proofErr w:type="spellEnd"/>
+      <w:r>
+        <w:t xml:space="preserve">       </w:t>
+      </w:r>
+    </w:p>
+    <w:p>
+      <w:pPr>
+        <w:pStyle w:val="HTMLPreformatted"/>
+      </w:pPr>
+      <w:r>
+        <w:t xml:space="preserve">natural       buy           </w:t>
+      </w:r>
+      <w:proofErr w:type="spellStart"/>
+      <w:r>
+        <w:t>coffeemate</w:t>
+      </w:r>
+      <w:proofErr w:type="spellEnd"/>
+      <w:r>
+        <w:t xml:space="preserve">    makes         </w:t>
+      </w:r>
+      <w:proofErr w:type="spellStart"/>
+      <w:r>
+        <w:t>thailand</w:t>
+      </w:r>
+      <w:proofErr w:type="spellEnd"/>
+      <w:r>
+        <w:t xml:space="preserve">      </w:t>
+      </w:r>
+    </w:p>
+    <w:p>
+      <w:pPr>
+        <w:pStyle w:val="HTMLPreformatted"/>
+      </w:pPr>
+      <w:r>
+        <w:t xml:space="preserve">flavors       ordered       creamer       </w:t>
+      </w:r>
+      <w:proofErr w:type="gramStart"/>
+      <w:r>
+        <w:t>it</w:t>
+      </w:r>
+      <w:proofErr w:type="gramEnd"/>
+      <w:r>
+        <w:t xml:space="preserve">            nirvana       </w:t>
+      </w:r>
+    </w:p>
+    <w:p>
+      <w:pPr>
+        <w:pStyle w:val="HTMLPreformatted"/>
+      </w:pPr>
+      <w:r>
+        <w:t xml:space="preserve">almond        free          cocoa         brand         </w:t>
+      </w:r>
+      <w:proofErr w:type="spellStart"/>
+      <w:r>
+        <w:t>brand</w:t>
+      </w:r>
+      <w:proofErr w:type="spellEnd"/>
+      <w:r>
+        <w:t xml:space="preserve">         </w:t>
       </w:r>
     </w:p>
     <w:p>
@@ -15352,16 +17016,26 @@
       <w:pPr>
         <w:pStyle w:val="HTMLPreformatted"/>
       </w:pPr>
-      <w:r>
-        <w:t xml:space="preserve">larabars      available     error         decaf         mango         </w:t>
-      </w:r>
-    </w:p>
-    <w:p>
-      <w:pPr>
-        <w:pStyle w:val="HTMLPreformatted"/>
-      </w:pPr>
-      <w:r>
-        <w:t xml:space="preserve">thinkthin     difficult     carrying      pasta         pure          </w:t>
+      <w:proofErr w:type="spellStart"/>
+      <w:r>
+        <w:t>larabars</w:t>
+      </w:r>
+      <w:proofErr w:type="spellEnd"/>
+      <w:r>
+        <w:t xml:space="preserve">      available     error         decaf         mango         </w:t>
+      </w:r>
+    </w:p>
+    <w:p>
+      <w:pPr>
+        <w:pStyle w:val="HTMLPreformatted"/>
+      </w:pPr>
+      <w:proofErr w:type="spellStart"/>
+      <w:r>
+        <w:t>thinkthin</w:t>
+      </w:r>
+      <w:proofErr w:type="spellEnd"/>
+      <w:r>
+        <w:t xml:space="preserve">     difficult     carrying      pasta         pure          </w:t>
       </w:r>
     </w:p>
     <w:p>
@@ -15443,7 +17117,15 @@
         <w:pStyle w:val="HTMLPreformatted"/>
       </w:pPr>
       <w:r>
-        <w:t xml:space="preserve">quick         buy           my            zuke          oils          </w:t>
+        <w:t xml:space="preserve">quick         buy           my            </w:t>
+      </w:r>
+      <w:proofErr w:type="spellStart"/>
+      <w:r>
+        <w:t>zuke</w:t>
+      </w:r>
+      <w:proofErr w:type="spellEnd"/>
+      <w:r>
+        <w:t xml:space="preserve">          oils          </w:t>
       </w:r>
     </w:p>
     <w:p>
@@ -15482,8 +17164,13 @@
       <w:pPr>
         <w:pStyle w:val="HTMLPreformatted"/>
       </w:pPr>
-      <w:r>
-        <w:t xml:space="preserve">popchips      even          them          cookies       fresh         </w:t>
+      <w:proofErr w:type="spellStart"/>
+      <w:r>
+        <w:t>popchips</w:t>
+      </w:r>
+      <w:proofErr w:type="spellEnd"/>
+      <w:r>
+        <w:t xml:space="preserve">      even          them          cookies       fresh         </w:t>
       </w:r>
     </w:p>
     <w:p>
@@ -15515,7 +17202,15 @@
         <w:pStyle w:val="HTMLPreformatted"/>
       </w:pPr>
       <w:r>
-        <w:t xml:space="preserve">make          happy         sensitive     reeses        tried         </w:t>
+        <w:t xml:space="preserve">make          happy         sensitive     </w:t>
+      </w:r>
+      <w:proofErr w:type="spellStart"/>
+      <w:r>
+        <w:t>reeses</w:t>
+      </w:r>
+      <w:proofErr w:type="spellEnd"/>
+      <w:r>
+        <w:t xml:space="preserve">        tried         </w:t>
       </w:r>
     </w:p>
     <w:p>
@@ -15547,7 +17242,15 @@
         <w:pStyle w:val="HTMLPreformatted"/>
       </w:pPr>
       <w:r>
-        <w:t xml:space="preserve">eaters        sky           perfect       peanutty      fatty         </w:t>
+        <w:t xml:space="preserve">eaters        sky           perfect       </w:t>
+      </w:r>
+      <w:proofErr w:type="spellStart"/>
+      <w:r>
+        <w:t>peanutty</w:t>
+      </w:r>
+      <w:proofErr w:type="spellEnd"/>
+      <w:r>
+        <w:t xml:space="preserve">      fatty         </w:t>
       </w:r>
     </w:p>
     <w:p>
@@ -15757,7 +17460,27 @@
           <w:szCs w:val="20"/>
           <w:lang w:eastAsia="en-GB"/>
         </w:rPr>
-        <w:t xml:space="preserve">like          flavored      cups          product       chai          </w:t>
+        <w:t xml:space="preserve">like          </w:t>
+      </w:r>
+      <w:proofErr w:type="spellStart"/>
+      <w:r>
+        <w:rPr>
+          <w:rFonts w:ascii="Courier New" w:eastAsia="Times New Roman" w:hAnsi="Courier New" w:cs="Courier New"/>
+          <w:sz w:val="20"/>
+          <w:szCs w:val="20"/>
+          <w:lang w:eastAsia="en-GB"/>
+        </w:rPr>
+        <w:t>flavored</w:t>
+      </w:r>
+      <w:proofErr w:type="spellEnd"/>
+      <w:r>
+        <w:rPr>
+          <w:rFonts w:ascii="Courier New" w:eastAsia="Times New Roman" w:hAnsi="Courier New" w:cs="Courier New"/>
+          <w:sz w:val="20"/>
+          <w:szCs w:val="20"/>
+          <w:lang w:eastAsia="en-GB"/>
+        </w:rPr>
+        <w:t xml:space="preserve">      cups          product       chai          </w:t>
       </w:r>
     </w:p>
     <w:p>
@@ -15833,7 +17556,27 @@
           <w:szCs w:val="20"/>
           <w:lang w:eastAsia="en-GB"/>
         </w:rPr>
-        <w:t xml:space="preserve">product       beans         keurig        ordered       leaves        </w:t>
+        <w:t xml:space="preserve">product       beans         </w:t>
+      </w:r>
+      <w:proofErr w:type="spellStart"/>
+      <w:r>
+        <w:rPr>
+          <w:rFonts w:ascii="Courier New" w:eastAsia="Times New Roman" w:hAnsi="Courier New" w:cs="Courier New"/>
+          <w:sz w:val="20"/>
+          <w:szCs w:val="20"/>
+          <w:lang w:eastAsia="en-GB"/>
+        </w:rPr>
+        <w:t>keurig</w:t>
+      </w:r>
+      <w:proofErr w:type="spellEnd"/>
+      <w:r>
+        <w:rPr>
+          <w:rFonts w:ascii="Courier New" w:eastAsia="Times New Roman" w:hAnsi="Courier New" w:cs="Courier New"/>
+          <w:sz w:val="20"/>
+          <w:szCs w:val="20"/>
+          <w:lang w:eastAsia="en-GB"/>
+        </w:rPr>
+        <w:t xml:space="preserve">        ordered       leaves        </w:t>
       </w:r>
     </w:p>
     <w:p>
@@ -15978,14 +17721,25 @@
           <w:lang w:eastAsia="en-GB"/>
         </w:rPr>
       </w:pPr>
-      <w:r>
-        <w:rPr>
-          <w:rFonts w:ascii="Courier New" w:eastAsia="Times New Roman" w:hAnsi="Courier New" w:cs="Courier New"/>
-          <w:sz w:val="20"/>
-          <w:szCs w:val="20"/>
-          <w:lang w:eastAsia="en-GB"/>
-        </w:rPr>
-        <w:t xml:space="preserve">flavor        grounds       green         beware        spices        </w:t>
+      <w:proofErr w:type="spellStart"/>
+      <w:r>
+        <w:rPr>
+          <w:rFonts w:ascii="Courier New" w:eastAsia="Times New Roman" w:hAnsi="Courier New" w:cs="Courier New"/>
+          <w:sz w:val="20"/>
+          <w:szCs w:val="20"/>
+          <w:lang w:eastAsia="en-GB"/>
+        </w:rPr>
+        <w:t>flavor</w:t>
+      </w:r>
+      <w:proofErr w:type="spellEnd"/>
+      <w:r>
+        <w:rPr>
+          <w:rFonts w:ascii="Courier New" w:eastAsia="Times New Roman" w:hAnsi="Courier New" w:cs="Courier New"/>
+          <w:sz w:val="20"/>
+          <w:szCs w:val="20"/>
+          <w:lang w:eastAsia="en-GB"/>
+        </w:rPr>
+        <w:t xml:space="preserve">        grounds       green         beware        spices        </w:t>
       </w:r>
     </w:p>
     <w:p>
@@ -16061,7 +17815,27 @@
           <w:szCs w:val="20"/>
           <w:lang w:eastAsia="en-GB"/>
         </w:rPr>
-        <w:t xml:space="preserve">even          price         again         return        flavor        </w:t>
+        <w:t xml:space="preserve">even          price         again         return        </w:t>
+      </w:r>
+      <w:proofErr w:type="spellStart"/>
+      <w:r>
+        <w:rPr>
+          <w:rFonts w:ascii="Courier New" w:eastAsia="Times New Roman" w:hAnsi="Courier New" w:cs="Courier New"/>
+          <w:sz w:val="20"/>
+          <w:szCs w:val="20"/>
+          <w:lang w:eastAsia="en-GB"/>
+        </w:rPr>
+        <w:t>flavor</w:t>
+      </w:r>
+      <w:proofErr w:type="spellEnd"/>
+      <w:r>
+        <w:rPr>
+          <w:rFonts w:ascii="Courier New" w:eastAsia="Times New Roman" w:hAnsi="Courier New" w:cs="Courier New"/>
+          <w:sz w:val="20"/>
+          <w:szCs w:val="20"/>
+          <w:lang w:eastAsia="en-GB"/>
+        </w:rPr>
+        <w:t xml:space="preserve">        </w:t>
       </w:r>
     </w:p>
     <w:p>
@@ -16099,7 +17873,27 @@
           <w:szCs w:val="20"/>
           <w:lang w:eastAsia="en-GB"/>
         </w:rPr>
-        <w:t xml:space="preserve">tastes        pods          many          refund        iced          </w:t>
+        <w:t xml:space="preserve">tastes        </w:t>
+      </w:r>
+      <w:proofErr w:type="gramStart"/>
+      <w:r>
+        <w:rPr>
+          <w:rFonts w:ascii="Courier New" w:eastAsia="Times New Roman" w:hAnsi="Courier New" w:cs="Courier New"/>
+          <w:sz w:val="20"/>
+          <w:szCs w:val="20"/>
+          <w:lang w:eastAsia="en-GB"/>
+        </w:rPr>
+        <w:t>pods</w:t>
+      </w:r>
+      <w:proofErr w:type="gramEnd"/>
+      <w:r>
+        <w:rPr>
+          <w:rFonts w:ascii="Courier New" w:eastAsia="Times New Roman" w:hAnsi="Courier New" w:cs="Courier New"/>
+          <w:sz w:val="20"/>
+          <w:szCs w:val="20"/>
+          <w:lang w:eastAsia="en-GB"/>
+        </w:rPr>
+        <w:t xml:space="preserve">          many          refund        iced          </w:t>
       </w:r>
     </w:p>
     <w:p>
@@ -16137,7 +17931,47 @@
           <w:szCs w:val="20"/>
           <w:lang w:eastAsia="en-GB"/>
         </w:rPr>
-        <w:t xml:space="preserve">could         starbucks     kcups         box           weak          </w:t>
+        <w:t xml:space="preserve">could         </w:t>
+      </w:r>
+      <w:proofErr w:type="spellStart"/>
+      <w:r>
+        <w:rPr>
+          <w:rFonts w:ascii="Courier New" w:eastAsia="Times New Roman" w:hAnsi="Courier New" w:cs="Courier New"/>
+          <w:sz w:val="20"/>
+          <w:szCs w:val="20"/>
+          <w:lang w:eastAsia="en-GB"/>
+        </w:rPr>
+        <w:t>starbucks</w:t>
+      </w:r>
+      <w:proofErr w:type="spellEnd"/>
+      <w:r>
+        <w:rPr>
+          <w:rFonts w:ascii="Courier New" w:eastAsia="Times New Roman" w:hAnsi="Courier New" w:cs="Courier New"/>
+          <w:sz w:val="20"/>
+          <w:szCs w:val="20"/>
+          <w:lang w:eastAsia="en-GB"/>
+        </w:rPr>
+        <w:t xml:space="preserve">     </w:t>
+      </w:r>
+      <w:proofErr w:type="spellStart"/>
+      <w:r>
+        <w:rPr>
+          <w:rFonts w:ascii="Courier New" w:eastAsia="Times New Roman" w:hAnsi="Courier New" w:cs="Courier New"/>
+          <w:sz w:val="20"/>
+          <w:szCs w:val="20"/>
+          <w:lang w:eastAsia="en-GB"/>
+        </w:rPr>
+        <w:t>kcups</w:t>
+      </w:r>
+      <w:proofErr w:type="spellEnd"/>
+      <w:r>
+        <w:rPr>
+          <w:rFonts w:ascii="Courier New" w:eastAsia="Times New Roman" w:hAnsi="Courier New" w:cs="Courier New"/>
+          <w:sz w:val="20"/>
+          <w:szCs w:val="20"/>
+          <w:lang w:eastAsia="en-GB"/>
+        </w:rPr>
+        <w:t xml:space="preserve">         box           weak          </w:t>
       </w:r>
     </w:p>
     <w:p>
@@ -16213,7 +18047,47 @@
           <w:szCs w:val="20"/>
           <w:lang w:eastAsia="en-GB"/>
         </w:rPr>
-        <w:t xml:space="preserve">tried         flavor        hot           expired       flavors       </w:t>
+        <w:t xml:space="preserve">tried         </w:t>
+      </w:r>
+      <w:proofErr w:type="spellStart"/>
+      <w:r>
+        <w:rPr>
+          <w:rFonts w:ascii="Courier New" w:eastAsia="Times New Roman" w:hAnsi="Courier New" w:cs="Courier New"/>
+          <w:sz w:val="20"/>
+          <w:szCs w:val="20"/>
+          <w:lang w:eastAsia="en-GB"/>
+        </w:rPr>
+        <w:t>flavor</w:t>
+      </w:r>
+      <w:proofErr w:type="spellEnd"/>
+      <w:r>
+        <w:rPr>
+          <w:rFonts w:ascii="Courier New" w:eastAsia="Times New Roman" w:hAnsi="Courier New" w:cs="Courier New"/>
+          <w:sz w:val="20"/>
+          <w:szCs w:val="20"/>
+          <w:lang w:eastAsia="en-GB"/>
+        </w:rPr>
+        <w:t xml:space="preserve">        hot           expired       </w:t>
+      </w:r>
+      <w:proofErr w:type="spellStart"/>
+      <w:r>
+        <w:rPr>
+          <w:rFonts w:ascii="Courier New" w:eastAsia="Times New Roman" w:hAnsi="Courier New" w:cs="Courier New"/>
+          <w:sz w:val="20"/>
+          <w:szCs w:val="20"/>
+          <w:lang w:eastAsia="en-GB"/>
+        </w:rPr>
+        <w:t>flavors</w:t>
+      </w:r>
+      <w:proofErr w:type="spellEnd"/>
+      <w:r>
+        <w:rPr>
+          <w:rFonts w:ascii="Courier New" w:eastAsia="Times New Roman" w:hAnsi="Courier New" w:cs="Courier New"/>
+          <w:sz w:val="20"/>
+          <w:szCs w:val="20"/>
+          <w:lang w:eastAsia="en-GB"/>
+        </w:rPr>
+        <w:t xml:space="preserve">       </w:t>
       </w:r>
     </w:p>
     <w:p>
@@ -16251,7 +18125,27 @@
           <w:szCs w:val="20"/>
           <w:lang w:eastAsia="en-GB"/>
         </w:rPr>
-        <w:t xml:space="preserve">bad           ground        brand         disappointed  tastes        </w:t>
+        <w:t xml:space="preserve">bad           ground        brand         </w:t>
+      </w:r>
+      <w:proofErr w:type="gramStart"/>
+      <w:r>
+        <w:rPr>
+          <w:rFonts w:ascii="Courier New" w:eastAsia="Times New Roman" w:hAnsi="Courier New" w:cs="Courier New"/>
+          <w:sz w:val="20"/>
+          <w:szCs w:val="20"/>
+          <w:lang w:eastAsia="en-GB"/>
+        </w:rPr>
+        <w:t>disappointed  tastes</w:t>
+      </w:r>
+      <w:proofErr w:type="gramEnd"/>
+      <w:r>
+        <w:rPr>
+          <w:rFonts w:ascii="Courier New" w:eastAsia="Times New Roman" w:hAnsi="Courier New" w:cs="Courier New"/>
+          <w:sz w:val="20"/>
+          <w:szCs w:val="20"/>
+          <w:lang w:eastAsia="en-GB"/>
+        </w:rPr>
+        <w:t xml:space="preserve">        </w:t>
       </w:r>
     </w:p>
     <w:p>
@@ -16289,7 +18183,27 @@
           <w:szCs w:val="20"/>
           <w:lang w:eastAsia="en-GB"/>
         </w:rPr>
-        <w:t xml:space="preserve">money         wolfgang      grounds       description   seasonings    </w:t>
+        <w:t xml:space="preserve">money         </w:t>
+      </w:r>
+      <w:proofErr w:type="spellStart"/>
+      <w:r>
+        <w:rPr>
+          <w:rFonts w:ascii="Courier New" w:eastAsia="Times New Roman" w:hAnsi="Courier New" w:cs="Courier New"/>
+          <w:sz w:val="20"/>
+          <w:szCs w:val="20"/>
+          <w:lang w:eastAsia="en-GB"/>
+        </w:rPr>
+        <w:t>wolfgang</w:t>
+      </w:r>
+      <w:proofErr w:type="spellEnd"/>
+      <w:r>
+        <w:rPr>
+          <w:rFonts w:ascii="Courier New" w:eastAsia="Times New Roman" w:hAnsi="Courier New" w:cs="Courier New"/>
+          <w:sz w:val="20"/>
+          <w:szCs w:val="20"/>
+          <w:lang w:eastAsia="en-GB"/>
+        </w:rPr>
+        <w:t xml:space="preserve">      grounds       description   seasonings    </w:t>
       </w:r>
     </w:p>
     <w:p>
@@ -16403,7 +18317,27 @@
           <w:szCs w:val="20"/>
           <w:lang w:eastAsia="en-GB"/>
         </w:rPr>
-        <w:t xml:space="preserve">tasted        raspberry     twinings      get           lemon         </w:t>
+        <w:t xml:space="preserve">tasted        raspberry     </w:t>
+      </w:r>
+      <w:proofErr w:type="spellStart"/>
+      <w:r>
+        <w:rPr>
+          <w:rFonts w:ascii="Courier New" w:eastAsia="Times New Roman" w:hAnsi="Courier New" w:cs="Courier New"/>
+          <w:sz w:val="20"/>
+          <w:szCs w:val="20"/>
+          <w:lang w:eastAsia="en-GB"/>
+        </w:rPr>
+        <w:t>twinings</w:t>
+      </w:r>
+      <w:proofErr w:type="spellEnd"/>
+      <w:r>
+        <w:rPr>
+          <w:rFonts w:ascii="Courier New" w:eastAsia="Times New Roman" w:hAnsi="Courier New" w:cs="Courier New"/>
+          <w:sz w:val="20"/>
+          <w:szCs w:val="20"/>
+          <w:lang w:eastAsia="en-GB"/>
+        </w:rPr>
+        <w:t xml:space="preserve">      get           lemon         </w:t>
       </w:r>
     </w:p>
     <w:p>
@@ -16441,7 +18375,27 @@
           <w:szCs w:val="20"/>
           <w:lang w:eastAsia="en-GB"/>
         </w:rPr>
-        <w:t xml:space="preserve">try           club          alot          customer      honey         </w:t>
+        <w:t xml:space="preserve">try           club          </w:t>
+      </w:r>
+      <w:proofErr w:type="spellStart"/>
+      <w:r>
+        <w:rPr>
+          <w:rFonts w:ascii="Courier New" w:eastAsia="Times New Roman" w:hAnsi="Courier New" w:cs="Courier New"/>
+          <w:sz w:val="20"/>
+          <w:szCs w:val="20"/>
+          <w:lang w:eastAsia="en-GB"/>
+        </w:rPr>
+        <w:t>alot</w:t>
+      </w:r>
+      <w:proofErr w:type="spellEnd"/>
+      <w:r>
+        <w:rPr>
+          <w:rFonts w:ascii="Courier New" w:eastAsia="Times New Roman" w:hAnsi="Courier New" w:cs="Courier New"/>
+          <w:sz w:val="20"/>
+          <w:szCs w:val="20"/>
+          <w:lang w:eastAsia="en-GB"/>
+        </w:rPr>
+        <w:t xml:space="preserve">          customer      honey         </w:t>
       </w:r>
     </w:p>
     <w:p>
@@ -16651,7 +18605,27 @@
           <w:szCs w:val="20"/>
           <w:lang w:eastAsia="en-GB"/>
         </w:rPr>
-        <w:t xml:space="preserve">made          water         old           grams         pamela        </w:t>
+        <w:t xml:space="preserve">made          water         old           grams         </w:t>
+      </w:r>
+      <w:proofErr w:type="spellStart"/>
+      <w:r>
+        <w:rPr>
+          <w:rFonts w:ascii="Courier New" w:eastAsia="Times New Roman" w:hAnsi="Courier New" w:cs="Courier New"/>
+          <w:sz w:val="20"/>
+          <w:szCs w:val="20"/>
+          <w:lang w:eastAsia="en-GB"/>
+        </w:rPr>
+        <w:t>pamela</w:t>
+      </w:r>
+      <w:proofErr w:type="spellEnd"/>
+      <w:r>
+        <w:rPr>
+          <w:rFonts w:ascii="Courier New" w:eastAsia="Times New Roman" w:hAnsi="Courier New" w:cs="Courier New"/>
+          <w:sz w:val="20"/>
+          <w:szCs w:val="20"/>
+          <w:lang w:eastAsia="en-GB"/>
+        </w:rPr>
+        <w:t xml:space="preserve">        </w:t>
       </w:r>
     </w:p>
     <w:p>
@@ -16720,14 +18694,25 @@
           <w:lang w:eastAsia="en-GB"/>
         </w:rPr>
       </w:pPr>
-      <w:r>
-        <w:rPr>
-          <w:rFonts w:ascii="Courier New" w:eastAsia="Times New Roman" w:hAnsi="Courier New" w:cs="Courier New"/>
-          <w:sz w:val="20"/>
-          <w:szCs w:val="20"/>
-          <w:lang w:eastAsia="en-GB"/>
-        </w:rPr>
-        <w:t xml:space="preserve">usa           concentrate   hot           calories      ginger        </w:t>
+      <w:proofErr w:type="spellStart"/>
+      <w:r>
+        <w:rPr>
+          <w:rFonts w:ascii="Courier New" w:eastAsia="Times New Roman" w:hAnsi="Courier New" w:cs="Courier New"/>
+          <w:sz w:val="20"/>
+          <w:szCs w:val="20"/>
+          <w:lang w:eastAsia="en-GB"/>
+        </w:rPr>
+        <w:t>usa</w:t>
+      </w:r>
+      <w:proofErr w:type="spellEnd"/>
+      <w:r>
+        <w:rPr>
+          <w:rFonts w:ascii="Courier New" w:eastAsia="Times New Roman" w:hAnsi="Courier New" w:cs="Courier New"/>
+          <w:sz w:val="20"/>
+          <w:szCs w:val="20"/>
+          <w:lang w:eastAsia="en-GB"/>
+        </w:rPr>
+        <w:t xml:space="preserve">           concentrate   hot           calories      ginger        </w:t>
       </w:r>
     </w:p>
     <w:p>
@@ -16803,7 +18788,47 @@
           <w:szCs w:val="20"/>
           <w:lang w:eastAsia="en-GB"/>
         </w:rPr>
-        <w:t xml:space="preserve">products      zico          bar           mango         pamelas       </w:t>
+        <w:t xml:space="preserve">products      </w:t>
+      </w:r>
+      <w:proofErr w:type="spellStart"/>
+      <w:r>
+        <w:rPr>
+          <w:rFonts w:ascii="Courier New" w:eastAsia="Times New Roman" w:hAnsi="Courier New" w:cs="Courier New"/>
+          <w:sz w:val="20"/>
+          <w:szCs w:val="20"/>
+          <w:lang w:eastAsia="en-GB"/>
+        </w:rPr>
+        <w:t>zico</w:t>
+      </w:r>
+      <w:proofErr w:type="spellEnd"/>
+      <w:r>
+        <w:rPr>
+          <w:rFonts w:ascii="Courier New" w:eastAsia="Times New Roman" w:hAnsi="Courier New" w:cs="Courier New"/>
+          <w:sz w:val="20"/>
+          <w:szCs w:val="20"/>
+          <w:lang w:eastAsia="en-GB"/>
+        </w:rPr>
+        <w:t xml:space="preserve">          bar           mango         </w:t>
+      </w:r>
+      <w:proofErr w:type="spellStart"/>
+      <w:r>
+        <w:rPr>
+          <w:rFonts w:ascii="Courier New" w:eastAsia="Times New Roman" w:hAnsi="Courier New" w:cs="Courier New"/>
+          <w:sz w:val="20"/>
+          <w:szCs w:val="20"/>
+          <w:lang w:eastAsia="en-GB"/>
+        </w:rPr>
+        <w:t>pamelas</w:t>
+      </w:r>
+      <w:proofErr w:type="spellEnd"/>
+      <w:r>
+        <w:rPr>
+          <w:rFonts w:ascii="Courier New" w:eastAsia="Times New Roman" w:hAnsi="Courier New" w:cs="Courier New"/>
+          <w:sz w:val="20"/>
+          <w:szCs w:val="20"/>
+          <w:lang w:eastAsia="en-GB"/>
+        </w:rPr>
+        <w:t xml:space="preserve">       </w:t>
       </w:r>
     </w:p>
     <w:p>
@@ -17069,7 +19094,27 @@
           <w:szCs w:val="20"/>
           <w:lang w:eastAsia="en-GB"/>
         </w:rPr>
-        <w:t xml:space="preserve">trust         milk          favorite      ingredient    pain          </w:t>
+        <w:t xml:space="preserve">trust         milk          </w:t>
+      </w:r>
+      <w:proofErr w:type="spellStart"/>
+      <w:r>
+        <w:rPr>
+          <w:rFonts w:ascii="Courier New" w:eastAsia="Times New Roman" w:hAnsi="Courier New" w:cs="Courier New"/>
+          <w:sz w:val="20"/>
+          <w:szCs w:val="20"/>
+          <w:lang w:eastAsia="en-GB"/>
+        </w:rPr>
+        <w:t>favorite</w:t>
+      </w:r>
+      <w:proofErr w:type="spellEnd"/>
+      <w:r>
+        <w:rPr>
+          <w:rFonts w:ascii="Courier New" w:eastAsia="Times New Roman" w:hAnsi="Courier New" w:cs="Courier New"/>
+          <w:sz w:val="20"/>
+          <w:szCs w:val="20"/>
+          <w:lang w:eastAsia="en-GB"/>
+        </w:rPr>
+        <w:t xml:space="preserve">      ingredient    pain          </w:t>
       </w:r>
     </w:p>
     <w:p>
@@ -17107,7 +19152,38 @@
           <w:szCs w:val="20"/>
           <w:lang w:eastAsia="en-GB"/>
         </w:rPr>
-        <w:t xml:space="preserve">no            straight      disappointed  quaker        found         </w:t>
+        <w:t xml:space="preserve">no            straight      </w:t>
+      </w:r>
+      <w:proofErr w:type="gramStart"/>
+      <w:r>
+        <w:rPr>
+          <w:rFonts w:ascii="Courier New" w:eastAsia="Times New Roman" w:hAnsi="Courier New" w:cs="Courier New"/>
+          <w:sz w:val="20"/>
+          <w:szCs w:val="20"/>
+          <w:lang w:eastAsia="en-GB"/>
+        </w:rPr>
+        <w:t xml:space="preserve">disappointed  </w:t>
+      </w:r>
+      <w:proofErr w:type="spellStart"/>
+      <w:r>
+        <w:rPr>
+          <w:rFonts w:ascii="Courier New" w:eastAsia="Times New Roman" w:hAnsi="Courier New" w:cs="Courier New"/>
+          <w:sz w:val="20"/>
+          <w:szCs w:val="20"/>
+          <w:lang w:eastAsia="en-GB"/>
+        </w:rPr>
+        <w:t>quaker</w:t>
+      </w:r>
+      <w:proofErr w:type="spellEnd"/>
+      <w:proofErr w:type="gramEnd"/>
+      <w:r>
+        <w:rPr>
+          <w:rFonts w:ascii="Courier New" w:eastAsia="Times New Roman" w:hAnsi="Courier New" w:cs="Courier New"/>
+          <w:sz w:val="20"/>
+          <w:szCs w:val="20"/>
+          <w:lang w:eastAsia="en-GB"/>
+        </w:rPr>
+        <w:t xml:space="preserve">        found         </w:t>
       </w:r>
     </w:p>
     <w:p>
@@ -17290,14 +19366,25 @@
           <w:lang w:eastAsia="en-GB"/>
         </w:rPr>
       </w:pPr>
-      <w:r>
-        <w:rPr>
-          <w:rFonts w:ascii="Courier New" w:eastAsia="Times New Roman" w:hAnsi="Courier New" w:cs="Courier New"/>
-          <w:sz w:val="20"/>
-          <w:szCs w:val="20"/>
-          <w:lang w:eastAsia="en-GB"/>
-        </w:rPr>
-        <w:t xml:space="preserve">fda           coco          neither       you           purchased     </w:t>
+      <w:proofErr w:type="spellStart"/>
+      <w:r>
+        <w:rPr>
+          <w:rFonts w:ascii="Courier New" w:eastAsia="Times New Roman" w:hAnsi="Courier New" w:cs="Courier New"/>
+          <w:sz w:val="20"/>
+          <w:szCs w:val="20"/>
+          <w:lang w:eastAsia="en-GB"/>
+        </w:rPr>
+        <w:t>fda</w:t>
+      </w:r>
+      <w:proofErr w:type="spellEnd"/>
+      <w:r>
+        <w:rPr>
+          <w:rFonts w:ascii="Courier New" w:eastAsia="Times New Roman" w:hAnsi="Courier New" w:cs="Courier New"/>
+          <w:sz w:val="20"/>
+          <w:szCs w:val="20"/>
+          <w:lang w:eastAsia="en-GB"/>
+        </w:rPr>
+        <w:t xml:space="preserve">           coco          neither       you           purchased     </w:t>
       </w:r>
     </w:p>
     <w:p>
@@ -17872,7 +19959,27 @@
           <w:szCs w:val="20"/>
           <w:lang w:eastAsia="en-GB"/>
         </w:rPr>
-        <w:t xml:space="preserve">ball          pet           line          eat           arrived       </w:t>
+        <w:t xml:space="preserve">ball          pet           line          </w:t>
+      </w:r>
+      <w:proofErr w:type="gramStart"/>
+      <w:r>
+        <w:rPr>
+          <w:rFonts w:ascii="Courier New" w:eastAsia="Times New Roman" w:hAnsi="Courier New" w:cs="Courier New"/>
+          <w:sz w:val="20"/>
+          <w:szCs w:val="20"/>
+          <w:lang w:eastAsia="en-GB"/>
+        </w:rPr>
+        <w:t>eat</w:t>
+      </w:r>
+      <w:proofErr w:type="gramEnd"/>
+      <w:r>
+        <w:rPr>
+          <w:rFonts w:ascii="Courier New" w:eastAsia="Times New Roman" w:hAnsi="Courier New" w:cs="Courier New"/>
+          <w:sz w:val="20"/>
+          <w:szCs w:val="20"/>
+          <w:lang w:eastAsia="en-GB"/>
+        </w:rPr>
+        <w:t xml:space="preserve">           arrived       </w:t>
       </w:r>
     </w:p>
     <w:p>
@@ -18024,7 +20131,27 @@
           <w:szCs w:val="20"/>
           <w:lang w:eastAsia="en-GB"/>
         </w:rPr>
-        <w:t xml:space="preserve">eat           day           purchased     near          clif          </w:t>
+        <w:t xml:space="preserve">eat           day           purchased     near          </w:t>
+      </w:r>
+      <w:proofErr w:type="spellStart"/>
+      <w:r>
+        <w:rPr>
+          <w:rFonts w:ascii="Courier New" w:eastAsia="Times New Roman" w:hAnsi="Courier New" w:cs="Courier New"/>
+          <w:sz w:val="20"/>
+          <w:szCs w:val="20"/>
+          <w:lang w:eastAsia="en-GB"/>
+        </w:rPr>
+        <w:t>clif</w:t>
+      </w:r>
+      <w:proofErr w:type="spellEnd"/>
+      <w:r>
+        <w:rPr>
+          <w:rFonts w:ascii="Courier New" w:eastAsia="Times New Roman" w:hAnsi="Courier New" w:cs="Courier New"/>
+          <w:sz w:val="20"/>
+          <w:szCs w:val="20"/>
+          <w:lang w:eastAsia="en-GB"/>
+        </w:rPr>
+        <w:t xml:space="preserve">          </w:t>
       </w:r>
     </w:p>
     <w:p>
@@ -18100,7 +20227,27 @@
           <w:szCs w:val="20"/>
           <w:lang w:eastAsia="en-GB"/>
         </w:rPr>
-        <w:t xml:space="preserve">would         cat           disappointmentsticks        old           </w:t>
+        <w:t xml:space="preserve">would         cat           </w:t>
+      </w:r>
+      <w:proofErr w:type="spellStart"/>
+      <w:r>
+        <w:rPr>
+          <w:rFonts w:ascii="Courier New" w:eastAsia="Times New Roman" w:hAnsi="Courier New" w:cs="Courier New"/>
+          <w:sz w:val="20"/>
+          <w:szCs w:val="20"/>
+          <w:lang w:eastAsia="en-GB"/>
+        </w:rPr>
+        <w:t>disappointmentsticks</w:t>
+      </w:r>
+      <w:proofErr w:type="spellEnd"/>
+      <w:r>
+        <w:rPr>
+          <w:rFonts w:ascii="Courier New" w:eastAsia="Times New Roman" w:hAnsi="Courier New" w:cs="Courier New"/>
+          <w:sz w:val="20"/>
+          <w:szCs w:val="20"/>
+          <w:lang w:eastAsia="en-GB"/>
+        </w:rPr>
+        <w:t xml:space="preserve">        old           </w:t>
       </w:r>
     </w:p>
     <w:p>
@@ -18176,7 +20323,27 @@
           <w:szCs w:val="20"/>
           <w:lang w:eastAsia="en-GB"/>
         </w:rPr>
-        <w:t xml:space="preserve">bone          sick          fresh         shelter       larabar       </w:t>
+        <w:t xml:space="preserve">bone          sick          fresh         shelter       </w:t>
+      </w:r>
+      <w:proofErr w:type="spellStart"/>
+      <w:r>
+        <w:rPr>
+          <w:rFonts w:ascii="Courier New" w:eastAsia="Times New Roman" w:hAnsi="Courier New" w:cs="Courier New"/>
+          <w:sz w:val="20"/>
+          <w:szCs w:val="20"/>
+          <w:lang w:eastAsia="en-GB"/>
+        </w:rPr>
+        <w:t>larabar</w:t>
+      </w:r>
+      <w:proofErr w:type="spellEnd"/>
+      <w:r>
+        <w:rPr>
+          <w:rFonts w:ascii="Courier New" w:eastAsia="Times New Roman" w:hAnsi="Courier New" w:cs="Courier New"/>
+          <w:sz w:val="20"/>
+          <w:szCs w:val="20"/>
+          <w:lang w:eastAsia="en-GB"/>
+        </w:rPr>
+        <w:t xml:space="preserve">       </w:t>
       </w:r>
     </w:p>
     <w:p>
@@ -18252,7 +20419,27 @@
           <w:szCs w:val="20"/>
           <w:lang w:eastAsia="en-GB"/>
         </w:rPr>
-        <w:t xml:space="preserve">my            old           past          extreme       eat           </w:t>
+        <w:t xml:space="preserve">my            old           past          extreme       </w:t>
+      </w:r>
+      <w:proofErr w:type="gramStart"/>
+      <w:r>
+        <w:rPr>
+          <w:rFonts w:ascii="Courier New" w:eastAsia="Times New Roman" w:hAnsi="Courier New" w:cs="Courier New"/>
+          <w:sz w:val="20"/>
+          <w:szCs w:val="20"/>
+          <w:lang w:eastAsia="en-GB"/>
+        </w:rPr>
+        <w:t>eat</w:t>
+      </w:r>
+      <w:proofErr w:type="gramEnd"/>
+      <w:r>
+        <w:rPr>
+          <w:rFonts w:ascii="Courier New" w:eastAsia="Times New Roman" w:hAnsi="Courier New" w:cs="Courier New"/>
+          <w:sz w:val="20"/>
+          <w:szCs w:val="20"/>
+          <w:lang w:eastAsia="en-GB"/>
+        </w:rPr>
+        <w:t xml:space="preserve">           </w:t>
       </w:r>
     </w:p>
     <w:p>
@@ -18290,7 +20477,27 @@
           <w:szCs w:val="20"/>
           <w:lang w:eastAsia="en-GB"/>
         </w:rPr>
-        <w:t xml:space="preserve">it            picky         gave          dry           vosges        </w:t>
+        <w:t xml:space="preserve">it            picky         gave          dry           </w:t>
+      </w:r>
+      <w:proofErr w:type="spellStart"/>
+      <w:r>
+        <w:rPr>
+          <w:rFonts w:ascii="Courier New" w:eastAsia="Times New Roman" w:hAnsi="Courier New" w:cs="Courier New"/>
+          <w:sz w:val="20"/>
+          <w:szCs w:val="20"/>
+          <w:lang w:eastAsia="en-GB"/>
+        </w:rPr>
+        <w:t>vosges</w:t>
+      </w:r>
+      <w:proofErr w:type="spellEnd"/>
+      <w:r>
+        <w:rPr>
+          <w:rFonts w:ascii="Courier New" w:eastAsia="Times New Roman" w:hAnsi="Courier New" w:cs="Courier New"/>
+          <w:sz w:val="20"/>
+          <w:szCs w:val="20"/>
+          <w:lang w:eastAsia="en-GB"/>
+        </w:rPr>
+        <w:t xml:space="preserve">        </w:t>
       </w:r>
     </w:p>
     <w:p>
@@ -18652,7 +20859,27 @@
           <w:szCs w:val="20"/>
           <w:lang w:eastAsia="en-GB"/>
         </w:rPr>
-        <w:t xml:space="preserve">brand         bags          sip           strawberries  semolina      </w:t>
+        <w:t xml:space="preserve">brand         bags          sip           </w:t>
+      </w:r>
+      <w:proofErr w:type="gramStart"/>
+      <w:r>
+        <w:rPr>
+          <w:rFonts w:ascii="Courier New" w:eastAsia="Times New Roman" w:hAnsi="Courier New" w:cs="Courier New"/>
+          <w:sz w:val="20"/>
+          <w:szCs w:val="20"/>
+          <w:lang w:eastAsia="en-GB"/>
+        </w:rPr>
+        <w:t>strawberries  semolina</w:t>
+      </w:r>
+      <w:proofErr w:type="gramEnd"/>
+      <w:r>
+        <w:rPr>
+          <w:rFonts w:ascii="Courier New" w:eastAsia="Times New Roman" w:hAnsi="Courier New" w:cs="Courier New"/>
+          <w:sz w:val="20"/>
+          <w:szCs w:val="20"/>
+          <w:lang w:eastAsia="en-GB"/>
+        </w:rPr>
+        <w:t xml:space="preserve">      </w:t>
       </w:r>
     </w:p>
     <w:p>
@@ -18690,7 +20917,27 @@
           <w:szCs w:val="20"/>
           <w:lang w:eastAsia="en-GB"/>
         </w:rPr>
-        <w:t xml:space="preserve">chip          pop           ginger        th            barley        </w:t>
+        <w:t xml:space="preserve">chip          pop           ginger        </w:t>
+      </w:r>
+      <w:proofErr w:type="spellStart"/>
+      <w:r>
+        <w:rPr>
+          <w:rFonts w:ascii="Courier New" w:eastAsia="Times New Roman" w:hAnsi="Courier New" w:cs="Courier New"/>
+          <w:sz w:val="20"/>
+          <w:szCs w:val="20"/>
+          <w:lang w:eastAsia="en-GB"/>
+        </w:rPr>
+        <w:t>th</w:t>
+      </w:r>
+      <w:proofErr w:type="spellEnd"/>
+      <w:r>
+        <w:rPr>
+          <w:rFonts w:ascii="Courier New" w:eastAsia="Times New Roman" w:hAnsi="Courier New" w:cs="Courier New"/>
+          <w:sz w:val="20"/>
+          <w:szCs w:val="20"/>
+          <w:lang w:eastAsia="en-GB"/>
+        </w:rPr>
+        <w:t xml:space="preserve">            barley        </w:t>
       </w:r>
     </w:p>
     <w:p>
@@ -18804,7 +21051,27 @@
           <w:szCs w:val="20"/>
           <w:lang w:eastAsia="en-GB"/>
         </w:rPr>
-        <w:t xml:space="preserve">rancid        covered       artificial    tasting       discription   </w:t>
+        <w:t xml:space="preserve">rancid        covered       artificial    tasting       </w:t>
+      </w:r>
+      <w:proofErr w:type="spellStart"/>
+      <w:r>
+        <w:rPr>
+          <w:rFonts w:ascii="Courier New" w:eastAsia="Times New Roman" w:hAnsi="Courier New" w:cs="Courier New"/>
+          <w:sz w:val="20"/>
+          <w:szCs w:val="20"/>
+          <w:lang w:eastAsia="en-GB"/>
+        </w:rPr>
+        <w:t>discription</w:t>
+      </w:r>
+      <w:proofErr w:type="spellEnd"/>
+      <w:r>
+        <w:rPr>
+          <w:rFonts w:ascii="Courier New" w:eastAsia="Times New Roman" w:hAnsi="Courier New" w:cs="Courier New"/>
+          <w:sz w:val="20"/>
+          <w:szCs w:val="20"/>
+          <w:lang w:eastAsia="en-GB"/>
+        </w:rPr>
+        <w:t xml:space="preserve">   </w:t>
       </w:r>
     </w:p>
     <w:p>
@@ -18918,7 +21185,27 @@
           <w:szCs w:val="20"/>
           <w:lang w:eastAsia="en-GB"/>
         </w:rPr>
-        <w:t xml:space="preserve">try           lb            actually      reviews       wheat         </w:t>
+        <w:t xml:space="preserve">try           lb            </w:t>
+      </w:r>
+      <w:proofErr w:type="gramStart"/>
+      <w:r>
+        <w:rPr>
+          <w:rFonts w:ascii="Courier New" w:eastAsia="Times New Roman" w:hAnsi="Courier New" w:cs="Courier New"/>
+          <w:sz w:val="20"/>
+          <w:szCs w:val="20"/>
+          <w:lang w:eastAsia="en-GB"/>
+        </w:rPr>
+        <w:t>actually      reviews</w:t>
+      </w:r>
+      <w:proofErr w:type="gramEnd"/>
+      <w:r>
+        <w:rPr>
+          <w:rFonts w:ascii="Courier New" w:eastAsia="Times New Roman" w:hAnsi="Courier New" w:cs="Courier New"/>
+          <w:sz w:val="20"/>
+          <w:szCs w:val="20"/>
+          <w:lang w:eastAsia="en-GB"/>
+        </w:rPr>
+        <w:t xml:space="preserve">       wheat         </w:t>
       </w:r>
     </w:p>
     <w:p>
@@ -19070,7 +21357,27 @@
           <w:szCs w:val="20"/>
           <w:lang w:eastAsia="en-GB"/>
         </w:rPr>
-        <w:t xml:space="preserve">onion         every         taste         smelling      know          </w:t>
+        <w:t xml:space="preserve">onion         every         taste         smelling      </w:t>
+      </w:r>
+      <w:proofErr w:type="gramStart"/>
+      <w:r>
+        <w:rPr>
+          <w:rFonts w:ascii="Courier New" w:eastAsia="Times New Roman" w:hAnsi="Courier New" w:cs="Courier New"/>
+          <w:sz w:val="20"/>
+          <w:szCs w:val="20"/>
+          <w:lang w:eastAsia="en-GB"/>
+        </w:rPr>
+        <w:t>know</w:t>
+      </w:r>
+      <w:proofErr w:type="gramEnd"/>
+      <w:r>
+        <w:rPr>
+          <w:rFonts w:ascii="Courier New" w:eastAsia="Times New Roman" w:hAnsi="Courier New" w:cs="Courier New"/>
+          <w:sz w:val="20"/>
+          <w:szCs w:val="20"/>
+          <w:lang w:eastAsia="en-GB"/>
+        </w:rPr>
+        <w:t xml:space="preserve">          </w:t>
       </w:r>
     </w:p>
     <w:p>
@@ -19184,7 +21491,27 @@
           <w:szCs w:val="20"/>
           <w:lang w:eastAsia="en-GB"/>
         </w:rPr>
-        <w:t xml:space="preserve">style         trash         beer          medicinal     malt          </w:t>
+        <w:t xml:space="preserve">style         </w:t>
+      </w:r>
+      <w:proofErr w:type="gramStart"/>
+      <w:r>
+        <w:rPr>
+          <w:rFonts w:ascii="Courier New" w:eastAsia="Times New Roman" w:hAnsi="Courier New" w:cs="Courier New"/>
+          <w:sz w:val="20"/>
+          <w:szCs w:val="20"/>
+          <w:lang w:eastAsia="en-GB"/>
+        </w:rPr>
+        <w:t>trash</w:t>
+      </w:r>
+      <w:proofErr w:type="gramEnd"/>
+      <w:r>
+        <w:rPr>
+          <w:rFonts w:ascii="Courier New" w:eastAsia="Times New Roman" w:hAnsi="Courier New" w:cs="Courier New"/>
+          <w:sz w:val="20"/>
+          <w:szCs w:val="20"/>
+          <w:lang w:eastAsia="en-GB"/>
+        </w:rPr>
+        <w:t xml:space="preserve">         beer          medicinal     malt          </w:t>
       </w:r>
     </w:p>
     <w:p>
@@ -19222,7 +21549,27 @@
           <w:szCs w:val="20"/>
           <w:lang w:eastAsia="en-GB"/>
         </w:rPr>
-        <w:t xml:space="preserve">salty         full          shampoo       away          chex          </w:t>
+        <w:t xml:space="preserve">salty         full          shampoo       away          </w:t>
+      </w:r>
+      <w:proofErr w:type="spellStart"/>
+      <w:r>
+        <w:rPr>
+          <w:rFonts w:ascii="Courier New" w:eastAsia="Times New Roman" w:hAnsi="Courier New" w:cs="Courier New"/>
+          <w:sz w:val="20"/>
+          <w:szCs w:val="20"/>
+          <w:lang w:eastAsia="en-GB"/>
+        </w:rPr>
+        <w:t>chex</w:t>
+      </w:r>
+      <w:proofErr w:type="spellEnd"/>
+      <w:r>
+        <w:rPr>
+          <w:rFonts w:ascii="Courier New" w:eastAsia="Times New Roman" w:hAnsi="Courier New" w:cs="Courier New"/>
+          <w:sz w:val="20"/>
+          <w:szCs w:val="20"/>
+          <w:lang w:eastAsia="en-GB"/>
+        </w:rPr>
+        <w:t xml:space="preserve">          </w:t>
       </w:r>
     </w:p>
     <w:p>
@@ -19298,7 +21645,27 @@
           <w:szCs w:val="20"/>
           <w:lang w:eastAsia="en-GB"/>
         </w:rPr>
-        <w:t xml:space="preserve">parmesan      michaels      coco          thought       that     </w:t>
+        <w:t xml:space="preserve">parmesan      </w:t>
+      </w:r>
+      <w:proofErr w:type="spellStart"/>
+      <w:r>
+        <w:rPr>
+          <w:rFonts w:ascii="Courier New" w:eastAsia="Times New Roman" w:hAnsi="Courier New" w:cs="Courier New"/>
+          <w:sz w:val="20"/>
+          <w:szCs w:val="20"/>
+          <w:lang w:eastAsia="en-GB"/>
+        </w:rPr>
+        <w:t>michaels</w:t>
+      </w:r>
+      <w:proofErr w:type="spellEnd"/>
+      <w:r>
+        <w:rPr>
+          <w:rFonts w:ascii="Courier New" w:eastAsia="Times New Roman" w:hAnsi="Courier New" w:cs="Courier New"/>
+          <w:sz w:val="20"/>
+          <w:szCs w:val="20"/>
+          <w:lang w:eastAsia="en-GB"/>
+        </w:rPr>
+        <w:t xml:space="preserve">      coco          thought       that     </w:t>
       </w:r>
     </w:p>
     <w:p>
@@ -19443,7 +21810,15 @@
         <w:pStyle w:val="HTMLPreformatted"/>
       </w:pPr>
       <w:r>
-        <w:t xml:space="preserve">not           coffee        tea           salt          salt          </w:t>
+        <w:t xml:space="preserve">not           coffee        tea           salt          </w:t>
+      </w:r>
+      <w:proofErr w:type="spellStart"/>
+      <w:r>
+        <w:t>salt</w:t>
+      </w:r>
+      <w:proofErr w:type="spellEnd"/>
+      <w:r>
+        <w:t xml:space="preserve">          </w:t>
       </w:r>
     </w:p>
     <w:p>
@@ -19475,15 +21850,39 @@
         <w:pStyle w:val="HTMLPreformatted"/>
       </w:pPr>
       <w:r>
-        <w:t xml:space="preserve">coffee        flavor        numi          cat           store         </w:t>
-      </w:r>
-    </w:p>
-    <w:p>
-      <w:pPr>
-        <w:pStyle w:val="HTMLPreformatted"/>
-      </w:pPr>
-      <w:r>
-        <w:t xml:space="preserve">taste         starbucks     spice         cup           murray        </w:t>
+        <w:t xml:space="preserve">coffee        flavor        </w:t>
+      </w:r>
+      <w:proofErr w:type="spellStart"/>
+      <w:r>
+        <w:t>numi</w:t>
+      </w:r>
+      <w:proofErr w:type="spellEnd"/>
+      <w:r>
+        <w:t xml:space="preserve">          cat           store         </w:t>
+      </w:r>
+    </w:p>
+    <w:p>
+      <w:pPr>
+        <w:pStyle w:val="HTMLPreformatted"/>
+      </w:pPr>
+      <w:r>
+        <w:t xml:space="preserve">taste         </w:t>
+      </w:r>
+      <w:proofErr w:type="spellStart"/>
+      <w:r>
+        <w:t>starbucks</w:t>
+      </w:r>
+      <w:proofErr w:type="spellEnd"/>
+      <w:r>
+        <w:t xml:space="preserve">     spice         cup           </w:t>
+      </w:r>
+      <w:proofErr w:type="spellStart"/>
+      <w:r>
+        <w:t>murray</w:t>
+      </w:r>
+      <w:proofErr w:type="spellEnd"/>
+      <w:r>
+        <w:t xml:space="preserve">        </w:t>
       </w:r>
     </w:p>
     <w:p>
@@ -19507,7 +21906,15 @@
         <w:pStyle w:val="HTMLPreformatted"/>
       </w:pPr>
       <w:r>
-        <w:t xml:space="preserve">product       teas          bags          murray        fingers       </w:t>
+        <w:t xml:space="preserve">product       teas          bags          </w:t>
+      </w:r>
+      <w:proofErr w:type="spellStart"/>
+      <w:r>
+        <w:t>murray</w:t>
+      </w:r>
+      <w:proofErr w:type="spellEnd"/>
+      <w:r>
+        <w:t xml:space="preserve">        fingers       </w:t>
       </w:r>
     </w:p>
     <w:p>
@@ -19555,31 +21962,68 @@
         <w:pStyle w:val="HTMLPreformatted"/>
       </w:pPr>
       <w:r>
-        <w:t xml:space="preserve">would         numi          herbal        small         amount        </w:t>
-      </w:r>
-    </w:p>
-    <w:p>
-      <w:pPr>
-        <w:pStyle w:val="HTMLPreformatted"/>
-      </w:pPr>
-      <w:r>
-        <w:t xml:space="preserve">also          french        hibiscus      time          bowl          </w:t>
-      </w:r>
-    </w:p>
-    <w:p>
-      <w:pPr>
-        <w:pStyle w:val="HTMLPreformatted"/>
-      </w:pPr>
-      <w:r>
-        <w:t xml:space="preserve">best          white         get           bowl          stuff         </w:t>
-      </w:r>
-    </w:p>
-    <w:p>
-      <w:pPr>
-        <w:pStyle w:val="HTMLPreformatted"/>
-      </w:pPr>
-      <w:r>
-        <w:t xml:space="preserve">tried         like          mu            seems         seems         </w:t>
+        <w:t xml:space="preserve">would         </w:t>
+      </w:r>
+      <w:proofErr w:type="spellStart"/>
+      <w:r>
+        <w:t>numi</w:t>
+      </w:r>
+      <w:proofErr w:type="spellEnd"/>
+      <w:r>
+        <w:t xml:space="preserve">          herbal        small         amount        </w:t>
+      </w:r>
+    </w:p>
+    <w:p>
+      <w:pPr>
+        <w:pStyle w:val="HTMLPreformatted"/>
+      </w:pPr>
+      <w:proofErr w:type="gramStart"/>
+      <w:r>
+        <w:t>also</w:t>
+      </w:r>
+      <w:proofErr w:type="gramEnd"/>
+      <w:r>
+        <w:t xml:space="preserve">          </w:t>
+      </w:r>
+      <w:proofErr w:type="spellStart"/>
+      <w:r>
+        <w:t>french</w:t>
+      </w:r>
+      <w:proofErr w:type="spellEnd"/>
+      <w:r>
+        <w:t xml:space="preserve">        hibiscus      time          bowl          </w:t>
+      </w:r>
+    </w:p>
+    <w:p>
+      <w:pPr>
+        <w:pStyle w:val="HTMLPreformatted"/>
+      </w:pPr>
+      <w:r>
+        <w:t xml:space="preserve">best          white         </w:t>
+      </w:r>
+      <w:proofErr w:type="gramStart"/>
+      <w:r>
+        <w:t>get</w:t>
+      </w:r>
+      <w:proofErr w:type="gramEnd"/>
+      <w:r>
+        <w:t xml:space="preserve">           bowl          stuff         </w:t>
+      </w:r>
+    </w:p>
+    <w:p>
+      <w:pPr>
+        <w:pStyle w:val="HTMLPreformatted"/>
+      </w:pPr>
+      <w:r>
+        <w:t xml:space="preserve">tried         like          mu            seems         </w:t>
+      </w:r>
+      <w:proofErr w:type="spellStart"/>
+      <w:r>
+        <w:t>seems</w:t>
+      </w:r>
+      <w:proofErr w:type="spellEnd"/>
+      <w:r>
+        <w:t xml:space="preserve">         </w:t>
       </w:r>
     </w:p>
     <w:p>
@@ -19629,7 +22073,15 @@
         <w:pStyle w:val="HTMLPreformatted"/>
       </w:pPr>
       <w:r>
-        <w:t xml:space="preserve">product       good          good          love          great         </w:t>
+        <w:t xml:space="preserve">product       good          </w:t>
+      </w:r>
+      <w:proofErr w:type="spellStart"/>
+      <w:r>
+        <w:t>good</w:t>
+      </w:r>
+      <w:proofErr w:type="spellEnd"/>
+      <w:r>
+        <w:t xml:space="preserve">          love          great         </w:t>
       </w:r>
     </w:p>
     <w:p>
@@ -19669,7 +22121,15 @@
         <w:pStyle w:val="HTMLPreformatted"/>
       </w:pPr>
       <w:r>
-        <w:t xml:space="preserve">love          love          mph           dogs          shampoo       </w:t>
+        <w:t xml:space="preserve">love          </w:t>
+      </w:r>
+      <w:proofErr w:type="spellStart"/>
+      <w:r>
+        <w:t>love</w:t>
+      </w:r>
+      <w:proofErr w:type="spellEnd"/>
+      <w:r>
+        <w:t xml:space="preserve">          mph           dogs          shampoo       </w:t>
       </w:r>
     </w:p>
     <w:p>
@@ -19741,15 +22201,31 @@
         <w:pStyle w:val="HTMLPreformatted"/>
       </w:pPr>
       <w:r>
-        <w:t xml:space="preserve">cans          really        stars         peak          drink         </w:t>
-      </w:r>
-    </w:p>
-    <w:p>
-      <w:pPr>
-        <w:pStyle w:val="HTMLPreformatted"/>
-      </w:pPr>
-      <w:r>
-        <w:t xml:space="preserve">cup           sugar         miles         miles         dandruff      </w:t>
+        <w:t xml:space="preserve">cans          really        </w:t>
+      </w:r>
+      <w:proofErr w:type="gramStart"/>
+      <w:r>
+        <w:t>stars</w:t>
+      </w:r>
+      <w:proofErr w:type="gramEnd"/>
+      <w:r>
+        <w:t xml:space="preserve">         peak          drink         </w:t>
+      </w:r>
+    </w:p>
+    <w:p>
+      <w:pPr>
+        <w:pStyle w:val="HTMLPreformatted"/>
+      </w:pPr>
+      <w:r>
+        <w:t xml:space="preserve">cup           sugar         miles         </w:t>
+      </w:r>
+      <w:proofErr w:type="spellStart"/>
+      <w:r>
+        <w:t>miles</w:t>
+      </w:r>
+      <w:proofErr w:type="spellEnd"/>
+      <w:r>
+        <w:t xml:space="preserve">         dandruff      </w:t>
       </w:r>
     </w:p>
     <w:p>
@@ -19765,7 +22241,15 @@
         <w:pStyle w:val="HTMLPreformatted"/>
       </w:pPr>
       <w:r>
-        <w:t xml:space="preserve">even          eat           numi          caffeine      peak          </w:t>
+        <w:t xml:space="preserve">even          eat           </w:t>
+      </w:r>
+      <w:proofErr w:type="spellStart"/>
+      <w:r>
+        <w:t>numi</w:t>
+      </w:r>
+      <w:proofErr w:type="spellEnd"/>
+      <w:r>
+        <w:t xml:space="preserve">          caffeine      peak          </w:t>
       </w:r>
     </w:p>
     <w:p>
@@ -19781,7 +22265,15 @@
         <w:pStyle w:val="HTMLPreformatted"/>
       </w:pPr>
       <w:r>
-        <w:t xml:space="preserve">give          gluten        peak          celsius       conditioner   </w:t>
+        <w:t xml:space="preserve">give          gluten        peak          </w:t>
+      </w:r>
+      <w:proofErr w:type="spellStart"/>
+      <w:r>
+        <w:t>celsius</w:t>
+      </w:r>
+      <w:proofErr w:type="spellEnd"/>
+      <w:r>
+        <w:t xml:space="preserve">       conditioner   </w:t>
       </w:r>
     </w:p>
     <w:p>
@@ -19831,7 +22323,15 @@
       </w:pPr>
       <w:r>
         <w:lastRenderedPageBreak/>
-        <w:t xml:space="preserve">dogs          taste         like          like          love          </w:t>
+        <w:t xml:space="preserve">dogs          taste         like          </w:t>
+      </w:r>
+      <w:proofErr w:type="spellStart"/>
+      <w:r>
+        <w:t>like</w:t>
+      </w:r>
+      <w:proofErr w:type="spellEnd"/>
+      <w:r>
+        <w:t xml:space="preserve">          love          </w:t>
       </w:r>
     </w:p>
     <w:p>
@@ -19855,7 +22355,15 @@
         <w:pStyle w:val="HTMLPreformatted"/>
       </w:pPr>
       <w:r>
-        <w:t xml:space="preserve">shampoo       shampoo       love          ginger        shampoo       </w:t>
+        <w:t xml:space="preserve">shampoo       </w:t>
+      </w:r>
+      <w:proofErr w:type="spellStart"/>
+      <w:r>
+        <w:t>shampoo</w:t>
+      </w:r>
+      <w:proofErr w:type="spellEnd"/>
+      <w:r>
+        <w:t xml:space="preserve">       love          ginger        shampoo       </w:t>
       </w:r>
     </w:p>
     <w:p>
@@ -19879,7 +22387,15 @@
         <w:pStyle w:val="HTMLPreformatted"/>
       </w:pPr>
       <w:r>
-        <w:t xml:space="preserve">love          one           flavor        vernor        one           </w:t>
+        <w:t xml:space="preserve">love          one           flavor        </w:t>
+      </w:r>
+      <w:proofErr w:type="spellStart"/>
+      <w:r>
+        <w:t>vernor</w:t>
+      </w:r>
+      <w:proofErr w:type="spellEnd"/>
+      <w:r>
+        <w:t xml:space="preserve">        one           </w:t>
       </w:r>
     </w:p>
     <w:p>
@@ -19967,7 +22483,15 @@
         <w:pStyle w:val="HTMLPreformatted"/>
       </w:pPr>
       <w:r>
-        <w:t xml:space="preserve">conditioner   water         cook          sugar         chips         </w:t>
+        <w:t xml:space="preserve">conditioner   </w:t>
+      </w:r>
+      <w:proofErr w:type="gramStart"/>
+      <w:r>
+        <w:t>water</w:t>
+      </w:r>
+      <w:proofErr w:type="gramEnd"/>
+      <w:r>
+        <w:t xml:space="preserve">         cook          sugar         chips         </w:t>
       </w:r>
     </w:p>
     <w:p>
@@ -20041,7 +22565,15 @@
         <w:pStyle w:val="HTMLPreformatted"/>
       </w:pPr>
       <w:r>
-        <w:t xml:space="preserve">chocolate     vernor        cats          oil           sauce         </w:t>
+        <w:t xml:space="preserve">chocolate     </w:t>
+      </w:r>
+      <w:proofErr w:type="spellStart"/>
+      <w:r>
+        <w:t>vernor</w:t>
+      </w:r>
+      <w:proofErr w:type="spellEnd"/>
+      <w:r>
+        <w:t xml:space="preserve">        cats          oil           sauce         </w:t>
       </w:r>
     </w:p>
     <w:p>
@@ -20105,7 +22637,15 @@
         <w:pStyle w:val="HTMLPreformatted"/>
       </w:pPr>
       <w:r>
-        <w:t xml:space="preserve">mother        treats        numi          organic       day           </w:t>
+        <w:t xml:space="preserve">mother        treats        </w:t>
+      </w:r>
+      <w:proofErr w:type="spellStart"/>
+      <w:r>
+        <w:t>numi</w:t>
+      </w:r>
+      <w:proofErr w:type="spellEnd"/>
+      <w:r>
+        <w:t xml:space="preserve">          organic       day           </w:t>
       </w:r>
     </w:p>
     <w:p>
@@ -20129,15 +22669,28 @@
         <w:pStyle w:val="HTMLPreformatted"/>
       </w:pPr>
       <w:r>
-        <w:t xml:space="preserve">tried         michigan      eat           chips         perfect       </w:t>
-      </w:r>
-    </w:p>
-    <w:p>
-      <w:pPr>
-        <w:pStyle w:val="HTMLPreformatted"/>
-      </w:pPr>
-      <w:r>
-        <w:t xml:space="preserve">zico          still         used          best          quality       </w:t>
+        <w:t xml:space="preserve">tried         </w:t>
+      </w:r>
+      <w:proofErr w:type="spellStart"/>
+      <w:r>
+        <w:t>michigan</w:t>
+      </w:r>
+      <w:proofErr w:type="spellEnd"/>
+      <w:r>
+        <w:t xml:space="preserve">      eat           chips         perfect       </w:t>
+      </w:r>
+    </w:p>
+    <w:p>
+      <w:pPr>
+        <w:pStyle w:val="HTMLPreformatted"/>
+      </w:pPr>
+      <w:proofErr w:type="spellStart"/>
+      <w:r>
+        <w:t>zico</w:t>
+      </w:r>
+      <w:proofErr w:type="spellEnd"/>
+      <w:r>
+        <w:t xml:space="preserve">          still         used          best          quality       </w:t>
       </w:r>
     </w:p>
     <w:p>
@@ -20354,7 +22907,15 @@
         <w:pStyle w:val="HTMLPreformatted"/>
       </w:pPr>
       <w:r>
-        <w:t xml:space="preserve">dog           order         nong          green         spices        </w:t>
+        <w:t xml:space="preserve">dog           order         </w:t>
+      </w:r>
+      <w:proofErr w:type="spellStart"/>
+      <w:r>
+        <w:t>nong</w:t>
+      </w:r>
+      <w:proofErr w:type="spellEnd"/>
+      <w:r>
+        <w:t xml:space="preserve">          green         spices        </w:t>
       </w:r>
     </w:p>
     <w:p>
@@ -20378,23 +22939,47 @@
         <w:pStyle w:val="HTMLPreformatted"/>
       </w:pPr>
       <w:r>
-        <w:t xml:space="preserve">flavor        meat          page          try           teas          </w:t>
-      </w:r>
-    </w:p>
-    <w:p>
-      <w:pPr>
-        <w:pStyle w:val="HTMLPreformatted"/>
-      </w:pPr>
-      <w:r>
-        <w:t xml:space="preserve">much          pet           disappointed  tried         quantity      </w:t>
-      </w:r>
-    </w:p>
-    <w:p>
-      <w:pPr>
-        <w:pStyle w:val="HTMLPreformatted"/>
-      </w:pPr>
-      <w:r>
-        <w:t xml:space="preserve">coffee        chicken       buy           cats          cat           </w:t>
+        <w:t xml:space="preserve">flavor        meat          page          </w:t>
+      </w:r>
+      <w:proofErr w:type="gramStart"/>
+      <w:r>
+        <w:t>try</w:t>
+      </w:r>
+      <w:proofErr w:type="gramEnd"/>
+      <w:r>
+        <w:t xml:space="preserve">           teas          </w:t>
+      </w:r>
+    </w:p>
+    <w:p>
+      <w:pPr>
+        <w:pStyle w:val="HTMLPreformatted"/>
+      </w:pPr>
+      <w:r>
+        <w:t xml:space="preserve">much          pet           </w:t>
+      </w:r>
+      <w:proofErr w:type="gramStart"/>
+      <w:r>
+        <w:t>disappointed  tried</w:t>
+      </w:r>
+      <w:proofErr w:type="gramEnd"/>
+      <w:r>
+        <w:t xml:space="preserve">         quantity      </w:t>
+      </w:r>
+    </w:p>
+    <w:p>
+      <w:pPr>
+        <w:pStyle w:val="HTMLPreformatted"/>
+      </w:pPr>
+      <w:r>
+        <w:t xml:space="preserve">coffee        </w:t>
+      </w:r>
+      <w:proofErr w:type="gramStart"/>
+      <w:r>
+        <w:t>chicken</w:t>
+      </w:r>
+      <w:proofErr w:type="gramEnd"/>
+      <w:r>
+        <w:t xml:space="preserve">       buy           cats          cat           </w:t>
       </w:r>
     </w:p>
     <w:p>
@@ -20436,7 +23021,15 @@
         <w:pStyle w:val="HTMLPreformatted"/>
       </w:pPr>
       <w:r>
-        <w:t xml:space="preserve">dog           water         water         product       would         </w:t>
+        <w:t xml:space="preserve">dog           water         </w:t>
+      </w:r>
+      <w:proofErr w:type="spellStart"/>
+      <w:r>
+        <w:t>water</w:t>
+      </w:r>
+      <w:proofErr w:type="spellEnd"/>
+      <w:r>
+        <w:t xml:space="preserve">         product       would         </w:t>
       </w:r>
     </w:p>
     <w:p>
@@ -20468,7 +23061,15 @@
         <w:pStyle w:val="HTMLPreformatted"/>
       </w:pPr>
       <w:r>
-        <w:t xml:space="preserve">china         sugar         natural       cat           eat           </w:t>
+        <w:t xml:space="preserve">china         sugar         natural       cat           </w:t>
+      </w:r>
+      <w:proofErr w:type="gramStart"/>
+      <w:r>
+        <w:t>eat</w:t>
+      </w:r>
+      <w:proofErr w:type="gramEnd"/>
+      <w:r>
+        <w:t xml:space="preserve">           </w:t>
       </w:r>
     </w:p>
     <w:p>
@@ -20492,7 +23093,15 @@
         <w:pStyle w:val="HTMLPreformatted"/>
       </w:pPr>
       <w:r>
-        <w:t xml:space="preserve">problems      diet          tea           use           good          </w:t>
+        <w:t xml:space="preserve">problems      diet          tea           </w:t>
+      </w:r>
+      <w:proofErr w:type="gramStart"/>
+      <w:r>
+        <w:t>use</w:t>
+      </w:r>
+      <w:proofErr w:type="gramEnd"/>
+      <w:r>
+        <w:t xml:space="preserve">           good          </w:t>
       </w:r>
     </w:p>
     <w:p>
@@ -20508,15 +23117,31 @@
         <w:pStyle w:val="HTMLPreformatted"/>
       </w:pPr>
       <w:r>
-        <w:t xml:space="preserve">poison        food          sugar         eat           calories      </w:t>
-      </w:r>
-    </w:p>
-    <w:p>
-      <w:pPr>
-        <w:pStyle w:val="HTMLPreformatted"/>
-      </w:pPr>
-      <w:r>
-        <w:t xml:space="preserve">chlorhexidine science       use           not           love          </w:t>
+        <w:t xml:space="preserve">poison        food          sugar         </w:t>
+      </w:r>
+      <w:proofErr w:type="gramStart"/>
+      <w:r>
+        <w:t>eat</w:t>
+      </w:r>
+      <w:proofErr w:type="gramEnd"/>
+      <w:r>
+        <w:t xml:space="preserve">           calories      </w:t>
+      </w:r>
+    </w:p>
+    <w:p>
+      <w:pPr>
+        <w:pStyle w:val="HTMLPreformatted"/>
+      </w:pPr>
+      <w:r>
+        <w:t xml:space="preserve">chlorhexidine science       use           </w:t>
+      </w:r>
+      <w:proofErr w:type="gramStart"/>
+      <w:r>
+        <w:t>not           love</w:t>
+      </w:r>
+      <w:proofErr w:type="gramEnd"/>
+      <w:r>
+        <w:t xml:space="preserve">          </w:t>
       </w:r>
     </w:p>
     <w:p>
@@ -20556,7 +23181,15 @@
         <w:pStyle w:val="HTMLPreformatted"/>
       </w:pPr>
       <w:r>
-        <w:t xml:space="preserve">pee           bottle        drink         caff          low           </w:t>
+        <w:t xml:space="preserve">pee           bottle        drink         </w:t>
+      </w:r>
+      <w:proofErr w:type="spellStart"/>
+      <w:r>
+        <w:t>caff</w:t>
+      </w:r>
+      <w:proofErr w:type="spellEnd"/>
+      <w:r>
+        <w:t xml:space="preserve">          low           </w:t>
       </w:r>
     </w:p>
     <w:p>
@@ -20580,7 +23213,15 @@
         <w:pStyle w:val="HTMLPreformatted"/>
       </w:pPr>
       <w:r>
-        <w:t xml:space="preserve">chemical      zico          many          animals       ingredient    </w:t>
+        <w:t xml:space="preserve">chemical      </w:t>
+      </w:r>
+      <w:proofErr w:type="spellStart"/>
+      <w:r>
+        <w:t>zico</w:t>
+      </w:r>
+      <w:proofErr w:type="spellEnd"/>
+      <w:r>
+        <w:t xml:space="preserve">          many          animals       ingredient    </w:t>
       </w:r>
     </w:p>
     <w:p>
@@ -20651,7 +23292,15 @@
         <w:pStyle w:val="HTMLPreformatted"/>
       </w:pPr>
       <w:r>
-        <w:t xml:space="preserve">taste         would         no            china         would         </w:t>
+        <w:t xml:space="preserve">taste         </w:t>
+      </w:r>
+      <w:proofErr w:type="gramStart"/>
+      <w:r>
+        <w:t>would         no            china         would</w:t>
+      </w:r>
+      <w:proofErr w:type="gramEnd"/>
+      <w:r>
+        <w:t xml:space="preserve">         </w:t>
       </w:r>
     </w:p>
     <w:p>
@@ -20667,7 +23316,15 @@
         <w:pStyle w:val="HTMLPreformatted"/>
       </w:pPr>
       <w:r>
-        <w:t xml:space="preserve">dog           cats          ingredient    buy           no            </w:t>
+        <w:t xml:space="preserve">dog           cats          ingredient    </w:t>
+      </w:r>
+      <w:proofErr w:type="gramStart"/>
+      <w:r>
+        <w:t>buy</w:t>
+      </w:r>
+      <w:proofErr w:type="gramEnd"/>
+      <w:r>
+        <w:t xml:space="preserve">           no            </w:t>
       </w:r>
     </w:p>
     <w:p>
@@ -20690,8 +23347,13 @@
       <w:pPr>
         <w:pStyle w:val="HTMLPreformatted"/>
       </w:pPr>
-      <w:r>
-        <w:t xml:space="preserve">bag           get           like          would         flavor        </w:t>
+      <w:proofErr w:type="gramStart"/>
+      <w:r>
+        <w:t>bag</w:t>
+      </w:r>
+      <w:proofErr w:type="gramEnd"/>
+      <w:r>
+        <w:t xml:space="preserve">           get           like          would         flavor        </w:t>
       </w:r>
     </w:p>
     <w:p>
@@ -20739,7 +23401,15 @@
         <w:pStyle w:val="HTMLPreformatted"/>
       </w:pPr>
       <w:r>
-        <w:t xml:space="preserve">better        use           chicken       say           put           </w:t>
+        <w:t xml:space="preserve">better        use           chicken       </w:t>
+      </w:r>
+      <w:proofErr w:type="gramStart"/>
+      <w:r>
+        <w:t>say</w:t>
+      </w:r>
+      <w:proofErr w:type="gramEnd"/>
+      <w:r>
+        <w:t xml:space="preserve">           put           </w:t>
       </w:r>
     </w:p>
     <w:p>
@@ -20845,7 +23515,15 @@
         <w:pStyle w:val="HTMLPreformatted"/>
       </w:pPr>
       <w:r>
-        <w:t xml:space="preserve">food          love          love          used          no            </w:t>
+        <w:t xml:space="preserve">food          love          </w:t>
+      </w:r>
+      <w:proofErr w:type="spellStart"/>
+      <w:r>
+        <w:t>love</w:t>
+      </w:r>
+      <w:proofErr w:type="spellEnd"/>
+      <w:r>
+        <w:t xml:space="preserve">          used          no            </w:t>
       </w:r>
     </w:p>
     <w:p>
@@ -20860,16 +23538,29 @@
       <w:pPr>
         <w:pStyle w:val="HTMLPreformatted"/>
       </w:pPr>
-      <w:r>
-        <w:t xml:space="preserve">flavor        eat           no            natural       cats          </w:t>
-      </w:r>
-    </w:p>
-    <w:p>
-      <w:pPr>
-        <w:pStyle w:val="HTMLPreformatted"/>
-      </w:pPr>
-      <w:r>
-        <w:t xml:space="preserve">tuna          flavor        get           also          got           </w:t>
+      <w:proofErr w:type="gramStart"/>
+      <w:r>
+        <w:t>flavor</w:t>
+      </w:r>
+      <w:proofErr w:type="gramEnd"/>
+      <w:r>
+        <w:t xml:space="preserve">        eat           no            natural       cats          </w:t>
+      </w:r>
+    </w:p>
+    <w:p>
+      <w:pPr>
+        <w:pStyle w:val="HTMLPreformatted"/>
+      </w:pPr>
+      <w:r>
+        <w:t xml:space="preserve">tuna          </w:t>
+      </w:r>
+      <w:proofErr w:type="gramStart"/>
+      <w:r>
+        <w:t>flavor</w:t>
+      </w:r>
+      <w:proofErr w:type="gramEnd"/>
+      <w:r>
+        <w:t xml:space="preserve">        get           also          got           </w:t>
       </w:r>
     </w:p>
     <w:p>
@@ -20933,7 +23624,15 @@
         <w:pStyle w:val="HTMLPreformatted"/>
       </w:pPr>
       <w:r>
-        <w:t xml:space="preserve">tried         vietnam       brand         ingredient    green         </w:t>
+        <w:t xml:space="preserve">tried         </w:t>
+      </w:r>
+      <w:proofErr w:type="spellStart"/>
+      <w:r>
+        <w:t>vietnam</w:t>
+      </w:r>
+      <w:proofErr w:type="spellEnd"/>
+      <w:r>
+        <w:t xml:space="preserve">       brand         ingredient    green         </w:t>
       </w:r>
     </w:p>
     <w:p>
@@ -20957,7 +23656,23 @@
         <w:pStyle w:val="HTMLPreformatted"/>
       </w:pPr>
       <w:r>
-        <w:t xml:space="preserve">eat           bad           vietnam       time          time          </w:t>
+        <w:t xml:space="preserve">eat           bad           </w:t>
+      </w:r>
+      <w:proofErr w:type="spellStart"/>
+      <w:r>
+        <w:t>vietnam</w:t>
+      </w:r>
+      <w:proofErr w:type="spellEnd"/>
+      <w:r>
+        <w:t xml:space="preserve">       time          </w:t>
+      </w:r>
+      <w:proofErr w:type="spellStart"/>
+      <w:r>
+        <w:t>time</w:t>
+      </w:r>
+      <w:proofErr w:type="spellEnd"/>
+      <w:r>
+        <w:t xml:space="preserve">          </w:t>
       </w:r>
     </w:p>
     <w:p>
@@ -21134,39 +23849,84 @@
         <w:pStyle w:val="HTMLPreformatted"/>
       </w:pPr>
       <w:r>
-        <w:t xml:space="preserve">olive         tree          pouches       cytomax       molasses      </w:t>
-      </w:r>
-    </w:p>
-    <w:p>
-      <w:pPr>
-        <w:pStyle w:val="HTMLPreformatted"/>
-      </w:pPr>
-      <w:r>
-        <w:t xml:space="preserve">tins          tassimo       pills         fruit         pops          </w:t>
-      </w:r>
-    </w:p>
-    <w:p>
-      <w:pPr>
-        <w:pStyle w:val="HTMLPreformatted"/>
-      </w:pPr>
-      <w:r>
-        <w:t xml:space="preserve">oils          marshmallows  donuts        moles         theater       </w:t>
-      </w:r>
-    </w:p>
-    <w:p>
-      <w:pPr>
-        <w:pStyle w:val="HTMLPreformatted"/>
-      </w:pPr>
-      <w:r>
-        <w:t xml:space="preserve">virgin        bunny         dunkin        hole          packaging     </w:t>
-      </w:r>
-    </w:p>
-    <w:p>
-      <w:pPr>
-        <w:pStyle w:val="HTMLPreformatted"/>
-      </w:pPr>
-      <w:r>
-        <w:t xml:space="preserve">zoe           baja          kittens       tunnel        honey         </w:t>
+        <w:t xml:space="preserve">olive         tree          pouches       </w:t>
+      </w:r>
+      <w:proofErr w:type="spellStart"/>
+      <w:r>
+        <w:t>cytomax</w:t>
+      </w:r>
+      <w:proofErr w:type="spellEnd"/>
+      <w:r>
+        <w:t xml:space="preserve">       molasses      </w:t>
+      </w:r>
+    </w:p>
+    <w:p>
+      <w:pPr>
+        <w:pStyle w:val="HTMLPreformatted"/>
+      </w:pPr>
+      <w:r>
+        <w:t xml:space="preserve">tins          </w:t>
+      </w:r>
+      <w:proofErr w:type="spellStart"/>
+      <w:r>
+        <w:t>tassimo</w:t>
+      </w:r>
+      <w:proofErr w:type="spellEnd"/>
+      <w:r>
+        <w:t xml:space="preserve">       pills         fruit         pops          </w:t>
+      </w:r>
+    </w:p>
+    <w:p>
+      <w:pPr>
+        <w:pStyle w:val="HTMLPreformatted"/>
+      </w:pPr>
+      <w:r>
+        <w:t xml:space="preserve">oils          </w:t>
+      </w:r>
+      <w:proofErr w:type="gramStart"/>
+      <w:r>
+        <w:t>marshmallows  donuts</w:t>
+      </w:r>
+      <w:proofErr w:type="gramEnd"/>
+      <w:r>
+        <w:t xml:space="preserve">        moles         theater       </w:t>
+      </w:r>
+    </w:p>
+    <w:p>
+      <w:pPr>
+        <w:pStyle w:val="HTMLPreformatted"/>
+      </w:pPr>
+      <w:r>
+        <w:t xml:space="preserve">virgin        bunny         </w:t>
+      </w:r>
+      <w:proofErr w:type="spellStart"/>
+      <w:r>
+        <w:t>dunkin</w:t>
+      </w:r>
+      <w:proofErr w:type="spellEnd"/>
+      <w:r>
+        <w:t xml:space="preserve">        hole          packaging     </w:t>
+      </w:r>
+    </w:p>
+    <w:p>
+      <w:pPr>
+        <w:pStyle w:val="HTMLPreformatted"/>
+      </w:pPr>
+      <w:proofErr w:type="spellStart"/>
+      <w:r>
+        <w:t>zoe</w:t>
+      </w:r>
+      <w:proofErr w:type="spellEnd"/>
+      <w:r>
+        <w:t xml:space="preserve">           </w:t>
+      </w:r>
+      <w:proofErr w:type="spellStart"/>
+      <w:r>
+        <w:t>baja</w:t>
+      </w:r>
+      <w:proofErr w:type="spellEnd"/>
+      <w:r>
+        <w:t xml:space="preserve">          kittens       tunnel        honey         </w:t>
       </w:r>
     </w:p>
     <w:p>
@@ -21190,31 +23950,76 @@
         <w:pStyle w:val="HTMLPreformatted"/>
       </w:pPr>
       <w:r>
-        <w:t xml:space="preserve">having        pb            baby          set           poper         </w:t>
-      </w:r>
-    </w:p>
-    <w:p>
-      <w:pPr>
-        <w:pStyle w:val="HTMLPreformatted"/>
-      </w:pPr>
-      <w:r>
-        <w:t xml:space="preserve">ummmm         uncooked      pillpockets   light         ride          </w:t>
-      </w:r>
-    </w:p>
-    <w:p>
-      <w:pPr>
-        <w:pStyle w:val="HTMLPreformatted"/>
-      </w:pPr>
-      <w:r>
-        <w:t xml:space="preserve">yourself      kosher        andy          lindt         tbsp          </w:t>
-      </w:r>
-    </w:p>
-    <w:p>
-      <w:pPr>
-        <w:pStyle w:val="HTMLPreformatted"/>
-      </w:pPr>
-      <w:r>
-        <w:t xml:space="preserve">taster        shape         senseo        black         consume       </w:t>
+        <w:t xml:space="preserve">having        pb            baby          set           </w:t>
+      </w:r>
+      <w:proofErr w:type="spellStart"/>
+      <w:r>
+        <w:t>poper</w:t>
+      </w:r>
+      <w:proofErr w:type="spellEnd"/>
+      <w:r>
+        <w:t xml:space="preserve">         </w:t>
+      </w:r>
+    </w:p>
+    <w:p>
+      <w:pPr>
+        <w:pStyle w:val="HTMLPreformatted"/>
+      </w:pPr>
+      <w:proofErr w:type="spellStart"/>
+      <w:r>
+        <w:t>ummmm</w:t>
+      </w:r>
+      <w:proofErr w:type="spellEnd"/>
+      <w:r>
+        <w:t xml:space="preserve">         uncooked      </w:t>
+      </w:r>
+      <w:proofErr w:type="spellStart"/>
+      <w:r>
+        <w:t>pillpockets</w:t>
+      </w:r>
+      <w:proofErr w:type="spellEnd"/>
+      <w:r>
+        <w:t xml:space="preserve">   light         ride          </w:t>
+      </w:r>
+    </w:p>
+    <w:p>
+      <w:pPr>
+        <w:pStyle w:val="HTMLPreformatted"/>
+      </w:pPr>
+      <w:r>
+        <w:t xml:space="preserve">yourself      kosher        </w:t>
+      </w:r>
+      <w:proofErr w:type="spellStart"/>
+      <w:r>
+        <w:t>andy</w:t>
+      </w:r>
+      <w:proofErr w:type="spellEnd"/>
+      <w:r>
+        <w:t xml:space="preserve">          </w:t>
+      </w:r>
+      <w:proofErr w:type="spellStart"/>
+      <w:r>
+        <w:t>lindt</w:t>
+      </w:r>
+      <w:proofErr w:type="spellEnd"/>
+      <w:r>
+        <w:t xml:space="preserve">         tbsp          </w:t>
+      </w:r>
+    </w:p>
+    <w:p>
+      <w:pPr>
+        <w:pStyle w:val="HTMLPreformatted"/>
+      </w:pPr>
+      <w:r>
+        <w:t xml:space="preserve">taster        shape         </w:t>
+      </w:r>
+      <w:proofErr w:type="spellStart"/>
+      <w:r>
+        <w:t>senseo</w:t>
+      </w:r>
+      <w:proofErr w:type="spellEnd"/>
+      <w:r>
+        <w:t xml:space="preserve">        black         consume       </w:t>
       </w:r>
     </w:p>
     <w:p>
@@ -21230,23 +24035,41 @@
         <w:pStyle w:val="HTMLPreformatted"/>
       </w:pPr>
       <w:r>
-        <w:t xml:space="preserve">lark          walmart       spreading     dirt          sports        </w:t>
-      </w:r>
-    </w:p>
-    <w:p>
-      <w:pPr>
-        <w:pStyle w:val="HTMLPreformatted"/>
-      </w:pPr>
-      <w:r>
-        <w:t xml:space="preserve">bertolli      make          expiration    dug           style         </w:t>
-      </w:r>
-    </w:p>
-    <w:p>
-      <w:pPr>
-        <w:pStyle w:val="HTMLPreformatted"/>
-      </w:pPr>
-      <w:r>
-        <w:t xml:space="preserve">slimey        love          decided       passion       nutritional   </w:t>
+        <w:t xml:space="preserve">lark          </w:t>
+      </w:r>
+      <w:proofErr w:type="spellStart"/>
+      <w:r>
+        <w:t>walmart</w:t>
+      </w:r>
+      <w:proofErr w:type="spellEnd"/>
+      <w:r>
+        <w:t xml:space="preserve">       spreading     dirt          sports        </w:t>
+      </w:r>
+    </w:p>
+    <w:p>
+      <w:pPr>
+        <w:pStyle w:val="HTMLPreformatted"/>
+      </w:pPr>
+      <w:proofErr w:type="spellStart"/>
+      <w:r>
+        <w:t>bertolli</w:t>
+      </w:r>
+      <w:proofErr w:type="spellEnd"/>
+      <w:r>
+        <w:t xml:space="preserve">      make          expiration    dug           style         </w:t>
+      </w:r>
+    </w:p>
+    <w:p>
+      <w:pPr>
+        <w:pStyle w:val="HTMLPreformatted"/>
+      </w:pPr>
+      <w:proofErr w:type="spellStart"/>
+      <w:r>
+        <w:t>slimey</w:t>
+      </w:r>
+      <w:proofErr w:type="spellEnd"/>
+      <w:r>
+        <w:t xml:space="preserve">        love          decided       passion       nutritional   </w:t>
       </w:r>
     </w:p>
     <w:p>
@@ -21270,7 +24093,15 @@
         <w:pStyle w:val="HTMLPreformatted"/>
       </w:pPr>
       <w:r>
-        <w:t xml:space="preserve">exceptional   peeps         open          juice         styrofoam     </w:t>
+        <w:t xml:space="preserve">exceptional   peeps         open          juice         </w:t>
+      </w:r>
+      <w:proofErr w:type="spellStart"/>
+      <w:r>
+        <w:t>styrofoam</w:t>
+      </w:r>
+      <w:proofErr w:type="spellEnd"/>
+      <w:r>
+        <w:t xml:space="preserve">     </w:t>
       </w:r>
     </w:p>
     <w:p>
@@ -21320,7 +24151,15 @@
         <w:pStyle w:val="HTMLPreformatted"/>
       </w:pPr>
       <w:r>
-        <w:t xml:space="preserve">jittery       treat         best          spectrum      vernor        </w:t>
+        <w:t xml:space="preserve">jittery       treat         best          spectrum      </w:t>
+      </w:r>
+      <w:proofErr w:type="spellStart"/>
+      <w:r>
+        <w:t>vernor</w:t>
+      </w:r>
+      <w:proofErr w:type="spellEnd"/>
+      <w:r>
+        <w:t xml:space="preserve">        </w:t>
       </w:r>
     </w:p>
     <w:p>
@@ -21352,7 +24191,23 @@
         <w:pStyle w:val="HTMLPreformatted"/>
       </w:pPr>
       <w:r>
-        <w:t xml:space="preserve">mechanical    momo          sauce         gobbles       michigan      </w:t>
+        <w:t xml:space="preserve">mechanical    </w:t>
+      </w:r>
+      <w:proofErr w:type="spellStart"/>
+      <w:r>
+        <w:t>momo</w:t>
+      </w:r>
+      <w:proofErr w:type="spellEnd"/>
+      <w:r>
+        <w:t xml:space="preserve">          sauce         gobbles       </w:t>
+      </w:r>
+      <w:proofErr w:type="spellStart"/>
+      <w:r>
+        <w:t>michigan</w:t>
+      </w:r>
+      <w:proofErr w:type="spellEnd"/>
+      <w:r>
+        <w:t xml:space="preserve">      </w:t>
       </w:r>
     </w:p>
     <w:p>
@@ -21368,7 +24223,15 @@
         <w:pStyle w:val="HTMLPreformatted"/>
       </w:pPr>
       <w:r>
-        <w:t xml:space="preserve">studying      end           noodles       shoprite      spicier       </w:t>
+        <w:t xml:space="preserve">studying      end           noodles       </w:t>
+      </w:r>
+      <w:proofErr w:type="spellStart"/>
+      <w:r>
+        <w:t>shoprite</w:t>
+      </w:r>
+      <w:proofErr w:type="spellEnd"/>
+      <w:r>
+        <w:t xml:space="preserve">      spicier       </w:t>
       </w:r>
     </w:p>
     <w:p>
@@ -21384,15 +24247,39 @@
         <w:pStyle w:val="HTMLPreformatted"/>
       </w:pPr>
       <w:r>
-        <w:t xml:space="preserve">burst         gelatin       one           crisco        isbn          </w:t>
-      </w:r>
-    </w:p>
-    <w:p>
-      <w:pPr>
-        <w:pStyle w:val="HTMLPreformatted"/>
-      </w:pPr>
-      <w:r>
-        <w:t xml:space="preserve">metabolism    bone          chips         allergan      cane          </w:t>
+        <w:t xml:space="preserve">burst         gelatin       one           </w:t>
+      </w:r>
+      <w:proofErr w:type="spellStart"/>
+      <w:r>
+        <w:t>crisco</w:t>
+      </w:r>
+      <w:proofErr w:type="spellEnd"/>
+      <w:r>
+        <w:t xml:space="preserve">        </w:t>
+      </w:r>
+      <w:proofErr w:type="spellStart"/>
+      <w:r>
+        <w:t>isbn</w:t>
+      </w:r>
+      <w:proofErr w:type="spellEnd"/>
+      <w:r>
+        <w:t xml:space="preserve">          </w:t>
+      </w:r>
+    </w:p>
+    <w:p>
+      <w:pPr>
+        <w:pStyle w:val="HTMLPreformatted"/>
+      </w:pPr>
+      <w:r>
+        <w:t xml:space="preserve">metabolism    bone          chips         </w:t>
+      </w:r>
+      <w:proofErr w:type="spellStart"/>
+      <w:r>
+        <w:t>allergan</w:t>
+      </w:r>
+      <w:proofErr w:type="spellEnd"/>
+      <w:r>
+        <w:t xml:space="preserve">      cane          </w:t>
       </w:r>
     </w:p>
     <w:p>
@@ -21416,7 +24303,15 @@
         <w:pStyle w:val="HTMLPreformatted"/>
       </w:pPr>
       <w:r>
-        <w:t xml:space="preserve">offer         company       mustard       wegmans       zest          </w:t>
+        <w:t xml:space="preserve">offer         company       mustard       </w:t>
+      </w:r>
+      <w:proofErr w:type="spellStart"/>
+      <w:r>
+        <w:t>wegmans</w:t>
+      </w:r>
+      <w:proofErr w:type="spellEnd"/>
+      <w:r>
+        <w:t xml:space="preserve">       zest          </w:t>
       </w:r>
     </w:p>
     <w:p>
@@ -21514,7 +24409,15 @@
       </w:pPr>
       <w:r>
         <w:lastRenderedPageBreak/>
-        <w:t xml:space="preserve">treats        creamer       not           bread         hair          </w:t>
+        <w:t xml:space="preserve">treats        creamer       </w:t>
+      </w:r>
+      <w:proofErr w:type="gramStart"/>
+      <w:r>
+        <w:t>not           bread</w:t>
+      </w:r>
+      <w:proofErr w:type="gramEnd"/>
+      <w:r>
+        <w:t xml:space="preserve">         hair          </w:t>
       </w:r>
     </w:p>
     <w:p>
@@ -21537,8 +24440,13 @@
       <w:pPr>
         <w:pStyle w:val="HTMLPreformatted"/>
       </w:pPr>
-      <w:r>
-        <w:t xml:space="preserve">actually      lid           good          toast         day           </w:t>
+      <w:proofErr w:type="gramStart"/>
+      <w:r>
+        <w:t>actually</w:t>
+      </w:r>
+      <w:proofErr w:type="gramEnd"/>
+      <w:r>
+        <w:t xml:space="preserve">      lid           good          toast         day           </w:t>
       </w:r>
     </w:p>
     <w:p>
@@ -21577,24 +24485,50 @@
       <w:pPr>
         <w:pStyle w:val="HTMLPreformatted"/>
       </w:pPr>
-      <w:r>
-        <w:t xml:space="preserve">hansen        voila         taste         loaf          slim          </w:t>
-      </w:r>
-    </w:p>
-    <w:p>
-      <w:pPr>
-        <w:pStyle w:val="HTMLPreformatted"/>
-      </w:pPr>
-      <w:r>
-        <w:t xml:space="preserve">hansens       illy          would         breakage      medicine      </w:t>
-      </w:r>
-    </w:p>
-    <w:p>
-      <w:pPr>
-        <w:pStyle w:val="HTMLPreformatted"/>
-      </w:pPr>
-      <w:r>
-        <w:t xml:space="preserve">wax           energized     amazon        babycook      pantry        </w:t>
+      <w:proofErr w:type="spellStart"/>
+      <w:r>
+        <w:t>hansen</w:t>
+      </w:r>
+      <w:proofErr w:type="spellEnd"/>
+      <w:r>
+        <w:t xml:space="preserve">        voila         taste         loaf          slim          </w:t>
+      </w:r>
+    </w:p>
+    <w:p>
+      <w:pPr>
+        <w:pStyle w:val="HTMLPreformatted"/>
+      </w:pPr>
+      <w:proofErr w:type="spellStart"/>
+      <w:r>
+        <w:t>hansens</w:t>
+      </w:r>
+      <w:proofErr w:type="spellEnd"/>
+      <w:r>
+        <w:t xml:space="preserve">       </w:t>
+      </w:r>
+      <w:proofErr w:type="spellStart"/>
+      <w:r>
+        <w:t>illy</w:t>
+      </w:r>
+      <w:proofErr w:type="spellEnd"/>
+      <w:r>
+        <w:t xml:space="preserve">          would         breakage      medicine      </w:t>
+      </w:r>
+    </w:p>
+    <w:p>
+      <w:pPr>
+        <w:pStyle w:val="HTMLPreformatted"/>
+      </w:pPr>
+      <w:r>
+        <w:t xml:space="preserve">wax           energized     amazon        </w:t>
+      </w:r>
+      <w:proofErr w:type="spellStart"/>
+      <w:r>
+        <w:t>babycook</w:t>
+      </w:r>
+      <w:proofErr w:type="spellEnd"/>
+      <w:r>
+        <w:t xml:space="preserve">      pantry        </w:t>
       </w:r>
     </w:p>
     <w:p>
@@ -21626,15 +24560,31 @@
         <w:pStyle w:val="HTMLPreformatted"/>
       </w:pPr>
       <w:r>
-        <w:t xml:space="preserve">film          cranberry     get           cooked        months        </w:t>
-      </w:r>
-    </w:p>
-    <w:p>
-      <w:pPr>
-        <w:pStyle w:val="HTMLPreformatted"/>
-      </w:pPr>
-      <w:r>
-        <w:t xml:space="preserve">creepy        ito           free          device        years         </w:t>
+        <w:t xml:space="preserve">film          </w:t>
+      </w:r>
+      <w:proofErr w:type="gramStart"/>
+      <w:r>
+        <w:t>cranberry</w:t>
+      </w:r>
+      <w:proofErr w:type="gramEnd"/>
+      <w:r>
+        <w:t xml:space="preserve">     get           cooked        months        </w:t>
+      </w:r>
+    </w:p>
+    <w:p>
+      <w:pPr>
+        <w:pStyle w:val="HTMLPreformatted"/>
+      </w:pPr>
+      <w:r>
+        <w:t xml:space="preserve">creepy        </w:t>
+      </w:r>
+      <w:proofErr w:type="spellStart"/>
+      <w:r>
+        <w:t>ito</w:t>
+      </w:r>
+      <w:proofErr w:type="spellEnd"/>
+      <w:r>
+        <w:t xml:space="preserve">           free          device        years         </w:t>
       </w:r>
     </w:p>
     <w:p>
@@ -21650,23 +24600,47 @@
         <w:pStyle w:val="HTMLPreformatted"/>
       </w:pPr>
       <w:r>
-        <w:t xml:space="preserve">cheer         brandsf       buy           broken        remedy        </w:t>
-      </w:r>
-    </w:p>
-    <w:p>
-      <w:pPr>
-        <w:pStyle w:val="HTMLPreformatted"/>
-      </w:pPr>
-      <w:r>
-        <w:t xml:space="preserve">possessed     en            price         previous      helped        </w:t>
-      </w:r>
-    </w:p>
-    <w:p>
-      <w:pPr>
-        <w:pStyle w:val="HTMLPreformatted"/>
-      </w:pPr>
-      <w:r>
-        <w:t xml:space="preserve">character     thailand      dog           de            symptoms      </w:t>
+        <w:t xml:space="preserve">cheer         </w:t>
+      </w:r>
+      <w:proofErr w:type="spellStart"/>
+      <w:r>
+        <w:t>brandsf</w:t>
+      </w:r>
+      <w:proofErr w:type="spellEnd"/>
+      <w:r>
+        <w:t xml:space="preserve">       buy           broken        remedy        </w:t>
+      </w:r>
+    </w:p>
+    <w:p>
+      <w:pPr>
+        <w:pStyle w:val="HTMLPreformatted"/>
+      </w:pPr>
+      <w:r>
+        <w:t xml:space="preserve">possessed     </w:t>
+      </w:r>
+      <w:proofErr w:type="spellStart"/>
+      <w:r>
+        <w:t>en</w:t>
+      </w:r>
+      <w:proofErr w:type="spellEnd"/>
+      <w:r>
+        <w:t xml:space="preserve">            price         previous      helped        </w:t>
+      </w:r>
+    </w:p>
+    <w:p>
+      <w:pPr>
+        <w:pStyle w:val="HTMLPreformatted"/>
+      </w:pPr>
+      <w:r>
+        <w:t xml:space="preserve">character     </w:t>
+      </w:r>
+      <w:proofErr w:type="spellStart"/>
+      <w:r>
+        <w:t>thailand</w:t>
+      </w:r>
+      <w:proofErr w:type="spellEnd"/>
+      <w:r>
+        <w:t xml:space="preserve">      dog           de            symptoms      </w:t>
       </w:r>
     </w:p>
     <w:p>
@@ -21740,7 +24714,15 @@
         <w:pStyle w:val="HTMLPreformatted"/>
       </w:pPr>
       <w:r>
-        <w:t xml:space="preserve">great         al            black         old           conditioner   </w:t>
+        <w:t xml:space="preserve">great         al            </w:t>
+      </w:r>
+      <w:proofErr w:type="gramStart"/>
+      <w:r>
+        <w:t>black         old</w:t>
+      </w:r>
+      <w:proofErr w:type="gramEnd"/>
+      <w:r>
+        <w:t xml:space="preserve">           conditioner   </w:t>
       </w:r>
     </w:p>
     <w:p>
@@ -21780,7 +24762,23 @@
         <w:pStyle w:val="HTMLPreformatted"/>
       </w:pPr>
       <w:r>
-        <w:t xml:space="preserve">water         prague        gelatinous    subscription  controlling   </w:t>
+        <w:t xml:space="preserve">water         </w:t>
+      </w:r>
+      <w:proofErr w:type="spellStart"/>
+      <w:r>
+        <w:t>prague</w:t>
+      </w:r>
+      <w:proofErr w:type="spellEnd"/>
+      <w:r>
+        <w:t xml:space="preserve">        gelatinous    </w:t>
+      </w:r>
+      <w:proofErr w:type="gramStart"/>
+      <w:r>
+        <w:t>subscription  controlling</w:t>
+      </w:r>
+      <w:proofErr w:type="gramEnd"/>
+      <w:r>
+        <w:t xml:space="preserve">   </w:t>
       </w:r>
     </w:p>
     <w:p>
@@ -21796,7 +24794,15 @@
         <w:pStyle w:val="HTMLPreformatted"/>
       </w:pPr>
       <w:r>
-        <w:t xml:space="preserve">best          wargs         mono          dry           tree          </w:t>
+        <w:t xml:space="preserve">best          </w:t>
+      </w:r>
+      <w:proofErr w:type="spellStart"/>
+      <w:r>
+        <w:t>wargs</w:t>
+      </w:r>
+      <w:proofErr w:type="spellEnd"/>
+      <w:r>
+        <w:t xml:space="preserve">         mono          dry           tree          </w:t>
       </w:r>
     </w:p>
     <w:p>
@@ -21812,7 +24818,23 @@
         <w:pStyle w:val="HTMLPreformatted"/>
       </w:pPr>
       <w:r>
-        <w:t xml:space="preserve">one           trapsing      iron          texas         eucalyptus    </w:t>
+        <w:t xml:space="preserve">one           </w:t>
+      </w:r>
+      <w:proofErr w:type="spellStart"/>
+      <w:r>
+        <w:t>trapsing</w:t>
+      </w:r>
+      <w:proofErr w:type="spellEnd"/>
+      <w:r>
+        <w:t xml:space="preserve">      iron          </w:t>
+      </w:r>
+      <w:proofErr w:type="spellStart"/>
+      <w:r>
+        <w:t>texas</w:t>
+      </w:r>
+      <w:proofErr w:type="spellEnd"/>
+      <w:r>
+        <w:t xml:space="preserve">         eucalyptus    </w:t>
       </w:r>
     </w:p>
     <w:p>
@@ -21828,23 +24850,55 @@
         <w:pStyle w:val="HTMLPreformatted"/>
       </w:pPr>
       <w:r>
-        <w:t xml:space="preserve">cups          lounging      represent     feed          pyrithione    </w:t>
-      </w:r>
-    </w:p>
-    <w:p>
-      <w:pPr>
-        <w:pStyle w:val="HTMLPreformatted"/>
-      </w:pPr>
-      <w:r>
-        <w:t xml:space="preserve">coconut       peaty         center        rub           sudsy         </w:t>
-      </w:r>
-    </w:p>
-    <w:p>
-      <w:pPr>
-        <w:pStyle w:val="HTMLPreformatted"/>
-      </w:pPr>
-      <w:r>
-        <w:t xml:space="preserve">favorite      cologne       german        goes          therapeutic   </w:t>
+        <w:t xml:space="preserve">cups          lounging      </w:t>
+      </w:r>
+      <w:proofErr w:type="gramStart"/>
+      <w:r>
+        <w:t>represent</w:t>
+      </w:r>
+      <w:proofErr w:type="gramEnd"/>
+      <w:r>
+        <w:t xml:space="preserve">     feed          </w:t>
+      </w:r>
+      <w:proofErr w:type="spellStart"/>
+      <w:r>
+        <w:t>pyrithione</w:t>
+      </w:r>
+      <w:proofErr w:type="spellEnd"/>
+      <w:r>
+        <w:t xml:space="preserve">    </w:t>
+      </w:r>
+    </w:p>
+    <w:p>
+      <w:pPr>
+        <w:pStyle w:val="HTMLPreformatted"/>
+      </w:pPr>
+      <w:r>
+        <w:t xml:space="preserve">coconut       peaty         center        </w:t>
+      </w:r>
+      <w:proofErr w:type="gramStart"/>
+      <w:r>
+        <w:t>rub</w:t>
+      </w:r>
+      <w:proofErr w:type="gramEnd"/>
+      <w:r>
+        <w:t xml:space="preserve">           sudsy         </w:t>
+      </w:r>
+    </w:p>
+    <w:p>
+      <w:pPr>
+        <w:pStyle w:val="HTMLPreformatted"/>
+      </w:pPr>
+      <w:r>
+        <w:t xml:space="preserve">favorite      cologne       </w:t>
+      </w:r>
+      <w:proofErr w:type="spellStart"/>
+      <w:r>
+        <w:t>german</w:t>
+      </w:r>
+      <w:proofErr w:type="spellEnd"/>
+      <w:r>
+        <w:t xml:space="preserve">        goes          therapeutic   </w:t>
       </w:r>
     </w:p>
     <w:p>
@@ -21928,15 +24982,49 @@
         <w:pStyle w:val="HTMLPreformatted"/>
       </w:pPr>
       <w:r>
-        <w:t xml:space="preserve">product       not           not           not           not           </w:t>
-      </w:r>
-    </w:p>
-    <w:p>
-      <w:pPr>
-        <w:pStyle w:val="HTMLPreformatted"/>
-      </w:pPr>
-      <w:r>
-        <w:t xml:space="preserve">not           product       product       tea           money         </w:t>
+        <w:t xml:space="preserve">product       not           </w:t>
+      </w:r>
+      <w:proofErr w:type="spellStart"/>
+      <w:proofErr w:type="gramStart"/>
+      <w:r>
+        <w:t>not</w:t>
+      </w:r>
+      <w:proofErr w:type="spellEnd"/>
+      <w:r>
+        <w:t xml:space="preserve">           </w:t>
+      </w:r>
+      <w:proofErr w:type="spellStart"/>
+      <w:r>
+        <w:t>not</w:t>
+      </w:r>
+      <w:proofErr w:type="spellEnd"/>
+      <w:proofErr w:type="gramEnd"/>
+      <w:r>
+        <w:t xml:space="preserve">           </w:t>
+      </w:r>
+      <w:proofErr w:type="spellStart"/>
+      <w:r>
+        <w:t>not</w:t>
+      </w:r>
+      <w:proofErr w:type="spellEnd"/>
+      <w:r>
+        <w:t xml:space="preserve">           </w:t>
+      </w:r>
+    </w:p>
+    <w:p>
+      <w:pPr>
+        <w:pStyle w:val="HTMLPreformatted"/>
+      </w:pPr>
+      <w:r>
+        <w:t xml:space="preserve">not           product       </w:t>
+      </w:r>
+      <w:proofErr w:type="spellStart"/>
+      <w:r>
+        <w:t>product</w:t>
+      </w:r>
+      <w:proofErr w:type="spellEnd"/>
+      <w:r>
+        <w:t xml:space="preserve">       tea           money         </w:t>
       </w:r>
     </w:p>
     <w:p>
@@ -21952,7 +25040,15 @@
         <w:pStyle w:val="HTMLPreformatted"/>
       </w:pPr>
       <w:r>
-        <w:t xml:space="preserve">dog           like          date          taste         taste         </w:t>
+        <w:t xml:space="preserve">dog           like          date          taste         </w:t>
+      </w:r>
+      <w:proofErr w:type="spellStart"/>
+      <w:r>
+        <w:t>taste</w:t>
+      </w:r>
+      <w:proofErr w:type="spellEnd"/>
+      <w:r>
+        <w:t xml:space="preserve">         </w:t>
       </w:r>
     </w:p>
     <w:p>
@@ -22000,15 +25096,28 @@
         <w:pStyle w:val="HTMLPreformatted"/>
       </w:pPr>
       <w:r>
-        <w:t xml:space="preserve">one           one           expiration    product       box           </w:t>
-      </w:r>
-    </w:p>
-    <w:p>
-      <w:pPr>
-        <w:pStyle w:val="HTMLPreformatted"/>
-      </w:pPr>
-      <w:r>
-        <w:t xml:space="preserve">caff          get           coffee        green         love          </w:t>
+        <w:t xml:space="preserve">one           </w:t>
+      </w:r>
+      <w:proofErr w:type="spellStart"/>
+      <w:r>
+        <w:t>one</w:t>
+      </w:r>
+      <w:proofErr w:type="spellEnd"/>
+      <w:r>
+        <w:t xml:space="preserve">           expiration    product       box           </w:t>
+      </w:r>
+    </w:p>
+    <w:p>
+      <w:pPr>
+        <w:pStyle w:val="HTMLPreformatted"/>
+      </w:pPr>
+      <w:proofErr w:type="spellStart"/>
+      <w:r>
+        <w:t>caff</w:t>
+      </w:r>
+      <w:proofErr w:type="spellEnd"/>
+      <w:r>
+        <w:t xml:space="preserve">          get           coffee        green         love          </w:t>
       </w:r>
     </w:p>
     <w:p>
@@ -22024,7 +25133,15 @@
         <w:pStyle w:val="HTMLPreformatted"/>
       </w:pPr>
       <w:r>
-        <w:t xml:space="preserve">dogs          bought        disappointed  free          one           </w:t>
+        <w:t xml:space="preserve">dogs          bought        </w:t>
+      </w:r>
+      <w:proofErr w:type="gramStart"/>
+      <w:r>
+        <w:t>disappointed  free</w:t>
+      </w:r>
+      <w:proofErr w:type="gramEnd"/>
+      <w:r>
+        <w:t xml:space="preserve">          one           </w:t>
       </w:r>
     </w:p>
     <w:p>
@@ -22040,7 +25157,15 @@
         <w:pStyle w:val="HTMLPreformatted"/>
       </w:pPr>
       <w:r>
-        <w:t xml:space="preserve">even          could         one           tried         bought        </w:t>
+        <w:t xml:space="preserve">even          could         one           </w:t>
+      </w:r>
+      <w:proofErr w:type="gramStart"/>
+      <w:r>
+        <w:t>tried</w:t>
+      </w:r>
+      <w:proofErr w:type="gramEnd"/>
+      <w:r>
+        <w:t xml:space="preserve">         bought        </w:t>
       </w:r>
     </w:p>
     <w:p>
@@ -22064,7 +25189,15 @@
         <w:pStyle w:val="HTMLPreformatted"/>
       </w:pPr>
       <w:r>
-        <w:t xml:space="preserve">mountain      candy         amazon        drink         get           </w:t>
+        <w:t xml:space="preserve">mountain      candy         amazon        drink         </w:t>
+      </w:r>
+      <w:proofErr w:type="gramStart"/>
+      <w:r>
+        <w:t>get</w:t>
+      </w:r>
+      <w:proofErr w:type="gramEnd"/>
+      <w:r>
+        <w:t xml:space="preserve">           </w:t>
       </w:r>
     </w:p>
     <w:p>
@@ -22122,7 +25255,15 @@
         <w:pStyle w:val="HTMLPreformatted"/>
       </w:pPr>
       <w:r>
-        <w:t xml:space="preserve">bad           product       not           not           taste         </w:t>
+        <w:t xml:space="preserve">bad           product       not           </w:t>
+      </w:r>
+      <w:proofErr w:type="spellStart"/>
+      <w:r>
+        <w:t>not</w:t>
+      </w:r>
+      <w:proofErr w:type="spellEnd"/>
+      <w:r>
+        <w:t xml:space="preserve">           taste         </w:t>
       </w:r>
     </w:p>
     <w:p>
@@ -22138,7 +25279,15 @@
         <w:pStyle w:val="HTMLPreformatted"/>
       </w:pPr>
       <w:r>
-        <w:t xml:space="preserve">cups          bag           amazon        amazon        much          </w:t>
+        <w:t xml:space="preserve">cups          bag           amazon        </w:t>
+      </w:r>
+      <w:proofErr w:type="spellStart"/>
+      <w:r>
+        <w:t>amazon</w:t>
+      </w:r>
+      <w:proofErr w:type="spellEnd"/>
+      <w:r>
+        <w:t xml:space="preserve">        much          </w:t>
       </w:r>
     </w:p>
     <w:p>
@@ -22154,7 +25303,15 @@
         <w:pStyle w:val="HTMLPreformatted"/>
       </w:pPr>
       <w:r>
-        <w:t xml:space="preserve">raw           food          chocolate     buy           get           </w:t>
+        <w:t xml:space="preserve">raw           food          chocolate     buy           </w:t>
+      </w:r>
+      <w:proofErr w:type="gramStart"/>
+      <w:r>
+        <w:t>get</w:t>
+      </w:r>
+      <w:proofErr w:type="gramEnd"/>
+      <w:r>
+        <w:t xml:space="preserve">           </w:t>
       </w:r>
     </w:p>
     <w:p>
@@ -22170,7 +25327,15 @@
         <w:pStyle w:val="HTMLPreformatted"/>
       </w:pPr>
       <w:r>
-        <w:t xml:space="preserve">love          one           one           even          drink         </w:t>
+        <w:t xml:space="preserve">love          one           </w:t>
+      </w:r>
+      <w:proofErr w:type="spellStart"/>
+      <w:r>
+        <w:t>one</w:t>
+      </w:r>
+      <w:proofErr w:type="spellEnd"/>
+      <w:r>
+        <w:t xml:space="preserve">           even          drink         </w:t>
       </w:r>
     </w:p>
     <w:p>
@@ -22202,15 +25367,31 @@
         <w:pStyle w:val="HTMLPreformatted"/>
       </w:pPr>
       <w:r>
-        <w:t xml:space="preserve">product       would         would         one           product       </w:t>
-      </w:r>
-    </w:p>
-    <w:p>
-      <w:pPr>
-        <w:pStyle w:val="HTMLPreformatted"/>
-      </w:pPr>
-      <w:r>
-        <w:t xml:space="preserve">thought       diet          tastes        disappointed  good          </w:t>
+        <w:t xml:space="preserve">product       would         </w:t>
+      </w:r>
+      <w:proofErr w:type="spellStart"/>
+      <w:r>
+        <w:t>would</w:t>
+      </w:r>
+      <w:proofErr w:type="spellEnd"/>
+      <w:r>
+        <w:t xml:space="preserve">         one           product       </w:t>
+      </w:r>
+    </w:p>
+    <w:p>
+      <w:pPr>
+        <w:pStyle w:val="HTMLPreformatted"/>
+      </w:pPr>
+      <w:r>
+        <w:t xml:space="preserve">thought       diet          tastes        </w:t>
+      </w:r>
+      <w:proofErr w:type="gramStart"/>
+      <w:r>
+        <w:t>disappointed  good</w:t>
+      </w:r>
+      <w:proofErr w:type="gramEnd"/>
+      <w:r>
+        <w:t xml:space="preserve">          </w:t>
       </w:r>
     </w:p>
     <w:p>
@@ -22331,15 +25512,31 @@
       </w:pPr>
       <w:r>
         <w:lastRenderedPageBreak/>
-        <w:t xml:space="preserve">not           not           food          chocolate     not           </w:t>
-      </w:r>
-    </w:p>
-    <w:p>
-      <w:pPr>
-        <w:pStyle w:val="HTMLPreformatted"/>
-      </w:pPr>
-      <w:r>
-        <w:t xml:space="preserve">like          made          not           not           dog           </w:t>
+        <w:t xml:space="preserve">not           </w:t>
+      </w:r>
+      <w:proofErr w:type="spellStart"/>
+      <w:r>
+        <w:t>not</w:t>
+      </w:r>
+      <w:proofErr w:type="spellEnd"/>
+      <w:r>
+        <w:t xml:space="preserve">           food          chocolate     not           </w:t>
+      </w:r>
+    </w:p>
+    <w:p>
+      <w:pPr>
+        <w:pStyle w:val="HTMLPreformatted"/>
+      </w:pPr>
+      <w:r>
+        <w:t xml:space="preserve">like          made          not           </w:t>
+      </w:r>
+      <w:proofErr w:type="spellStart"/>
+      <w:r>
+        <w:t>not</w:t>
+      </w:r>
+      <w:proofErr w:type="spellEnd"/>
+      <w:r>
+        <w:t xml:space="preserve">           dog           </w:t>
       </w:r>
     </w:p>
     <w:p>
@@ -22371,7 +25568,15 @@
         <w:pStyle w:val="HTMLPreformatted"/>
       </w:pPr>
       <w:r>
-        <w:t xml:space="preserve">one           dog           eat           much          shipping      </w:t>
+        <w:t xml:space="preserve">one           dog           </w:t>
+      </w:r>
+      <w:proofErr w:type="gramStart"/>
+      <w:r>
+        <w:t>eat</w:t>
+      </w:r>
+      <w:proofErr w:type="gramEnd"/>
+      <w:r>
+        <w:t xml:space="preserve">           much          shipping      </w:t>
       </w:r>
     </w:p>
     <w:p>
@@ -22387,7 +25592,15 @@
         <w:pStyle w:val="HTMLPreformatted"/>
       </w:pPr>
       <w:r>
-        <w:t xml:space="preserve">tried         one           one           salt          could         </w:t>
+        <w:t xml:space="preserve">tried         one           </w:t>
+      </w:r>
+      <w:proofErr w:type="spellStart"/>
+      <w:r>
+        <w:t>one</w:t>
+      </w:r>
+      <w:proofErr w:type="spellEnd"/>
+      <w:r>
+        <w:t xml:space="preserve">           salt          could         </w:t>
       </w:r>
     </w:p>
     <w:p>
@@ -22517,15 +25730,49 @@
         <w:pStyle w:val="HTMLPreformatted"/>
       </w:pPr>
       <w:r>
-        <w:t xml:space="preserve">not           not           not           not           like          </w:t>
-      </w:r>
-    </w:p>
-    <w:p>
-      <w:pPr>
-        <w:pStyle w:val="HTMLPreformatted"/>
-      </w:pPr>
-      <w:r>
-        <w:t xml:space="preserve">like          like          no            would         not           </w:t>
+        <w:t xml:space="preserve">not           </w:t>
+      </w:r>
+      <w:proofErr w:type="spellStart"/>
+      <w:proofErr w:type="gramStart"/>
+      <w:r>
+        <w:t>not</w:t>
+      </w:r>
+      <w:proofErr w:type="spellEnd"/>
+      <w:r>
+        <w:t xml:space="preserve">           </w:t>
+      </w:r>
+      <w:proofErr w:type="spellStart"/>
+      <w:r>
+        <w:t>not</w:t>
+      </w:r>
+      <w:proofErr w:type="spellEnd"/>
+      <w:proofErr w:type="gramEnd"/>
+      <w:r>
+        <w:t xml:space="preserve">           </w:t>
+      </w:r>
+      <w:proofErr w:type="spellStart"/>
+      <w:r>
+        <w:t>not</w:t>
+      </w:r>
+      <w:proofErr w:type="spellEnd"/>
+      <w:r>
+        <w:t xml:space="preserve">           like          </w:t>
+      </w:r>
+    </w:p>
+    <w:p>
+      <w:pPr>
+        <w:pStyle w:val="HTMLPreformatted"/>
+      </w:pPr>
+      <w:r>
+        <w:t xml:space="preserve">like          </w:t>
+      </w:r>
+      <w:proofErr w:type="spellStart"/>
+      <w:r>
+        <w:t>like</w:t>
+      </w:r>
+      <w:proofErr w:type="spellEnd"/>
+      <w:r>
+        <w:t xml:space="preserve">          no            would         not           </w:t>
       </w:r>
     </w:p>
     <w:p>
@@ -22581,7 +25828,15 @@
         <w:pStyle w:val="HTMLPreformatted"/>
       </w:pPr>
       <w:r>
-        <w:t xml:space="preserve">flavor        product       product       bad           flavor        </w:t>
+        <w:t xml:space="preserve">flavor        product       </w:t>
+      </w:r>
+      <w:proofErr w:type="spellStart"/>
+      <w:r>
+        <w:t>product</w:t>
+      </w:r>
+      <w:proofErr w:type="spellEnd"/>
+      <w:r>
+        <w:t xml:space="preserve">       bad           flavor        </w:t>
       </w:r>
     </w:p>
     <w:p>
@@ -23232,6 +26487,7 @@
           <w:szCs w:val="22"/>
         </w:rPr>
       </w:pPr>
+      <w:proofErr w:type="spellStart"/>
       <w:r>
         <w:rPr>
           <w:rFonts w:asciiTheme="majorHAnsi" w:eastAsiaTheme="majorEastAsia" w:hAnsiTheme="majorHAnsi" w:cstheme="majorBidi"/>
@@ -23239,7 +26495,17 @@
           <w:bCs/>
           <w:szCs w:val="22"/>
         </w:rPr>
-        <w:t>tf-idf weight based</w:t>
+        <w:t>tf-idf</w:t>
+      </w:r>
+      <w:proofErr w:type="spellEnd"/>
+      <w:r>
+        <w:rPr>
+          <w:rFonts w:asciiTheme="majorHAnsi" w:eastAsiaTheme="majorEastAsia" w:hAnsiTheme="majorHAnsi" w:cstheme="majorBidi"/>
+          <w:b/>
+          <w:bCs/>
+          <w:szCs w:val="22"/>
+        </w:rPr>
+        <w:t xml:space="preserve"> weight based</w:t>
       </w:r>
     </w:p>
     <w:p>
@@ -23287,8 +26553,19 @@
           <w:bCs/>
           <w:szCs w:val="22"/>
         </w:rPr>
-        <w:t>influence of ngrams</w:t>
-      </w:r>
+        <w:t xml:space="preserve">influence of </w:t>
+      </w:r>
+      <w:proofErr w:type="spellStart"/>
+      <w:r>
+        <w:rPr>
+          <w:rFonts w:asciiTheme="majorHAnsi" w:eastAsiaTheme="majorEastAsia" w:hAnsiTheme="majorHAnsi" w:cstheme="majorBidi"/>
+          <w:b/>
+          <w:bCs/>
+          <w:szCs w:val="22"/>
+        </w:rPr>
+        <w:t>ngrams</w:t>
+      </w:r>
+      <w:proofErr w:type="spellEnd"/>
     </w:p>
     <w:p>
       <w:pPr>
@@ -23448,6 +26725,7 @@
           <w:szCs w:val="22"/>
         </w:rPr>
       </w:pPr>
+      <w:proofErr w:type="spellStart"/>
       <w:r>
         <w:rPr>
           <w:rFonts w:asciiTheme="majorHAnsi" w:eastAsiaTheme="majorEastAsia" w:hAnsiTheme="majorHAnsi" w:cstheme="majorBidi"/>
@@ -23457,6 +26735,7 @@
         </w:rPr>
         <w:t>lda</w:t>
       </w:r>
+      <w:proofErr w:type="spellEnd"/>
     </w:p>
     <w:p>
       <w:pPr>
@@ -23472,6 +26751,7 @@
           <w:szCs w:val="22"/>
         </w:rPr>
       </w:pPr>
+      <w:proofErr w:type="spellStart"/>
       <w:r>
         <w:rPr>
           <w:rFonts w:asciiTheme="majorHAnsi" w:eastAsiaTheme="majorEastAsia" w:hAnsiTheme="majorHAnsi" w:cstheme="majorBidi"/>
@@ -23481,6 +26761,7 @@
         </w:rPr>
         <w:t>nmf</w:t>
       </w:r>
+      <w:proofErr w:type="spellEnd"/>
     </w:p>
     <w:p>
       <w:pPr>
@@ -23496,6 +26777,7 @@
           <w:szCs w:val="22"/>
         </w:rPr>
       </w:pPr>
+      <w:proofErr w:type="spellStart"/>
       <w:r>
         <w:rPr>
           <w:rFonts w:asciiTheme="majorHAnsi" w:eastAsiaTheme="majorEastAsia" w:hAnsiTheme="majorHAnsi" w:cstheme="majorBidi"/>
@@ -23505,6 +26787,7 @@
         </w:rPr>
         <w:t>svd</w:t>
       </w:r>
+      <w:proofErr w:type="spellEnd"/>
     </w:p>
     <w:p>
       <w:pPr>
@@ -28661,7 +31944,7 @@
 </file>
 
 <file path=customXml/itemProps1.xml><?xml version="1.0" encoding="utf-8"?>
-<ds:datastoreItem xmlns:ds="http://schemas.openxmlformats.org/officeDocument/2006/customXml" ds:itemID="{005D69AD-3EB1-4AAF-B348-FF968BA0AA70}">
+<ds:datastoreItem xmlns:ds="http://schemas.openxmlformats.org/officeDocument/2006/customXml" ds:itemID="{A3C391BD-3335-4304-8345-DA742B8E8A27}">
   <ds:schemaRefs>
     <ds:schemaRef ds:uri="http://schemas.openxmlformats.org/officeDocument/2006/bibliography"/>
   </ds:schemaRefs>
